--- a/URS project.docx
+++ b/URS project.docx
@@ -6,15 +6,13 @@
       <w:pPr>
         <w:jc w:val="center"/>
         <w:rPr>
-          <w:b/>
-          <w:bCs/>
+          <w:rFonts w:ascii="Times New Roman" w:hAnsi="Times New Roman" w:cs="Times New Roman"/>
           <w:lang w:val="en-US"/>
         </w:rPr>
       </w:pPr>
       <w:r>
         <w:rPr>
-          <w:b/>
-          <w:bCs/>
+          <w:rFonts w:ascii="Times New Roman" w:hAnsi="Times New Roman" w:cs="Times New Roman"/>
           <w:lang w:val="en-US"/>
         </w:rPr>
         <w:t>URS project:</w:t>
@@ -28,15 +26,13 @@
           <w:numId w:val="2"/>
         </w:numPr>
         <w:rPr>
-          <w:b/>
-          <w:bCs/>
+          <w:rFonts w:ascii="Times New Roman" w:hAnsi="Times New Roman" w:cs="Times New Roman"/>
           <w:lang w:val="en-US"/>
         </w:rPr>
       </w:pPr>
       <w:r>
         <w:rPr>
-          <w:b/>
-          <w:bCs/>
+          <w:rFonts w:ascii="Times New Roman" w:hAnsi="Times New Roman" w:cs="Times New Roman"/>
           <w:lang w:val="en-US"/>
         </w:rPr>
         <w:t>Kaggle Medical insurance dataset</w:t>
@@ -46,11 +42,13 @@
       <w:pPr>
         <w:pStyle w:val="ListParagraph"/>
         <w:rPr>
+          <w:rFonts w:ascii="Times New Roman" w:hAnsi="Times New Roman" w:cs="Times New Roman"/>
           <w:lang w:val="en-US"/>
         </w:rPr>
       </w:pPr>
       <w:r>
         <w:rPr>
+          <w:rFonts w:ascii="Times New Roman" w:hAnsi="Times New Roman" w:cs="Times New Roman"/>
           <w:lang w:val="en-US"/>
         </w:rPr>
         <w:t xml:space="preserve">Source: </w:t>
@@ -59,6 +57,7 @@
         <w:r>
           <w:rPr>
             <w:rStyle w:val="Hyperlink"/>
+            <w:rFonts w:ascii="Times New Roman" w:hAnsi="Times New Roman" w:cs="Times New Roman"/>
             <w:lang w:val="en-US"/>
           </w:rPr>
           <w:t>https://www.kaggle.com/datasets/mosapabdelghany/medical-insurance-cost-dataset</w:t>
@@ -69,11 +68,13 @@
       <w:pPr>
         <w:pStyle w:val="ListParagraph"/>
         <w:rPr>
+          <w:rFonts w:ascii="Times New Roman" w:hAnsi="Times New Roman" w:cs="Times New Roman"/>
           <w:lang w:val="en-US"/>
         </w:rPr>
       </w:pPr>
       <w:r>
         <w:rPr>
+          <w:rFonts w:ascii="Times New Roman" w:hAnsi="Times New Roman" w:cs="Times New Roman"/>
           <w:lang w:val="en-US"/>
         </w:rPr>
         <w:t xml:space="preserve">Variables: </w:t>
@@ -86,8 +87,14 @@
           <w:ilvl w:val="0"/>
           <w:numId w:val="7"/>
         </w:numPr>
-      </w:pPr>
-      <w:r>
+        <w:rPr>
+          <w:rFonts w:ascii="Times New Roman" w:hAnsi="Times New Roman" w:cs="Times New Roman"/>
+        </w:rPr>
+      </w:pPr>
+      <w:r>
+        <w:rPr>
+          <w:rFonts w:ascii="Times New Roman" w:hAnsi="Times New Roman" w:cs="Times New Roman"/>
+        </w:rPr>
         <w:t>age: Age of primary beneficiary (int)</w:t>
       </w:r>
     </w:p>
@@ -98,8 +105,14 @@
           <w:ilvl w:val="0"/>
           <w:numId w:val="7"/>
         </w:numPr>
-      </w:pPr>
-      <w:r>
+        <w:rPr>
+          <w:rFonts w:ascii="Times New Roman" w:hAnsi="Times New Roman" w:cs="Times New Roman"/>
+        </w:rPr>
+      </w:pPr>
+      <w:r>
+        <w:rPr>
+          <w:rFonts w:ascii="Times New Roman" w:hAnsi="Times New Roman" w:cs="Times New Roman"/>
+        </w:rPr>
         <w:t>sex: Gender of beneficiary (male, female)</w:t>
       </w:r>
     </w:p>
@@ -110,8 +123,14 @@
           <w:ilvl w:val="0"/>
           <w:numId w:val="7"/>
         </w:numPr>
-      </w:pPr>
-      <w:r>
+        <w:rPr>
+          <w:rFonts w:ascii="Times New Roman" w:hAnsi="Times New Roman" w:cs="Times New Roman"/>
+        </w:rPr>
+      </w:pPr>
+      <w:r>
+        <w:rPr>
+          <w:rFonts w:ascii="Times New Roman" w:hAnsi="Times New Roman" w:cs="Times New Roman"/>
+        </w:rPr>
         <w:t>bmi: Body Mass Index, a measure of body fat based on height and weight (float)</w:t>
       </w:r>
     </w:p>
@@ -122,8 +141,14 @@
           <w:ilvl w:val="0"/>
           <w:numId w:val="7"/>
         </w:numPr>
-      </w:pPr>
-      <w:r>
+        <w:rPr>
+          <w:rFonts w:ascii="Times New Roman" w:hAnsi="Times New Roman" w:cs="Times New Roman"/>
+        </w:rPr>
+      </w:pPr>
+      <w:r>
+        <w:rPr>
+          <w:rFonts w:ascii="Times New Roman" w:hAnsi="Times New Roman" w:cs="Times New Roman"/>
+        </w:rPr>
         <w:t>children: Number of children covered by health insurance (int)</w:t>
       </w:r>
     </w:p>
@@ -134,8 +159,14 @@
           <w:ilvl w:val="0"/>
           <w:numId w:val="7"/>
         </w:numPr>
-      </w:pPr>
-      <w:r>
+        <w:rPr>
+          <w:rFonts w:ascii="Times New Roman" w:hAnsi="Times New Roman" w:cs="Times New Roman"/>
+        </w:rPr>
+      </w:pPr>
+      <w:r>
+        <w:rPr>
+          <w:rFonts w:ascii="Times New Roman" w:hAnsi="Times New Roman" w:cs="Times New Roman"/>
+        </w:rPr>
         <w:t>smoker: Smoking status of the beneficiary (yes, no)</w:t>
       </w:r>
     </w:p>
@@ -146,8 +177,14 @@
           <w:ilvl w:val="0"/>
           <w:numId w:val="7"/>
         </w:numPr>
-      </w:pPr>
-      <w:r>
+        <w:rPr>
+          <w:rFonts w:ascii="Times New Roman" w:hAnsi="Times New Roman" w:cs="Times New Roman"/>
+        </w:rPr>
+      </w:pPr>
+      <w:r>
+        <w:rPr>
+          <w:rFonts w:ascii="Times New Roman" w:hAnsi="Times New Roman" w:cs="Times New Roman"/>
+        </w:rPr>
         <w:t>region: Residential region in the US (northeast, northwest, southeast, southwest)</w:t>
       </w:r>
     </w:p>
@@ -158,29 +195,16 @@
           <w:ilvl w:val="0"/>
           <w:numId w:val="7"/>
         </w:numPr>
-      </w:pPr>
-      <w:r>
+        <w:rPr>
+          <w:rFonts w:ascii="Times New Roman" w:hAnsi="Times New Roman" w:cs="Times New Roman"/>
+        </w:rPr>
+      </w:pPr>
+      <w:r>
+        <w:rPr>
+          <w:rFonts w:ascii="Times New Roman" w:hAnsi="Times New Roman" w:cs="Times New Roman"/>
+        </w:rPr>
         <w:t>charges: Medical insurance cost billed to the beneficiary (float)</w:t>
       </w:r>
-    </w:p>
-    <w:p>
-      <w:pPr>
-        <w:pStyle w:val="ListParagraph"/>
-      </w:pPr>
-    </w:p>
-    <w:p>
-      <w:pPr>
-        <w:pStyle w:val="ListParagraph"/>
-      </w:pPr>
-    </w:p>
-    <w:p>
-      <w:pPr>
-        <w:pStyle w:val="ListParagraph"/>
-        <w:keepNext/>
-        <w:rPr>
-          <w:lang w:val="en-US"/>
-        </w:rPr>
-      </w:pPr>
     </w:p>
     <w:p>
       <w:pPr>
@@ -191,87 +215,122 @@
           <w:numId w:val="2"/>
         </w:numPr>
         <w:rPr>
+          <w:rFonts w:ascii="Times New Roman" w:hAnsi="Times New Roman" w:cs="Times New Roman"/>
+          <w:lang w:val="en-US"/>
+        </w:rPr>
+      </w:pPr>
+      <w:r>
+        <w:rPr>
+          <w:rFonts w:ascii="Times New Roman" w:hAnsi="Times New Roman" w:cs="Times New Roman"/>
+          <w:lang w:val="en-US"/>
+        </w:rPr>
+        <w:t>Generate scatter plot between charges and</w:t>
+      </w:r>
+      <w:r>
+        <w:rPr>
+          <w:rFonts w:ascii="Times New Roman" w:hAnsi="Times New Roman" w:cs="Times New Roman"/>
+          <w:lang w:val="en-US"/>
+        </w:rPr>
+        <w:t xml:space="preserve"> </w:t>
+      </w:r>
+      <w:r>
+        <w:rPr>
+          <w:rFonts w:ascii="Times New Roman" w:hAnsi="Times New Roman" w:cs="Times New Roman"/>
+          <w:lang w:val="en-US"/>
+        </w:rPr>
+        <w:t>age/sex/</w:t>
+      </w:r>
+      <w:proofErr w:type="spellStart"/>
+      <w:r>
+        <w:rPr>
+          <w:rFonts w:ascii="Times New Roman" w:hAnsi="Times New Roman" w:cs="Times New Roman"/>
+          <w:lang w:val="en-US"/>
+        </w:rPr>
+        <w:t>bmi</w:t>
+      </w:r>
+      <w:proofErr w:type="spellEnd"/>
+      <w:r>
+        <w:rPr>
+          <w:rFonts w:ascii="Times New Roman" w:hAnsi="Times New Roman" w:cs="Times New Roman"/>
+          <w:lang w:val="en-US"/>
+        </w:rPr>
+        <w:t>/children/smoker/region</w:t>
+      </w:r>
+    </w:p>
+    <w:p>
+      <w:pPr>
+        <w:pStyle w:val="ListParagraph"/>
+        <w:keepNext/>
+        <w:rPr>
+          <w:rFonts w:ascii="Times New Roman" w:hAnsi="Times New Roman" w:cs="Times New Roman"/>
+          <w:lang w:val="en-US"/>
+        </w:rPr>
+      </w:pPr>
+    </w:p>
+    <w:p>
+      <w:pPr>
+        <w:pStyle w:val="ListParagraph"/>
+        <w:keepNext/>
+        <w:numPr>
+          <w:ilvl w:val="2"/>
+          <w:numId w:val="2"/>
+        </w:numPr>
+        <w:rPr>
+          <w:rFonts w:ascii="Times New Roman" w:hAnsi="Times New Roman" w:cs="Times New Roman"/>
           <w:b/>
           <w:bCs/>
+          <w:noProof/>
           <w:lang w:val="en-US"/>
         </w:rPr>
       </w:pPr>
       <w:r>
         <w:rPr>
+          <w:rFonts w:ascii="Times New Roman" w:hAnsi="Times New Roman" w:cs="Times New Roman"/>
           <w:b/>
           <w:bCs/>
+          <w:noProof/>
           <w:lang w:val="en-US"/>
         </w:rPr>
-        <w:t>Generate scatter plot between charges and</w:t>
-      </w:r>
-      <w:r>
-        <w:rPr>
-          <w:b/>
-          <w:bCs/>
-          <w:lang w:val="en-US"/>
-        </w:rPr>
-        <w:t xml:space="preserve"> </w:t>
-      </w:r>
-      <w:r>
-        <w:rPr>
-          <w:b/>
-          <w:bCs/>
-          <w:lang w:val="en-US"/>
-        </w:rPr>
-        <w:t>age/sex/</w:t>
-      </w:r>
-      <w:proofErr w:type="spellStart"/>
-      <w:r>
-        <w:rPr>
-          <w:b/>
-          <w:bCs/>
-          <w:lang w:val="en-US"/>
-        </w:rPr>
-        <w:t>bmi</w:t>
-      </w:r>
-      <w:proofErr w:type="spellEnd"/>
-      <w:r>
-        <w:rPr>
-          <w:b/>
-          <w:bCs/>
-          <w:lang w:val="en-US"/>
-        </w:rPr>
-        <w:t>/children/smoker/region</w:t>
+        <w:t>Scatter plot between charges and age</w:t>
       </w:r>
     </w:p>
     <w:p>
       <w:pPr>
+        <w:keepNext/>
+        <w:widowControl w:val="0"/>
+        <w:ind w:left="1077"/>
+        <w:contextualSpacing/>
+        <w:rPr>
+          <w:rFonts w:ascii="Times New Roman" w:hAnsi="Times New Roman" w:cs="Times New Roman"/>
+          <w:noProof/>
+          <w:lang w:val="en-US"/>
+        </w:rPr>
+      </w:pPr>
+      <w:r>
+        <w:rPr>
+          <w:rFonts w:ascii="Times New Roman" w:hAnsi="Times New Roman" w:cs="Times New Roman"/>
+        </w:rPr>
+        <w:t xml:space="preserve">Since the variables sex, smoker, and region are categorical rather than numerical, their data distributions require different visualization techniques. To explore these distributions, I initially used a swarm plot, which spreads individual data points horizontally to avoid overlap. This type of plot is particularly effective for displaying the distribution of numerical values across categorical groups. Interestingly, the overall shape of the swarm plot resembles that of a violin plot, which led me to further investigate the dataset using violin plots. Violin plots not only show the distribution density but also provide a more compact and informative summary of the </w:t>
+      </w:r>
+      <w:r>
+        <w:rPr>
+          <w:rFonts w:ascii="Times New Roman" w:hAnsi="Times New Roman" w:cs="Times New Roman"/>
+        </w:rPr>
+        <w:lastRenderedPageBreak/>
+        <w:t>data across categories.</w:t>
+      </w:r>
+    </w:p>
+    <w:p>
+      <w:pPr>
         <w:pStyle w:val="ListParagraph"/>
         <w:keepNext/>
         <w:rPr>
-          <w:lang w:val="en-US"/>
-        </w:rPr>
-      </w:pPr>
-    </w:p>
-    <w:p>
-      <w:pPr>
-        <w:pStyle w:val="ListParagraph"/>
-        <w:keepNext/>
-        <w:rPr>
-          <w:noProof/>
-          <w:lang w:val="en-US"/>
-        </w:rPr>
-      </w:pPr>
-      <w:r>
-        <w:t xml:space="preserve">Since the variables sex, smoker, and region are categorical rather than numerical, their data distributions require different visualization techniques. To explore these distributions, I initially used a swarm plot, which spreads individual data points horizontally to avoid overlap. This type of plot is particularly effective for displaying the distribution of numerical values across categorical groups. Interestingly, the overall shape of the swarm plot resembles that of a violin plot, which led me to further investigate the dataset using violin plots. Violin plots not only show the </w:t>
-      </w:r>
-      <w:r>
-        <w:lastRenderedPageBreak/>
-        <w:t>distribution density but also provide a more compact and informative summary of the data across categories.</w:t>
-      </w:r>
-    </w:p>
-    <w:p>
-      <w:pPr>
-        <w:pStyle w:val="ListParagraph"/>
-        <w:keepNext/>
-      </w:pPr>
-      <w:r>
-        <w:rPr>
+          <w:rFonts w:ascii="Times New Roman" w:hAnsi="Times New Roman" w:cs="Times New Roman"/>
+        </w:rPr>
+      </w:pPr>
+      <w:r>
+        <w:rPr>
+          <w:rFonts w:ascii="Times New Roman" w:hAnsi="Times New Roman" w:cs="Times New Roman"/>
           <w:noProof/>
           <w:lang w:val="en-US"/>
         </w:rPr>
@@ -355,6 +414,7 @@
       </w:r>
       <w:r>
         <w:rPr>
+          <w:rFonts w:ascii="Times New Roman" w:hAnsi="Times New Roman" w:cs="Times New Roman"/>
           <w:noProof/>
           <w:lang w:val="en-US"/>
         </w:rPr>
@@ -439,6 +499,7 @@
       </w:r>
       <w:r>
         <w:rPr>
+          <w:rFonts w:ascii="Times New Roman" w:hAnsi="Times New Roman" w:cs="Times New Roman"/>
           <w:noProof/>
           <w:lang w:val="en-US"/>
         </w:rPr>
@@ -523,6 +584,7 @@
       </w:r>
       <w:r>
         <w:rPr>
+          <w:rFonts w:ascii="Times New Roman" w:hAnsi="Times New Roman" w:cs="Times New Roman"/>
           <w:noProof/>
           <w:lang w:val="en-US"/>
         </w:rPr>
@@ -650,6 +712,7 @@
       </w:r>
       <w:r>
         <w:rPr>
+          <w:rFonts w:ascii="Times New Roman" w:hAnsi="Times New Roman" w:cs="Times New Roman"/>
           <w:noProof/>
           <w:lang w:val="en-US"/>
         </w:rPr>
@@ -743,6 +806,7 @@
       </w:r>
       <w:r>
         <w:rPr>
+          <w:rFonts w:ascii="Times New Roman" w:hAnsi="Times New Roman" w:cs="Times New Roman"/>
           <w:noProof/>
           <w:lang w:val="en-US"/>
         </w:rPr>
@@ -793,32 +857,58 @@
       <w:pPr>
         <w:pStyle w:val="Caption"/>
         <w:jc w:val="center"/>
-      </w:pPr>
-      <w:r>
+        <w:rPr>
+          <w:rFonts w:ascii="Times New Roman" w:hAnsi="Times New Roman" w:cs="Times New Roman"/>
+        </w:rPr>
+      </w:pPr>
+      <w:r>
+        <w:rPr>
+          <w:rFonts w:ascii="Times New Roman" w:hAnsi="Times New Roman" w:cs="Times New Roman"/>
+        </w:rPr>
         <w:t xml:space="preserve">Figure </w:t>
       </w:r>
       <w:r>
+        <w:rPr>
+          <w:rFonts w:ascii="Times New Roman" w:hAnsi="Times New Roman" w:cs="Times New Roman"/>
+        </w:rPr>
         <w:fldChar w:fldCharType="begin"/>
       </w:r>
       <w:r>
+        <w:rPr>
+          <w:rFonts w:ascii="Times New Roman" w:hAnsi="Times New Roman" w:cs="Times New Roman"/>
+        </w:rPr>
         <w:instrText xml:space="preserve"> SEQ Figure \* ARABIC </w:instrText>
       </w:r>
       <w:r>
+        <w:rPr>
+          <w:rFonts w:ascii="Times New Roman" w:hAnsi="Times New Roman" w:cs="Times New Roman"/>
+        </w:rPr>
         <w:fldChar w:fldCharType="separate"/>
       </w:r>
       <w:r>
         <w:rPr>
+          <w:rFonts w:ascii="Times New Roman" w:hAnsi="Times New Roman" w:cs="Times New Roman"/>
           <w:noProof/>
         </w:rPr>
         <w:t>1</w:t>
       </w:r>
       <w:r>
+        <w:rPr>
+          <w:rFonts w:ascii="Times New Roman" w:hAnsi="Times New Roman" w:cs="Times New Roman"/>
+          <w:noProof/>
+        </w:rPr>
         <w:fldChar w:fldCharType="end"/>
       </w:r>
       <w:r>
+        <w:rPr>
+          <w:rFonts w:ascii="Times New Roman" w:hAnsi="Times New Roman" w:cs="Times New Roman"/>
+        </w:rPr>
         <w:t xml:space="preserve"> Scatter Plot </w:t>
       </w:r>
       <w:r>
+        <w:rPr>
+          <w:rFonts w:ascii="Times New Roman" w:hAnsi="Times New Roman" w:cs="Times New Roman"/>
+        </w:rPr>
         <w:t>between age and charges</w:t>
       </w:r>
     </w:p>
@@ -826,9 +916,13 @@
       <w:pPr>
         <w:keepNext/>
         <w:jc w:val="center"/>
-      </w:pPr>
-      <w:r>
-        <w:rPr>
+        <w:rPr>
+          <w:rFonts w:ascii="Times New Roman" w:hAnsi="Times New Roman" w:cs="Times New Roman"/>
+        </w:rPr>
+      </w:pPr>
+      <w:r>
+        <w:rPr>
+          <w:rFonts w:ascii="Times New Roman" w:hAnsi="Times New Roman" w:cs="Times New Roman"/>
           <w:i/>
           <w:iCs/>
           <w:noProof/>
@@ -837,7 +931,7 @@
           <w:szCs w:val="18"/>
         </w:rPr>
         <w:drawing>
-          <wp:inline distT="0" distB="0" distL="0" distR="0" wp14:anchorId="2C419B51" wp14:editId="4836128B">
+          <wp:inline distT="0" distB="0" distL="0" distR="0" wp14:anchorId="2C419B51" wp14:editId="5AEDEA1D">
             <wp:extent cx="4027102" cy="2485390"/>
             <wp:effectExtent l="0" t="0" r="0" b="3810"/>
             <wp:docPr id="735668631" name="Picture 19" descr="A graph of a graph of a number of points&#10;&#10;AI-generated content may be incorrect."/>
@@ -892,29 +986,52 @@
       <w:pPr>
         <w:pStyle w:val="Caption"/>
         <w:jc w:val="center"/>
-      </w:pPr>
-      <w:r>
+        <w:rPr>
+          <w:rFonts w:ascii="Times New Roman" w:hAnsi="Times New Roman" w:cs="Times New Roman"/>
+        </w:rPr>
+      </w:pPr>
+      <w:r>
+        <w:rPr>
+          <w:rFonts w:ascii="Times New Roman" w:hAnsi="Times New Roman" w:cs="Times New Roman"/>
+        </w:rPr>
         <w:t xml:space="preserve">Figure </w:t>
       </w:r>
       <w:r>
+        <w:rPr>
+          <w:rFonts w:ascii="Times New Roman" w:hAnsi="Times New Roman" w:cs="Times New Roman"/>
+        </w:rPr>
         <w:fldChar w:fldCharType="begin"/>
       </w:r>
       <w:r>
+        <w:rPr>
+          <w:rFonts w:ascii="Times New Roman" w:hAnsi="Times New Roman" w:cs="Times New Roman"/>
+        </w:rPr>
         <w:instrText xml:space="preserve"> SEQ Figure \* ARABIC </w:instrText>
       </w:r>
       <w:r>
+        <w:rPr>
+          <w:rFonts w:ascii="Times New Roman" w:hAnsi="Times New Roman" w:cs="Times New Roman"/>
+        </w:rPr>
         <w:fldChar w:fldCharType="separate"/>
       </w:r>
       <w:r>
         <w:rPr>
+          <w:rFonts w:ascii="Times New Roman" w:hAnsi="Times New Roman" w:cs="Times New Roman"/>
           <w:noProof/>
         </w:rPr>
         <w:t>2</w:t>
       </w:r>
       <w:r>
+        <w:rPr>
+          <w:rFonts w:ascii="Times New Roman" w:hAnsi="Times New Roman" w:cs="Times New Roman"/>
+          <w:noProof/>
+        </w:rPr>
         <w:fldChar w:fldCharType="end"/>
       </w:r>
       <w:r>
+        <w:rPr>
+          <w:rFonts w:ascii="Times New Roman" w:hAnsi="Times New Roman" w:cs="Times New Roman"/>
+        </w:rPr>
         <w:t xml:space="preserve"> Segmented linear regression line between age and chages</w:t>
       </w:r>
     </w:p>
@@ -939,8 +1056,14 @@
           <w:p>
             <w:pPr>
               <w:jc w:val="center"/>
+              <w:rPr>
+                <w:rFonts w:ascii="Times New Roman" w:hAnsi="Times New Roman" w:cs="Times New Roman"/>
+              </w:rPr>
             </w:pPr>
             <w:r>
+              <w:rPr>
+                <w:rFonts w:ascii="Times New Roman" w:hAnsi="Times New Roman" w:cs="Times New Roman"/>
+              </w:rPr>
               <w:t>Segment</w:t>
             </w:r>
           </w:p>
@@ -952,8 +1075,14 @@
           <w:p>
             <w:pPr>
               <w:jc w:val="center"/>
+              <w:rPr>
+                <w:rFonts w:ascii="Times New Roman" w:hAnsi="Times New Roman" w:cs="Times New Roman"/>
+              </w:rPr>
             </w:pPr>
             <w:r>
+              <w:rPr>
+                <w:rFonts w:ascii="Times New Roman" w:hAnsi="Times New Roman" w:cs="Times New Roman"/>
+              </w:rPr>
               <w:t>N</w:t>
             </w:r>
           </w:p>
@@ -965,8 +1094,14 @@
           <w:p>
             <w:pPr>
               <w:jc w:val="center"/>
+              <w:rPr>
+                <w:rFonts w:ascii="Times New Roman" w:hAnsi="Times New Roman" w:cs="Times New Roman"/>
+              </w:rPr>
             </w:pPr>
             <w:r>
+              <w:rPr>
+                <w:rFonts w:ascii="Times New Roman" w:hAnsi="Times New Roman" w:cs="Times New Roman"/>
+              </w:rPr>
               <w:t>Linear regression Equation</w:t>
             </w:r>
           </w:p>
@@ -978,6 +1113,9 @@
           <w:p>
             <w:pPr>
               <w:jc w:val="center"/>
+              <w:rPr>
+                <w:rFonts w:ascii="Times New Roman" w:hAnsi="Times New Roman" w:cs="Times New Roman"/>
+              </w:rPr>
             </w:pPr>
             <m:oMathPara>
               <m:oMath>
@@ -985,7 +1123,7 @@
                   <m:sSupPr>
                     <m:ctrlPr>
                       <w:rPr>
-                        <w:rFonts w:ascii="Cambria Math" w:hAnsi="Cambria Math"/>
+                        <w:rFonts w:ascii="Cambria Math" w:hAnsi="Cambria Math" w:cs="Times New Roman"/>
                         <w:i/>
                       </w:rPr>
                     </m:ctrlPr>
@@ -993,7 +1131,7 @@
                   <m:e>
                     <m:r>
                       <w:rPr>
-                        <w:rFonts w:ascii="Cambria Math" w:hAnsi="Cambria Math"/>
+                        <w:rFonts w:ascii="Cambria Math" w:hAnsi="Cambria Math" w:cs="Times New Roman"/>
                       </w:rPr>
                       <m:t>R</m:t>
                     </m:r>
@@ -1001,7 +1139,7 @@
                   <m:sup>
                     <m:r>
                       <w:rPr>
-                        <w:rFonts w:ascii="Cambria Math" w:hAnsi="Cambria Math"/>
+                        <w:rFonts w:ascii="Cambria Math" w:hAnsi="Cambria Math" w:cs="Times New Roman"/>
                       </w:rPr>
                       <m:t>2</m:t>
                     </m:r>
@@ -1018,8 +1156,14 @@
           <w:p>
             <w:pPr>
               <w:jc w:val="center"/>
+              <w:rPr>
+                <w:rFonts w:ascii="Times New Roman" w:hAnsi="Times New Roman" w:cs="Times New Roman"/>
+              </w:rPr>
             </w:pPr>
             <w:r>
+              <w:rPr>
+                <w:rFonts w:ascii="Times New Roman" w:hAnsi="Times New Roman" w:cs="Times New Roman"/>
+              </w:rPr>
               <w:t>Pearson r</w:t>
             </w:r>
           </w:p>
@@ -1033,16 +1177,28 @@
           <w:p>
             <w:pPr>
               <w:jc w:val="center"/>
+              <w:rPr>
+                <w:rFonts w:ascii="Times New Roman" w:hAnsi="Times New Roman" w:cs="Times New Roman"/>
+              </w:rPr>
             </w:pPr>
             <w:r>
+              <w:rPr>
+                <w:rFonts w:ascii="Times New Roman" w:hAnsi="Times New Roman" w:cs="Times New Roman"/>
+              </w:rPr>
               <w:t xml:space="preserve">Low charge </w:t>
             </w:r>
           </w:p>
           <w:p>
             <w:pPr>
               <w:jc w:val="center"/>
+              <w:rPr>
+                <w:rFonts w:ascii="Times New Roman" w:hAnsi="Times New Roman" w:cs="Times New Roman"/>
+              </w:rPr>
             </w:pPr>
             <w:r>
+              <w:rPr>
+                <w:rFonts w:ascii="Times New Roman" w:hAnsi="Times New Roman" w:cs="Times New Roman"/>
+              </w:rPr>
               <w:t>(0-17,000)</w:t>
             </w:r>
           </w:p>
@@ -1054,8 +1210,14 @@
           <w:p>
             <w:pPr>
               <w:jc w:val="center"/>
+              <w:rPr>
+                <w:rFonts w:ascii="Times New Roman" w:hAnsi="Times New Roman" w:cs="Times New Roman"/>
+              </w:rPr>
             </w:pPr>
             <w:r>
+              <w:rPr>
+                <w:rFonts w:ascii="Times New Roman" w:hAnsi="Times New Roman" w:cs="Times New Roman"/>
+              </w:rPr>
               <w:t>1007</w:t>
             </w:r>
           </w:p>
@@ -1067,8 +1229,14 @@
           <w:p>
             <w:pPr>
               <w:jc w:val="center"/>
+              <w:rPr>
+                <w:rFonts w:ascii="Times New Roman" w:hAnsi="Times New Roman" w:cs="Times New Roman"/>
+              </w:rPr>
             </w:pPr>
             <w:r>
+              <w:rPr>
+                <w:rFonts w:ascii="Times New Roman" w:hAnsi="Times New Roman" w:cs="Times New Roman"/>
+              </w:rPr>
               <w:t>Charges = -1803.15 + 235.71 * Age</w:t>
             </w:r>
           </w:p>
@@ -1080,8 +1248,14 @@
           <w:p>
             <w:pPr>
               <w:jc w:val="center"/>
+              <w:rPr>
+                <w:rFonts w:ascii="Times New Roman" w:hAnsi="Times New Roman" w:cs="Times New Roman"/>
+              </w:rPr>
             </w:pPr>
             <w:r>
+              <w:rPr>
+                <w:rFonts w:ascii="Times New Roman" w:hAnsi="Times New Roman" w:cs="Times New Roman"/>
+              </w:rPr>
               <w:t>0.665</w:t>
             </w:r>
           </w:p>
@@ -1093,8 +1267,14 @@
           <w:p>
             <w:pPr>
               <w:jc w:val="center"/>
+              <w:rPr>
+                <w:rFonts w:ascii="Times New Roman" w:hAnsi="Times New Roman" w:cs="Times New Roman"/>
+              </w:rPr>
             </w:pPr>
             <w:r>
+              <w:rPr>
+                <w:rFonts w:ascii="Times New Roman" w:hAnsi="Times New Roman" w:cs="Times New Roman"/>
+              </w:rPr>
               <w:t>0.816</w:t>
             </w:r>
           </w:p>
@@ -1108,16 +1288,28 @@
           <w:p>
             <w:pPr>
               <w:jc w:val="center"/>
+              <w:rPr>
+                <w:rFonts w:ascii="Times New Roman" w:hAnsi="Times New Roman" w:cs="Times New Roman"/>
+              </w:rPr>
             </w:pPr>
             <w:r>
+              <w:rPr>
+                <w:rFonts w:ascii="Times New Roman" w:hAnsi="Times New Roman" w:cs="Times New Roman"/>
+              </w:rPr>
               <w:t>Medium charge</w:t>
             </w:r>
           </w:p>
           <w:p>
             <w:pPr>
               <w:jc w:val="center"/>
+              <w:rPr>
+                <w:rFonts w:ascii="Times New Roman" w:hAnsi="Times New Roman" w:cs="Times New Roman"/>
+              </w:rPr>
             </w:pPr>
             <w:r>
+              <w:rPr>
+                <w:rFonts w:ascii="Times New Roman" w:hAnsi="Times New Roman" w:cs="Times New Roman"/>
+              </w:rPr>
               <w:t xml:space="preserve"> (15,000-32,000)</w:t>
             </w:r>
           </w:p>
@@ -1129,8 +1321,14 @@
           <w:p>
             <w:pPr>
               <w:jc w:val="center"/>
+              <w:rPr>
+                <w:rFonts w:ascii="Times New Roman" w:hAnsi="Times New Roman" w:cs="Times New Roman"/>
+              </w:rPr>
             </w:pPr>
             <w:r>
+              <w:rPr>
+                <w:rFonts w:ascii="Times New Roman" w:hAnsi="Times New Roman" w:cs="Times New Roman"/>
+              </w:rPr>
               <w:t>203</w:t>
             </w:r>
           </w:p>
@@ -1142,8 +1340,14 @@
           <w:p>
             <w:pPr>
               <w:jc w:val="center"/>
+              <w:rPr>
+                <w:rFonts w:ascii="Times New Roman" w:hAnsi="Times New Roman" w:cs="Times New Roman"/>
+              </w:rPr>
             </w:pPr>
             <w:r>
+              <w:rPr>
+                <w:rFonts w:ascii="Times New Roman" w:hAnsi="Times New Roman" w:cs="Times New Roman"/>
+              </w:rPr>
               <w:t>Charges = 15894.96 + 147.19 * Age</w:t>
             </w:r>
           </w:p>
@@ -1155,8 +1359,14 @@
           <w:p>
             <w:pPr>
               <w:jc w:val="center"/>
+              <w:rPr>
+                <w:rFonts w:ascii="Times New Roman" w:hAnsi="Times New Roman" w:cs="Times New Roman"/>
+              </w:rPr>
             </w:pPr>
             <w:r>
+              <w:rPr>
+                <w:rFonts w:ascii="Times New Roman" w:hAnsi="Times New Roman" w:cs="Times New Roman"/>
+              </w:rPr>
               <w:t>0.283</w:t>
             </w:r>
           </w:p>
@@ -1168,8 +1378,14 @@
           <w:p>
             <w:pPr>
               <w:jc w:val="center"/>
+              <w:rPr>
+                <w:rFonts w:ascii="Times New Roman" w:hAnsi="Times New Roman" w:cs="Times New Roman"/>
+              </w:rPr>
             </w:pPr>
             <w:r>
+              <w:rPr>
+                <w:rFonts w:ascii="Times New Roman" w:hAnsi="Times New Roman" w:cs="Times New Roman"/>
+              </w:rPr>
               <w:t>0.532</w:t>
             </w:r>
           </w:p>
@@ -1183,8 +1399,14 @@
           <w:p>
             <w:pPr>
               <w:jc w:val="center"/>
+              <w:rPr>
+                <w:rFonts w:ascii="Times New Roman" w:hAnsi="Times New Roman" w:cs="Times New Roman"/>
+              </w:rPr>
             </w:pPr>
             <w:r>
+              <w:rPr>
+                <w:rFonts w:ascii="Times New Roman" w:hAnsi="Times New Roman" w:cs="Times New Roman"/>
+              </w:rPr>
               <w:t>High Charge (31,000-60,000)</w:t>
             </w:r>
           </w:p>
@@ -1196,8 +1418,14 @@
           <w:p>
             <w:pPr>
               <w:jc w:val="center"/>
+              <w:rPr>
+                <w:rFonts w:ascii="Times New Roman" w:hAnsi="Times New Roman" w:cs="Times New Roman"/>
+              </w:rPr>
             </w:pPr>
             <w:r>
+              <w:rPr>
+                <w:rFonts w:ascii="Times New Roman" w:hAnsi="Times New Roman" w:cs="Times New Roman"/>
+              </w:rPr>
               <w:t>153</w:t>
             </w:r>
           </w:p>
@@ -1209,8 +1437,14 @@
           <w:p>
             <w:pPr>
               <w:jc w:val="center"/>
+              <w:rPr>
+                <w:rFonts w:ascii="Times New Roman" w:hAnsi="Times New Roman" w:cs="Times New Roman"/>
+              </w:rPr>
             </w:pPr>
             <w:r>
+              <w:rPr>
+                <w:rFonts w:ascii="Times New Roman" w:hAnsi="Times New Roman" w:cs="Times New Roman"/>
+              </w:rPr>
               <w:t>Charges = 31783.55 + 227.14 * Age</w:t>
             </w:r>
           </w:p>
@@ -1222,8 +1456,14 @@
           <w:p>
             <w:pPr>
               <w:jc w:val="center"/>
+              <w:rPr>
+                <w:rFonts w:ascii="Times New Roman" w:hAnsi="Times New Roman" w:cs="Times New Roman"/>
+              </w:rPr>
             </w:pPr>
             <w:r>
+              <w:rPr>
+                <w:rFonts w:ascii="Times New Roman" w:hAnsi="Times New Roman" w:cs="Times New Roman"/>
+              </w:rPr>
               <w:t>0.394</w:t>
             </w:r>
           </w:p>
@@ -1234,43 +1474,3371 @@
           </w:tcPr>
           <w:p>
             <w:pPr>
+              <w:keepNext/>
               <w:jc w:val="center"/>
+              <w:rPr>
+                <w:rFonts w:ascii="Times New Roman" w:hAnsi="Times New Roman" w:cs="Times New Roman"/>
+              </w:rPr>
             </w:pPr>
             <w:r>
+              <w:rPr>
+                <w:rFonts w:ascii="Times New Roman" w:hAnsi="Times New Roman" w:cs="Times New Roman"/>
+              </w:rPr>
               <w:t>0.628</w:t>
             </w:r>
           </w:p>
         </w:tc>
       </w:tr>
     </w:tbl>
-    <w:p/>
     <w:p>
       <w:pPr>
+        <w:pStyle w:val="Caption"/>
         <w:jc w:val="center"/>
         <w:rPr>
-          <w:i/>
-          <w:iCs/>
+          <w:rFonts w:ascii="Times New Roman" w:hAnsi="Times New Roman" w:cs="Times New Roman"/>
+        </w:rPr>
+      </w:pPr>
+      <w:r>
+        <w:rPr>
+          <w:rFonts w:ascii="Times New Roman" w:hAnsi="Times New Roman" w:cs="Times New Roman"/>
+        </w:rPr>
+        <w:t xml:space="preserve">Table </w:t>
+      </w:r>
+      <w:r>
+        <w:rPr>
+          <w:rFonts w:ascii="Times New Roman" w:hAnsi="Times New Roman" w:cs="Times New Roman"/>
+        </w:rPr>
+        <w:fldChar w:fldCharType="begin"/>
+      </w:r>
+      <w:r>
+        <w:rPr>
+          <w:rFonts w:ascii="Times New Roman" w:hAnsi="Times New Roman" w:cs="Times New Roman"/>
+        </w:rPr>
+        <w:instrText xml:space="preserve"> SEQ Table \* ARABIC </w:instrText>
+      </w:r>
+      <w:r>
+        <w:rPr>
+          <w:rFonts w:ascii="Times New Roman" w:hAnsi="Times New Roman" w:cs="Times New Roman"/>
+        </w:rPr>
+        <w:fldChar w:fldCharType="separate"/>
+      </w:r>
+      <w:r>
+        <w:rPr>
+          <w:rFonts w:ascii="Times New Roman" w:hAnsi="Times New Roman" w:cs="Times New Roman"/>
+          <w:noProof/>
+        </w:rPr>
+        <w:t>1</w:t>
+      </w:r>
+      <w:r>
+        <w:rPr>
+          <w:rFonts w:ascii="Times New Roman" w:hAnsi="Times New Roman" w:cs="Times New Roman"/>
+          <w:noProof/>
+        </w:rPr>
+        <w:fldChar w:fldCharType="end"/>
+      </w:r>
+      <w:r>
+        <w:rPr>
+          <w:rFonts w:ascii="Times New Roman" w:hAnsi="Times New Roman" w:cs="Times New Roman"/>
+        </w:rPr>
+        <w:t xml:space="preserve"> Summarized correlation tabel </w:t>
+      </w:r>
+      <w:r>
+        <w:rPr>
+          <w:rFonts w:ascii="Times New Roman" w:hAnsi="Times New Roman" w:cs="Times New Roman"/>
+        </w:rPr>
+        <w:t>for</w:t>
+      </w:r>
+      <w:r>
+        <w:rPr>
+          <w:rFonts w:ascii="Times New Roman" w:hAnsi="Times New Roman" w:cs="Times New Roman"/>
+        </w:rPr>
+        <w:t xml:space="preserve"> linear regression between age and charge</w:t>
+      </w:r>
+    </w:p>
+    <w:p>
+      <w:pPr>
+        <w:rPr>
+          <w:rFonts w:ascii="Times New Roman" w:hAnsi="Times New Roman" w:cs="Times New Roman"/>
+        </w:rPr>
+      </w:pPr>
+      <w:r>
+        <w:rPr>
+          <w:rFonts w:ascii="Times New Roman" w:hAnsi="Times New Roman" w:cs="Times New Roman"/>
+        </w:rPr>
+        <w:lastRenderedPageBreak/>
+        <w:t xml:space="preserve">To improve the best fit line accuracy, separting each segment into individual graph is essential to have a better focus. </w:t>
+      </w:r>
+    </w:p>
+    <w:p>
+      <w:pPr>
+        <w:pStyle w:val="ListParagraph"/>
+        <w:numPr>
+          <w:ilvl w:val="0"/>
+          <w:numId w:val="9"/>
+        </w:numPr>
+        <w:rPr>
+          <w:rFonts w:ascii="Times New Roman" w:hAnsi="Times New Roman" w:cs="Times New Roman"/>
+          <w:b/>
+          <w:bCs/>
+        </w:rPr>
+      </w:pPr>
+      <w:r>
+        <w:rPr>
+          <w:rFonts w:ascii="Times New Roman" w:hAnsi="Times New Roman" w:cs="Times New Roman"/>
+          <w:b/>
+          <w:bCs/>
+        </w:rPr>
+        <w:t>Low charge (0 – 17,000)</w:t>
+      </w:r>
+    </w:p>
+    <w:p>
+      <w:pPr>
+        <w:pStyle w:val="ListParagraph"/>
+        <w:rPr>
+          <w:rFonts w:ascii="Times New Roman" w:hAnsi="Times New Roman" w:cs="Times New Roman"/>
+        </w:rPr>
+      </w:pPr>
+      <w:r>
+        <w:rPr>
+          <w:rFonts w:ascii="Times New Roman" w:hAnsi="Times New Roman" w:cs="Times New Roman"/>
+        </w:rPr>
+        <w:t xml:space="preserve">Linear regression is not enough to fit the regerssion trend between age and low charge. Therefore, a polynomial regression should be applied. </w:t>
+      </w:r>
+    </w:p>
+    <w:p>
+      <w:pPr>
+        <w:pStyle w:val="ListParagraph"/>
+        <w:rPr>
+          <w:rFonts w:ascii="Times New Roman" w:hAnsi="Times New Roman" w:cs="Times New Roman"/>
+        </w:rPr>
+      </w:pPr>
+    </w:p>
+    <w:p>
+      <w:pPr>
+        <w:pStyle w:val="ListParagraph"/>
+        <w:rPr>
+          <w:rFonts w:ascii="Times New Roman" w:hAnsi="Times New Roman" w:cs="Times New Roman"/>
+        </w:rPr>
+      </w:pPr>
+      <w:r>
+        <w:rPr>
+          <w:rFonts w:ascii="Times New Roman" w:hAnsi="Times New Roman" w:cs="Times New Roman"/>
+        </w:rPr>
+        <w:t>Without making any procedures of cleaning data, the polynomial regression between age and charge is:</w:t>
+      </w:r>
+    </w:p>
+    <w:p>
+      <w:pPr>
+        <w:pStyle w:val="ListParagraph"/>
+        <w:jc w:val="center"/>
+        <w:rPr>
+          <w:rFonts w:ascii="Times New Roman" w:hAnsi="Times New Roman" w:cs="Times New Roman"/>
+        </w:rPr>
+      </w:pPr>
+      <m:oMathPara>
+        <m:oMath>
+          <m:r>
+            <w:rPr>
+              <w:rFonts w:ascii="Cambria Math" w:hAnsi="Cambria Math" w:cs="Times New Roman"/>
+            </w:rPr>
+            <m:t xml:space="preserve">charge= -86.58+172.96 × Age+0.3540 × </m:t>
+          </m:r>
+          <m:sSup>
+            <m:sSupPr>
+              <m:ctrlPr>
+                <w:rPr>
+                  <w:rFonts w:ascii="Cambria Math" w:hAnsi="Cambria Math" w:cs="Times New Roman"/>
+                  <w:i/>
+                </w:rPr>
+              </m:ctrlPr>
+            </m:sSupPr>
+            <m:e>
+              <m:r>
+                <w:rPr>
+                  <w:rFonts w:ascii="Cambria Math" w:hAnsi="Cambria Math" w:cs="Times New Roman"/>
+                </w:rPr>
+                <m:t>Age</m:t>
+              </m:r>
+            </m:e>
+            <m:sup>
+              <m:r>
+                <w:rPr>
+                  <w:rFonts w:ascii="Cambria Math" w:hAnsi="Cambria Math" w:cs="Times New Roman"/>
+                </w:rPr>
+                <m:t>2</m:t>
+              </m:r>
+            </m:sup>
+          </m:sSup>
+        </m:oMath>
+      </m:oMathPara>
+    </w:p>
+    <w:p>
+      <w:pPr>
+        <w:pStyle w:val="ListParagraph"/>
+        <w:keepNext/>
+        <w:jc w:val="center"/>
+        <w:rPr>
+          <w:rFonts w:ascii="Times New Roman" w:hAnsi="Times New Roman" w:cs="Times New Roman"/>
+        </w:rPr>
+      </w:pPr>
+      <w:r>
+        <w:rPr>
+          <w:rFonts w:ascii="Times New Roman" w:hAnsi="Times New Roman" w:cs="Times New Roman"/>
+          <w:noProof/>
+        </w:rPr>
+        <w:drawing>
+          <wp:inline distT="0" distB="0" distL="0" distR="0" wp14:anchorId="591B1DE1" wp14:editId="175D67A0">
+            <wp:extent cx="4296992" cy="2600690"/>
+            <wp:effectExtent l="0" t="0" r="0" b="3175"/>
+            <wp:docPr id="884306550" name="Picture 27" descr="A graph with a red line&#10;&#10;AI-generated content may be incorrect."/>
+            <wp:cNvGraphicFramePr>
+              <a:graphicFrameLocks xmlns:a="http://schemas.openxmlformats.org/drawingml/2006/main" noChangeAspect="1"/>
+            </wp:cNvGraphicFramePr>
+            <a:graphic xmlns:a="http://schemas.openxmlformats.org/drawingml/2006/main">
+              <a:graphicData uri="http://schemas.openxmlformats.org/drawingml/2006/picture">
+                <pic:pic xmlns:pic="http://schemas.openxmlformats.org/drawingml/2006/picture">
+                  <pic:nvPicPr>
+                    <pic:cNvPr id="884306550" name="Picture 27" descr="A graph with a red line&#10;&#10;AI-generated content may be incorrect."/>
+                    <pic:cNvPicPr/>
+                  </pic:nvPicPr>
+                  <pic:blipFill>
+                    <a:blip r:embed="rId9" cstate="print">
+                      <a:extLst>
+                        <a:ext uri="{28A0092B-C50C-407E-A947-70E740481C1C}">
+                          <a14:useLocalDpi xmlns:a14="http://schemas.microsoft.com/office/drawing/2010/main" val="0"/>
+                        </a:ext>
+                      </a:extLst>
+                    </a:blip>
+                    <a:stretch>
+                      <a:fillRect/>
+                    </a:stretch>
+                  </pic:blipFill>
+                  <pic:spPr>
+                    <a:xfrm>
+                      <a:off x="0" y="0"/>
+                      <a:ext cx="4324393" cy="2617274"/>
+                    </a:xfrm>
+                    <a:prstGeom prst="rect">
+                      <a:avLst/>
+                    </a:prstGeom>
+                  </pic:spPr>
+                </pic:pic>
+              </a:graphicData>
+            </a:graphic>
+          </wp:inline>
+        </w:drawing>
+      </w:r>
+    </w:p>
+    <w:p>
+      <w:pPr>
+        <w:pStyle w:val="Caption"/>
+        <w:jc w:val="center"/>
+        <w:rPr>
+          <w:rFonts w:ascii="Times New Roman" w:hAnsi="Times New Roman" w:cs="Times New Roman"/>
+        </w:rPr>
+      </w:pPr>
+      <w:r>
+        <w:rPr>
+          <w:rFonts w:ascii="Times New Roman" w:hAnsi="Times New Roman" w:cs="Times New Roman"/>
+        </w:rPr>
+        <w:t xml:space="preserve">Figure </w:t>
+      </w:r>
+      <w:r>
+        <w:rPr>
+          <w:rFonts w:ascii="Times New Roman" w:hAnsi="Times New Roman" w:cs="Times New Roman"/>
+        </w:rPr>
+        <w:fldChar w:fldCharType="begin"/>
+      </w:r>
+      <w:r>
+        <w:rPr>
+          <w:rFonts w:ascii="Times New Roman" w:hAnsi="Times New Roman" w:cs="Times New Roman"/>
+        </w:rPr>
+        <w:instrText xml:space="preserve"> SEQ Figure \* ARABIC </w:instrText>
+      </w:r>
+      <w:r>
+        <w:rPr>
+          <w:rFonts w:ascii="Times New Roman" w:hAnsi="Times New Roman" w:cs="Times New Roman"/>
+        </w:rPr>
+        <w:fldChar w:fldCharType="separate"/>
+      </w:r>
+      <w:r>
+        <w:rPr>
+          <w:rFonts w:ascii="Times New Roman" w:hAnsi="Times New Roman" w:cs="Times New Roman"/>
+          <w:noProof/>
+        </w:rPr>
+        <w:t>3</w:t>
+      </w:r>
+      <w:r>
+        <w:rPr>
+          <w:rFonts w:ascii="Times New Roman" w:hAnsi="Times New Roman" w:cs="Times New Roman"/>
+          <w:noProof/>
+        </w:rPr>
+        <w:fldChar w:fldCharType="end"/>
+      </w:r>
+      <w:r>
+        <w:rPr>
+          <w:rFonts w:ascii="Times New Roman" w:hAnsi="Times New Roman" w:cs="Times New Roman"/>
+        </w:rPr>
+        <w:t xml:space="preserve"> Polynomial regression between age and charge for low charge segment</w:t>
+      </w:r>
+    </w:p>
+    <w:tbl>
+      <w:tblPr>
+        <w:tblStyle w:val="TableGrid"/>
+        <w:tblW w:w="10916" w:type="dxa"/>
+        <w:tblInd w:w="-856" w:type="dxa"/>
+        <w:tblLook w:val="04A0" w:firstRow="1" w:lastRow="0" w:firstColumn="1" w:lastColumn="0" w:noHBand="0" w:noVBand="1"/>
+      </w:tblPr>
+      <w:tblGrid>
+        <w:gridCol w:w="1844"/>
+        <w:gridCol w:w="850"/>
+        <w:gridCol w:w="5954"/>
+        <w:gridCol w:w="992"/>
+        <w:gridCol w:w="1276"/>
+      </w:tblGrid>
+      <w:tr>
+        <w:tc>
+          <w:tcPr>
+            <w:tcW w:w="1844" w:type="dxa"/>
+          </w:tcPr>
+          <w:p>
+            <w:pPr>
+              <w:jc w:val="center"/>
+              <w:rPr>
+                <w:rFonts w:ascii="Times New Roman" w:hAnsi="Times New Roman" w:cs="Times New Roman"/>
+              </w:rPr>
+            </w:pPr>
+            <w:r>
+              <w:rPr>
+                <w:rFonts w:ascii="Times New Roman" w:hAnsi="Times New Roman" w:cs="Times New Roman"/>
+              </w:rPr>
+              <w:t>Segment</w:t>
+            </w:r>
+          </w:p>
+        </w:tc>
+        <w:tc>
+          <w:tcPr>
+            <w:tcW w:w="850" w:type="dxa"/>
+          </w:tcPr>
+          <w:p>
+            <w:pPr>
+              <w:jc w:val="center"/>
+              <w:rPr>
+                <w:rFonts w:ascii="Times New Roman" w:hAnsi="Times New Roman" w:cs="Times New Roman"/>
+              </w:rPr>
+            </w:pPr>
+            <w:r>
+              <w:rPr>
+                <w:rFonts w:ascii="Times New Roman" w:hAnsi="Times New Roman" w:cs="Times New Roman"/>
+              </w:rPr>
+              <w:t>N</w:t>
+            </w:r>
+          </w:p>
+        </w:tc>
+        <w:tc>
+          <w:tcPr>
+            <w:tcW w:w="5954" w:type="dxa"/>
+          </w:tcPr>
+          <w:p>
+            <w:pPr>
+              <w:jc w:val="center"/>
+              <w:rPr>
+                <w:rFonts w:ascii="Times New Roman" w:hAnsi="Times New Roman" w:cs="Times New Roman"/>
+              </w:rPr>
+            </w:pPr>
+            <w:r>
+              <w:rPr>
+                <w:rFonts w:ascii="Times New Roman" w:hAnsi="Times New Roman" w:cs="Times New Roman"/>
+              </w:rPr>
+              <w:t>Polynomial regression Equation</w:t>
+            </w:r>
+          </w:p>
+        </w:tc>
+        <w:tc>
+          <w:tcPr>
+            <w:tcW w:w="992" w:type="dxa"/>
+          </w:tcPr>
+          <w:p>
+            <w:pPr>
+              <w:jc w:val="center"/>
+              <w:rPr>
+                <w:rFonts w:ascii="Times New Roman" w:hAnsi="Times New Roman" w:cs="Times New Roman"/>
+              </w:rPr>
+            </w:pPr>
+            <m:oMathPara>
+              <m:oMath>
+                <m:sSup>
+                  <m:sSupPr>
+                    <m:ctrlPr>
+                      <w:rPr>
+                        <w:rFonts w:ascii="Cambria Math" w:hAnsi="Cambria Math" w:cs="Times New Roman"/>
+                        <w:i/>
+                      </w:rPr>
+                    </m:ctrlPr>
+                  </m:sSupPr>
+                  <m:e>
+                    <m:r>
+                      <w:rPr>
+                        <w:rFonts w:ascii="Cambria Math" w:hAnsi="Cambria Math" w:cs="Times New Roman"/>
+                      </w:rPr>
+                      <m:t>R</m:t>
+                    </m:r>
+                  </m:e>
+                  <m:sup>
+                    <m:r>
+                      <w:rPr>
+                        <w:rFonts w:ascii="Cambria Math" w:hAnsi="Cambria Math" w:cs="Times New Roman"/>
+                      </w:rPr>
+                      <m:t>2</m:t>
+                    </m:r>
+                  </m:sup>
+                </m:sSup>
+              </m:oMath>
+            </m:oMathPara>
+          </w:p>
+        </w:tc>
+        <w:tc>
+          <w:tcPr>
+            <w:tcW w:w="1276" w:type="dxa"/>
+          </w:tcPr>
+          <w:p>
+            <w:pPr>
+              <w:jc w:val="center"/>
+              <w:rPr>
+                <w:rFonts w:ascii="Times New Roman" w:hAnsi="Times New Roman" w:cs="Times New Roman"/>
+              </w:rPr>
+            </w:pPr>
+            <w:r>
+              <w:rPr>
+                <w:rFonts w:ascii="Times New Roman" w:hAnsi="Times New Roman" w:cs="Times New Roman"/>
+              </w:rPr>
+              <w:t>Pearson r</w:t>
+            </w:r>
+          </w:p>
+        </w:tc>
+      </w:tr>
+      <w:tr>
+        <w:tc>
+          <w:tcPr>
+            <w:tcW w:w="1844" w:type="dxa"/>
+          </w:tcPr>
+          <w:p>
+            <w:pPr>
+              <w:jc w:val="center"/>
+              <w:rPr>
+                <w:rFonts w:ascii="Times New Roman" w:hAnsi="Times New Roman" w:cs="Times New Roman"/>
+              </w:rPr>
+            </w:pPr>
+            <w:r>
+              <w:rPr>
+                <w:rFonts w:ascii="Times New Roman" w:hAnsi="Times New Roman" w:cs="Times New Roman"/>
+              </w:rPr>
+              <w:t xml:space="preserve">Low charge </w:t>
+            </w:r>
+          </w:p>
+          <w:p>
+            <w:pPr>
+              <w:jc w:val="center"/>
+              <w:rPr>
+                <w:rFonts w:ascii="Times New Roman" w:hAnsi="Times New Roman" w:cs="Times New Roman"/>
+              </w:rPr>
+            </w:pPr>
+            <w:r>
+              <w:rPr>
+                <w:rFonts w:ascii="Times New Roman" w:hAnsi="Times New Roman" w:cs="Times New Roman"/>
+              </w:rPr>
+              <w:t>(0-17,000)</w:t>
+            </w:r>
+          </w:p>
+        </w:tc>
+        <w:tc>
+          <w:tcPr>
+            <w:tcW w:w="850" w:type="dxa"/>
+          </w:tcPr>
+          <w:p>
+            <w:pPr>
+              <w:jc w:val="center"/>
+              <w:rPr>
+                <w:rFonts w:ascii="Times New Roman" w:hAnsi="Times New Roman" w:cs="Times New Roman"/>
+              </w:rPr>
+            </w:pPr>
+            <w:r>
+              <w:rPr>
+                <w:rFonts w:ascii="Times New Roman" w:hAnsi="Times New Roman" w:cs="Times New Roman"/>
+              </w:rPr>
+              <w:t>1007</w:t>
+            </w:r>
+          </w:p>
+        </w:tc>
+        <w:tc>
+          <w:tcPr>
+            <w:tcW w:w="5954" w:type="dxa"/>
+          </w:tcPr>
+          <w:p>
+            <w:pPr>
+              <w:jc w:val="center"/>
+              <w:rPr>
+                <w:rFonts w:ascii="Times New Roman" w:hAnsi="Times New Roman" w:cs="Times New Roman"/>
+              </w:rPr>
+            </w:pPr>
+            <m:oMathPara>
+              <m:oMath>
+                <m:r>
+                  <w:rPr>
+                    <w:rFonts w:ascii="Cambria Math" w:hAnsi="Cambria Math" w:cs="Times New Roman"/>
+                  </w:rPr>
+                  <m:t xml:space="preserve">charge= -86.58+172.96 × Age+0.3540 × </m:t>
+                </m:r>
+                <m:sSup>
+                  <m:sSupPr>
+                    <m:ctrlPr>
+                      <w:rPr>
+                        <w:rFonts w:ascii="Cambria Math" w:hAnsi="Cambria Math" w:cs="Times New Roman"/>
+                        <w:i/>
+                      </w:rPr>
+                    </m:ctrlPr>
+                  </m:sSupPr>
+                  <m:e>
+                    <m:r>
+                      <w:rPr>
+                        <w:rFonts w:ascii="Cambria Math" w:hAnsi="Cambria Math" w:cs="Times New Roman"/>
+                      </w:rPr>
+                      <m:t>Age</m:t>
+                    </m:r>
+                  </m:e>
+                  <m:sup>
+                    <m:r>
+                      <w:rPr>
+                        <w:rFonts w:ascii="Cambria Math" w:hAnsi="Cambria Math" w:cs="Times New Roman"/>
+                      </w:rPr>
+                      <m:t>2</m:t>
+                    </m:r>
+                  </m:sup>
+                </m:sSup>
+              </m:oMath>
+            </m:oMathPara>
+          </w:p>
+        </w:tc>
+        <w:tc>
+          <w:tcPr>
+            <w:tcW w:w="992" w:type="dxa"/>
+          </w:tcPr>
+          <w:p>
+            <w:pPr>
+              <w:jc w:val="center"/>
+              <w:rPr>
+                <w:rFonts w:ascii="Times New Roman" w:hAnsi="Times New Roman" w:cs="Times New Roman"/>
+              </w:rPr>
+            </w:pPr>
+            <w:r>
+              <w:rPr>
+                <w:rFonts w:ascii="Times New Roman" w:hAnsi="Times New Roman" w:cs="Times New Roman"/>
+              </w:rPr>
+              <w:t>0.6817</w:t>
+            </w:r>
+          </w:p>
+        </w:tc>
+        <w:tc>
+          <w:tcPr>
+            <w:tcW w:w="1276" w:type="dxa"/>
+          </w:tcPr>
+          <w:p>
+            <w:pPr>
+              <w:keepNext/>
+              <w:jc w:val="center"/>
+              <w:rPr>
+                <w:rFonts w:ascii="Times New Roman" w:hAnsi="Times New Roman" w:cs="Times New Roman"/>
+              </w:rPr>
+            </w:pPr>
+            <w:r>
+              <w:rPr>
+                <w:rFonts w:ascii="Times New Roman" w:hAnsi="Times New Roman" w:cs="Times New Roman"/>
+              </w:rPr>
+              <w:t>0.8155</w:t>
+            </w:r>
+          </w:p>
+        </w:tc>
+      </w:tr>
+    </w:tbl>
+    <w:p>
+      <w:pPr>
+        <w:pStyle w:val="Caption"/>
+        <w:jc w:val="center"/>
+        <w:rPr>
+          <w:rFonts w:ascii="Times New Roman" w:hAnsi="Times New Roman" w:cs="Times New Roman"/>
+        </w:rPr>
+      </w:pPr>
+      <w:r>
+        <w:rPr>
+          <w:rFonts w:ascii="Times New Roman" w:hAnsi="Times New Roman" w:cs="Times New Roman"/>
+        </w:rPr>
+        <w:t xml:space="preserve">Table </w:t>
+      </w:r>
+      <w:r>
+        <w:rPr>
+          <w:rFonts w:ascii="Times New Roman" w:hAnsi="Times New Roman" w:cs="Times New Roman"/>
+        </w:rPr>
+        <w:fldChar w:fldCharType="begin"/>
+      </w:r>
+      <w:r>
+        <w:rPr>
+          <w:rFonts w:ascii="Times New Roman" w:hAnsi="Times New Roman" w:cs="Times New Roman"/>
+        </w:rPr>
+        <w:instrText xml:space="preserve"> SEQ Table \* ARABIC </w:instrText>
+      </w:r>
+      <w:r>
+        <w:rPr>
+          <w:rFonts w:ascii="Times New Roman" w:hAnsi="Times New Roman" w:cs="Times New Roman"/>
+        </w:rPr>
+        <w:fldChar w:fldCharType="separate"/>
+      </w:r>
+      <w:r>
+        <w:rPr>
+          <w:rFonts w:ascii="Times New Roman" w:hAnsi="Times New Roman" w:cs="Times New Roman"/>
+          <w:noProof/>
+        </w:rPr>
+        <w:t>2</w:t>
+      </w:r>
+      <w:r>
+        <w:rPr>
+          <w:rFonts w:ascii="Times New Roman" w:hAnsi="Times New Roman" w:cs="Times New Roman"/>
+          <w:noProof/>
+        </w:rPr>
+        <w:fldChar w:fldCharType="end"/>
+      </w:r>
+      <w:r>
+        <w:rPr>
+          <w:rFonts w:ascii="Times New Roman" w:hAnsi="Times New Roman" w:cs="Times New Roman"/>
+        </w:rPr>
+        <w:t xml:space="preserve"> Correlationa result for polynomial regression between age and low charge</w:t>
+      </w:r>
+    </w:p>
+    <w:p>
+      <w:pPr>
+        <w:pStyle w:val="ListParagraph"/>
+        <w:jc w:val="center"/>
+        <w:rPr>
+          <w:rFonts w:ascii="Times New Roman" w:hAnsi="Times New Roman" w:cs="Times New Roman"/>
+        </w:rPr>
+      </w:pPr>
+    </w:p>
+    <w:p>
+      <w:pPr>
+        <w:pStyle w:val="ListParagraph"/>
+        <w:rPr>
+          <w:rFonts w:ascii="Times New Roman" w:hAnsi="Times New Roman" w:cs="Times New Roman"/>
+          <w:lang w:val="en-US"/>
+        </w:rPr>
+      </w:pPr>
+      <w:r>
+        <w:rPr>
+          <w:rFonts w:ascii="Times New Roman" w:hAnsi="Times New Roman" w:cs="Times New Roman"/>
+        </w:rPr>
+        <w:t xml:space="preserve">Intuitively, </w:t>
+      </w:r>
+      <w:r>
+        <w:rPr>
+          <w:rFonts w:ascii="Times New Roman" w:hAnsi="Times New Roman" w:cs="Times New Roman"/>
+          <w:lang w:val="en-US"/>
+        </w:rPr>
+        <w:t xml:space="preserve">the starting point of polynomial regression line should be located at the point around 2,100 to 2,600. The reason why current regression linear starts from 3,700 might be hugely influenced by noise data points on the left corner side. (age &lt; 30 &amp;&amp; charge &gt;= 12,000). Therefore, a procedure of cleaning data is essential to be considered. </w:t>
+      </w:r>
+    </w:p>
+    <w:p>
+      <w:pPr>
+        <w:pStyle w:val="ListParagraph"/>
+        <w:rPr>
+          <w:rFonts w:ascii="Times New Roman" w:hAnsi="Times New Roman" w:cs="Times New Roman"/>
+          <w:lang w:val="en-US"/>
+        </w:rPr>
+      </w:pPr>
+    </w:p>
+    <w:p>
+      <w:pPr>
+        <w:pStyle w:val="ListParagraph"/>
+        <w:rPr>
+          <w:rFonts w:ascii="Times New Roman" w:hAnsi="Times New Roman" w:cs="Times New Roman"/>
+          <w:lang w:val="en-US"/>
+        </w:rPr>
+      </w:pPr>
+      <w:r>
+        <w:rPr>
+          <w:rFonts w:ascii="Times New Roman" w:hAnsi="Times New Roman" w:cs="Times New Roman"/>
+          <w:lang w:val="en-US"/>
+        </w:rPr>
+        <w:t>By using standard 1.5 * IQR on both age and charges, no extreme outliers distorted the boundaries. Secondly, correspond to previous observation, adding a highly specific filter based on the visual scatter plot is essential: Age &lt; 30 and Charges &gt; 12,000.</w:t>
+      </w:r>
+    </w:p>
+    <w:p>
+      <w:pPr>
+        <w:pStyle w:val="ListParagraph"/>
+        <w:rPr>
+          <w:rFonts w:ascii="Times New Roman" w:hAnsi="Times New Roman" w:cs="Times New Roman"/>
+          <w:lang w:val="en-US"/>
+        </w:rPr>
+      </w:pPr>
+    </w:p>
+    <w:p>
+      <w:pPr>
+        <w:pStyle w:val="ListParagraph"/>
+        <w:jc w:val="center"/>
+        <w:rPr>
+          <w:rFonts w:ascii="Times New Roman" w:hAnsi="Times New Roman" w:cs="Times New Roman"/>
+        </w:rPr>
+      </w:pPr>
+      <w:r>
+        <w:rPr>
+          <w:rFonts w:ascii="Times New Roman" w:hAnsi="Times New Roman" w:cs="Times New Roman"/>
+          <w:noProof/>
+        </w:rPr>
+        <w:lastRenderedPageBreak/>
+        <w:drawing>
+          <wp:inline distT="0" distB="0" distL="0" distR="0" wp14:anchorId="6FA08E40" wp14:editId="70F0AB80">
+            <wp:extent cx="5943600" cy="3586480"/>
+            <wp:effectExtent l="0" t="0" r="0" b="0"/>
+            <wp:docPr id="1005438476" name="Picture 28"/>
+            <wp:cNvGraphicFramePr>
+              <a:graphicFrameLocks xmlns:a="http://schemas.openxmlformats.org/drawingml/2006/main" noChangeAspect="1"/>
+            </wp:cNvGraphicFramePr>
+            <a:graphic xmlns:a="http://schemas.openxmlformats.org/drawingml/2006/main">
+              <a:graphicData uri="http://schemas.openxmlformats.org/drawingml/2006/picture">
+                <pic:pic xmlns:pic="http://schemas.openxmlformats.org/drawingml/2006/picture">
+                  <pic:nvPicPr>
+                    <pic:cNvPr id="1005438476" name="Picture 1005438476"/>
+                    <pic:cNvPicPr/>
+                  </pic:nvPicPr>
+                  <pic:blipFill>
+                    <a:blip r:embed="rId10" cstate="print">
+                      <a:extLst>
+                        <a:ext uri="{28A0092B-C50C-407E-A947-70E740481C1C}">
+                          <a14:useLocalDpi xmlns:a14="http://schemas.microsoft.com/office/drawing/2010/main" val="0"/>
+                        </a:ext>
+                      </a:extLst>
+                    </a:blip>
+                    <a:stretch>
+                      <a:fillRect/>
+                    </a:stretch>
+                  </pic:blipFill>
+                  <pic:spPr>
+                    <a:xfrm>
+                      <a:off x="0" y="0"/>
+                      <a:ext cx="5943600" cy="3586480"/>
+                    </a:xfrm>
+                    <a:prstGeom prst="rect">
+                      <a:avLst/>
+                    </a:prstGeom>
+                  </pic:spPr>
+                </pic:pic>
+              </a:graphicData>
+            </a:graphic>
+          </wp:inline>
+        </w:drawing>
+      </w:r>
+    </w:p>
+    <w:tbl>
+      <w:tblPr>
+        <w:tblStyle w:val="TableGrid"/>
+        <w:tblW w:w="10916" w:type="dxa"/>
+        <w:tblInd w:w="-856" w:type="dxa"/>
+        <w:tblLook w:val="04A0" w:firstRow="1" w:lastRow="0" w:firstColumn="1" w:lastColumn="0" w:noHBand="0" w:noVBand="1"/>
+      </w:tblPr>
+      <w:tblGrid>
+        <w:gridCol w:w="1844"/>
+        <w:gridCol w:w="850"/>
+        <w:gridCol w:w="5954"/>
+        <w:gridCol w:w="992"/>
+        <w:gridCol w:w="1276"/>
+      </w:tblGrid>
+      <w:tr>
+        <w:tc>
+          <w:tcPr>
+            <w:tcW w:w="1844" w:type="dxa"/>
+          </w:tcPr>
+          <w:p>
+            <w:pPr>
+              <w:jc w:val="center"/>
+              <w:rPr>
+                <w:rFonts w:ascii="Times New Roman" w:hAnsi="Times New Roman" w:cs="Times New Roman"/>
+              </w:rPr>
+            </w:pPr>
+            <w:bookmarkStart w:id="0" w:name="_Hlk211296251"/>
+            <w:r>
+              <w:rPr>
+                <w:rFonts w:ascii="Times New Roman" w:hAnsi="Times New Roman" w:cs="Times New Roman"/>
+              </w:rPr>
+              <w:t>Segment</w:t>
+            </w:r>
+          </w:p>
+        </w:tc>
+        <w:tc>
+          <w:tcPr>
+            <w:tcW w:w="850" w:type="dxa"/>
+          </w:tcPr>
+          <w:p>
+            <w:pPr>
+              <w:jc w:val="center"/>
+              <w:rPr>
+                <w:rFonts w:ascii="Times New Roman" w:hAnsi="Times New Roman" w:cs="Times New Roman"/>
+              </w:rPr>
+            </w:pPr>
+            <w:r>
+              <w:rPr>
+                <w:rFonts w:ascii="Times New Roman" w:hAnsi="Times New Roman" w:cs="Times New Roman"/>
+              </w:rPr>
+              <w:t>N</w:t>
+            </w:r>
+          </w:p>
+        </w:tc>
+        <w:tc>
+          <w:tcPr>
+            <w:tcW w:w="5954" w:type="dxa"/>
+          </w:tcPr>
+          <w:p>
+            <w:pPr>
+              <w:jc w:val="center"/>
+              <w:rPr>
+                <w:rFonts w:ascii="Times New Roman" w:hAnsi="Times New Roman" w:cs="Times New Roman"/>
+              </w:rPr>
+            </w:pPr>
+            <w:r>
+              <w:rPr>
+                <w:rFonts w:ascii="Times New Roman" w:hAnsi="Times New Roman" w:cs="Times New Roman"/>
+              </w:rPr>
+              <w:t>Polynomial regression Equation</w:t>
+            </w:r>
+          </w:p>
+        </w:tc>
+        <w:tc>
+          <w:tcPr>
+            <w:tcW w:w="992" w:type="dxa"/>
+          </w:tcPr>
+          <w:p>
+            <w:pPr>
+              <w:jc w:val="center"/>
+              <w:rPr>
+                <w:rFonts w:ascii="Times New Roman" w:hAnsi="Times New Roman" w:cs="Times New Roman"/>
+              </w:rPr>
+            </w:pPr>
+            <m:oMathPara>
+              <m:oMath>
+                <m:sSup>
+                  <m:sSupPr>
+                    <m:ctrlPr>
+                      <w:rPr>
+                        <w:rFonts w:ascii="Cambria Math" w:hAnsi="Cambria Math" w:cs="Times New Roman"/>
+                        <w:i/>
+                      </w:rPr>
+                    </m:ctrlPr>
+                  </m:sSupPr>
+                  <m:e>
+                    <m:r>
+                      <w:rPr>
+                        <w:rFonts w:ascii="Cambria Math" w:hAnsi="Cambria Math" w:cs="Times New Roman"/>
+                      </w:rPr>
+                      <m:t>R</m:t>
+                    </m:r>
+                  </m:e>
+                  <m:sup>
+                    <m:r>
+                      <w:rPr>
+                        <w:rFonts w:ascii="Cambria Math" w:hAnsi="Cambria Math" w:cs="Times New Roman"/>
+                      </w:rPr>
+                      <m:t>2</m:t>
+                    </m:r>
+                  </m:sup>
+                </m:sSup>
+              </m:oMath>
+            </m:oMathPara>
+          </w:p>
+        </w:tc>
+        <w:tc>
+          <w:tcPr>
+            <w:tcW w:w="1276" w:type="dxa"/>
+          </w:tcPr>
+          <w:p>
+            <w:pPr>
+              <w:jc w:val="center"/>
+              <w:rPr>
+                <w:rFonts w:ascii="Times New Roman" w:hAnsi="Times New Roman" w:cs="Times New Roman"/>
+              </w:rPr>
+            </w:pPr>
+            <w:r>
+              <w:rPr>
+                <w:rFonts w:ascii="Times New Roman" w:hAnsi="Times New Roman" w:cs="Times New Roman"/>
+              </w:rPr>
+              <w:t>Pearson r</w:t>
+            </w:r>
+          </w:p>
+        </w:tc>
+      </w:tr>
+      <w:bookmarkEnd w:id="0"/>
+      <w:tr>
+        <w:tc>
+          <w:tcPr>
+            <w:tcW w:w="1844" w:type="dxa"/>
+          </w:tcPr>
+          <w:p>
+            <w:pPr>
+              <w:jc w:val="center"/>
+              <w:rPr>
+                <w:rFonts w:ascii="Times New Roman" w:hAnsi="Times New Roman" w:cs="Times New Roman"/>
+              </w:rPr>
+            </w:pPr>
+            <w:r>
+              <w:rPr>
+                <w:rFonts w:ascii="Times New Roman" w:hAnsi="Times New Roman" w:cs="Times New Roman"/>
+              </w:rPr>
+              <w:t xml:space="preserve">Low charge </w:t>
+            </w:r>
+          </w:p>
+          <w:p>
+            <w:pPr>
+              <w:jc w:val="center"/>
+              <w:rPr>
+                <w:rFonts w:ascii="Times New Roman" w:hAnsi="Times New Roman" w:cs="Times New Roman"/>
+              </w:rPr>
+            </w:pPr>
+            <w:r>
+              <w:rPr>
+                <w:rFonts w:ascii="Times New Roman" w:hAnsi="Times New Roman" w:cs="Times New Roman"/>
+              </w:rPr>
+              <w:t>(0-17,000)</w:t>
+            </w:r>
+          </w:p>
+        </w:tc>
+        <w:tc>
+          <w:tcPr>
+            <w:tcW w:w="850" w:type="dxa"/>
+          </w:tcPr>
+          <w:p>
+            <w:pPr>
+              <w:jc w:val="center"/>
+              <w:rPr>
+                <w:rFonts w:ascii="Times New Roman" w:hAnsi="Times New Roman" w:cs="Times New Roman"/>
+              </w:rPr>
+            </w:pPr>
+            <w:r>
+              <w:rPr>
+                <w:rFonts w:ascii="Times New Roman" w:hAnsi="Times New Roman" w:cs="Times New Roman"/>
+              </w:rPr>
+              <w:t>980</w:t>
+            </w:r>
+          </w:p>
+        </w:tc>
+        <w:tc>
+          <w:tcPr>
+            <w:tcW w:w="5954" w:type="dxa"/>
+          </w:tcPr>
+          <w:p>
+            <w:pPr>
+              <w:jc w:val="center"/>
+              <w:rPr>
+                <w:rFonts w:ascii="Times New Roman" w:hAnsi="Times New Roman" w:cs="Times New Roman"/>
+              </w:rPr>
+            </w:pPr>
+            <m:oMathPara>
+              <m:oMath>
+                <m:r>
+                  <w:rPr>
+                    <w:rFonts w:ascii="Cambria Math" w:hAnsi="Cambria Math" w:cs="Times New Roman"/>
+                  </w:rPr>
+                  <m:t xml:space="preserve">charge= </m:t>
+                </m:r>
+                <m:r>
+                  <m:rPr>
+                    <m:sty m:val="p"/>
+                  </m:rPr>
+                  <w:rPr>
+                    <w:rStyle w:val="mord"/>
+                    <w:rFonts w:ascii="Cambria Math" w:hAnsi="Cambria Math" w:cs="Times New Roman"/>
+                  </w:rPr>
+                  <m:t>-651.74</m:t>
+                </m:r>
+                <m:r>
+                  <m:rPr>
+                    <m:sty m:val="p"/>
+                  </m:rPr>
+                  <w:rPr>
+                    <w:rStyle w:val="mbin"/>
+                    <w:rFonts w:ascii="Cambria Math" w:hAnsi="Cambria Math" w:cs="Times New Roman"/>
+                  </w:rPr>
+                  <m:t>+</m:t>
+                </m:r>
+                <m:r>
+                  <m:rPr>
+                    <m:sty m:val="p"/>
+                  </m:rPr>
+                  <w:rPr>
+                    <w:rStyle w:val="mord"/>
+                    <w:rFonts w:ascii="Cambria Math" w:hAnsi="Cambria Math" w:cs="Times New Roman"/>
+                  </w:rPr>
+                  <m:t>115.41</m:t>
+                </m:r>
+                <m:r>
+                  <w:rPr>
+                    <w:rFonts w:ascii="Cambria Math" w:hAnsi="Cambria Math" w:cs="Times New Roman"/>
+                  </w:rPr>
+                  <m:t xml:space="preserve">× Age+0.3540 × </m:t>
+                </m:r>
+                <m:sSup>
+                  <m:sSupPr>
+                    <m:ctrlPr>
+                      <w:rPr>
+                        <w:rFonts w:ascii="Cambria Math" w:hAnsi="Cambria Math" w:cs="Times New Roman"/>
+                        <w:i/>
+                      </w:rPr>
+                    </m:ctrlPr>
+                  </m:sSupPr>
+                  <m:e>
+                    <m:r>
+                      <w:rPr>
+                        <w:rFonts w:ascii="Cambria Math" w:hAnsi="Cambria Math" w:cs="Times New Roman"/>
+                      </w:rPr>
+                      <m:t>Age</m:t>
+                    </m:r>
+                  </m:e>
+                  <m:sup>
+                    <m:r>
+                      <w:rPr>
+                        <w:rFonts w:ascii="Cambria Math" w:hAnsi="Cambria Math" w:cs="Times New Roman"/>
+                      </w:rPr>
+                      <m:t>2</m:t>
+                    </m:r>
+                  </m:sup>
+                </m:sSup>
+              </m:oMath>
+            </m:oMathPara>
+          </w:p>
+        </w:tc>
+        <w:tc>
+          <w:tcPr>
+            <w:tcW w:w="992" w:type="dxa"/>
+          </w:tcPr>
+          <w:p>
+            <w:pPr>
+              <w:jc w:val="center"/>
+              <w:rPr>
+                <w:rFonts w:ascii="Times New Roman" w:hAnsi="Times New Roman" w:cs="Times New Roman"/>
+              </w:rPr>
+            </w:pPr>
+            <w:r>
+              <w:rPr>
+                <w:rFonts w:ascii="Times New Roman" w:hAnsi="Times New Roman" w:cs="Times New Roman"/>
+              </w:rPr>
+              <w:t>0.</w:t>
+            </w:r>
+            <w:r>
+              <w:rPr>
+                <w:rFonts w:ascii="Times New Roman" w:hAnsi="Times New Roman" w:cs="Times New Roman"/>
+              </w:rPr>
+              <w:t>8966</w:t>
+            </w:r>
+          </w:p>
+        </w:tc>
+        <w:tc>
+          <w:tcPr>
+            <w:tcW w:w="1276" w:type="dxa"/>
+          </w:tcPr>
+          <w:p>
+            <w:pPr>
+              <w:keepNext/>
+              <w:jc w:val="center"/>
+              <w:rPr>
+                <w:rFonts w:ascii="Times New Roman" w:hAnsi="Times New Roman" w:cs="Times New Roman"/>
+              </w:rPr>
+            </w:pPr>
+            <w:r>
+              <w:rPr>
+                <w:rFonts w:ascii="Times New Roman" w:hAnsi="Times New Roman" w:cs="Times New Roman"/>
+              </w:rPr>
+              <w:t>0.</w:t>
+            </w:r>
+            <w:r>
+              <w:rPr>
+                <w:rFonts w:ascii="Times New Roman" w:hAnsi="Times New Roman" w:cs="Times New Roman"/>
+              </w:rPr>
+              <w:t>9434</w:t>
+            </w:r>
+          </w:p>
+        </w:tc>
+      </w:tr>
+    </w:tbl>
+    <w:p>
+      <w:pPr>
+        <w:pStyle w:val="Caption"/>
+        <w:jc w:val="center"/>
+        <w:rPr>
+          <w:rFonts w:ascii="Times New Roman" w:hAnsi="Times New Roman" w:cs="Times New Roman"/>
+        </w:rPr>
+      </w:pPr>
+      <w:r>
+        <w:rPr>
+          <w:rFonts w:ascii="Times New Roman" w:hAnsi="Times New Roman" w:cs="Times New Roman"/>
+        </w:rPr>
+        <w:t xml:space="preserve">Figure </w:t>
+      </w:r>
+      <w:r>
+        <w:rPr>
+          <w:rFonts w:ascii="Times New Roman" w:hAnsi="Times New Roman" w:cs="Times New Roman"/>
+        </w:rPr>
+        <w:fldChar w:fldCharType="begin"/>
+      </w:r>
+      <w:r>
+        <w:rPr>
+          <w:rFonts w:ascii="Times New Roman" w:hAnsi="Times New Roman" w:cs="Times New Roman"/>
+        </w:rPr>
+        <w:instrText xml:space="preserve"> SEQ Figure \* ARABIC </w:instrText>
+      </w:r>
+      <w:r>
+        <w:rPr>
+          <w:rFonts w:ascii="Times New Roman" w:hAnsi="Times New Roman" w:cs="Times New Roman"/>
+        </w:rPr>
+        <w:fldChar w:fldCharType="separate"/>
+      </w:r>
+      <w:r>
+        <w:rPr>
+          <w:rFonts w:ascii="Times New Roman" w:hAnsi="Times New Roman" w:cs="Times New Roman"/>
+          <w:noProof/>
+        </w:rPr>
+        <w:t>4</w:t>
+      </w:r>
+      <w:r>
+        <w:rPr>
+          <w:rFonts w:ascii="Times New Roman" w:hAnsi="Times New Roman" w:cs="Times New Roman"/>
+        </w:rPr>
+        <w:fldChar w:fldCharType="end"/>
+      </w:r>
+      <w:r>
+        <w:rPr>
+          <w:rFonts w:ascii="Times New Roman" w:hAnsi="Times New Roman" w:cs="Times New Roman"/>
+        </w:rPr>
+        <w:t xml:space="preserve"> Correlationa result for polynomial regression between age and low charge after stricter data cleaning</w:t>
+      </w:r>
+    </w:p>
+    <w:p>
+      <w:pPr>
+        <w:pStyle w:val="ListParagraph"/>
+        <w:jc w:val="center"/>
+        <w:rPr>
+          <w:rFonts w:ascii="Times New Roman" w:hAnsi="Times New Roman" w:cs="Times New Roman"/>
+        </w:rPr>
+      </w:pPr>
+    </w:p>
+    <w:p>
+      <w:pPr>
+        <w:pStyle w:val="ListParagraph"/>
+        <w:numPr>
+          <w:ilvl w:val="0"/>
+          <w:numId w:val="9"/>
+        </w:numPr>
+        <w:rPr>
+          <w:rFonts w:ascii="Times New Roman" w:hAnsi="Times New Roman" w:cs="Times New Roman"/>
+          <w:b/>
+          <w:bCs/>
+        </w:rPr>
+      </w:pPr>
+      <w:r>
+        <w:rPr>
+          <w:rFonts w:ascii="Times New Roman" w:hAnsi="Times New Roman" w:cs="Times New Roman"/>
+          <w:b/>
+          <w:bCs/>
+        </w:rPr>
+        <w:t>Meidum charge (15,000 – 32,000)</w:t>
+      </w:r>
+    </w:p>
+    <w:p>
+      <w:pPr>
+        <w:pStyle w:val="ListParagraph"/>
+        <w:rPr>
+          <w:rFonts w:ascii="Times New Roman" w:hAnsi="Times New Roman" w:cs="Times New Roman"/>
+          <w:lang w:val="en-US"/>
+        </w:rPr>
+      </w:pPr>
+      <w:r>
+        <w:rPr>
+          <w:rFonts w:ascii="Times New Roman" w:hAnsi="Times New Roman" w:cs="Times New Roman"/>
+          <w:lang w:val="en-US"/>
+        </w:rPr>
+        <w:t xml:space="preserve">According to the result in table 1, both the coefficient of determination and Pearson r values are low, which indicate low correlation between two variables. Therefore, to further improve the accuracy and relationship between </w:t>
+      </w:r>
+      <w:r>
+        <w:rPr>
+          <w:rFonts w:ascii="Times New Roman" w:hAnsi="Times New Roman" w:cs="Times New Roman"/>
+          <w:lang w:val="en-US"/>
+        </w:rPr>
+        <w:t xml:space="preserve">these two variables, polynomial regression analysis is necessary to be included. Since, the data scattering pattern is not as clear as low charge one, incorporating various regression methods are necessary. In the following discussion, quadratic, cubic, </w:t>
+      </w:r>
+      <w:r>
+        <w:rPr>
+          <w:rFonts w:ascii="Times New Roman" w:hAnsi="Times New Roman" w:cs="Times New Roman"/>
+          <w:lang w:val="en-US"/>
+        </w:rPr>
+        <w:t>and power regression.</w:t>
+      </w:r>
+    </w:p>
+    <w:p>
+      <w:pPr>
+        <w:pStyle w:val="ListParagraph"/>
+        <w:keepNext/>
+        <w:jc w:val="center"/>
+        <w:rPr>
+          <w:rFonts w:ascii="Times New Roman" w:hAnsi="Times New Roman" w:cs="Times New Roman"/>
+        </w:rPr>
+      </w:pPr>
+      <w:r>
+        <w:rPr>
+          <w:rFonts w:ascii="Times New Roman" w:hAnsi="Times New Roman" w:cs="Times New Roman"/>
+          <w:lang w:val="en-US"/>
+        </w:rPr>
+        <w:lastRenderedPageBreak/>
+        <w:drawing>
+          <wp:inline distT="0" distB="0" distL="0" distR="0" wp14:anchorId="617F273E" wp14:editId="56F2A4CB">
+            <wp:extent cx="5234122" cy="3137647"/>
+            <wp:effectExtent l="0" t="0" r="0" b="0"/>
+            <wp:docPr id="52214181" name="Picture 1" descr="A graph with colored lines and numbers&#10;&#10;AI-generated content may be incorrect."/>
+            <wp:cNvGraphicFramePr>
+              <a:graphicFrameLocks xmlns:a="http://schemas.openxmlformats.org/drawingml/2006/main" noChangeAspect="1"/>
+            </wp:cNvGraphicFramePr>
+            <a:graphic xmlns:a="http://schemas.openxmlformats.org/drawingml/2006/main">
+              <a:graphicData uri="http://schemas.openxmlformats.org/drawingml/2006/picture">
+                <pic:pic xmlns:pic="http://schemas.openxmlformats.org/drawingml/2006/picture">
+                  <pic:nvPicPr>
+                    <pic:cNvPr id="52214181" name="Picture 1" descr="A graph with colored lines and numbers&#10;&#10;AI-generated content may be incorrect."/>
+                    <pic:cNvPicPr/>
+                  </pic:nvPicPr>
+                  <pic:blipFill rotWithShape="1">
+                    <a:blip r:embed="rId11"/>
+                    <a:srcRect l="4525" t="5948" r="7390" b="3533"/>
+                    <a:stretch>
+                      <a:fillRect/>
+                    </a:stretch>
+                  </pic:blipFill>
+                  <pic:spPr bwMode="auto">
+                    <a:xfrm>
+                      <a:off x="0" y="0"/>
+                      <a:ext cx="5235381" cy="3138402"/>
+                    </a:xfrm>
+                    <a:prstGeom prst="rect">
+                      <a:avLst/>
+                    </a:prstGeom>
+                    <a:ln>
+                      <a:noFill/>
+                    </a:ln>
+                    <a:extLst>
+                      <a:ext uri="{53640926-AAD7-44D8-BBD7-CCE9431645EC}">
+                        <a14:shadowObscured xmlns:a14="http://schemas.microsoft.com/office/drawing/2010/main"/>
+                      </a:ext>
+                    </a:extLst>
+                  </pic:spPr>
+                </pic:pic>
+              </a:graphicData>
+            </a:graphic>
+          </wp:inline>
+        </w:drawing>
+      </w:r>
+    </w:p>
+    <w:p>
+      <w:pPr>
+        <w:pStyle w:val="Caption"/>
+        <w:jc w:val="center"/>
+        <w:rPr>
+          <w:rFonts w:ascii="Times New Roman" w:hAnsi="Times New Roman" w:cs="Times New Roman"/>
+        </w:rPr>
+      </w:pPr>
+      <w:r>
+        <w:rPr>
+          <w:rFonts w:ascii="Times New Roman" w:hAnsi="Times New Roman" w:cs="Times New Roman"/>
+        </w:rPr>
+        <w:t xml:space="preserve">Figure </w:t>
+      </w:r>
+      <w:r>
+        <w:rPr>
+          <w:rFonts w:ascii="Times New Roman" w:hAnsi="Times New Roman" w:cs="Times New Roman"/>
+        </w:rPr>
+        <w:fldChar w:fldCharType="begin"/>
+      </w:r>
+      <w:r>
+        <w:rPr>
+          <w:rFonts w:ascii="Times New Roman" w:hAnsi="Times New Roman" w:cs="Times New Roman"/>
+        </w:rPr>
+        <w:instrText xml:space="preserve"> SEQ Figure \* ARABIC </w:instrText>
+      </w:r>
+      <w:r>
+        <w:rPr>
+          <w:rFonts w:ascii="Times New Roman" w:hAnsi="Times New Roman" w:cs="Times New Roman"/>
+        </w:rPr>
+        <w:fldChar w:fldCharType="separate"/>
+      </w:r>
+      <w:r>
+        <w:rPr>
+          <w:rFonts w:ascii="Times New Roman" w:hAnsi="Times New Roman" w:cs="Times New Roman"/>
+          <w:noProof/>
+        </w:rPr>
+        <w:t>5</w:t>
+      </w:r>
+      <w:r>
+        <w:rPr>
+          <w:rFonts w:ascii="Times New Roman" w:hAnsi="Times New Roman" w:cs="Times New Roman"/>
+        </w:rPr>
+        <w:fldChar w:fldCharType="end"/>
+      </w:r>
+      <w:r>
+        <w:rPr>
+          <w:rFonts w:ascii="Times New Roman" w:hAnsi="Times New Roman" w:cs="Times New Roman"/>
+        </w:rPr>
+        <w:t xml:space="preserve"> Non-Liner regression for medium charge segmented data</w:t>
+      </w:r>
+    </w:p>
+    <w:tbl>
+      <w:tblPr>
+        <w:tblStyle w:val="TableGrid"/>
+        <w:tblW w:w="0" w:type="auto"/>
+        <w:tblInd w:w="-998" w:type="dxa"/>
+        <w:tblLook w:val="04A0" w:firstRow="1" w:lastRow="0" w:firstColumn="1" w:lastColumn="0" w:noHBand="0" w:noVBand="1"/>
+      </w:tblPr>
+      <w:tblGrid>
+        <w:gridCol w:w="1418"/>
+        <w:gridCol w:w="1134"/>
+        <w:gridCol w:w="5655"/>
+        <w:gridCol w:w="876"/>
+        <w:gridCol w:w="1265"/>
+      </w:tblGrid>
+      <w:tr>
+        <w:tc>
+          <w:tcPr>
+            <w:tcW w:w="1419" w:type="dxa"/>
+          </w:tcPr>
+          <w:p>
+            <w:pPr>
+              <w:jc w:val="center"/>
+              <w:rPr>
+                <w:rFonts w:ascii="Times New Roman" w:hAnsi="Times New Roman" w:cs="Times New Roman"/>
+              </w:rPr>
+            </w:pPr>
+            <w:bookmarkStart w:id="1" w:name="OLE_LINK25"/>
+            <w:r>
+              <w:rPr>
+                <w:rFonts w:ascii="Times New Roman" w:hAnsi="Times New Roman" w:cs="Times New Roman"/>
+              </w:rPr>
+              <w:t>Model</w:t>
+            </w:r>
+          </w:p>
+        </w:tc>
+        <w:tc>
+          <w:tcPr>
+            <w:tcW w:w="1134" w:type="dxa"/>
+          </w:tcPr>
+          <w:p>
+            <w:pPr>
+              <w:jc w:val="center"/>
+              <w:rPr>
+                <w:rFonts w:ascii="Times New Roman" w:hAnsi="Times New Roman" w:cs="Times New Roman"/>
+              </w:rPr>
+            </w:pPr>
+            <w:r>
+              <w:rPr>
+                <w:rFonts w:ascii="Times New Roman" w:hAnsi="Times New Roman" w:cs="Times New Roman"/>
+              </w:rPr>
+              <w:t>N</w:t>
+            </w:r>
+          </w:p>
+          <w:p>
+            <w:pPr>
+              <w:jc w:val="center"/>
+              <w:rPr>
+                <w:rFonts w:ascii="Times New Roman" w:hAnsi="Times New Roman" w:cs="Times New Roman"/>
+              </w:rPr>
+            </w:pPr>
+            <w:r>
+              <w:rPr>
+                <w:rFonts w:ascii="Times New Roman" w:hAnsi="Times New Roman" w:cs="Times New Roman"/>
+              </w:rPr>
+              <w:t>(after cleaning)</w:t>
+            </w:r>
+          </w:p>
+        </w:tc>
+        <w:tc>
+          <w:tcPr>
+            <w:tcW w:w="5670" w:type="dxa"/>
+          </w:tcPr>
+          <w:p>
+            <w:pPr>
+              <w:jc w:val="center"/>
+              <w:rPr>
+                <w:rFonts w:ascii="Times New Roman" w:hAnsi="Times New Roman" w:cs="Times New Roman"/>
+              </w:rPr>
+            </w:pPr>
+            <w:r>
+              <w:rPr>
+                <w:rFonts w:ascii="Times New Roman" w:hAnsi="Times New Roman" w:cs="Times New Roman"/>
+              </w:rPr>
+              <w:t>Equation</w:t>
+            </w:r>
+          </w:p>
+        </w:tc>
+        <w:tc>
+          <w:tcPr>
+            <w:tcW w:w="859" w:type="dxa"/>
+          </w:tcPr>
+          <w:p>
+            <w:pPr>
+              <w:jc w:val="center"/>
+              <w:rPr>
+                <w:rFonts w:ascii="Times New Roman" w:hAnsi="Times New Roman" w:cs="Times New Roman"/>
+              </w:rPr>
+            </w:pPr>
+            <m:oMathPara>
+              <m:oMath>
+                <m:sSup>
+                  <m:sSupPr>
+                    <m:ctrlPr>
+                      <w:rPr>
+                        <w:rFonts w:ascii="Cambria Math" w:hAnsi="Cambria Math" w:cs="Times New Roman"/>
+                        <w:i/>
+                      </w:rPr>
+                    </m:ctrlPr>
+                  </m:sSupPr>
+                  <m:e>
+                    <m:r>
+                      <w:rPr>
+                        <w:rFonts w:ascii="Cambria Math" w:hAnsi="Cambria Math" w:cs="Times New Roman"/>
+                      </w:rPr>
+                      <m:t>R</m:t>
+                    </m:r>
+                  </m:e>
+                  <m:sup>
+                    <m:r>
+                      <w:rPr>
+                        <w:rFonts w:ascii="Cambria Math" w:hAnsi="Cambria Math" w:cs="Times New Roman"/>
+                      </w:rPr>
+                      <m:t>2</m:t>
+                    </m:r>
+                  </m:sup>
+                </m:sSup>
+              </m:oMath>
+            </m:oMathPara>
+          </w:p>
+        </w:tc>
+        <w:tc>
+          <w:tcPr>
+            <w:tcW w:w="1266" w:type="dxa"/>
+          </w:tcPr>
+          <w:p>
+            <w:pPr>
+              <w:jc w:val="center"/>
+              <w:rPr>
+                <w:rFonts w:ascii="Times New Roman" w:eastAsia="DengXian" w:hAnsi="Times New Roman" w:cs="Times New Roman"/>
+              </w:rPr>
+            </w:pPr>
+            <w:r>
+              <w:rPr>
+                <w:rFonts w:ascii="Times New Roman" w:hAnsi="Times New Roman" w:cs="Times New Roman"/>
+              </w:rPr>
+              <w:t>Pearson r</w:t>
+            </w:r>
+          </w:p>
+        </w:tc>
+      </w:tr>
+      <w:tr>
+        <w:tc>
+          <w:tcPr>
+            <w:tcW w:w="1419" w:type="dxa"/>
+          </w:tcPr>
+          <w:p>
+            <w:pPr>
+              <w:jc w:val="center"/>
+              <w:rPr>
+                <w:rFonts w:ascii="Times New Roman" w:hAnsi="Times New Roman" w:cs="Times New Roman"/>
+              </w:rPr>
+            </w:pPr>
+            <w:r>
+              <w:rPr>
+                <w:rFonts w:ascii="Times New Roman" w:hAnsi="Times New Roman" w:cs="Times New Roman"/>
+              </w:rPr>
+              <w:t>Cubic polynomial</w:t>
+            </w:r>
+          </w:p>
+        </w:tc>
+        <w:tc>
+          <w:tcPr>
+            <w:tcW w:w="1134" w:type="dxa"/>
+          </w:tcPr>
+          <w:p>
+            <w:pPr>
+              <w:jc w:val="center"/>
+              <w:rPr>
+                <w:rFonts w:ascii="Times New Roman" w:hAnsi="Times New Roman" w:cs="Times New Roman"/>
+              </w:rPr>
+            </w:pPr>
+            <w:r>
+              <w:rPr>
+                <w:rFonts w:ascii="Times New Roman" w:hAnsi="Times New Roman" w:cs="Times New Roman"/>
+              </w:rPr>
+              <w:t>203</w:t>
+            </w:r>
+          </w:p>
+        </w:tc>
+        <w:tc>
+          <w:tcPr>
+            <w:tcW w:w="5670" w:type="dxa"/>
+          </w:tcPr>
+          <w:p>
+            <w:pPr>
+              <w:jc w:val="center"/>
+              <w:rPr>
+                <w:rFonts w:ascii="Times New Roman" w:hAnsi="Times New Roman" w:cs="Times New Roman"/>
+              </w:rPr>
+            </w:pPr>
+            <m:oMathPara>
+              <m:oMath>
+                <m:r>
+                  <w:rPr>
+                    <w:rFonts w:ascii="Cambria Math" w:hAnsi="Cambria Math" w:cs="Times New Roman"/>
+                  </w:rPr>
+                  <m:t>charge= 40274.60-</m:t>
+                </m:r>
+                <m:r>
+                  <m:rPr>
+                    <m:sty m:val="p"/>
+                  </m:rPr>
+                  <w:rPr>
+                    <w:rFonts w:ascii="Cambria Math" w:hAnsi="Cambria Math" w:cs="Times New Roman"/>
+                  </w:rPr>
+                  <m:t>1982.04</m:t>
+                </m:r>
+                <m:r>
+                  <w:rPr>
+                    <w:rFonts w:ascii="Cambria Math" w:hAnsi="Cambria Math" w:cs="Times New Roman"/>
+                  </w:rPr>
+                  <m:t>× Age+</m:t>
+                </m:r>
+                <m:r>
+                  <m:rPr>
+                    <m:sty m:val="p"/>
+                  </m:rPr>
+                  <w:rPr>
+                    <w:rFonts w:ascii="Cambria Math" w:hAnsi="Cambria Math" w:cs="Times New Roman"/>
+                  </w:rPr>
+                  <m:t>55.7308</m:t>
+                </m:r>
+                <m:r>
+                  <w:rPr>
+                    <w:rFonts w:ascii="Cambria Math" w:hAnsi="Cambria Math" w:cs="Times New Roman"/>
+                  </w:rPr>
+                  <m:t xml:space="preserve"> × </m:t>
+                </m:r>
+                <m:sSup>
+                  <m:sSupPr>
+                    <m:ctrlPr>
+                      <w:rPr>
+                        <w:rFonts w:ascii="Cambria Math" w:hAnsi="Cambria Math" w:cs="Times New Roman"/>
+                        <w:i/>
+                      </w:rPr>
+                    </m:ctrlPr>
+                  </m:sSupPr>
+                  <m:e>
+                    <m:r>
+                      <w:rPr>
+                        <w:rFonts w:ascii="Cambria Math" w:hAnsi="Cambria Math" w:cs="Times New Roman"/>
+                      </w:rPr>
+                      <m:t>Age</m:t>
+                    </m:r>
+                  </m:e>
+                  <m:sup>
+                    <m:r>
+                      <w:rPr>
+                        <w:rFonts w:ascii="Cambria Math" w:hAnsi="Cambria Math" w:cs="Times New Roman"/>
+                      </w:rPr>
+                      <m:t>2</m:t>
+                    </m:r>
+                  </m:sup>
+                </m:sSup>
+                <m:r>
+                  <w:rPr>
+                    <w:rFonts w:ascii="Cambria Math" w:hAnsi="Cambria Math" w:cs="Times New Roman"/>
+                  </w:rPr>
+                  <m:t>-</m:t>
+                </m:r>
+                <m:r>
+                  <m:rPr>
+                    <m:sty m:val="p"/>
+                  </m:rPr>
+                  <w:rPr>
+                    <w:rFonts w:ascii="Cambria Math" w:hAnsi="Cambria Math" w:cs="Times New Roman"/>
+                  </w:rPr>
+                  <m:t>0.450643</m:t>
+                </m:r>
+                <m:r>
+                  <w:rPr>
+                    <w:rFonts w:ascii="Cambria Math" w:hAnsi="Cambria Math" w:cs="Times New Roman"/>
+                  </w:rPr>
+                  <m:t xml:space="preserve">× </m:t>
+                </m:r>
+                <m:sSup>
+                  <m:sSupPr>
+                    <m:ctrlPr>
+                      <w:rPr>
+                        <w:rFonts w:ascii="Cambria Math" w:hAnsi="Cambria Math" w:cs="Times New Roman"/>
+                        <w:i/>
+                      </w:rPr>
+                    </m:ctrlPr>
+                  </m:sSupPr>
+                  <m:e>
+                    <m:r>
+                      <w:rPr>
+                        <w:rFonts w:ascii="Cambria Math" w:hAnsi="Cambria Math" w:cs="Times New Roman"/>
+                      </w:rPr>
+                      <m:t>Age</m:t>
+                    </m:r>
+                  </m:e>
+                  <m:sup>
+                    <m:r>
+                      <w:rPr>
+                        <w:rFonts w:ascii="Cambria Math" w:hAnsi="Cambria Math" w:cs="Times New Roman"/>
+                      </w:rPr>
+                      <m:t>3</m:t>
+                    </m:r>
+                  </m:sup>
+                </m:sSup>
+              </m:oMath>
+            </m:oMathPara>
+          </w:p>
+        </w:tc>
+        <w:tc>
+          <w:tcPr>
+            <w:tcW w:w="859" w:type="dxa"/>
+          </w:tcPr>
+          <w:p>
+            <w:pPr>
+              <w:jc w:val="center"/>
+              <w:rPr>
+                <w:rFonts w:ascii="Times New Roman" w:hAnsi="Times New Roman" w:cs="Times New Roman"/>
+              </w:rPr>
+            </w:pPr>
+            <w:r>
+              <w:rPr>
+                <w:rFonts w:ascii="Times New Roman" w:hAnsi="Times New Roman" w:cs="Times New Roman"/>
+              </w:rPr>
+              <w:t>0.3368</w:t>
+            </w:r>
+          </w:p>
+        </w:tc>
+        <w:tc>
+          <w:tcPr>
+            <w:tcW w:w="1266" w:type="dxa"/>
+            <w:vMerge w:val="restart"/>
+            <w:vAlign w:val="center"/>
+          </w:tcPr>
+          <w:p>
+            <w:pPr>
+              <w:jc w:val="center"/>
+              <w:rPr>
+                <w:rFonts w:ascii="Times New Roman" w:hAnsi="Times New Roman" w:cs="Times New Roman"/>
+              </w:rPr>
+            </w:pPr>
+            <w:r>
+              <w:rPr>
+                <w:rFonts w:ascii="Times New Roman" w:hAnsi="Times New Roman" w:cs="Times New Roman"/>
+              </w:rPr>
+              <w:t>0.5322</w:t>
+            </w:r>
+          </w:p>
+        </w:tc>
+      </w:tr>
+      <w:tr>
+        <w:tc>
+          <w:tcPr>
+            <w:tcW w:w="1419" w:type="dxa"/>
+          </w:tcPr>
+          <w:p>
+            <w:pPr>
+              <w:rPr>
+                <w:rFonts w:ascii="Times New Roman" w:hAnsi="Times New Roman" w:cs="Times New Roman"/>
+              </w:rPr>
+            </w:pPr>
+            <w:r>
+              <w:rPr>
+                <w:rFonts w:ascii="Times New Roman" w:hAnsi="Times New Roman" w:cs="Times New Roman"/>
+              </w:rPr>
+              <w:t>Quadratic polynomial</w:t>
+            </w:r>
+          </w:p>
+        </w:tc>
+        <w:tc>
+          <w:tcPr>
+            <w:tcW w:w="1134" w:type="dxa"/>
+          </w:tcPr>
+          <w:p>
+            <w:pPr>
+              <w:jc w:val="center"/>
+              <w:rPr>
+                <w:rFonts w:ascii="Times New Roman" w:hAnsi="Times New Roman" w:cs="Times New Roman"/>
+              </w:rPr>
+            </w:pPr>
+            <w:r>
+              <w:rPr>
+                <w:rFonts w:ascii="Times New Roman" w:hAnsi="Times New Roman" w:cs="Times New Roman"/>
+              </w:rPr>
+              <w:t>203</w:t>
+            </w:r>
+          </w:p>
+        </w:tc>
+        <w:tc>
+          <w:tcPr>
+            <w:tcW w:w="5670" w:type="dxa"/>
+          </w:tcPr>
+          <w:p>
+            <w:pPr>
+              <w:rPr>
+                <w:rFonts w:ascii="Times New Roman" w:hAnsi="Times New Roman" w:cs="Times New Roman"/>
+              </w:rPr>
+            </w:pPr>
+            <m:oMathPara>
+              <m:oMath>
+                <m:r>
+                  <w:rPr>
+                    <w:rFonts w:ascii="Cambria Math" w:hAnsi="Cambria Math" w:cs="Times New Roman"/>
+                  </w:rPr>
+                  <m:t xml:space="preserve">charge= </m:t>
+                </m:r>
+                <m:r>
+                  <m:rPr>
+                    <m:sty m:val="p"/>
+                  </m:rPr>
+                  <w:rPr>
+                    <w:rStyle w:val="mord"/>
+                    <w:rFonts w:ascii="Cambria Math" w:hAnsi="Cambria Math" w:cs="Times New Roman"/>
+                  </w:rPr>
+                  <m:t>15474.59</m:t>
+                </m:r>
+                <m:r>
+                  <m:rPr>
+                    <m:sty m:val="p"/>
+                  </m:rPr>
+                  <w:rPr>
+                    <w:rStyle w:val="mbin"/>
+                    <w:rFonts w:ascii="Cambria Math" w:hAnsi="Cambria Math" w:cs="Times New Roman"/>
+                  </w:rPr>
+                  <m:t>+</m:t>
+                </m:r>
+                <m:r>
+                  <m:rPr>
+                    <m:sty m:val="p"/>
+                  </m:rPr>
+                  <w:rPr>
+                    <w:rStyle w:val="mord"/>
+                    <w:rFonts w:ascii="Cambria Math" w:hAnsi="Cambria Math" w:cs="Times New Roman"/>
+                  </w:rPr>
+                  <m:t>146.70</m:t>
+                </m:r>
+                <m:r>
+                  <w:rPr>
+                    <w:rFonts w:ascii="Cambria Math" w:hAnsi="Cambria Math" w:cs="Times New Roman"/>
+                  </w:rPr>
+                  <m:t>× Age+</m:t>
+                </m:r>
+                <m:r>
+                  <m:rPr>
+                    <m:sty m:val="p"/>
+                  </m:rPr>
+                  <w:rPr>
+                    <w:rFonts w:ascii="Cambria Math" w:hAnsi="Cambria Math" w:cs="Times New Roman"/>
+                  </w:rPr>
+                  <m:t>0.114</m:t>
+                </m:r>
+                <m:r>
+                  <w:rPr>
+                    <w:rFonts w:ascii="Cambria Math" w:hAnsi="Cambria Math" w:cs="Times New Roman"/>
+                  </w:rPr>
+                  <m:t xml:space="preserve">× </m:t>
+                </m:r>
+                <m:sSup>
+                  <m:sSupPr>
+                    <m:ctrlPr>
+                      <w:rPr>
+                        <w:rFonts w:ascii="Cambria Math" w:hAnsi="Cambria Math" w:cs="Times New Roman"/>
+                        <w:i/>
+                      </w:rPr>
+                    </m:ctrlPr>
+                  </m:sSupPr>
+                  <m:e>
+                    <m:r>
+                      <w:rPr>
+                        <w:rFonts w:ascii="Cambria Math" w:hAnsi="Cambria Math" w:cs="Times New Roman"/>
+                      </w:rPr>
+                      <m:t>Age</m:t>
+                    </m:r>
+                  </m:e>
+                  <m:sup>
+                    <m:r>
+                      <w:rPr>
+                        <w:rFonts w:ascii="Cambria Math" w:hAnsi="Cambria Math" w:cs="Times New Roman"/>
+                      </w:rPr>
+                      <m:t>2</m:t>
+                    </m:r>
+                  </m:sup>
+                </m:sSup>
+              </m:oMath>
+            </m:oMathPara>
+          </w:p>
+        </w:tc>
+        <w:tc>
+          <w:tcPr>
+            <w:tcW w:w="859" w:type="dxa"/>
+          </w:tcPr>
+          <w:p>
+            <w:pPr>
+              <w:jc w:val="center"/>
+              <w:rPr>
+                <w:rFonts w:ascii="Times New Roman" w:hAnsi="Times New Roman" w:cs="Times New Roman"/>
+              </w:rPr>
+            </w:pPr>
+            <w:r>
+              <w:rPr>
+                <w:rFonts w:ascii="Times New Roman" w:hAnsi="Times New Roman" w:cs="Times New Roman"/>
+              </w:rPr>
+              <w:t>0.2832</w:t>
+            </w:r>
+          </w:p>
+        </w:tc>
+        <w:tc>
+          <w:tcPr>
+            <w:tcW w:w="1266" w:type="dxa"/>
+            <w:vMerge/>
+          </w:tcPr>
+          <w:p>
+            <w:pPr>
+              <w:rPr>
+                <w:rFonts w:ascii="Times New Roman" w:hAnsi="Times New Roman" w:cs="Times New Roman"/>
+              </w:rPr>
+            </w:pPr>
+          </w:p>
+        </w:tc>
+      </w:tr>
+      <w:tr>
+        <w:tc>
+          <w:tcPr>
+            <w:tcW w:w="1419" w:type="dxa"/>
+          </w:tcPr>
+          <w:p>
+            <w:pPr>
+              <w:rPr>
+                <w:rFonts w:ascii="Times New Roman" w:hAnsi="Times New Roman" w:cs="Times New Roman"/>
+              </w:rPr>
+            </w:pPr>
+            <w:r>
+              <w:rPr>
+                <w:rFonts w:ascii="Times New Roman" w:hAnsi="Times New Roman" w:cs="Times New Roman"/>
+              </w:rPr>
+              <w:t>Power law</w:t>
+            </w:r>
+          </w:p>
+        </w:tc>
+        <w:tc>
+          <w:tcPr>
+            <w:tcW w:w="1134" w:type="dxa"/>
+          </w:tcPr>
+          <w:p>
+            <w:pPr>
+              <w:jc w:val="center"/>
+              <w:rPr>
+                <w:rFonts w:ascii="Times New Roman" w:hAnsi="Times New Roman" w:cs="Times New Roman"/>
+              </w:rPr>
+            </w:pPr>
+            <w:r>
+              <w:rPr>
+                <w:rFonts w:ascii="Times New Roman" w:hAnsi="Times New Roman" w:cs="Times New Roman"/>
+              </w:rPr>
+              <w:t>203</w:t>
+            </w:r>
+          </w:p>
+        </w:tc>
+        <w:tc>
+          <w:tcPr>
+            <w:tcW w:w="5670" w:type="dxa"/>
+          </w:tcPr>
+          <w:p>
+            <w:pPr>
+              <w:rPr>
+                <w:rFonts w:ascii="Times New Roman" w:hAnsi="Times New Roman" w:cs="Times New Roman"/>
+              </w:rPr>
+            </w:pPr>
+            <m:oMathPara>
+              <m:oMath>
+                <m:r>
+                  <w:rPr>
+                    <w:rFonts w:ascii="Cambria Math" w:hAnsi="Cambria Math" w:cs="Times New Roman"/>
+                  </w:rPr>
+                  <m:t xml:space="preserve">charge= </m:t>
+                </m:r>
+                <m:r>
+                  <m:rPr>
+                    <m:sty m:val="p"/>
+                  </m:rPr>
+                  <w:rPr>
+                    <w:rFonts w:ascii="Cambria Math" w:hAnsi="Cambria Math" w:cs="Times New Roman"/>
+                  </w:rPr>
+                  <m:t>8521.1725</m:t>
+                </m:r>
+                <m:r>
+                  <w:rPr>
+                    <w:rFonts w:ascii="Cambria Math" w:hAnsi="Cambria Math" w:cs="Times New Roman"/>
+                  </w:rPr>
+                  <m:t xml:space="preserve">× </m:t>
+                </m:r>
+                <m:sSup>
+                  <m:sSupPr>
+                    <m:ctrlPr>
+                      <w:rPr>
+                        <w:rFonts w:ascii="Cambria Math" w:hAnsi="Cambria Math" w:cs="Times New Roman"/>
+                        <w:i/>
+                      </w:rPr>
+                    </m:ctrlPr>
+                  </m:sSupPr>
+                  <m:e>
+                    <m:r>
+                      <w:rPr>
+                        <w:rFonts w:ascii="Cambria Math" w:hAnsi="Cambria Math" w:cs="Times New Roman"/>
+                      </w:rPr>
+                      <m:t>Age</m:t>
+                    </m:r>
+                  </m:e>
+                  <m:sup>
+                    <m:r>
+                      <m:rPr>
+                        <m:sty m:val="p"/>
+                      </m:rPr>
+                      <w:rPr>
+                        <w:rFonts w:ascii="Cambria Math" w:hAnsi="Cambria Math" w:cs="Times New Roman"/>
+                      </w:rPr>
+                      <m:t>0.2514</m:t>
+                    </m:r>
+                  </m:sup>
+                </m:sSup>
+              </m:oMath>
+            </m:oMathPara>
+          </w:p>
+        </w:tc>
+        <w:tc>
+          <w:tcPr>
+            <w:tcW w:w="859" w:type="dxa"/>
+          </w:tcPr>
+          <w:p>
+            <w:pPr>
+              <w:jc w:val="center"/>
+              <w:rPr>
+                <w:rFonts w:ascii="Times New Roman" w:hAnsi="Times New Roman" w:cs="Times New Roman"/>
+              </w:rPr>
+            </w:pPr>
+            <w:r>
+              <w:rPr>
+                <w:rFonts w:ascii="Times New Roman" w:hAnsi="Times New Roman" w:cs="Times New Roman"/>
+              </w:rPr>
+              <w:t>0.2542</w:t>
+            </w:r>
+          </w:p>
+        </w:tc>
+        <w:tc>
+          <w:tcPr>
+            <w:tcW w:w="1266" w:type="dxa"/>
+            <w:vMerge/>
+          </w:tcPr>
+          <w:p>
+            <w:pPr>
+              <w:keepNext/>
+              <w:rPr>
+                <w:rFonts w:ascii="Times New Roman" w:hAnsi="Times New Roman" w:cs="Times New Roman"/>
+              </w:rPr>
+            </w:pPr>
+          </w:p>
+        </w:tc>
+      </w:tr>
+    </w:tbl>
+    <w:bookmarkEnd w:id="1"/>
+    <w:p>
+      <w:pPr>
+        <w:pStyle w:val="Caption"/>
+        <w:jc w:val="center"/>
+        <w:rPr>
+          <w:rFonts w:ascii="Times New Roman" w:hAnsi="Times New Roman" w:cs="Times New Roman"/>
+          <w:noProof/>
+        </w:rPr>
+      </w:pPr>
+      <w:r>
+        <w:rPr>
+          <w:rFonts w:ascii="Times New Roman" w:hAnsi="Times New Roman" w:cs="Times New Roman"/>
+        </w:rPr>
+        <w:t xml:space="preserve">Table </w:t>
+      </w:r>
+      <w:r>
+        <w:rPr>
+          <w:rFonts w:ascii="Times New Roman" w:hAnsi="Times New Roman" w:cs="Times New Roman"/>
+        </w:rPr>
+        <w:fldChar w:fldCharType="begin"/>
+      </w:r>
+      <w:r>
+        <w:rPr>
+          <w:rFonts w:ascii="Times New Roman" w:hAnsi="Times New Roman" w:cs="Times New Roman"/>
+        </w:rPr>
+        <w:instrText xml:space="preserve"> SEQ Table \* ARABIC </w:instrText>
+      </w:r>
+      <w:r>
+        <w:rPr>
+          <w:rFonts w:ascii="Times New Roman" w:hAnsi="Times New Roman" w:cs="Times New Roman"/>
+        </w:rPr>
+        <w:fldChar w:fldCharType="separate"/>
+      </w:r>
+      <w:r>
+        <w:rPr>
+          <w:rFonts w:ascii="Times New Roman" w:hAnsi="Times New Roman" w:cs="Times New Roman"/>
+          <w:noProof/>
+        </w:rPr>
+        <w:t>3</w:t>
+      </w:r>
+      <w:r>
+        <w:rPr>
+          <w:rFonts w:ascii="Times New Roman" w:hAnsi="Times New Roman" w:cs="Times New Roman"/>
+        </w:rPr>
+        <w:fldChar w:fldCharType="end"/>
+      </w:r>
+      <w:r>
+        <w:rPr>
+          <w:rFonts w:ascii="Times New Roman" w:hAnsi="Times New Roman" w:cs="Times New Roman"/>
+          <w:noProof/>
+        </w:rPr>
+        <w:t xml:space="preserve"> </w:t>
+      </w:r>
+      <w:bookmarkStart w:id="2" w:name="OLE_LINK26"/>
+      <w:r>
+        <w:rPr>
+          <w:rFonts w:ascii="Times New Roman" w:hAnsi="Times New Roman" w:cs="Times New Roman"/>
+          <w:noProof/>
+        </w:rPr>
+        <w:t>Correlationa result for polynomial regression between age and medium charge</w:t>
+      </w:r>
+    </w:p>
+    <w:bookmarkEnd w:id="2"/>
+    <w:p>
+      <w:pPr>
+        <w:rPr>
+          <w:rFonts w:ascii="Times New Roman" w:hAnsi="Times New Roman" w:cs="Times New Roman"/>
+        </w:rPr>
+      </w:pPr>
+      <w:r>
+        <w:rPr>
+          <w:rFonts w:ascii="Times New Roman" w:hAnsi="Times New Roman" w:cs="Times New Roman"/>
+        </w:rPr>
+        <w:t xml:space="preserve">The Pearson value of </w:t>
+      </w:r>
+      <w:r>
+        <w:rPr>
+          <w:rFonts w:ascii="Times New Roman" w:hAnsi="Times New Roman" w:cs="Times New Roman"/>
+        </w:rPr>
+        <w:t xml:space="preserve">0.5322 </w:t>
+      </w:r>
+      <w:r>
+        <w:rPr>
+          <w:rFonts w:ascii="Times New Roman" w:hAnsi="Times New Roman" w:cs="Times New Roman"/>
+        </w:rPr>
+        <w:t>indicates a moderate positive linear relationship between Age and Charges in the raw data. Older people in this segment tend to have slightly higher costs.</w:t>
+      </w:r>
+    </w:p>
+    <w:p>
+      <w:pPr>
+        <w:rPr>
+          <w:rFonts w:ascii="Times New Roman" w:hAnsi="Times New Roman" w:cs="Times New Roman"/>
+        </w:rPr>
+      </w:pPr>
+      <w:r>
+        <w:rPr>
+          <w:rFonts w:ascii="Times New Roman" w:hAnsi="Times New Roman" w:cs="Times New Roman"/>
+        </w:rPr>
+        <w:t>However, the low value of</w:t>
+      </w:r>
+      <w:r>
+        <w:rPr>
+          <w:rFonts w:ascii="Times New Roman" w:hAnsi="Times New Roman" w:cs="Times New Roman"/>
+        </w:rPr>
+        <w:t xml:space="preserve"> </w:t>
+      </w:r>
+      <m:oMath>
+        <m:sSup>
+          <m:sSupPr>
+            <m:ctrlPr>
+              <w:rPr>
+                <w:rFonts w:ascii="Cambria Math" w:hAnsi="Cambria Math" w:cs="Times New Roman"/>
+                <w:i/>
+              </w:rPr>
+            </m:ctrlPr>
+          </m:sSupPr>
+          <m:e>
+            <m:r>
+              <w:rPr>
+                <w:rFonts w:ascii="Cambria Math" w:hAnsi="Cambria Math" w:cs="Times New Roman"/>
+              </w:rPr>
+              <m:t>R</m:t>
+            </m:r>
+          </m:e>
+          <m:sup>
+            <m:r>
+              <w:rPr>
+                <w:rFonts w:ascii="Cambria Math" w:hAnsi="Cambria Math" w:cs="Times New Roman"/>
+              </w:rPr>
+              <m:t>2</m:t>
+            </m:r>
+          </m:sup>
+        </m:sSup>
+      </m:oMath>
+      <w:r>
+        <w:rPr>
+          <w:rFonts w:ascii="Times New Roman" w:hAnsi="Times New Roman" w:cs="Times New Roman"/>
+        </w:rPr>
+        <w:t xml:space="preserve"> (even for the best non-linear model, Cubic Polynomial) means that our chosen predictor, Age, accounts for only about 33.7% of the total variance in charges. The remaining of the cost variation must be explained by factors not included in the model</w:t>
+      </w:r>
+      <w:r>
+        <w:rPr>
+          <w:rFonts w:ascii="Times New Roman" w:hAnsi="Times New Roman" w:cs="Times New Roman"/>
+        </w:rPr>
+        <w:t>, which will be further discussed.</w:t>
+      </w:r>
+    </w:p>
+    <w:p>
+      <w:pPr>
+        <w:rPr>
+          <w:rFonts w:ascii="Times New Roman" w:hAnsi="Times New Roman" w:cs="Times New Roman"/>
+        </w:rPr>
+      </w:pPr>
+    </w:p>
+    <w:p>
+      <w:pPr>
+        <w:rPr>
+          <w:rFonts w:ascii="Times New Roman" w:hAnsi="Times New Roman" w:cs="Times New Roman"/>
+        </w:rPr>
+      </w:pPr>
+    </w:p>
+    <w:p>
+      <w:pPr>
+        <w:rPr>
+          <w:rFonts w:ascii="Times New Roman" w:hAnsi="Times New Roman" w:cs="Times New Roman"/>
+        </w:rPr>
+      </w:pPr>
+    </w:p>
+    <w:p>
+      <w:pPr>
+        <w:rPr>
+          <w:rFonts w:ascii="Times New Roman" w:hAnsi="Times New Roman" w:cs="Times New Roman"/>
+        </w:rPr>
+      </w:pPr>
+    </w:p>
+    <w:p>
+      <w:pPr>
+        <w:pStyle w:val="ListParagraph"/>
+        <w:numPr>
+          <w:ilvl w:val="0"/>
+          <w:numId w:val="9"/>
+        </w:numPr>
+        <w:rPr>
+          <w:rFonts w:ascii="Times New Roman" w:hAnsi="Times New Roman" w:cs="Times New Roman"/>
+        </w:rPr>
+      </w:pPr>
+      <w:r>
+        <w:rPr>
+          <w:rFonts w:ascii="Times New Roman" w:hAnsi="Times New Roman" w:cs="Times New Roman"/>
+        </w:rPr>
+        <w:lastRenderedPageBreak/>
+        <w:t>High charge ( 31,000 – 60,000)</w:t>
+      </w:r>
+    </w:p>
+    <w:p>
+      <w:pPr>
+        <w:keepNext/>
+        <w:ind w:left="360"/>
+        <w:jc w:val="center"/>
+      </w:pPr>
+      <w:r>
+        <w:rPr>
+          <w:rFonts w:ascii="Times New Roman" w:hAnsi="Times New Roman" w:cs="Times New Roman"/>
+          <w:noProof/>
+        </w:rPr>
+        <w:drawing>
+          <wp:inline distT="0" distB="0" distL="0" distR="0" wp14:anchorId="40743F74" wp14:editId="2E17A417">
+            <wp:extent cx="5065776" cy="2955036"/>
+            <wp:effectExtent l="0" t="0" r="1905" b="4445"/>
+            <wp:docPr id="2103703529" name="Picture 27" descr="A graph with a line and a line&#10;&#10;AI-generated content may be incorrect."/>
+            <wp:cNvGraphicFramePr>
+              <a:graphicFrameLocks xmlns:a="http://schemas.openxmlformats.org/drawingml/2006/main" noChangeAspect="1"/>
+            </wp:cNvGraphicFramePr>
+            <a:graphic xmlns:a="http://schemas.openxmlformats.org/drawingml/2006/main">
+              <a:graphicData uri="http://schemas.openxmlformats.org/drawingml/2006/picture">
+                <pic:pic xmlns:pic="http://schemas.openxmlformats.org/drawingml/2006/picture">
+                  <pic:nvPicPr>
+                    <pic:cNvPr id="2103703529" name="Picture 27" descr="A graph with a line and a line&#10;&#10;AI-generated content may be incorrect."/>
+                    <pic:cNvPicPr/>
+                  </pic:nvPicPr>
+                  <pic:blipFill>
+                    <a:blip r:embed="rId12">
+                      <a:extLst>
+                        <a:ext uri="{28A0092B-C50C-407E-A947-70E740481C1C}">
+                          <a14:useLocalDpi xmlns:a14="http://schemas.microsoft.com/office/drawing/2010/main" val="0"/>
+                        </a:ext>
+                      </a:extLst>
+                    </a:blip>
+                    <a:stretch>
+                      <a:fillRect/>
+                    </a:stretch>
+                  </pic:blipFill>
+                  <pic:spPr>
+                    <a:xfrm>
+                      <a:off x="0" y="0"/>
+                      <a:ext cx="5070985" cy="2958074"/>
+                    </a:xfrm>
+                    <a:prstGeom prst="rect">
+                      <a:avLst/>
+                    </a:prstGeom>
+                  </pic:spPr>
+                </pic:pic>
+              </a:graphicData>
+            </a:graphic>
+          </wp:inline>
+        </w:drawing>
+      </w:r>
+    </w:p>
+    <w:p>
+      <w:pPr>
+        <w:pStyle w:val="Caption"/>
+        <w:jc w:val="center"/>
+        <w:rPr>
+          <w:rFonts w:ascii="Times New Roman" w:hAnsi="Times New Roman" w:cs="Times New Roman"/>
+        </w:rPr>
+      </w:pPr>
+      <w:r>
+        <w:t xml:space="preserve">Figure </w:t>
+      </w:r>
+      <w:r>
+        <w:fldChar w:fldCharType="begin"/>
+      </w:r>
+      <w:r>
+        <w:instrText xml:space="preserve"> SEQ Figure \* ARABIC </w:instrText>
+      </w:r>
+      <w:r>
+        <w:fldChar w:fldCharType="separate"/>
+      </w:r>
+      <w:r>
+        <w:rPr>
+          <w:noProof/>
+        </w:rPr>
+        <w:t>6</w:t>
+      </w:r>
+      <w:r>
+        <w:fldChar w:fldCharType="end"/>
+      </w:r>
+      <w:r>
+        <w:t xml:space="preserve"> </w:t>
+      </w:r>
+      <w:r>
+        <w:t xml:space="preserve">Non-Liner regression for </w:t>
+      </w:r>
+      <w:r>
+        <w:t>high</w:t>
+      </w:r>
+      <w:r>
+        <w:t xml:space="preserve"> charge segmented data</w:t>
+      </w:r>
+    </w:p>
+    <w:tbl>
+      <w:tblPr>
+        <w:tblStyle w:val="TableGrid"/>
+        <w:tblW w:w="0" w:type="auto"/>
+        <w:tblInd w:w="-431" w:type="dxa"/>
+        <w:tblLook w:val="04A0" w:firstRow="1" w:lastRow="0" w:firstColumn="1" w:lastColumn="0" w:noHBand="0" w:noVBand="1"/>
+      </w:tblPr>
+      <w:tblGrid>
+        <w:gridCol w:w="1416"/>
+        <w:gridCol w:w="1109"/>
+        <w:gridCol w:w="4726"/>
+        <w:gridCol w:w="1264"/>
+        <w:gridCol w:w="1266"/>
+      </w:tblGrid>
+      <w:tr>
+        <w:tc>
+          <w:tcPr>
+            <w:tcW w:w="1419" w:type="dxa"/>
+          </w:tcPr>
+          <w:p>
+            <w:pPr>
+              <w:jc w:val="center"/>
+              <w:rPr>
+                <w:rFonts w:ascii="Times New Roman" w:hAnsi="Times New Roman" w:cs="Times New Roman"/>
+              </w:rPr>
+            </w:pPr>
+            <w:r>
+              <w:rPr>
+                <w:rFonts w:ascii="Times New Roman" w:hAnsi="Times New Roman" w:cs="Times New Roman"/>
+              </w:rPr>
+              <w:t>Model</w:t>
+            </w:r>
+          </w:p>
+        </w:tc>
+        <w:tc>
+          <w:tcPr>
+            <w:tcW w:w="992" w:type="dxa"/>
+          </w:tcPr>
+          <w:p>
+            <w:pPr>
+              <w:jc w:val="center"/>
+              <w:rPr>
+                <w:rFonts w:ascii="Times New Roman" w:hAnsi="Times New Roman" w:cs="Times New Roman"/>
+              </w:rPr>
+            </w:pPr>
+            <w:r>
+              <w:rPr>
+                <w:rFonts w:ascii="Times New Roman" w:hAnsi="Times New Roman" w:cs="Times New Roman"/>
+              </w:rPr>
+              <w:t>N</w:t>
+            </w:r>
+          </w:p>
+          <w:p>
+            <w:pPr>
+              <w:jc w:val="center"/>
+              <w:rPr>
+                <w:rFonts w:ascii="Times New Roman" w:hAnsi="Times New Roman" w:cs="Times New Roman"/>
+              </w:rPr>
+            </w:pPr>
+            <w:r>
+              <w:rPr>
+                <w:rFonts w:ascii="Times New Roman" w:hAnsi="Times New Roman" w:cs="Times New Roman"/>
+              </w:rPr>
+              <w:t>(after cleaning)</w:t>
+            </w:r>
+          </w:p>
+        </w:tc>
+        <w:tc>
+          <w:tcPr>
+            <w:tcW w:w="4819" w:type="dxa"/>
+          </w:tcPr>
+          <w:p>
+            <w:pPr>
+              <w:jc w:val="center"/>
+              <w:rPr>
+                <w:rFonts w:ascii="Times New Roman" w:hAnsi="Times New Roman" w:cs="Times New Roman"/>
+              </w:rPr>
+            </w:pPr>
+            <w:r>
+              <w:rPr>
+                <w:rFonts w:ascii="Times New Roman" w:hAnsi="Times New Roman" w:cs="Times New Roman"/>
+              </w:rPr>
+              <w:t>Equation</w:t>
+            </w:r>
+          </w:p>
+        </w:tc>
+        <w:tc>
+          <w:tcPr>
+            <w:tcW w:w="1276" w:type="dxa"/>
+          </w:tcPr>
+          <w:p>
+            <w:pPr>
+              <w:jc w:val="center"/>
+              <w:rPr>
+                <w:rFonts w:ascii="Times New Roman" w:hAnsi="Times New Roman" w:cs="Times New Roman"/>
+              </w:rPr>
+            </w:pPr>
+            <m:oMathPara>
+              <m:oMath>
+                <m:sSup>
+                  <m:sSupPr>
+                    <m:ctrlPr>
+                      <w:rPr>
+                        <w:rFonts w:ascii="Cambria Math" w:hAnsi="Cambria Math" w:cs="Times New Roman"/>
+                        <w:i/>
+                      </w:rPr>
+                    </m:ctrlPr>
+                  </m:sSupPr>
+                  <m:e>
+                    <m:r>
+                      <w:rPr>
+                        <w:rFonts w:ascii="Cambria Math" w:hAnsi="Cambria Math" w:cs="Times New Roman"/>
+                      </w:rPr>
+                      <m:t>R</m:t>
+                    </m:r>
+                  </m:e>
+                  <m:sup>
+                    <m:r>
+                      <w:rPr>
+                        <w:rFonts w:ascii="Cambria Math" w:hAnsi="Cambria Math" w:cs="Times New Roman"/>
+                      </w:rPr>
+                      <m:t>2</m:t>
+                    </m:r>
+                  </m:sup>
+                </m:sSup>
+              </m:oMath>
+            </m:oMathPara>
+          </w:p>
+        </w:tc>
+        <w:tc>
+          <w:tcPr>
+            <w:tcW w:w="1275" w:type="dxa"/>
+          </w:tcPr>
+          <w:p>
+            <w:pPr>
+              <w:jc w:val="center"/>
+              <w:rPr>
+                <w:rFonts w:ascii="Times New Roman" w:eastAsia="DengXian" w:hAnsi="Times New Roman" w:cs="Times New Roman"/>
+              </w:rPr>
+            </w:pPr>
+            <w:r>
+              <w:rPr>
+                <w:rFonts w:ascii="Times New Roman" w:hAnsi="Times New Roman" w:cs="Times New Roman"/>
+              </w:rPr>
+              <w:t>Pearson r</w:t>
+            </w:r>
+          </w:p>
+        </w:tc>
+      </w:tr>
+      <w:tr>
+        <w:tc>
+          <w:tcPr>
+            <w:tcW w:w="1419" w:type="dxa"/>
+          </w:tcPr>
+          <w:p>
+            <w:pPr>
+              <w:jc w:val="center"/>
+              <w:rPr>
+                <w:rFonts w:ascii="Times New Roman" w:hAnsi="Times New Roman" w:cs="Times New Roman"/>
+              </w:rPr>
+            </w:pPr>
+            <w:r>
+              <w:rPr>
+                <w:rFonts w:ascii="Times New Roman" w:hAnsi="Times New Roman" w:cs="Times New Roman"/>
+              </w:rPr>
+              <w:t>Cubic polynomial</w:t>
+            </w:r>
+          </w:p>
+        </w:tc>
+        <w:tc>
+          <w:tcPr>
+            <w:tcW w:w="992" w:type="dxa"/>
+          </w:tcPr>
+          <w:p>
+            <w:pPr>
+              <w:jc w:val="center"/>
+              <w:rPr>
+                <w:rFonts w:ascii="Times New Roman" w:hAnsi="Times New Roman" w:cs="Times New Roman"/>
+              </w:rPr>
+            </w:pPr>
+            <w:r>
+              <w:rPr>
+                <w:rFonts w:ascii="Times New Roman" w:hAnsi="Times New Roman" w:cs="Times New Roman"/>
+              </w:rPr>
+              <w:t>203</w:t>
+            </w:r>
+          </w:p>
+        </w:tc>
+        <w:tc>
+          <w:tcPr>
+            <w:tcW w:w="4819" w:type="dxa"/>
+          </w:tcPr>
+          <w:p>
+            <w:pPr>
+              <w:jc w:val="center"/>
+              <w:rPr>
+                <w:rFonts w:ascii="Times New Roman" w:hAnsi="Times New Roman" w:cs="Times New Roman"/>
+              </w:rPr>
+            </w:pPr>
+            <m:oMathPara>
+              <m:oMath>
+                <m:r>
+                  <w:rPr>
+                    <w:rFonts w:ascii="Cambria Math" w:hAnsi="Cambria Math" w:cs="Times New Roman"/>
+                  </w:rPr>
+                  <m:t xml:space="preserve">charge= </m:t>
+                </m:r>
+                <m:r>
+                  <m:rPr>
+                    <m:sty m:val="p"/>
+                  </m:rPr>
+                  <w:rPr>
+                    <w:rStyle w:val="mord"/>
+                    <w:rFonts w:ascii="Cambria Math" w:hAnsi="Cambria Math"/>
+                  </w:rPr>
+                  <m:t>25310.98</m:t>
+                </m:r>
+                <m:r>
+                  <m:rPr>
+                    <m:sty m:val="p"/>
+                  </m:rPr>
+                  <w:rPr>
+                    <w:rStyle w:val="mbin"/>
+                    <w:rFonts w:ascii="Cambria Math" w:hAnsi="Cambria Math"/>
+                  </w:rPr>
+                  <m:t>+</m:t>
+                </m:r>
+                <m:r>
+                  <m:rPr>
+                    <m:sty m:val="p"/>
+                  </m:rPr>
+                  <w:rPr>
+                    <w:rStyle w:val="mord"/>
+                    <w:rFonts w:ascii="Cambria Math" w:hAnsi="Cambria Math"/>
+                  </w:rPr>
+                  <m:t>791.68</m:t>
+                </m:r>
+                <m:r>
+                  <w:rPr>
+                    <w:rFonts w:ascii="Cambria Math" w:hAnsi="Cambria Math" w:cs="Times New Roman"/>
+                  </w:rPr>
+                  <m:t>× Age</m:t>
+                </m:r>
+                <m:r>
+                  <m:rPr>
+                    <m:sty m:val="p"/>
+                  </m:rPr>
+                  <w:rPr>
+                    <w:rStyle w:val="mbin"/>
+                    <w:rFonts w:ascii="Cambria Math" w:hAnsi="Cambria Math"/>
+                  </w:rPr>
+                  <m:t>-</m:t>
+                </m:r>
+                <m:r>
+                  <w:rPr>
+                    <w:rStyle w:val="mord"/>
+                    <w:rFonts w:ascii="Cambria Math" w:hAnsi="Cambria Math"/>
+                  </w:rPr>
+                  <m:t>15.3997</m:t>
+                </m:r>
+                <m:r>
+                  <w:rPr>
+                    <w:rFonts w:ascii="Cambria Math" w:hAnsi="Cambria Math" w:cs="Times New Roman"/>
+                  </w:rPr>
+                  <m:t xml:space="preserve">× </m:t>
+                </m:r>
+                <m:sSup>
+                  <m:sSupPr>
+                    <m:ctrlPr>
+                      <w:rPr>
+                        <w:rFonts w:ascii="Cambria Math" w:hAnsi="Cambria Math" w:cs="Times New Roman"/>
+                        <w:i/>
+                      </w:rPr>
+                    </m:ctrlPr>
+                  </m:sSupPr>
+                  <m:e>
+                    <m:r>
+                      <w:rPr>
+                        <w:rFonts w:ascii="Cambria Math" w:hAnsi="Cambria Math" w:cs="Times New Roman"/>
+                      </w:rPr>
+                      <m:t>Age</m:t>
+                    </m:r>
+                  </m:e>
+                  <m:sup>
+                    <m:r>
+                      <w:rPr>
+                        <w:rFonts w:ascii="Cambria Math" w:hAnsi="Cambria Math" w:cs="Times New Roman"/>
+                      </w:rPr>
+                      <m:t>2</m:t>
+                    </m:r>
+                  </m:sup>
+                </m:sSup>
+                <m:r>
+                  <m:rPr>
+                    <m:sty m:val="p"/>
+                  </m:rPr>
+                  <w:rPr>
+                    <w:rStyle w:val="mbin"/>
+                    <w:rFonts w:ascii="Cambria Math" w:hAnsi="Cambria Math"/>
+                  </w:rPr>
+                  <m:t>+</m:t>
+                </m:r>
+                <m:r>
+                  <w:rPr>
+                    <w:rStyle w:val="mord"/>
+                    <w:rFonts w:ascii="Cambria Math" w:hAnsi="Cambria Math"/>
+                  </w:rPr>
+                  <m:t>0.130310</m:t>
+                </m:r>
+                <m:r>
+                  <w:rPr>
+                    <w:rFonts w:ascii="Cambria Math" w:hAnsi="Cambria Math" w:cs="Times New Roman"/>
+                  </w:rPr>
+                  <m:t xml:space="preserve">× </m:t>
+                </m:r>
+                <m:sSup>
+                  <m:sSupPr>
+                    <m:ctrlPr>
+                      <w:rPr>
+                        <w:rFonts w:ascii="Cambria Math" w:hAnsi="Cambria Math" w:cs="Times New Roman"/>
+                        <w:i/>
+                      </w:rPr>
+                    </m:ctrlPr>
+                  </m:sSupPr>
+                  <m:e>
+                    <m:r>
+                      <w:rPr>
+                        <w:rFonts w:ascii="Cambria Math" w:hAnsi="Cambria Math" w:cs="Times New Roman"/>
+                      </w:rPr>
+                      <m:t>Age</m:t>
+                    </m:r>
+                  </m:e>
+                  <m:sup>
+                    <m:r>
+                      <w:rPr>
+                        <w:rFonts w:ascii="Cambria Math" w:hAnsi="Cambria Math" w:cs="Times New Roman"/>
+                      </w:rPr>
+                      <m:t>3</m:t>
+                    </m:r>
+                  </m:sup>
+                </m:sSup>
+              </m:oMath>
+            </m:oMathPara>
+          </w:p>
+        </w:tc>
+        <w:tc>
+          <w:tcPr>
+            <w:tcW w:w="1276" w:type="dxa"/>
+          </w:tcPr>
+          <w:p>
+            <w:pPr>
+              <w:jc w:val="center"/>
+              <w:rPr>
+                <w:rFonts w:ascii="Times New Roman" w:hAnsi="Times New Roman" w:cs="Times New Roman"/>
+              </w:rPr>
+            </w:pPr>
+            <w:r>
+              <w:rPr>
+                <w:rFonts w:ascii="Times New Roman" w:hAnsi="Times New Roman" w:cs="Times New Roman"/>
+              </w:rPr>
+              <w:t>0.</w:t>
+            </w:r>
+            <w:r>
+              <w:rPr>
+                <w:rFonts w:ascii="Times New Roman" w:hAnsi="Times New Roman" w:cs="Times New Roman"/>
+              </w:rPr>
+              <w:t>4502</w:t>
+            </w:r>
+          </w:p>
+        </w:tc>
+        <w:tc>
+          <w:tcPr>
+            <w:tcW w:w="1275" w:type="dxa"/>
+            <w:vMerge w:val="restart"/>
+            <w:vAlign w:val="center"/>
+          </w:tcPr>
+          <w:p>
+            <w:pPr>
+              <w:jc w:val="center"/>
+              <w:rPr>
+                <w:rFonts w:ascii="Times New Roman" w:hAnsi="Times New Roman" w:cs="Times New Roman"/>
+              </w:rPr>
+            </w:pPr>
+            <w:r>
+              <w:rPr>
+                <w:rFonts w:ascii="Times New Roman" w:hAnsi="Times New Roman" w:cs="Times New Roman"/>
+              </w:rPr>
+              <w:t>0.</w:t>
+            </w:r>
+            <w:r>
+              <w:rPr>
+                <w:rFonts w:ascii="Times New Roman" w:hAnsi="Times New Roman" w:cs="Times New Roman"/>
+              </w:rPr>
+              <w:t>6687</w:t>
+            </w:r>
+          </w:p>
+        </w:tc>
+      </w:tr>
+      <w:tr>
+        <w:tc>
+          <w:tcPr>
+            <w:tcW w:w="1419" w:type="dxa"/>
+          </w:tcPr>
+          <w:p>
+            <w:pPr>
+              <w:rPr>
+                <w:rFonts w:ascii="Times New Roman" w:hAnsi="Times New Roman" w:cs="Times New Roman"/>
+              </w:rPr>
+            </w:pPr>
+            <w:r>
+              <w:rPr>
+                <w:rFonts w:ascii="Times New Roman" w:hAnsi="Times New Roman" w:cs="Times New Roman"/>
+              </w:rPr>
+              <w:t>Quadratic polynomial</w:t>
+            </w:r>
+          </w:p>
+        </w:tc>
+        <w:tc>
+          <w:tcPr>
+            <w:tcW w:w="992" w:type="dxa"/>
+          </w:tcPr>
+          <w:p>
+            <w:pPr>
+              <w:jc w:val="center"/>
+              <w:rPr>
+                <w:rFonts w:ascii="Times New Roman" w:hAnsi="Times New Roman" w:cs="Times New Roman"/>
+              </w:rPr>
+            </w:pPr>
+            <w:r>
+              <w:rPr>
+                <w:rFonts w:ascii="Times New Roman" w:hAnsi="Times New Roman" w:cs="Times New Roman"/>
+              </w:rPr>
+              <w:t>203</w:t>
+            </w:r>
+          </w:p>
+        </w:tc>
+        <w:tc>
+          <w:tcPr>
+            <w:tcW w:w="4819" w:type="dxa"/>
+          </w:tcPr>
+          <w:p>
+            <w:pPr>
+              <w:rPr>
+                <w:rFonts w:ascii="Times New Roman" w:hAnsi="Times New Roman" w:cs="Times New Roman"/>
+              </w:rPr>
+            </w:pPr>
+            <m:oMathPara>
+              <m:oMath>
+                <m:r>
+                  <w:rPr>
+                    <w:rFonts w:ascii="Cambria Math" w:hAnsi="Cambria Math" w:cs="Times New Roman"/>
+                  </w:rPr>
+                  <m:t xml:space="preserve">charge= </m:t>
+                </m:r>
+                <m:r>
+                  <m:rPr>
+                    <m:sty m:val="p"/>
+                  </m:rPr>
+                  <w:rPr>
+                    <w:rStyle w:val="mord"/>
+                    <w:rFonts w:ascii="Cambria Math" w:hAnsi="Cambria Math"/>
+                  </w:rPr>
+                  <m:t>32118.45</m:t>
+                </m:r>
+                <m:r>
+                  <m:rPr>
+                    <m:sty m:val="p"/>
+                  </m:rPr>
+                  <w:rPr>
+                    <w:rStyle w:val="mbin"/>
+                    <w:rFonts w:ascii="Cambria Math" w:hAnsi="Cambria Math"/>
+                  </w:rPr>
+                  <m:t>+</m:t>
+                </m:r>
+                <m:r>
+                  <m:rPr>
+                    <m:sty m:val="p"/>
+                  </m:rPr>
+                  <w:rPr>
+                    <w:rStyle w:val="mord"/>
+                    <w:rFonts w:ascii="Cambria Math" w:hAnsi="Cambria Math"/>
+                  </w:rPr>
+                  <m:t>193.74</m:t>
+                </m:r>
+                <m:r>
+                  <w:rPr>
+                    <w:rFonts w:ascii="Cambria Math" w:hAnsi="Cambria Math" w:cs="Times New Roman"/>
+                  </w:rPr>
+                  <m:t>× Age+</m:t>
+                </m:r>
+                <m:r>
+                  <m:rPr>
+                    <m:sty m:val="p"/>
+                  </m:rPr>
+                  <w:rPr>
+                    <w:rFonts w:ascii="Cambria Math" w:hAnsi="Cambria Math"/>
+                  </w:rPr>
+                  <m:t>0.4840</m:t>
+                </m:r>
+                <m:r>
+                  <w:rPr>
+                    <w:rFonts w:ascii="Cambria Math" w:hAnsi="Cambria Math" w:cs="Times New Roman"/>
+                  </w:rPr>
+                  <m:t xml:space="preserve">× </m:t>
+                </m:r>
+                <m:sSup>
+                  <m:sSupPr>
+                    <m:ctrlPr>
+                      <w:rPr>
+                        <w:rFonts w:ascii="Cambria Math" w:hAnsi="Cambria Math" w:cs="Times New Roman"/>
+                        <w:i/>
+                      </w:rPr>
+                    </m:ctrlPr>
+                  </m:sSupPr>
+                  <m:e>
+                    <m:r>
+                      <w:rPr>
+                        <w:rFonts w:ascii="Cambria Math" w:hAnsi="Cambria Math" w:cs="Times New Roman"/>
+                      </w:rPr>
+                      <m:t>Age</m:t>
+                    </m:r>
+                  </m:e>
+                  <m:sup>
+                    <m:r>
+                      <w:rPr>
+                        <w:rFonts w:ascii="Cambria Math" w:hAnsi="Cambria Math" w:cs="Times New Roman"/>
+                      </w:rPr>
+                      <m:t>2</m:t>
+                    </m:r>
+                  </m:sup>
+                </m:sSup>
+              </m:oMath>
+            </m:oMathPara>
+          </w:p>
+        </w:tc>
+        <w:tc>
+          <w:tcPr>
+            <w:tcW w:w="1276" w:type="dxa"/>
+          </w:tcPr>
+          <w:p>
+            <w:pPr>
+              <w:jc w:val="center"/>
+              <w:rPr>
+                <w:rFonts w:ascii="Times New Roman" w:hAnsi="Times New Roman" w:cs="Times New Roman"/>
+              </w:rPr>
+            </w:pPr>
+            <w:r>
+              <w:rPr>
+                <w:rFonts w:ascii="Times New Roman" w:hAnsi="Times New Roman" w:cs="Times New Roman"/>
+              </w:rPr>
+              <w:t>0.</w:t>
+            </w:r>
+            <w:r>
+              <w:rPr>
+                <w:rFonts w:ascii="Times New Roman" w:hAnsi="Times New Roman" w:cs="Times New Roman"/>
+              </w:rPr>
+              <w:t>4474</w:t>
+            </w:r>
+          </w:p>
+        </w:tc>
+        <w:tc>
+          <w:tcPr>
+            <w:tcW w:w="1275" w:type="dxa"/>
+            <w:vMerge/>
+          </w:tcPr>
+          <w:p>
+            <w:pPr>
+              <w:rPr>
+                <w:rFonts w:ascii="Times New Roman" w:hAnsi="Times New Roman" w:cs="Times New Roman"/>
+              </w:rPr>
+            </w:pPr>
+          </w:p>
+        </w:tc>
+      </w:tr>
+      <w:tr>
+        <w:tc>
+          <w:tcPr>
+            <w:tcW w:w="1419" w:type="dxa"/>
+          </w:tcPr>
+          <w:p>
+            <w:pPr>
+              <w:rPr>
+                <w:rFonts w:ascii="Times New Roman" w:hAnsi="Times New Roman" w:cs="Times New Roman"/>
+              </w:rPr>
+            </w:pPr>
+            <w:r>
+              <w:rPr>
+                <w:rFonts w:ascii="Times New Roman" w:hAnsi="Times New Roman" w:cs="Times New Roman"/>
+              </w:rPr>
+              <w:t>Power law</w:t>
+            </w:r>
+          </w:p>
+        </w:tc>
+        <w:tc>
+          <w:tcPr>
+            <w:tcW w:w="992" w:type="dxa"/>
+          </w:tcPr>
+          <w:p>
+            <w:pPr>
+              <w:jc w:val="center"/>
+              <w:rPr>
+                <w:rFonts w:ascii="Times New Roman" w:hAnsi="Times New Roman" w:cs="Times New Roman"/>
+              </w:rPr>
+            </w:pPr>
+            <w:r>
+              <w:rPr>
+                <w:rFonts w:ascii="Times New Roman" w:hAnsi="Times New Roman" w:cs="Times New Roman"/>
+              </w:rPr>
+              <w:t>203</w:t>
+            </w:r>
+          </w:p>
+        </w:tc>
+        <w:tc>
+          <w:tcPr>
+            <w:tcW w:w="4819" w:type="dxa"/>
+          </w:tcPr>
+          <w:p>
+            <w:pPr>
+              <w:rPr>
+                <w:rFonts w:ascii="Times New Roman" w:hAnsi="Times New Roman" w:cs="Times New Roman"/>
+              </w:rPr>
+            </w:pPr>
+            <m:oMathPara>
+              <m:oMath>
+                <m:r>
+                  <w:rPr>
+                    <w:rFonts w:ascii="Cambria Math" w:hAnsi="Cambria Math" w:cs="Times New Roman"/>
+                  </w:rPr>
+                  <m:t xml:space="preserve">charge= </m:t>
+                </m:r>
+                <m:r>
+                  <m:rPr>
+                    <m:sty m:val="p"/>
+                  </m:rPr>
+                  <w:rPr>
+                    <w:rFonts w:ascii="Cambria Math" w:hAnsi="Cambria Math"/>
+                  </w:rPr>
+                  <m:t>19330.5161</m:t>
+                </m:r>
+                <m:r>
+                  <w:rPr>
+                    <w:rFonts w:ascii="Cambria Math" w:hAnsi="Cambria Math" w:cs="Times New Roman"/>
+                  </w:rPr>
+                  <m:t xml:space="preserve">× </m:t>
+                </m:r>
+                <m:sSup>
+                  <m:sSupPr>
+                    <m:ctrlPr>
+                      <w:rPr>
+                        <w:rFonts w:ascii="Cambria Math" w:hAnsi="Cambria Math" w:cs="Times New Roman"/>
+                        <w:i/>
+                      </w:rPr>
+                    </m:ctrlPr>
+                  </m:sSupPr>
+                  <m:e>
+                    <m:r>
+                      <w:rPr>
+                        <w:rFonts w:ascii="Cambria Math" w:hAnsi="Cambria Math" w:cs="Times New Roman"/>
+                      </w:rPr>
+                      <m:t>Age</m:t>
+                    </m:r>
+                  </m:e>
+                  <m:sup>
+                    <m:r>
+                      <m:rPr>
+                        <m:sty m:val="p"/>
+                      </m:rPr>
+                      <w:rPr>
+                        <w:rFonts w:ascii="Cambria Math" w:hAnsi="Cambria Math"/>
+                      </w:rPr>
+                      <m:t>0.2041</m:t>
+                    </m:r>
+                  </m:sup>
+                </m:sSup>
+              </m:oMath>
+            </m:oMathPara>
+          </w:p>
+        </w:tc>
+        <w:tc>
+          <w:tcPr>
+            <w:tcW w:w="1276" w:type="dxa"/>
+          </w:tcPr>
+          <w:p>
+            <w:pPr>
+              <w:jc w:val="center"/>
+              <w:rPr>
+                <w:rFonts w:ascii="Times New Roman" w:hAnsi="Times New Roman" w:cs="Times New Roman"/>
+              </w:rPr>
+            </w:pPr>
+            <w:r>
+              <w:rPr>
+                <w:rFonts w:ascii="Times New Roman" w:hAnsi="Times New Roman" w:cs="Times New Roman"/>
+              </w:rPr>
+              <w:t>0.</w:t>
+            </w:r>
+            <w:r>
+              <w:rPr>
+                <w:rFonts w:ascii="Times New Roman" w:hAnsi="Times New Roman" w:cs="Times New Roman"/>
+              </w:rPr>
+              <w:t>4376</w:t>
+            </w:r>
+          </w:p>
+        </w:tc>
+        <w:tc>
+          <w:tcPr>
+            <w:tcW w:w="1275" w:type="dxa"/>
+            <w:vMerge/>
+          </w:tcPr>
+          <w:p>
+            <w:pPr>
+              <w:keepNext/>
+              <w:rPr>
+                <w:rFonts w:ascii="Times New Roman" w:hAnsi="Times New Roman" w:cs="Times New Roman"/>
+              </w:rPr>
+            </w:pPr>
+          </w:p>
+        </w:tc>
+      </w:tr>
+    </w:tbl>
+    <w:p>
+      <w:pPr>
+        <w:pStyle w:val="Caption"/>
+        <w:jc w:val="center"/>
+        <w:rPr>
+          <w:rFonts w:ascii="Times New Roman" w:hAnsi="Times New Roman" w:cs="Times New Roman"/>
+        </w:rPr>
+      </w:pPr>
+      <w:r>
+        <w:t xml:space="preserve">Table </w:t>
+      </w:r>
+      <w:r>
+        <w:fldChar w:fldCharType="begin"/>
+      </w:r>
+      <w:r>
+        <w:instrText xml:space="preserve"> SEQ Table \* ARABIC </w:instrText>
+      </w:r>
+      <w:r>
+        <w:fldChar w:fldCharType="separate"/>
+      </w:r>
+      <w:r>
+        <w:rPr>
+          <w:noProof/>
+        </w:rPr>
+        <w:t>4</w:t>
+      </w:r>
+      <w:r>
+        <w:fldChar w:fldCharType="end"/>
+      </w:r>
+      <w:r>
+        <w:t xml:space="preserve"> </w:t>
+      </w:r>
+      <w:r>
+        <w:t xml:space="preserve">Correlationa result for polynomial regression between age and </w:t>
+      </w:r>
+      <w:r>
+        <w:t>high</w:t>
+      </w:r>
+      <w:r>
+        <w:t xml:space="preserve"> charge</w:t>
+      </w:r>
+    </w:p>
+    <w:p>
+      <w:pPr>
+        <w:rPr>
+          <w:rFonts w:ascii="Times New Roman" w:hAnsi="Times New Roman" w:cs="Times New Roman"/>
           <w:color w:val="0E2841" w:themeColor="text2"/>
           <w:sz w:val="18"/>
           <w:szCs w:val="18"/>
         </w:rPr>
       </w:pPr>
+      <w:r>
+        <w:rPr>
+          <w:rFonts w:ascii="Times New Roman" w:hAnsi="Times New Roman" w:cs="Times New Roman"/>
+          <w:color w:val="0E2841" w:themeColor="text2"/>
+        </w:rPr>
+        <w:t>The Pearson</w:t>
+      </w:r>
+      <w:r>
+        <w:rPr>
+          <w:rFonts w:ascii="Times New Roman" w:hAnsi="Times New Roman" w:cs="Times New Roman"/>
+          <w:color w:val="0E2841" w:themeColor="text2"/>
+        </w:rPr>
+        <w:t xml:space="preserve"> r</w:t>
+      </w:r>
+      <w:r>
+        <w:rPr>
+          <w:rFonts w:ascii="Times New Roman" w:hAnsi="Times New Roman" w:cs="Times New Roman"/>
+          <w:color w:val="0E2841" w:themeColor="text2"/>
+        </w:rPr>
+        <w:t xml:space="preserve"> value of </w:t>
+      </w:r>
+      <w:r>
+        <w:rPr>
+          <w:rFonts w:ascii="Times New Roman" w:hAnsi="Times New Roman" w:cs="Times New Roman"/>
+          <w:color w:val="0E2841" w:themeColor="text2"/>
+        </w:rPr>
+        <w:t xml:space="preserve"> 0.6687 </w:t>
+      </w:r>
+      <w:r>
+        <w:rPr>
+          <w:rFonts w:ascii="Times New Roman" w:hAnsi="Times New Roman" w:cs="Times New Roman"/>
+          <w:color w:val="0E2841" w:themeColor="text2"/>
+        </w:rPr>
+        <w:t xml:space="preserve">indicates a moderately strong, positive linear correlation between Age and Charges in the raw data. However, the best-fitting </w:t>
+      </w:r>
+      <m:oMath>
+        <m:sSup>
+          <m:sSupPr>
+            <m:ctrlPr>
+              <w:rPr>
+                <w:rFonts w:ascii="Cambria Math" w:hAnsi="Cambria Math" w:cs="Times New Roman"/>
+                <w:i/>
+              </w:rPr>
+            </m:ctrlPr>
+          </m:sSupPr>
+          <m:e>
+            <m:r>
+              <w:rPr>
+                <w:rFonts w:ascii="Cambria Math" w:hAnsi="Cambria Math" w:cs="Times New Roman"/>
+              </w:rPr>
+              <m:t>R</m:t>
+            </m:r>
+          </m:e>
+          <m:sup>
+            <m:r>
+              <w:rPr>
+                <w:rFonts w:ascii="Cambria Math" w:hAnsi="Cambria Math" w:cs="Times New Roman"/>
+              </w:rPr>
+              <m:t>2</m:t>
+            </m:r>
+          </m:sup>
+        </m:sSup>
+      </m:oMath>
+      <w:r>
+        <w:rPr>
+          <w:rFonts w:ascii="Times New Roman" w:hAnsi="Times New Roman" w:cs="Times New Roman"/>
+          <w:color w:val="0E2841" w:themeColor="text2"/>
+        </w:rPr>
+        <w:t>still shows that more than half (</w:t>
+      </w:r>
+      <w:r>
+        <w:rPr>
+          <w:rFonts w:ascii="Times New Roman" w:hAnsi="Times New Roman" w:cs="Times New Roman"/>
+          <w:color w:val="0E2841" w:themeColor="text2"/>
+        </w:rPr>
+        <w:t>55%</w:t>
+      </w:r>
+      <w:r>
+        <w:rPr>
+          <w:rFonts w:ascii="Times New Roman" w:hAnsi="Times New Roman" w:cs="Times New Roman"/>
+          <w:color w:val="0E2841" w:themeColor="text2"/>
+        </w:rPr>
+        <w:t>) of the cost variation in this high-charge group is due to factors other than age.</w:t>
+      </w:r>
     </w:p>
     <w:p>
       <w:pPr>
-        <w:pStyle w:val="Caption"/>
-        <w:jc w:val="center"/>
-      </w:pPr>
-    </w:p>
-    <w:p/>
-    <w:p/>
-    <w:p>
-      <w:pPr>
         <w:pStyle w:val="ListParagraph"/>
         <w:keepNext/>
-      </w:pPr>
-      <w:r>
-        <w:rPr>
+        <w:rPr>
+          <w:rFonts w:ascii="Times New Roman" w:hAnsi="Times New Roman" w:cs="Times New Roman"/>
+        </w:rPr>
+      </w:pPr>
+    </w:p>
+    <w:p>
+      <w:pPr>
+        <w:pStyle w:val="ListParagraph"/>
+        <w:keepNext/>
+        <w:numPr>
+          <w:ilvl w:val="2"/>
+          <w:numId w:val="2"/>
+        </w:numPr>
+        <w:rPr>
+          <w:rFonts w:ascii="Times New Roman" w:hAnsi="Times New Roman" w:cs="Times New Roman"/>
+        </w:rPr>
+      </w:pPr>
+      <w:r>
+        <w:rPr>
+          <w:rFonts w:ascii="Times New Roman" w:hAnsi="Times New Roman" w:cs="Times New Roman"/>
+          <w:b/>
+          <w:bCs/>
+          <w:lang w:val="en-US"/>
+        </w:rPr>
+        <w:t xml:space="preserve">Scatter plot between charges and </w:t>
+      </w:r>
+      <w:proofErr w:type="spellStart"/>
+      <w:r>
+        <w:rPr>
+          <w:rFonts w:ascii="Times New Roman" w:hAnsi="Times New Roman" w:cs="Times New Roman" w:hint="eastAsia"/>
+          <w:b/>
+          <w:bCs/>
+          <w:lang w:val="en-US"/>
+        </w:rPr>
+        <w:t>bmi</w:t>
+      </w:r>
+      <w:proofErr w:type="spellEnd"/>
+    </w:p>
+    <w:p>
+      <w:pPr>
+        <w:pStyle w:val="ListParagraph"/>
+        <w:keepNext/>
+        <w:rPr>
+          <w:rFonts w:ascii="Times New Roman" w:hAnsi="Times New Roman" w:cs="Times New Roman"/>
+        </w:rPr>
+      </w:pPr>
+    </w:p>
+    <w:p>
+      <w:pPr>
+        <w:pStyle w:val="ListParagraph"/>
+        <w:keepNext/>
+        <w:rPr>
+          <w:rFonts w:ascii="Times New Roman" w:hAnsi="Times New Roman" w:cs="Times New Roman" w:hint="eastAsia"/>
+        </w:rPr>
+      </w:pPr>
+    </w:p>
+    <w:p>
+      <w:pPr>
+        <w:pStyle w:val="ListParagraph"/>
+        <w:keepNext/>
+        <w:rPr>
+          <w:rFonts w:ascii="Times New Roman" w:hAnsi="Times New Roman" w:cs="Times New Roman"/>
+        </w:rPr>
+      </w:pPr>
+      <w:r>
+        <w:rPr>
+          <w:rFonts w:ascii="Times New Roman" w:hAnsi="Times New Roman" w:cs="Times New Roman"/>
+          <w:noProof/>
+          <w:lang w:val="en-US"/>
+        </w:rPr>
+        <mc:AlternateContent>
+          <mc:Choice Requires="wps">
+            <w:drawing>
+              <wp:anchor distT="0" distB="0" distL="114300" distR="114300" simplePos="0" relativeHeight="251677696" behindDoc="0" locked="0" layoutInCell="1" allowOverlap="1" wp14:anchorId="19A5E951" wp14:editId="32624294">
+                <wp:simplePos x="0" y="0"/>
+                <wp:positionH relativeFrom="column">
+                  <wp:posOffset>2749684</wp:posOffset>
+                </wp:positionH>
+                <wp:positionV relativeFrom="paragraph">
+                  <wp:posOffset>395456</wp:posOffset>
+                </wp:positionV>
+                <wp:extent cx="518809" cy="2515870"/>
+                <wp:effectExtent l="0" t="0" r="1905" b="0"/>
+                <wp:wrapNone/>
+                <wp:docPr id="1242069927" name="Rectangle 12"/>
+                <wp:cNvGraphicFramePr/>
+                <a:graphic xmlns:a="http://schemas.openxmlformats.org/drawingml/2006/main">
+                  <a:graphicData uri="http://schemas.microsoft.com/office/word/2010/wordprocessingShape">
+                    <wps:wsp>
+                      <wps:cNvSpPr/>
+                      <wps:spPr>
+                        <a:xfrm>
+                          <a:off x="0" y="0"/>
+                          <a:ext cx="518809" cy="2515870"/>
+                        </a:xfrm>
+                        <a:prstGeom prst="rect">
+                          <a:avLst/>
+                        </a:prstGeom>
+                        <a:solidFill>
+                          <a:schemeClr val="accent2">
+                            <a:lumMod val="75000"/>
+                            <a:alpha val="14000"/>
+                          </a:schemeClr>
+                        </a:solidFill>
+                        <a:ln>
+                          <a:noFill/>
+                        </a:ln>
+                      </wps:spPr>
+                      <wps:style>
+                        <a:lnRef idx="2">
+                          <a:schemeClr val="accent1">
+                            <a:shade val="15000"/>
+                          </a:schemeClr>
+                        </a:lnRef>
+                        <a:fillRef idx="1">
+                          <a:schemeClr val="accent1"/>
+                        </a:fillRef>
+                        <a:effectRef idx="0">
+                          <a:schemeClr val="accent1"/>
+                        </a:effectRef>
+                        <a:fontRef idx="minor">
+                          <a:schemeClr val="lt1"/>
+                        </a:fontRef>
+                      </wps:style>
+                      <wps:bodyPr rot="0" spcFirstLastPara="0" vertOverflow="overflow" horzOverflow="overflow" vert="horz" wrap="square" lIns="91440" tIns="45720" rIns="91440" bIns="45720" numCol="1" spcCol="0" rtlCol="0" fromWordArt="0" anchor="ctr" anchorCtr="0" forceAA="0" compatLnSpc="1">
+                        <a:prstTxWarp prst="textNoShape">
+                          <a:avLst/>
+                        </a:prstTxWarp>
+                        <a:noAutofit/>
+                      </wps:bodyPr>
+                    </wps:wsp>
+                  </a:graphicData>
+                </a:graphic>
+                <wp14:sizeRelH relativeFrom="margin">
+                  <wp14:pctWidth>0</wp14:pctWidth>
+                </wp14:sizeRelH>
+              </wp:anchor>
+            </w:drawing>
+          </mc:Choice>
+          <mc:Fallback>
+            <w:pict>
+              <v:rect w14:anchorId="3FCDC7E9" id="Rectangle 12" o:spid="_x0000_s1026" style="position:absolute;margin-left:216.5pt;margin-top:31.15pt;width:40.85pt;height:198.1pt;z-index:251677696;visibility:visible;mso-wrap-style:square;mso-width-percent:0;mso-wrap-distance-left:9pt;mso-wrap-distance-top:0;mso-wrap-distance-right:9pt;mso-wrap-distance-bottom:0;mso-position-horizontal:absolute;mso-position-horizontal-relative:text;mso-position-vertical:absolute;mso-position-vertical-relative:text;mso-width-percent:0;mso-width-relative:margin;v-text-anchor:middle" o:gfxdata="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" fillcolor="#bf4e14 [2405]" stroked="f" strokeweight="1.5pt">
+                <v:fill opacity="9252f"/>
+              </v:rect>
+            </w:pict>
+          </mc:Fallback>
+        </mc:AlternateContent>
+      </w:r>
+      <w:r>
+        <w:rPr>
+          <w:rFonts w:ascii="Times New Roman" w:hAnsi="Times New Roman" w:cs="Times New Roman"/>
+          <w:noProof/>
+          <w:lang w:val="en-US"/>
+        </w:rPr>
+        <mc:AlternateContent>
+          <mc:Choice Requires="wps">
+            <w:drawing>
+              <wp:anchor distT="0" distB="0" distL="114300" distR="114300" simplePos="0" relativeHeight="251679744" behindDoc="0" locked="0" layoutInCell="1" allowOverlap="1" wp14:anchorId="1BAA2504" wp14:editId="7D0C344C">
+                <wp:simplePos x="0" y="0"/>
+                <wp:positionH relativeFrom="column">
+                  <wp:posOffset>3267845</wp:posOffset>
+                </wp:positionH>
+                <wp:positionV relativeFrom="paragraph">
+                  <wp:posOffset>398699</wp:posOffset>
+                </wp:positionV>
+                <wp:extent cx="2092906" cy="2515870"/>
+                <wp:effectExtent l="0" t="0" r="3175" b="0"/>
+                <wp:wrapNone/>
+                <wp:docPr id="2114371406" name="Rectangle 12"/>
+                <wp:cNvGraphicFramePr/>
+                <a:graphic xmlns:a="http://schemas.openxmlformats.org/drawingml/2006/main">
+                  <a:graphicData uri="http://schemas.microsoft.com/office/word/2010/wordprocessingShape">
+                    <wps:wsp>
+                      <wps:cNvSpPr/>
+                      <wps:spPr>
+                        <a:xfrm>
+                          <a:off x="0" y="0"/>
+                          <a:ext cx="2092906" cy="2515870"/>
+                        </a:xfrm>
+                        <a:prstGeom prst="rect">
+                          <a:avLst/>
+                        </a:prstGeom>
+                        <a:solidFill>
+                          <a:schemeClr val="accent2">
+                            <a:lumMod val="50000"/>
+                            <a:alpha val="15000"/>
+                          </a:schemeClr>
+                        </a:solidFill>
+                        <a:ln>
+                          <a:noFill/>
+                        </a:ln>
+                      </wps:spPr>
+                      <wps:style>
+                        <a:lnRef idx="2">
+                          <a:schemeClr val="accent1">
+                            <a:shade val="15000"/>
+                          </a:schemeClr>
+                        </a:lnRef>
+                        <a:fillRef idx="1">
+                          <a:schemeClr val="accent1"/>
+                        </a:fillRef>
+                        <a:effectRef idx="0">
+                          <a:schemeClr val="accent1"/>
+                        </a:effectRef>
+                        <a:fontRef idx="minor">
+                          <a:schemeClr val="lt1"/>
+                        </a:fontRef>
+                      </wps:style>
+                      <wps:bodyPr rot="0" spcFirstLastPara="0" vertOverflow="overflow" horzOverflow="overflow" vert="horz" wrap="square" lIns="91440" tIns="45720" rIns="91440" bIns="45720" numCol="1" spcCol="0" rtlCol="0" fromWordArt="0" anchor="ctr" anchorCtr="0" forceAA="0" compatLnSpc="1">
+                        <a:prstTxWarp prst="textNoShape">
+                          <a:avLst/>
+                        </a:prstTxWarp>
+                        <a:noAutofit/>
+                      </wps:bodyPr>
+                    </wps:wsp>
+                  </a:graphicData>
+                </a:graphic>
+                <wp14:sizeRelH relativeFrom="margin">
+                  <wp14:pctWidth>0</wp14:pctWidth>
+                </wp14:sizeRelH>
+              </wp:anchor>
+            </w:drawing>
+          </mc:Choice>
+          <mc:Fallback>
+            <w:pict>
+              <v:rect w14:anchorId="783C7754" id="Rectangle 12" o:spid="_x0000_s1026" style="position:absolute;margin-left:257.3pt;margin-top:31.4pt;width:164.8pt;height:198.1pt;z-index:251679744;visibility:visible;mso-wrap-style:square;mso-width-percent:0;mso-wrap-distance-left:9pt;mso-wrap-distance-top:0;mso-wrap-distance-right:9pt;mso-wrap-distance-bottom:0;mso-position-horizontal:absolute;mso-position-horizontal-relative:text;mso-position-vertical:absolute;mso-position-vertical-relative:text;mso-width-percent:0;mso-width-relative:margin;v-text-anchor:middle" o:gfxdata="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" fillcolor="#7f340d [1605]" stroked="f" strokeweight="1.5pt">
+                <v:fill opacity="9766f"/>
+              </v:rect>
+            </w:pict>
+          </mc:Fallback>
+        </mc:AlternateContent>
+      </w:r>
+      <w:r>
+        <w:rPr>
+          <w:rFonts w:ascii="Times New Roman" w:hAnsi="Times New Roman" w:cs="Times New Roman"/>
           <w:noProof/>
           <w:lang w:val="en-US"/>
         </w:rPr>
@@ -1332,15 +4900,7 @@
                                 <w:szCs w:val="18"/>
                                 <w:lang w:val="en-US"/>
                               </w:rPr>
-                              <w:t xml:space="preserve"> </w:t>
-                            </w:r>
-                            <w:r>
-                              <w:rPr>
-                                <w:sz w:val="18"/>
-                                <w:szCs w:val="18"/>
-                                <w:lang w:val="en-US"/>
-                              </w:rPr>
-                              <w:t>increasing variance</w:t>
+                              <w:t xml:space="preserve"> increasing variance</w:t>
                             </w:r>
                           </w:p>
                         </w:txbxContent>
@@ -1391,15 +4951,7 @@
                           <w:szCs w:val="18"/>
                           <w:lang w:val="en-US"/>
                         </w:rPr>
-                        <w:t xml:space="preserve"> </w:t>
-                      </w:r>
-                      <w:r>
-                        <w:rPr>
-                          <w:sz w:val="18"/>
-                          <w:szCs w:val="18"/>
-                          <w:lang w:val="en-US"/>
-                        </w:rPr>
-                        <w:t>increasing variance</w:t>
+                        <w:t xml:space="preserve"> increasing variance</w:t>
                       </w:r>
                     </w:p>
                   </w:txbxContent>
@@ -1411,6 +4963,7 @@
       </w:r>
       <w:r>
         <w:rPr>
+          <w:rFonts w:ascii="Times New Roman" w:hAnsi="Times New Roman" w:cs="Times New Roman"/>
           <w:noProof/>
           <w:lang w:val="en-US"/>
         </w:rPr>
@@ -1567,6 +5120,7 @@
       </w:r>
       <w:r>
         <w:rPr>
+          <w:rFonts w:ascii="Times New Roman" w:hAnsi="Times New Roman" w:cs="Times New Roman"/>
           <w:noProof/>
           <w:lang w:val="en-US"/>
         </w:rPr>
@@ -1639,6 +5193,7 @@
       </w:r>
       <w:r>
         <w:rPr>
+          <w:rFonts w:ascii="Times New Roman" w:hAnsi="Times New Roman" w:cs="Times New Roman"/>
           <w:noProof/>
           <w:lang w:val="en-US"/>
         </w:rPr>
@@ -1711,6 +5266,7 @@
       </w:r>
       <w:r>
         <w:rPr>
+          <w:rFonts w:ascii="Times New Roman" w:hAnsi="Times New Roman" w:cs="Times New Roman"/>
           <w:noProof/>
           <w:lang w:val="en-US"/>
         </w:rPr>
@@ -1788,6 +5344,7 @@
       </w:r>
       <w:r>
         <w:rPr>
+          <w:rFonts w:ascii="Times New Roman" w:hAnsi="Times New Roman" w:cs="Times New Roman"/>
           <w:noProof/>
           <w:lang w:val="en-US"/>
         </w:rPr>
@@ -1882,6 +5439,7 @@
       </w:r>
       <w:r>
         <w:rPr>
+          <w:rFonts w:ascii="Times New Roman" w:hAnsi="Times New Roman" w:cs="Times New Roman"/>
           <w:noProof/>
           <w:lang w:val="en-US"/>
         </w:rPr>
@@ -1995,6 +5553,7 @@
       </w:r>
       <w:r>
         <w:rPr>
+          <w:rFonts w:ascii="Times New Roman" w:hAnsi="Times New Roman" w:cs="Times New Roman"/>
           <w:noProof/>
           <w:lang w:val="en-US"/>
         </w:rPr>
@@ -2108,6 +5667,7 @@
       </w:r>
       <w:r>
         <w:rPr>
+          <w:rFonts w:ascii="Times New Roman" w:hAnsi="Times New Roman" w:cs="Times New Roman"/>
           <w:noProof/>
           <w:lang w:val="en-US"/>
         </w:rPr>
@@ -2221,6 +5781,7 @@
       </w:r>
       <w:r>
         <w:rPr>
+          <w:rFonts w:ascii="Times New Roman" w:hAnsi="Times New Roman" w:cs="Times New Roman"/>
           <w:noProof/>
           <w:lang w:val="en-US"/>
         </w:rPr>
@@ -2334,6 +5895,7 @@
       </w:r>
       <w:r>
         <w:rPr>
+          <w:rFonts w:ascii="Times New Roman" w:hAnsi="Times New Roman" w:cs="Times New Roman"/>
           <w:noProof/>
           <w:lang w:val="en-US"/>
         </w:rPr>
@@ -2447,6 +6009,7 @@
       </w:r>
       <w:r>
         <w:rPr>
+          <w:rFonts w:ascii="Times New Roman" w:hAnsi="Times New Roman" w:cs="Times New Roman"/>
           <w:noProof/>
           <w:lang w:val="en-US"/>
         </w:rPr>
@@ -2537,6 +6100,7 @@
       </w:r>
       <w:r>
         <w:rPr>
+          <w:rFonts w:ascii="Times New Roman" w:hAnsi="Times New Roman" w:cs="Times New Roman"/>
           <w:noProof/>
           <w:lang w:val="en-US"/>
         </w:rPr>
@@ -2627,6 +6191,7 @@
       </w:r>
       <w:r>
         <w:rPr>
+          <w:rFonts w:ascii="Times New Roman" w:hAnsi="Times New Roman" w:cs="Times New Roman"/>
           <w:noProof/>
           <w:lang w:val="en-US"/>
         </w:rPr>
@@ -2718,6 +6283,7 @@
       </w:r>
       <w:r>
         <w:rPr>
+          <w:rFonts w:ascii="Times New Roman" w:hAnsi="Times New Roman" w:cs="Times New Roman"/>
           <w:noProof/>
           <w:lang w:val="en-US"/>
         </w:rPr>
@@ -2809,13 +6375,14 @@
       </w:r>
       <w:r>
         <w:rPr>
+          <w:rFonts w:ascii="Times New Roman" w:hAnsi="Times New Roman" w:cs="Times New Roman"/>
           <w:noProof/>
           <w:lang w:val="en-US"/>
         </w:rPr>
         <mc:AlternateContent>
           <mc:Choice Requires="wps">
             <w:drawing>
-              <wp:anchor distT="0" distB="0" distL="114300" distR="114300" simplePos="0" relativeHeight="251681792" behindDoc="0" locked="0" layoutInCell="1" allowOverlap="1" wp14:anchorId="62401C94" wp14:editId="68BBF41D">
+              <wp:anchor distT="0" distB="0" distL="114300" distR="114300" simplePos="0" relativeHeight="251681792" behindDoc="0" locked="0" layoutInCell="1" allowOverlap="1" wp14:anchorId="62401C94" wp14:editId="373E3147">
                 <wp:simplePos x="0" y="0"/>
                 <wp:positionH relativeFrom="column">
                   <wp:posOffset>5512502</wp:posOffset>
@@ -2891,7 +6458,7 @@
           </mc:Choice>
           <mc:Fallback>
             <w:pict>
-              <v:rect w14:anchorId="40BFB08D" id="Rectangle 12" o:spid="_x0000_s1026" style="position:absolute;margin-left:434.05pt;margin-top:47.55pt;width:14.15pt;height:14.15pt;z-index:251681792;visibility:visible;mso-wrap-style:square;mso-width-percent:0;mso-height-percent:0;mso-wrap-distance-left:9pt;mso-wrap-distance-top:0;mso-wrap-distance-right:9pt;mso-wrap-distance-bottom:0;mso-position-horizontal:absolute;mso-position-horizontal-relative:text;mso-position-vertical:absolute;mso-position-vertical-relative:text;mso-width-percent:0;mso-height-percent:0;mso-width-relative:margin;mso-height-relative:margin;v-text-anchor:middle" o:gfxdata="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" fillcolor="#d86dcb [1944]" stroked="f" strokeweight="1.5pt">
+              <v:rect w14:anchorId="2E74BCC1" id="Rectangle 12" o:spid="_x0000_s1026" style="position:absolute;margin-left:434.05pt;margin-top:47.55pt;width:14.15pt;height:14.15pt;z-index:251681792;visibility:visible;mso-wrap-style:square;mso-width-percent:0;mso-height-percent:0;mso-wrap-distance-left:9pt;mso-wrap-distance-top:0;mso-wrap-distance-right:9pt;mso-wrap-distance-bottom:0;mso-position-horizontal:absolute;mso-position-horizontal-relative:text;mso-position-vertical:absolute;mso-position-vertical-relative:text;mso-width-percent:0;mso-height-percent:0;mso-width-relative:margin;mso-height-relative:margin;v-text-anchor:middle" o:gfxdata="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" fillcolor="#d86dcb [1944]" stroked="f" strokeweight="1.5pt">
                 <v:fill opacity="11822f"/>
               </v:rect>
             </w:pict>
@@ -2900,172 +6467,7 @@
       </w:r>
       <w:r>
         <w:rPr>
-          <w:noProof/>
-          <w:lang w:val="en-US"/>
-        </w:rPr>
-        <mc:AlternateContent>
-          <mc:Choice Requires="wps">
-            <w:drawing>
-              <wp:anchor distT="0" distB="0" distL="114300" distR="114300" simplePos="0" relativeHeight="251677696" behindDoc="0" locked="0" layoutInCell="1" allowOverlap="1" wp14:anchorId="19A5E951" wp14:editId="45669191">
-                <wp:simplePos x="0" y="0"/>
-                <wp:positionH relativeFrom="column">
-                  <wp:posOffset>2750820</wp:posOffset>
-                </wp:positionH>
-                <wp:positionV relativeFrom="paragraph">
-                  <wp:posOffset>396240</wp:posOffset>
-                </wp:positionV>
-                <wp:extent cx="518160" cy="2515870"/>
-                <wp:effectExtent l="0" t="0" r="2540" b="0"/>
-                <wp:wrapNone/>
-                <wp:docPr id="1242069927" name="Rectangle 12"/>
-                <wp:cNvGraphicFramePr/>
-                <a:graphic xmlns:a="http://schemas.openxmlformats.org/drawingml/2006/main">
-                  <a:graphicData uri="http://schemas.microsoft.com/office/word/2010/wordprocessingShape">
-                    <wps:wsp>
-                      <wps:cNvSpPr/>
-                      <wps:spPr>
-                        <a:xfrm>
-                          <a:off x="0" y="0"/>
-                          <a:ext cx="518160" cy="2515870"/>
-                        </a:xfrm>
-                        <a:prstGeom prst="rect">
-                          <a:avLst/>
-                        </a:prstGeom>
-                        <a:solidFill>
-                          <a:schemeClr val="accent2">
-                            <a:lumMod val="75000"/>
-                            <a:alpha val="14000"/>
-                          </a:schemeClr>
-                        </a:solidFill>
-                        <a:ln>
-                          <a:noFill/>
-                        </a:ln>
-                      </wps:spPr>
-                      <wps:style>
-                        <a:lnRef idx="2">
-                          <a:schemeClr val="accent1">
-                            <a:shade val="15000"/>
-                          </a:schemeClr>
-                        </a:lnRef>
-                        <a:fillRef idx="1">
-                          <a:schemeClr val="accent1"/>
-                        </a:fillRef>
-                        <a:effectRef idx="0">
-                          <a:schemeClr val="accent1"/>
-                        </a:effectRef>
-                        <a:fontRef idx="minor">
-                          <a:schemeClr val="lt1"/>
-                        </a:fontRef>
-                      </wps:style>
-                      <wps:bodyPr rot="0" spcFirstLastPara="0" vertOverflow="overflow" horzOverflow="overflow" vert="horz" wrap="square" lIns="91440" tIns="45720" rIns="91440" bIns="45720" numCol="1" spcCol="0" rtlCol="0" fromWordArt="0" anchor="ctr" anchorCtr="0" forceAA="0" compatLnSpc="1">
-                        <a:prstTxWarp prst="textNoShape">
-                          <a:avLst/>
-                        </a:prstTxWarp>
-                        <a:noAutofit/>
-                      </wps:bodyPr>
-                    </wps:wsp>
-                  </a:graphicData>
-                </a:graphic>
-                <wp14:sizeRelH relativeFrom="margin">
-                  <wp14:pctWidth>0</wp14:pctWidth>
-                </wp14:sizeRelH>
-              </wp:anchor>
-            </w:drawing>
-          </mc:Choice>
-          <mc:Fallback>
-            <w:pict>
-              <v:rect w14:anchorId="301F4463" id="Rectangle 12" o:spid="_x0000_s1026" style="position:absolute;margin-left:216.6pt;margin-top:31.2pt;width:40.8pt;height:198.1pt;z-index:251677696;visibility:visible;mso-wrap-style:square;mso-width-percent:0;mso-wrap-distance-left:9pt;mso-wrap-distance-top:0;mso-wrap-distance-right:9pt;mso-wrap-distance-bottom:0;mso-position-horizontal:absolute;mso-position-horizontal-relative:text;mso-position-vertical:absolute;mso-position-vertical-relative:text;mso-width-percent:0;mso-width-relative:margin;v-text-anchor:middle" o:gfxdata="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" fillcolor="#bf4e14 [2405]" stroked="f" strokeweight="1.5pt">
-                <v:fill opacity="9252f"/>
-              </v:rect>
-            </w:pict>
-          </mc:Fallback>
-        </mc:AlternateContent>
-      </w:r>
-      <w:r>
-        <w:rPr>
-          <w:noProof/>
-          <w:lang w:val="en-US"/>
-        </w:rPr>
-        <mc:AlternateContent>
-          <mc:Choice Requires="wps">
-            <w:drawing>
-              <wp:anchor distT="0" distB="0" distL="114300" distR="114300" simplePos="0" relativeHeight="251679744" behindDoc="0" locked="0" layoutInCell="1" allowOverlap="1" wp14:anchorId="1BAA2504" wp14:editId="271BBE43">
-                <wp:simplePos x="0" y="0"/>
-                <wp:positionH relativeFrom="column">
-                  <wp:posOffset>3265714</wp:posOffset>
-                </wp:positionH>
-                <wp:positionV relativeFrom="paragraph">
-                  <wp:posOffset>397565</wp:posOffset>
-                </wp:positionV>
-                <wp:extent cx="2095737" cy="2515870"/>
-                <wp:effectExtent l="0" t="0" r="0" b="0"/>
-                <wp:wrapNone/>
-                <wp:docPr id="2114371406" name="Rectangle 12"/>
-                <wp:cNvGraphicFramePr/>
-                <a:graphic xmlns:a="http://schemas.openxmlformats.org/drawingml/2006/main">
-                  <a:graphicData uri="http://schemas.microsoft.com/office/word/2010/wordprocessingShape">
-                    <wps:wsp>
-                      <wps:cNvSpPr/>
-                      <wps:spPr>
-                        <a:xfrm>
-                          <a:off x="0" y="0"/>
-                          <a:ext cx="2095737" cy="2515870"/>
-                        </a:xfrm>
-                        <a:prstGeom prst="rect">
-                          <a:avLst/>
-                        </a:prstGeom>
-                        <a:solidFill>
-                          <a:schemeClr val="accent2">
-                            <a:lumMod val="50000"/>
-                            <a:alpha val="15000"/>
-                          </a:schemeClr>
-                        </a:solidFill>
-                        <a:ln>
-                          <a:noFill/>
-                        </a:ln>
-                      </wps:spPr>
-                      <wps:style>
-                        <a:lnRef idx="2">
-                          <a:schemeClr val="accent1">
-                            <a:shade val="15000"/>
-                          </a:schemeClr>
-                        </a:lnRef>
-                        <a:fillRef idx="1">
-                          <a:schemeClr val="accent1"/>
-                        </a:fillRef>
-                        <a:effectRef idx="0">
-                          <a:schemeClr val="accent1"/>
-                        </a:effectRef>
-                        <a:fontRef idx="minor">
-                          <a:schemeClr val="lt1"/>
-                        </a:fontRef>
-                      </wps:style>
-                      <wps:bodyPr rot="0" spcFirstLastPara="0" vertOverflow="overflow" horzOverflow="overflow" vert="horz" wrap="square" lIns="91440" tIns="45720" rIns="91440" bIns="45720" numCol="1" spcCol="0" rtlCol="0" fromWordArt="0" anchor="ctr" anchorCtr="0" forceAA="0" compatLnSpc="1">
-                        <a:prstTxWarp prst="textNoShape">
-                          <a:avLst/>
-                        </a:prstTxWarp>
-                        <a:noAutofit/>
-                      </wps:bodyPr>
-                    </wps:wsp>
-                  </a:graphicData>
-                </a:graphic>
-                <wp14:sizeRelH relativeFrom="margin">
-                  <wp14:pctWidth>0</wp14:pctWidth>
-                </wp14:sizeRelH>
-              </wp:anchor>
-            </w:drawing>
-          </mc:Choice>
-          <mc:Fallback>
-            <w:pict>
-              <v:rect w14:anchorId="273618C0" id="Rectangle 12" o:spid="_x0000_s1026" style="position:absolute;margin-left:257.15pt;margin-top:31.3pt;width:165pt;height:198.1pt;z-index:251679744;visibility:visible;mso-wrap-style:square;mso-width-percent:0;mso-wrap-distance-left:9pt;mso-wrap-distance-top:0;mso-wrap-distance-right:9pt;mso-wrap-distance-bottom:0;mso-position-horizontal:absolute;mso-position-horizontal-relative:text;mso-position-vertical:absolute;mso-position-vertical-relative:text;mso-width-percent:0;mso-width-relative:margin;v-text-anchor:middle" o:gfxdata="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" fillcolor="#7f340d [1605]" stroked="f" strokeweight="1.5pt">
-                <v:fill opacity="9766f"/>
-              </v:rect>
-            </w:pict>
-          </mc:Fallback>
-        </mc:AlternateContent>
-      </w:r>
-      <w:r>
-        <w:rPr>
+          <w:rFonts w:ascii="Times New Roman" w:hAnsi="Times New Roman" w:cs="Times New Roman"/>
           <w:noProof/>
           <w:lang w:val="en-US"/>
         </w:rPr>
@@ -3150,6 +6552,7 @@
       </w:r>
       <w:r>
         <w:rPr>
+          <w:rFonts w:ascii="Times New Roman" w:hAnsi="Times New Roman" w:cs="Times New Roman"/>
           <w:noProof/>
           <w:lang w:val="en-US"/>
         </w:rPr>
@@ -3234,6 +6637,7 @@
       </w:r>
       <w:r>
         <w:rPr>
+          <w:rFonts w:ascii="Times New Roman" w:hAnsi="Times New Roman" w:cs="Times New Roman"/>
           <w:noProof/>
           <w:lang w:val="en-US"/>
         </w:rPr>
@@ -3318,6 +6722,7 @@
       </w:r>
       <w:r>
         <w:rPr>
+          <w:rFonts w:ascii="Times New Roman" w:hAnsi="Times New Roman" w:cs="Times New Roman"/>
           <w:noProof/>
           <w:lang w:val="en-US"/>
         </w:rPr>
@@ -3337,7 +6742,7 @@
                     <pic:cNvPicPr/>
                   </pic:nvPicPr>
                   <pic:blipFill>
-                    <a:blip r:embed="rId9">
+                    <a:blip r:embed="rId13">
                       <a:extLst>
                         <a:ext uri="{28A0092B-C50C-407E-A947-70E740481C1C}">
                           <a14:useLocalDpi xmlns:a14="http://schemas.microsoft.com/office/drawing/2010/main" val="0"/>
@@ -3368,29 +6773,52 @@
       <w:pPr>
         <w:pStyle w:val="Caption"/>
         <w:jc w:val="center"/>
-      </w:pPr>
-      <w:r>
+        <w:rPr>
+          <w:rFonts w:ascii="Times New Roman" w:hAnsi="Times New Roman" w:cs="Times New Roman"/>
+        </w:rPr>
+      </w:pPr>
+      <w:r>
+        <w:rPr>
+          <w:rFonts w:ascii="Times New Roman" w:hAnsi="Times New Roman" w:cs="Times New Roman"/>
+        </w:rPr>
         <w:t xml:space="preserve">Figure </w:t>
       </w:r>
       <w:r>
+        <w:rPr>
+          <w:rFonts w:ascii="Times New Roman" w:hAnsi="Times New Roman" w:cs="Times New Roman"/>
+        </w:rPr>
         <w:fldChar w:fldCharType="begin"/>
       </w:r>
       <w:r>
+        <w:rPr>
+          <w:rFonts w:ascii="Times New Roman" w:hAnsi="Times New Roman" w:cs="Times New Roman"/>
+        </w:rPr>
         <w:instrText xml:space="preserve"> SEQ Figure \* ARABIC </w:instrText>
       </w:r>
       <w:r>
+        <w:rPr>
+          <w:rFonts w:ascii="Times New Roman" w:hAnsi="Times New Roman" w:cs="Times New Roman"/>
+        </w:rPr>
         <w:fldChar w:fldCharType="separate"/>
       </w:r>
       <w:r>
         <w:rPr>
+          <w:rFonts w:ascii="Times New Roman" w:hAnsi="Times New Roman" w:cs="Times New Roman"/>
           <w:noProof/>
         </w:rPr>
-        <w:t>3</w:t>
-      </w:r>
-      <w:r>
+        <w:t>7</w:t>
+      </w:r>
+      <w:r>
+        <w:rPr>
+          <w:rFonts w:ascii="Times New Roman" w:hAnsi="Times New Roman" w:cs="Times New Roman"/>
+          <w:noProof/>
+        </w:rPr>
         <w:fldChar w:fldCharType="end"/>
       </w:r>
       <w:r>
+        <w:rPr>
+          <w:rFonts w:ascii="Times New Roman" w:hAnsi="Times New Roman" w:cs="Times New Roman"/>
+        </w:rPr>
         <w:t xml:space="preserve"> Scatter plot between bmi and charges</w:t>
       </w:r>
     </w:p>
@@ -3398,18 +6826,31 @@
       <w:pPr>
         <w:keepNext/>
         <w:jc w:val="center"/>
-      </w:pPr>
-      <w:r>
+        <w:rPr>
+          <w:rFonts w:ascii="Times New Roman" w:hAnsi="Times New Roman" w:cs="Times New Roman"/>
+        </w:rPr>
+      </w:pPr>
+      <w:r>
+        <w:rPr>
+          <w:rFonts w:ascii="Times New Roman" w:hAnsi="Times New Roman" w:cs="Times New Roman"/>
+        </w:rPr>
         <w:fldChar w:fldCharType="begin"/>
       </w:r>
       <w:r>
+        <w:rPr>
+          <w:rFonts w:ascii="Times New Roman" w:hAnsi="Times New Roman" w:cs="Times New Roman"/>
+        </w:rPr>
         <w:instrText xml:space="preserve"> INCLUDEPICTURE "https://www.obesityaction.org/wp-content/uploads/bmi-arrow-chart.jpg" \* MERGEFORMATINET </w:instrText>
       </w:r>
       <w:r>
+        <w:rPr>
+          <w:rFonts w:ascii="Times New Roman" w:hAnsi="Times New Roman" w:cs="Times New Roman"/>
+        </w:rPr>
         <w:fldChar w:fldCharType="separate"/>
       </w:r>
       <w:r>
         <w:rPr>
+          <w:rFonts w:ascii="Times New Roman" w:hAnsi="Times New Roman" w:cs="Times New Roman"/>
           <w:noProof/>
         </w:rPr>
         <w:drawing>
@@ -3430,7 +6871,7 @@
                     </pic:cNvPicPr>
                   </pic:nvPicPr>
                   <pic:blipFill>
-                    <a:blip r:embed="rId10">
+                    <a:blip r:embed="rId14">
                       <a:extLst>
                         <a:ext uri="{28A0092B-C50C-407E-A947-70E740481C1C}">
                           <a14:useLocalDpi xmlns:a14="http://schemas.microsoft.com/office/drawing/2010/main" val="0"/>
@@ -3462,6 +6903,9 @@
         </w:drawing>
       </w:r>
       <w:r>
+        <w:rPr>
+          <w:rFonts w:ascii="Times New Roman" w:hAnsi="Times New Roman" w:cs="Times New Roman"/>
+        </w:rPr>
         <w:fldChar w:fldCharType="end"/>
       </w:r>
     </w:p>
@@ -3469,29 +6913,52 @@
       <w:pPr>
         <w:pStyle w:val="Caption"/>
         <w:jc w:val="center"/>
-      </w:pPr>
-      <w:r>
+        <w:rPr>
+          <w:rFonts w:ascii="Times New Roman" w:hAnsi="Times New Roman" w:cs="Times New Roman"/>
+        </w:rPr>
+      </w:pPr>
+      <w:r>
+        <w:rPr>
+          <w:rFonts w:ascii="Times New Roman" w:hAnsi="Times New Roman" w:cs="Times New Roman"/>
+        </w:rPr>
         <w:t xml:space="preserve">Figure </w:t>
       </w:r>
       <w:r>
+        <w:rPr>
+          <w:rFonts w:ascii="Times New Roman" w:hAnsi="Times New Roman" w:cs="Times New Roman"/>
+        </w:rPr>
         <w:fldChar w:fldCharType="begin"/>
       </w:r>
       <w:r>
+        <w:rPr>
+          <w:rFonts w:ascii="Times New Roman" w:hAnsi="Times New Roman" w:cs="Times New Roman"/>
+        </w:rPr>
         <w:instrText xml:space="preserve"> SEQ Figure \* ARABIC </w:instrText>
       </w:r>
       <w:r>
+        <w:rPr>
+          <w:rFonts w:ascii="Times New Roman" w:hAnsi="Times New Roman" w:cs="Times New Roman"/>
+        </w:rPr>
         <w:fldChar w:fldCharType="separate"/>
       </w:r>
       <w:r>
         <w:rPr>
+          <w:rFonts w:ascii="Times New Roman" w:hAnsi="Times New Roman" w:cs="Times New Roman"/>
           <w:noProof/>
         </w:rPr>
-        <w:t>4</w:t>
-      </w:r>
-      <w:r>
+        <w:t>8</w:t>
+      </w:r>
+      <w:r>
+        <w:rPr>
+          <w:rFonts w:ascii="Times New Roman" w:hAnsi="Times New Roman" w:cs="Times New Roman"/>
+          <w:noProof/>
+        </w:rPr>
         <w:fldChar w:fldCharType="end"/>
       </w:r>
       <w:r>
+        <w:rPr>
+          <w:rFonts w:ascii="Times New Roman" w:hAnsi="Times New Roman" w:cs="Times New Roman"/>
+        </w:rPr>
         <w:t xml:space="preserve"> Weight categories based on BMI</w:t>
       </w:r>
     </w:p>
@@ -3503,12 +6970,14 @@
           <w:numId w:val="5"/>
         </w:numPr>
         <w:rPr>
+          <w:rFonts w:ascii="Times New Roman" w:hAnsi="Times New Roman" w:cs="Times New Roman"/>
           <w:b/>
           <w:bCs/>
         </w:rPr>
       </w:pPr>
       <w:r>
         <w:rPr>
+          <w:rFonts w:ascii="Times New Roman" w:hAnsi="Times New Roman" w:cs="Times New Roman"/>
           <w:b/>
           <w:bCs/>
         </w:rPr>
@@ -3518,19 +6987,15 @@
     <w:p>
       <w:pPr>
         <w:ind w:left="360"/>
-      </w:pPr>
-      <w:r>
-        <w:t xml:space="preserve">The most striking feature is the dramatic change in the data's pattern around (the clinical definition of </w:t>
-      </w:r>
-      <w:r>
-        <w:rPr>
-          <w:b/>
-          <w:bCs/>
-        </w:rPr>
-        <w:t>obesity</w:t>
-      </w:r>
-      <w:r>
-        <w:t>).</w:t>
+        <w:rPr>
+          <w:rFonts w:ascii="Times New Roman" w:hAnsi="Times New Roman" w:cs="Times New Roman"/>
+        </w:rPr>
+      </w:pPr>
+      <w:r>
+        <w:rPr>
+          <w:rFonts w:ascii="Times New Roman" w:hAnsi="Times New Roman" w:cs="Times New Roman"/>
+        </w:rPr>
+        <w:t>The most striking feature is the dramatic change in the data's pattern around (the clinical definition of obesity).</w:t>
       </w:r>
     </w:p>
     <w:p>
@@ -3544,17 +7009,15 @@
           <w:tab w:val="num" w:pos="1080"/>
         </w:tabs>
         <w:ind w:left="1080"/>
-      </w:pPr>
-      <w:r>
-        <w:rPr>
-          <w:b/>
-          <w:bCs/>
-        </w:rPr>
-        <w:lastRenderedPageBreak/>
-        <w:t>Below :</w:t>
-      </w:r>
-      <w:r>
-        <w:t xml:space="preserve"> Charges are relatively low, tightly clustered, and primarily follow a single, gentle upward trend.</w:t>
+        <w:rPr>
+          <w:rFonts w:ascii="Times New Roman" w:hAnsi="Times New Roman" w:cs="Times New Roman"/>
+        </w:rPr>
+      </w:pPr>
+      <w:r>
+        <w:rPr>
+          <w:rFonts w:ascii="Times New Roman" w:hAnsi="Times New Roman" w:cs="Times New Roman"/>
+        </w:rPr>
+        <w:t>Below : Charges are relatively low, tightly clustered, and primarily follow a single, gentle upward trend.</w:t>
       </w:r>
     </w:p>
     <w:p>
@@ -3568,26 +7031,16 @@
           <w:tab w:val="num" w:pos="1080"/>
         </w:tabs>
         <w:ind w:left="1080"/>
-      </w:pPr>
-      <w:r>
-        <w:rPr>
-          <w:b/>
-          <w:bCs/>
-        </w:rPr>
-        <w:t>Above (Obesity):</w:t>
-      </w:r>
-      <w:r>
-        <w:t xml:space="preserve"> The costs suddenly </w:t>
-      </w:r>
-      <w:r>
-        <w:rPr>
-          <w:b/>
-          <w:bCs/>
-        </w:rPr>
-        <w:t>bifurcate</w:t>
-      </w:r>
-      <w:r>
-        <w:t xml:space="preserve"> (split). A large segment of the population remains on the lower charge trend, but a new, distinct population appears, showing a steep increase in maximum and average charges.</w:t>
+        <w:rPr>
+          <w:rFonts w:ascii="Times New Roman" w:hAnsi="Times New Roman" w:cs="Times New Roman"/>
+        </w:rPr>
+      </w:pPr>
+      <w:r>
+        <w:rPr>
+          <w:rFonts w:ascii="Times New Roman" w:hAnsi="Times New Roman" w:cs="Times New Roman"/>
+        </w:rPr>
+        <w:lastRenderedPageBreak/>
+        <w:t>Above (Obesity): The costs suddenly bifurcate (split). A large segment of the population remains on the lower charge trend, but a new, distinct population appears, showing a steep increase in maximum and average charges.</w:t>
       </w:r>
     </w:p>
     <w:p>
@@ -3598,12 +7051,14 @@
           <w:numId w:val="5"/>
         </w:numPr>
         <w:rPr>
+          <w:rFonts w:ascii="Times New Roman" w:hAnsi="Times New Roman" w:cs="Times New Roman"/>
           <w:b/>
           <w:bCs/>
         </w:rPr>
       </w:pPr>
       <w:r>
         <w:rPr>
+          <w:rFonts w:ascii="Times New Roman" w:hAnsi="Times New Roman" w:cs="Times New Roman"/>
           <w:b/>
           <w:bCs/>
         </w:rPr>
@@ -3613,19 +7068,15 @@
     <w:p>
       <w:pPr>
         <w:ind w:left="360"/>
-      </w:pPr>
-      <w:r>
-        <w:t xml:space="preserve">Beyond , the </w:t>
-      </w:r>
-      <w:r>
-        <w:rPr>
-          <w:b/>
-          <w:bCs/>
-        </w:rPr>
-        <w:t>spread or vertical distance</w:t>
-      </w:r>
-      <w:r>
-        <w:t xml:space="preserve"> between the dots drastically increases.</w:t>
+        <w:rPr>
+          <w:rFonts w:ascii="Times New Roman" w:hAnsi="Times New Roman" w:cs="Times New Roman"/>
+        </w:rPr>
+      </w:pPr>
+      <w:r>
+        <w:rPr>
+          <w:rFonts w:ascii="Times New Roman" w:hAnsi="Times New Roman" w:cs="Times New Roman"/>
+        </w:rPr>
+        <w:t>Beyond , the spread or vertical distance between the dots drastically increases.</w:t>
       </w:r>
     </w:p>
     <w:p>
@@ -3639,19 +7090,15 @@
           <w:tab w:val="num" w:pos="1080"/>
         </w:tabs>
         <w:ind w:left="1080"/>
-      </w:pPr>
-      <w:r>
-        <w:t xml:space="preserve">This means that for someone with a high BMI, we are much </w:t>
-      </w:r>
-      <w:r>
-        <w:rPr>
-          <w:b/>
-          <w:bCs/>
-        </w:rPr>
-        <w:t>less certain</w:t>
-      </w:r>
-      <w:r>
-        <w:t xml:space="preserve"> of their exact charge. They could be anywhere from the low-cost baseline to the highest-cost bracket.</w:t>
+        <w:rPr>
+          <w:rFonts w:ascii="Times New Roman" w:hAnsi="Times New Roman" w:cs="Times New Roman"/>
+        </w:rPr>
+      </w:pPr>
+      <w:r>
+        <w:rPr>
+          <w:rFonts w:ascii="Times New Roman" w:hAnsi="Times New Roman" w:cs="Times New Roman"/>
+        </w:rPr>
+        <w:t>This means that for someone with a high BMI, we are much less certain of their exact charge. They could be anywhere from the low-cost baseline to the highest-cost bracket.</w:t>
       </w:r>
     </w:p>
     <w:p>
@@ -3662,12 +7109,14 @@
           <w:numId w:val="5"/>
         </w:numPr>
         <w:rPr>
+          <w:rFonts w:ascii="Times New Roman" w:hAnsi="Times New Roman" w:cs="Times New Roman"/>
           <w:b/>
           <w:bCs/>
         </w:rPr>
       </w:pPr>
       <w:r>
         <w:rPr>
+          <w:rFonts w:ascii="Times New Roman" w:hAnsi="Times New Roman" w:cs="Times New Roman"/>
           <w:b/>
           <w:bCs/>
         </w:rPr>
@@ -3681,33 +7130,68 @@
           <w:ilvl w:val="0"/>
           <w:numId w:val="6"/>
         </w:numPr>
-      </w:pPr>
-      <w:r>
-        <w:t>Since BMI is a comprehensive indicator of body weight that also reflects factors such as age, sex, and other physiological characteristics, its relationship with medical charges is complex. In this project, I focus on the variables sex, age, and smoking status to better understand this relationship. The association between BMI and charges cannot be adequately captured by a simple linear or polynomial regression model. Instead, a more nuanced approach is required</w:t>
-      </w:r>
-      <w:r>
-        <w:t xml:space="preserve">, </w:t>
-      </w:r>
-      <w:r>
-        <w:t>potentially involving multiple regression, piecewise regression, or other advanced statistical techniques</w:t>
-      </w:r>
-      <w:r>
-        <w:t xml:space="preserve">, </w:t>
-      </w:r>
-      <w:r>
-        <w:t>to account for the interplay of multiple influencing factors.</w:t>
-      </w:r>
-      <w:r>
-        <w:t xml:space="preserve"> </w:t>
+        <w:rPr>
+          <w:rFonts w:ascii="Times New Roman" w:hAnsi="Times New Roman" w:cs="Times New Roman"/>
+        </w:rPr>
+      </w:pPr>
+      <w:r>
+        <w:rPr>
+          <w:rFonts w:ascii="Times New Roman" w:hAnsi="Times New Roman" w:cs="Times New Roman"/>
+        </w:rPr>
+        <w:t xml:space="preserve">Since BMI is a comprehensive indicator of body weight that also reflects factors such as age, sex, and other physiological characteristics, its relationship with medical charges is complex. In this project, I focus on the variables sex, age, and smoking status to better understand this relationship. The association between BMI and charges cannot be adequately captured by a simple linear or polynomial regression model. Instead, a more nuanced approach is required, potentially involving multiple regression, piecewise regression, or other advanced statistical techniques, to account for the interplay of multiple influencing factors. </w:t>
       </w:r>
     </w:p>
     <w:p>
       <w:pPr>
+        <w:ind w:left="720"/>
+        <w:rPr>
+          <w:rFonts w:ascii="Times New Roman" w:hAnsi="Times New Roman" w:cs="Times New Roman" w:hint="eastAsia"/>
+        </w:rPr>
+      </w:pPr>
+    </w:p>
+    <w:p>
+      <w:pPr>
+        <w:pStyle w:val="ListParagraph"/>
+        <w:numPr>
+          <w:ilvl w:val="2"/>
+          <w:numId w:val="2"/>
+        </w:numPr>
+        <w:rPr>
+          <w:rFonts w:ascii="Times New Roman" w:hAnsi="Times New Roman" w:cs="Times New Roman" w:hint="eastAsia"/>
+        </w:rPr>
+      </w:pPr>
+      <w:r>
+        <w:rPr>
+          <w:rFonts w:ascii="Times New Roman" w:hAnsi="Times New Roman" w:cs="Times New Roman"/>
+          <w:b/>
+          <w:bCs/>
+          <w:noProof/>
+          <w:lang w:val="en-US"/>
+        </w:rPr>
+        <w:t xml:space="preserve">Scatter plot between charges and </w:t>
+      </w:r>
+      <w:r>
+        <w:rPr>
+          <w:rFonts w:ascii="Times New Roman" w:hAnsi="Times New Roman" w:cs="Times New Roman" w:hint="eastAsia"/>
+          <w:b/>
+          <w:bCs/>
+          <w:noProof/>
+          <w:lang w:val="en-US"/>
+        </w:rPr>
+        <w:t>children</w:t>
+      </w:r>
+    </w:p>
+    <w:p>
+      <w:pPr>
         <w:pStyle w:val="ListParagraph"/>
         <w:keepNext/>
-      </w:pPr>
-      <w:r>
-        <w:rPr>
+        <w:rPr>
+          <w:rFonts w:ascii="Times New Roman" w:hAnsi="Times New Roman" w:cs="Times New Roman"/>
+        </w:rPr>
+      </w:pPr>
+      <w:r>
+        <w:rPr>
+          <w:rFonts w:ascii="Times New Roman" w:hAnsi="Times New Roman" w:cs="Times New Roman"/>
           <w:noProof/>
           <w:lang w:val="en-US"/>
         </w:rPr>
@@ -3727,7 +7211,7 @@
                     <pic:cNvPicPr/>
                   </pic:nvPicPr>
                   <pic:blipFill>
-                    <a:blip r:embed="rId11">
+                    <a:blip r:embed="rId15">
                       <a:extLst>
                         <a:ext uri="{28A0092B-C50C-407E-A947-70E740481C1C}">
                           <a14:useLocalDpi xmlns:a14="http://schemas.microsoft.com/office/drawing/2010/main" val="0"/>
@@ -3758,29 +7242,52 @@
       <w:pPr>
         <w:pStyle w:val="Caption"/>
         <w:jc w:val="center"/>
-      </w:pPr>
-      <w:r>
+        <w:rPr>
+          <w:rFonts w:ascii="Times New Roman" w:hAnsi="Times New Roman" w:cs="Times New Roman"/>
+        </w:rPr>
+      </w:pPr>
+      <w:r>
+        <w:rPr>
+          <w:rFonts w:ascii="Times New Roman" w:hAnsi="Times New Roman" w:cs="Times New Roman"/>
+        </w:rPr>
         <w:t xml:space="preserve">Figure </w:t>
       </w:r>
       <w:r>
+        <w:rPr>
+          <w:rFonts w:ascii="Times New Roman" w:hAnsi="Times New Roman" w:cs="Times New Roman"/>
+        </w:rPr>
         <w:fldChar w:fldCharType="begin"/>
       </w:r>
       <w:r>
+        <w:rPr>
+          <w:rFonts w:ascii="Times New Roman" w:hAnsi="Times New Roman" w:cs="Times New Roman"/>
+        </w:rPr>
         <w:instrText xml:space="preserve"> SEQ Figure \* ARABIC </w:instrText>
       </w:r>
       <w:r>
+        <w:rPr>
+          <w:rFonts w:ascii="Times New Roman" w:hAnsi="Times New Roman" w:cs="Times New Roman"/>
+        </w:rPr>
         <w:fldChar w:fldCharType="separate"/>
       </w:r>
       <w:r>
         <w:rPr>
+          <w:rFonts w:ascii="Times New Roman" w:hAnsi="Times New Roman" w:cs="Times New Roman"/>
           <w:noProof/>
         </w:rPr>
-        <w:t>5</w:t>
-      </w:r>
-      <w:r>
+        <w:t>9</w:t>
+      </w:r>
+      <w:r>
+        <w:rPr>
+          <w:rFonts w:ascii="Times New Roman" w:hAnsi="Times New Roman" w:cs="Times New Roman"/>
+          <w:noProof/>
+        </w:rPr>
         <w:fldChar w:fldCharType="end"/>
       </w:r>
       <w:r>
+        <w:rPr>
+          <w:rFonts w:ascii="Times New Roman" w:hAnsi="Times New Roman" w:cs="Times New Roman"/>
+        </w:rPr>
         <w:t xml:space="preserve"> Scatter plot between children and charges</w:t>
       </w:r>
     </w:p>
@@ -3792,34 +7299,44 @@
           <w:numId w:val="4"/>
         </w:numPr>
         <w:rPr>
+          <w:rFonts w:ascii="Times New Roman" w:hAnsi="Times New Roman" w:cs="Times New Roman"/>
           <w:lang w:val="en-US"/>
         </w:rPr>
       </w:pPr>
       <w:r>
+        <w:rPr>
+          <w:rFonts w:ascii="Times New Roman" w:hAnsi="Times New Roman" w:cs="Times New Roman"/>
+        </w:rPr>
         <w:lastRenderedPageBreak/>
         <w:t xml:space="preserve">A counter-intuitive observation: Increasing number of children covered by medical health insurance doesn’t correlate with higher charges. </w:t>
       </w:r>
       <w:r>
+        <w:rPr>
+          <w:rFonts w:ascii="Times New Roman" w:hAnsi="Times New Roman" w:cs="Times New Roman"/>
+        </w:rPr>
         <w:t xml:space="preserve">Plus, there is a huge drop from 0-3 children to 4-5 children. Thus, only focusing on two variables at a time is not enough. By combining factors of age, smoking status, and age together, we could conclude this table: </w:t>
       </w:r>
     </w:p>
     <w:tbl>
       <w:tblPr>
         <w:tblStyle w:val="TableGrid"/>
-        <w:tblW w:w="9497" w:type="dxa"/>
-        <w:tblInd w:w="279" w:type="dxa"/>
+        <w:tblW w:w="9923" w:type="dxa"/>
+        <w:jc w:val="center"/>
         <w:tblLook w:val="04A0" w:firstRow="1" w:lastRow="0" w:firstColumn="1" w:lastColumn="0" w:noHBand="0" w:noVBand="1"/>
       </w:tblPr>
       <w:tblGrid>
-        <w:gridCol w:w="1559"/>
-        <w:gridCol w:w="3686"/>
+        <w:gridCol w:w="1702"/>
+        <w:gridCol w:w="4389"/>
         <w:gridCol w:w="2126"/>
-        <w:gridCol w:w="2126"/>
+        <w:gridCol w:w="1706"/>
       </w:tblGrid>
       <w:tr>
+        <w:trPr>
+          <w:jc w:val="center"/>
+        </w:trPr>
         <w:tc>
           <w:tcPr>
-            <w:tcW w:w="1559" w:type="dxa"/>
+            <w:tcW w:w="1702" w:type="dxa"/>
             <w:vAlign w:val="center"/>
           </w:tcPr>
           <w:p>
@@ -3827,17 +7344,21 @@
               <w:pStyle w:val="ListParagraph"/>
               <w:ind w:left="0"/>
               <w:rPr>
+                <w:rFonts w:ascii="Times New Roman" w:hAnsi="Times New Roman" w:cs="Times New Roman"/>
                 <w:lang w:val="en-US"/>
               </w:rPr>
             </w:pPr>
             <w:r>
+              <w:rPr>
+                <w:rFonts w:ascii="Times New Roman" w:hAnsi="Times New Roman" w:cs="Times New Roman"/>
+              </w:rPr>
               <w:t>Children Group</w:t>
             </w:r>
           </w:p>
         </w:tc>
         <w:tc>
           <w:tcPr>
-            <w:tcW w:w="3686" w:type="dxa"/>
+            <w:tcW w:w="4389" w:type="dxa"/>
             <w:vAlign w:val="center"/>
           </w:tcPr>
           <w:p>
@@ -3845,10 +7366,14 @@
               <w:pStyle w:val="ListParagraph"/>
               <w:ind w:left="0"/>
               <w:rPr>
+                <w:rFonts w:ascii="Times New Roman" w:hAnsi="Times New Roman" w:cs="Times New Roman"/>
                 <w:lang w:val="en-US"/>
               </w:rPr>
             </w:pPr>
             <w:r>
+              <w:rPr>
+                <w:rFonts w:ascii="Times New Roman" w:hAnsi="Times New Roman" w:cs="Times New Roman"/>
+              </w:rPr>
               <w:t>Typical Age Profile</w:t>
             </w:r>
           </w:p>
@@ -3863,17 +7388,21 @@
               <w:pStyle w:val="ListParagraph"/>
               <w:ind w:left="0"/>
               <w:rPr>
+                <w:rFonts w:ascii="Times New Roman" w:hAnsi="Times New Roman" w:cs="Times New Roman"/>
                 <w:lang w:val="en-US"/>
               </w:rPr>
             </w:pPr>
             <w:r>
+              <w:rPr>
+                <w:rFonts w:ascii="Times New Roman" w:hAnsi="Times New Roman" w:cs="Times New Roman"/>
+              </w:rPr>
               <w:t>Highest Risk Individuals</w:t>
             </w:r>
           </w:p>
         </w:tc>
         <w:tc>
           <w:tcPr>
-            <w:tcW w:w="2126" w:type="dxa"/>
+            <w:tcW w:w="1706" w:type="dxa"/>
             <w:vAlign w:val="center"/>
           </w:tcPr>
           <w:p>
@@ -3881,19 +7410,26 @@
               <w:pStyle w:val="ListParagraph"/>
               <w:ind w:left="0"/>
               <w:rPr>
+                <w:rFonts w:ascii="Times New Roman" w:hAnsi="Times New Roman" w:cs="Times New Roman"/>
                 <w:lang w:val="en-US"/>
               </w:rPr>
             </w:pPr>
             <w:r>
+              <w:rPr>
+                <w:rFonts w:ascii="Times New Roman" w:hAnsi="Times New Roman" w:cs="Times New Roman"/>
+              </w:rPr>
               <w:t>Maximum Charge</w:t>
             </w:r>
           </w:p>
         </w:tc>
       </w:tr>
       <w:tr>
+        <w:trPr>
+          <w:jc w:val="center"/>
+        </w:trPr>
         <w:tc>
           <w:tcPr>
-            <w:tcW w:w="1559" w:type="dxa"/>
+            <w:tcW w:w="1702" w:type="dxa"/>
             <w:vAlign w:val="center"/>
           </w:tcPr>
           <w:p>
@@ -3901,17 +7437,21 @@
               <w:pStyle w:val="ListParagraph"/>
               <w:ind w:left="0"/>
               <w:rPr>
+                <w:rFonts w:ascii="Times New Roman" w:hAnsi="Times New Roman" w:cs="Times New Roman"/>
                 <w:lang w:val="en-US"/>
               </w:rPr>
             </w:pPr>
             <w:r>
+              <w:rPr>
+                <w:rFonts w:ascii="Times New Roman" w:hAnsi="Times New Roman" w:cs="Times New Roman"/>
+              </w:rPr>
               <w:t>0 Children</w:t>
             </w:r>
           </w:p>
         </w:tc>
         <w:tc>
           <w:tcPr>
-            <w:tcW w:w="3686" w:type="dxa"/>
+            <w:tcW w:w="4389" w:type="dxa"/>
             <w:vAlign w:val="center"/>
           </w:tcPr>
           <w:p>
@@ -3919,10 +7459,14 @@
               <w:pStyle w:val="ListParagraph"/>
               <w:ind w:left="0"/>
               <w:rPr>
+                <w:rFonts w:ascii="Times New Roman" w:hAnsi="Times New Roman" w:cs="Times New Roman"/>
                 <w:lang w:val="en-US"/>
               </w:rPr>
             </w:pPr>
             <w:r>
+              <w:rPr>
+                <w:rFonts w:ascii="Times New Roman" w:hAnsi="Times New Roman" w:cs="Times New Roman"/>
+              </w:rPr>
               <w:t>Bimodal: Includes very young adults (low risk) AND very old adults (highest risk).</w:t>
             </w:r>
           </w:p>
@@ -3937,17 +7481,21 @@
               <w:pStyle w:val="ListParagraph"/>
               <w:ind w:left="0"/>
               <w:rPr>
+                <w:rFonts w:ascii="Times New Roman" w:hAnsi="Times New Roman" w:cs="Times New Roman"/>
                 <w:lang w:val="en-US"/>
               </w:rPr>
             </w:pPr>
             <w:r>
+              <w:rPr>
+                <w:rFonts w:ascii="Times New Roman" w:hAnsi="Times New Roman" w:cs="Times New Roman"/>
+              </w:rPr>
               <w:t>Oldest smokers (50-64 years).</w:t>
             </w:r>
           </w:p>
         </w:tc>
         <w:tc>
           <w:tcPr>
-            <w:tcW w:w="2126" w:type="dxa"/>
+            <w:tcW w:w="1706" w:type="dxa"/>
             <w:vAlign w:val="center"/>
           </w:tcPr>
           <w:p>
@@ -3955,19 +7503,26 @@
               <w:pStyle w:val="ListParagraph"/>
               <w:ind w:left="0"/>
               <w:rPr>
+                <w:rFonts w:ascii="Times New Roman" w:hAnsi="Times New Roman" w:cs="Times New Roman"/>
                 <w:lang w:val="en-US"/>
               </w:rPr>
             </w:pPr>
             <w:r>
+              <w:rPr>
+                <w:rFonts w:ascii="Times New Roman" w:hAnsi="Times New Roman" w:cs="Times New Roman"/>
+              </w:rPr>
               <w:t>Very High</w:t>
             </w:r>
           </w:p>
         </w:tc>
       </w:tr>
       <w:tr>
+        <w:trPr>
+          <w:jc w:val="center"/>
+        </w:trPr>
         <w:tc>
           <w:tcPr>
-            <w:tcW w:w="1559" w:type="dxa"/>
+            <w:tcW w:w="1702" w:type="dxa"/>
             <w:vAlign w:val="center"/>
           </w:tcPr>
           <w:p>
@@ -3975,17 +7530,21 @@
               <w:pStyle w:val="ListParagraph"/>
               <w:ind w:left="0"/>
               <w:rPr>
+                <w:rFonts w:ascii="Times New Roman" w:hAnsi="Times New Roman" w:cs="Times New Roman"/>
                 <w:lang w:val="en-US"/>
               </w:rPr>
             </w:pPr>
             <w:r>
+              <w:rPr>
+                <w:rFonts w:ascii="Times New Roman" w:hAnsi="Times New Roman" w:cs="Times New Roman"/>
+              </w:rPr>
               <w:t>1-3 Children</w:t>
             </w:r>
           </w:p>
         </w:tc>
         <w:tc>
           <w:tcPr>
-            <w:tcW w:w="3686" w:type="dxa"/>
+            <w:tcW w:w="4389" w:type="dxa"/>
             <w:vAlign w:val="center"/>
           </w:tcPr>
           <w:p>
@@ -3993,10 +7552,14 @@
               <w:pStyle w:val="ListParagraph"/>
               <w:ind w:left="0"/>
               <w:rPr>
+                <w:rFonts w:ascii="Times New Roman" w:hAnsi="Times New Roman" w:cs="Times New Roman"/>
                 <w:lang w:val="en-US"/>
               </w:rPr>
             </w:pPr>
             <w:r>
+              <w:rPr>
+                <w:rFonts w:ascii="Times New Roman" w:hAnsi="Times New Roman" w:cs="Times New Roman"/>
+              </w:rPr>
               <w:t>Primarily middle-aged adults (30s-50s) who are still accumulating medical issues.</w:t>
             </w:r>
           </w:p>
@@ -4011,17 +7574,21 @@
               <w:pStyle w:val="ListParagraph"/>
               <w:ind w:left="0"/>
               <w:rPr>
+                <w:rFonts w:ascii="Times New Roman" w:hAnsi="Times New Roman" w:cs="Times New Roman"/>
                 <w:lang w:val="en-US"/>
               </w:rPr>
             </w:pPr>
             <w:r>
+              <w:rPr>
+                <w:rFonts w:ascii="Times New Roman" w:hAnsi="Times New Roman" w:cs="Times New Roman"/>
+              </w:rPr>
               <w:t>Middle-aged smokers (30s-50s).</w:t>
             </w:r>
           </w:p>
         </w:tc>
         <w:tc>
           <w:tcPr>
-            <w:tcW w:w="2126" w:type="dxa"/>
+            <w:tcW w:w="1706" w:type="dxa"/>
             <w:vAlign w:val="center"/>
           </w:tcPr>
           <w:p>
@@ -4029,19 +7596,26 @@
               <w:pStyle w:val="ListParagraph"/>
               <w:ind w:left="0"/>
               <w:rPr>
+                <w:rFonts w:ascii="Times New Roman" w:hAnsi="Times New Roman" w:cs="Times New Roman"/>
                 <w:lang w:val="en-US"/>
               </w:rPr>
             </w:pPr>
             <w:r>
+              <w:rPr>
+                <w:rFonts w:ascii="Times New Roman" w:hAnsi="Times New Roman" w:cs="Times New Roman"/>
+              </w:rPr>
               <w:t>Very High</w:t>
             </w:r>
           </w:p>
         </w:tc>
       </w:tr>
       <w:tr>
+        <w:trPr>
+          <w:jc w:val="center"/>
+        </w:trPr>
         <w:tc>
           <w:tcPr>
-            <w:tcW w:w="1559" w:type="dxa"/>
+            <w:tcW w:w="1702" w:type="dxa"/>
             <w:vAlign w:val="center"/>
           </w:tcPr>
           <w:p>
@@ -4049,17 +7623,21 @@
               <w:pStyle w:val="ListParagraph"/>
               <w:ind w:left="0"/>
               <w:rPr>
+                <w:rFonts w:ascii="Times New Roman" w:hAnsi="Times New Roman" w:cs="Times New Roman"/>
                 <w:lang w:val="en-US"/>
               </w:rPr>
             </w:pPr>
             <w:r>
+              <w:rPr>
+                <w:rFonts w:ascii="Times New Roman" w:hAnsi="Times New Roman" w:cs="Times New Roman"/>
+              </w:rPr>
               <w:t>4-5 Children</w:t>
             </w:r>
           </w:p>
         </w:tc>
         <w:tc>
           <w:tcPr>
-            <w:tcW w:w="3686" w:type="dxa"/>
+            <w:tcW w:w="4389" w:type="dxa"/>
             <w:vAlign w:val="center"/>
           </w:tcPr>
           <w:p>
@@ -4067,10 +7645,14 @@
               <w:pStyle w:val="ListParagraph"/>
               <w:ind w:left="0"/>
               <w:rPr>
+                <w:rFonts w:ascii="Times New Roman" w:hAnsi="Times New Roman" w:cs="Times New Roman"/>
                 <w:lang w:val="en-US"/>
               </w:rPr>
             </w:pPr>
             <w:r>
+              <w:rPr>
+                <w:rFonts w:ascii="Times New Roman" w:hAnsi="Times New Roman" w:cs="Times New Roman"/>
+              </w:rPr>
               <w:t>Tends to be dominated by younger to middle-aged adults (20s-40s) due to the physiological constraints of having many children.</w:t>
             </w:r>
           </w:p>
@@ -4085,17 +7667,21 @@
               <w:pStyle w:val="ListParagraph"/>
               <w:ind w:left="0"/>
               <w:rPr>
+                <w:rFonts w:ascii="Times New Roman" w:hAnsi="Times New Roman" w:cs="Times New Roman"/>
                 <w:lang w:val="en-US"/>
               </w:rPr>
             </w:pPr>
             <w:r>
+              <w:rPr>
+                <w:rFonts w:ascii="Times New Roman" w:hAnsi="Times New Roman" w:cs="Times New Roman"/>
+              </w:rPr>
               <w:t>Fewer/No older adults (50s-64s).</w:t>
             </w:r>
           </w:p>
         </w:tc>
         <w:tc>
           <w:tcPr>
-            <w:tcW w:w="2126" w:type="dxa"/>
+            <w:tcW w:w="1706" w:type="dxa"/>
             <w:vAlign w:val="center"/>
           </w:tcPr>
           <w:p>
@@ -4104,10 +7690,14 @@
               <w:keepNext/>
               <w:ind w:left="0"/>
               <w:rPr>
+                <w:rFonts w:ascii="Times New Roman" w:hAnsi="Times New Roman" w:cs="Times New Roman"/>
                 <w:lang w:val="en-US"/>
               </w:rPr>
             </w:pPr>
             <w:r>
+              <w:rPr>
+                <w:rFonts w:ascii="Times New Roman" w:hAnsi="Times New Roman" w:cs="Times New Roman"/>
+              </w:rPr>
               <w:t>Lower (Capped)</w:t>
             </w:r>
           </w:p>
@@ -4118,33 +7708,53 @@
       <w:pPr>
         <w:pStyle w:val="Caption"/>
         <w:jc w:val="center"/>
-      </w:pPr>
-      <w:r>
+        <w:rPr>
+          <w:rFonts w:ascii="Times New Roman" w:hAnsi="Times New Roman" w:cs="Times New Roman"/>
+        </w:rPr>
+      </w:pPr>
+      <w:r>
+        <w:rPr>
+          <w:rFonts w:ascii="Times New Roman" w:hAnsi="Times New Roman" w:cs="Times New Roman"/>
+        </w:rPr>
         <w:t xml:space="preserve">Table </w:t>
       </w:r>
       <w:r>
+        <w:rPr>
+          <w:rFonts w:ascii="Times New Roman" w:hAnsi="Times New Roman" w:cs="Times New Roman"/>
+        </w:rPr>
         <w:fldChar w:fldCharType="begin"/>
       </w:r>
       <w:r>
+        <w:rPr>
+          <w:rFonts w:ascii="Times New Roman" w:hAnsi="Times New Roman" w:cs="Times New Roman"/>
+        </w:rPr>
         <w:instrText xml:space="preserve"> SEQ Table \* ARABIC </w:instrText>
       </w:r>
       <w:r>
+        <w:rPr>
+          <w:rFonts w:ascii="Times New Roman" w:hAnsi="Times New Roman" w:cs="Times New Roman"/>
+        </w:rPr>
         <w:fldChar w:fldCharType="separate"/>
       </w:r>
       <w:r>
         <w:rPr>
+          <w:rFonts w:ascii="Times New Roman" w:hAnsi="Times New Roman" w:cs="Times New Roman"/>
           <w:noProof/>
         </w:rPr>
-        <w:t>1</w:t>
-      </w:r>
-      <w:r>
+        <w:t>5</w:t>
+      </w:r>
+      <w:r>
+        <w:rPr>
+          <w:rFonts w:ascii="Times New Roman" w:hAnsi="Times New Roman" w:cs="Times New Roman"/>
+          <w:noProof/>
+        </w:rPr>
         <w:fldChar w:fldCharType="end"/>
       </w:r>
       <w:r>
-        <w:t xml:space="preserve"> </w:t>
-      </w:r>
-      <w:r>
-        <w:t>Multiple factors are incorporated into the analysis of children and charges</w:t>
+        <w:rPr>
+          <w:rFonts w:ascii="Times New Roman" w:hAnsi="Times New Roman" w:cs="Times New Roman"/>
+        </w:rPr>
+        <w:t xml:space="preserve"> Multiple factors are incorporated into the analysis of children and charges</w:t>
       </w:r>
     </w:p>
     <w:p>
@@ -4155,11 +7765,17 @@
           <w:numId w:val="4"/>
         </w:numPr>
         <w:rPr>
+          <w:rFonts w:ascii="Times New Roman" w:hAnsi="Times New Roman" w:cs="Times New Roman"/>
+          <w:b/>
+          <w:bCs/>
           <w:lang w:val="en-US"/>
         </w:rPr>
       </w:pPr>
       <w:r>
         <w:rPr>
+          <w:rFonts w:ascii="Times New Roman" w:hAnsi="Times New Roman" w:cs="Times New Roman"/>
+          <w:b/>
+          <w:bCs/>
           <w:lang w:val="en-US"/>
         </w:rPr>
         <w:t>Further investigation: regression modeling for children vs. children</w:t>
@@ -4168,33 +7784,49 @@
     <w:p>
       <w:pPr>
         <w:pStyle w:val="ListParagraph"/>
+        <w:keepNext/>
+        <w:widowControl w:val="0"/>
         <w:numPr>
           <w:ilvl w:val="2"/>
           <w:numId w:val="4"/>
         </w:numPr>
-        <w:rPr>
+        <w:ind w:left="2154" w:hanging="357"/>
+        <w:rPr>
+          <w:rFonts w:ascii="Times New Roman" w:hAnsi="Times New Roman" w:cs="Times New Roman"/>
           <w:lang w:val="en-US"/>
         </w:rPr>
       </w:pPr>
       <w:r>
-        <w:t>Use One-Hot Encoding (or dummy variables). You would create a dummy column for each category</w:t>
-      </w:r>
-      <w:r>
-        <w:t xml:space="preserve">, </w:t>
-      </w:r>
-      <w:r>
-        <w:t>using as the baseline.</w:t>
+        <w:rPr>
+          <w:rFonts w:ascii="Times New Roman" w:hAnsi="Times New Roman" w:cs="Times New Roman"/>
+        </w:rPr>
+        <w:t xml:space="preserve">Use One-Hot Encoding (or dummy variables). </w:t>
+      </w:r>
+      <w:r>
+        <w:rPr>
+          <w:rFonts w:ascii="Times New Roman" w:hAnsi="Times New Roman" w:cs="Times New Roman"/>
+        </w:rPr>
+        <w:t>I</w:t>
+      </w:r>
+      <w:r>
+        <w:rPr>
+          <w:rFonts w:ascii="Times New Roman" w:hAnsi="Times New Roman" w:cs="Times New Roman"/>
+        </w:rPr>
+        <w:t xml:space="preserve"> would create a dummy column for each category, using as the baseline.</w:t>
       </w:r>
     </w:p>
     <w:p>
       <w:pPr>
         <w:pStyle w:val="ListParagraph"/>
+        <w:keepNext/>
+        <w:widowControl w:val="0"/>
         <w:numPr>
           <w:ilvl w:val="2"/>
           <w:numId w:val="4"/>
         </w:numPr>
-        <w:rPr>
-          <w:lang w:val="en-US"/>
+        <w:ind w:left="2154" w:hanging="357"/>
+        <w:rPr>
+          <w:rFonts w:ascii="Times New Roman" w:hAnsi="Times New Roman" w:cs="Times New Roman"/>
         </w:rPr>
       </w:pPr>
       <w:r>
@@ -4205,15 +7837,139 @@
         </w:rPr>
         <w:t>use standard Multiple Linear Regression (MLR), assuming a linear relationship.</w:t>
       </w:r>
-      <w:r>
-        <w:rPr>
+    </w:p>
+    <w:p>
+      <w:pPr>
+        <w:pStyle w:val="ListParagraph"/>
+        <w:keepNext/>
+        <w:ind w:left="2160"/>
+        <w:rPr>
+          <w:rFonts w:ascii="Times New Roman" w:hAnsi="Times New Roman" w:cs="Times New Roman"/>
+        </w:rPr>
+      </w:pPr>
+    </w:p>
+    <w:p>
+      <w:pPr>
+        <w:pStyle w:val="ListParagraph"/>
+        <w:keepNext/>
+        <w:numPr>
+          <w:ilvl w:val="2"/>
+          <w:numId w:val="2"/>
+        </w:numPr>
+        <w:rPr>
+          <w:rFonts w:ascii="Times New Roman" w:hAnsi="Times New Roman" w:cs="Times New Roman"/>
+        </w:rPr>
+      </w:pPr>
+      <w:r>
+        <w:rPr>
+          <w:rFonts w:ascii="Times New Roman" w:hAnsi="Times New Roman" w:cs="Times New Roman"/>
+          <w:b/>
+          <w:bCs/>
+          <w:noProof/>
+          <w:kern w:val="0"/>
+          <w:lang w:val="en-US"/>
+          <w14:ligatures w14:val="none"/>
+        </w:rPr>
+        <w:t xml:space="preserve">Scatter plot between charges and </w:t>
+      </w:r>
+      <w:r>
+        <w:rPr>
+          <w:rFonts w:ascii="Times New Roman" w:hAnsi="Times New Roman" w:cs="Times New Roman"/>
+          <w:b/>
+          <w:bCs/>
+          <w:noProof/>
+          <w:kern w:val="0"/>
+          <w:lang w:val="en-US"/>
+          <w14:ligatures w14:val="none"/>
+        </w:rPr>
+        <w:t>sex</w:t>
+      </w:r>
+    </w:p>
+    <w:p>
+      <w:pPr>
+        <w:spacing w:before="100" w:beforeAutospacing="1" w:after="100" w:afterAutospacing="1" w:line="240" w:lineRule="auto"/>
+        <w:ind w:left="720"/>
+        <w:rPr>
+          <w:rFonts w:ascii="Times New Roman" w:eastAsia="Times New Roman" w:hAnsi="Times New Roman" w:cs="Times New Roman" w:hint="eastAsia"/>
+          <w:kern w:val="0"/>
+          <w14:ligatures w14:val="none"/>
+        </w:rPr>
+      </w:pPr>
+      <w:r>
+        <w:rPr>
+          <w:rFonts w:ascii="Times New Roman" w:eastAsia="Times New Roman" w:hAnsi="Times New Roman" w:cs="Times New Roman"/>
+          <w:kern w:val="0"/>
+          <w14:ligatures w14:val="none"/>
+        </w:rPr>
+        <w:t>The distribution for both male and female charges is heavily skewed, meaning most people have low charges, but there</w:t>
+      </w:r>
+      <w:r>
+        <w:rPr>
+          <w:rFonts w:ascii="Times New Roman" w:eastAsia="Times New Roman" w:hAnsi="Times New Roman" w:cs="Times New Roman" w:hint="eastAsia"/>
+          <w:kern w:val="0"/>
+          <w14:ligatures w14:val="none"/>
+        </w:rPr>
+        <w:t>’</w:t>
+      </w:r>
+      <w:r>
+        <w:rPr>
+          <w:rFonts w:ascii="Times New Roman" w:eastAsia="Times New Roman" w:hAnsi="Times New Roman" w:cs="Times New Roman"/>
+          <w:kern w:val="0"/>
+          <w14:ligatures w14:val="none"/>
+        </w:rPr>
+        <w:t>s a long tail of very high charges. The density of points is highest in the to range for both sexes.</w:t>
+      </w:r>
+      <w:r>
+        <w:rPr>
+          <w:rFonts w:ascii="Times New Roman" w:eastAsia="Times New Roman" w:hAnsi="Times New Roman" w:cs="Times New Roman" w:hint="eastAsia"/>
+          <w:kern w:val="0"/>
+          <w14:ligatures w14:val="none"/>
+        </w:rPr>
+        <w:t xml:space="preserve"> </w:t>
+      </w:r>
+      <w:r>
+        <w:rPr>
+          <w:rFonts w:ascii="Times New Roman" w:eastAsia="Times New Roman" w:hAnsi="Times New Roman" w:cs="Times New Roman"/>
+          <w:kern w:val="0"/>
+          <w14:ligatures w14:val="none"/>
+        </w:rPr>
+        <w:t>The bulk of the points for male and female charges overlap almost entirely. It</w:t>
+      </w:r>
+      <w:r>
+        <w:rPr>
+          <w:rFonts w:ascii="Times New Roman" w:eastAsia="Times New Roman" w:hAnsi="Times New Roman" w:cs="Times New Roman" w:hint="eastAsia"/>
+          <w:kern w:val="0"/>
+          <w14:ligatures w14:val="none"/>
+        </w:rPr>
+        <w:t>’</w:t>
+      </w:r>
+      <w:r>
+        <w:rPr>
+          <w:rFonts w:ascii="Times New Roman" w:eastAsia="Times New Roman" w:hAnsi="Times New Roman" w:cs="Times New Roman"/>
+          <w:kern w:val="0"/>
+          <w14:ligatures w14:val="none"/>
+        </w:rPr>
+        <w:t>s hard to visually identify a clear separation or group where one sex dominates the other.</w:t>
+      </w:r>
+    </w:p>
+    <w:p>
+      <w:pPr>
+        <w:keepNext/>
+        <w:ind w:left="1800"/>
+        <w:rPr>
+          <w:rFonts w:ascii="Times New Roman" w:hAnsi="Times New Roman" w:cs="Times New Roman"/>
+        </w:rPr>
+      </w:pPr>
+      <w:r>
+        <w:rPr>
+          <w:rFonts w:ascii="Times New Roman" w:hAnsi="Times New Roman" w:cs="Times New Roman"/>
           <w:noProof/>
           <w:lang w:val="en-US"/>
         </w:rPr>
         <w:drawing>
-          <wp:inline distT="0" distB="0" distL="0" distR="0" wp14:anchorId="0A271A1C" wp14:editId="3C1C712E">
-            <wp:extent cx="4572000" cy="2743200"/>
-            <wp:effectExtent l="0" t="0" r="0" b="0"/>
+          <wp:inline distT="0" distB="0" distL="0" distR="0" wp14:anchorId="0A271A1C" wp14:editId="14175927">
+            <wp:extent cx="3464897" cy="2182483"/>
+            <wp:effectExtent l="0" t="0" r="2540" b="2540"/>
             <wp:docPr id="1880535080" name="Picture 4" descr="A graph of a person and person&#10;&#10;AI-generated content may be incorrect."/>
             <wp:cNvGraphicFramePr>
               <a:graphicFrameLocks xmlns:a="http://schemas.openxmlformats.org/drawingml/2006/main" noChangeAspect="1"/>
@@ -4225,26 +7981,35 @@
                     <pic:cNvPr id="1880535080" name="Picture 4" descr="A graph of a person and person&#10;&#10;AI-generated content may be incorrect."/>
                     <pic:cNvPicPr/>
                   </pic:nvPicPr>
-                  <pic:blipFill>
-                    <a:blip r:embed="rId12">
+                  <pic:blipFill rotWithShape="1">
+                    <a:blip r:embed="rId16" cstate="print">
                       <a:extLst>
                         <a:ext uri="{28A0092B-C50C-407E-A947-70E740481C1C}">
                           <a14:useLocalDpi xmlns:a14="http://schemas.microsoft.com/office/drawing/2010/main" val="0"/>
                         </a:ext>
                       </a:extLst>
                     </a:blip>
+                    <a:srcRect l="3712" t="5843" r="6598"/>
                     <a:stretch>
                       <a:fillRect/>
                     </a:stretch>
                   </pic:blipFill>
-                  <pic:spPr>
+                  <pic:spPr bwMode="auto">
                     <a:xfrm>
                       <a:off x="0" y="0"/>
-                      <a:ext cx="4577855" cy="2746713"/>
+                      <a:ext cx="3493714" cy="2200634"/>
                     </a:xfrm>
                     <a:prstGeom prst="rect">
                       <a:avLst/>
                     </a:prstGeom>
+                    <a:ln>
+                      <a:noFill/>
+                    </a:ln>
+                    <a:extLst>
+                      <a:ext uri="{53640926-AAD7-44D8-BBD7-CCE9431645EC}">
+                        <a14:shadowObscured xmlns:a14="http://schemas.microsoft.com/office/drawing/2010/main"/>
+                      </a:ext>
+                    </a:extLst>
                   </pic:spPr>
                 </pic:pic>
               </a:graphicData>
@@ -4252,16 +8017,237 @@
           </wp:inline>
         </w:drawing>
       </w:r>
-      <w:r>
-        <w:rPr>
+    </w:p>
+    <w:p>
+      <w:pPr>
+        <w:pStyle w:val="Caption"/>
+        <w:jc w:val="center"/>
+        <w:rPr>
+          <w:rFonts w:ascii="Times New Roman" w:hAnsi="Times New Roman" w:cs="Times New Roman"/>
+          <w:lang w:val="en-US"/>
+        </w:rPr>
+      </w:pPr>
+      <w:r>
+        <w:rPr>
+          <w:rFonts w:ascii="Times New Roman" w:hAnsi="Times New Roman" w:cs="Times New Roman"/>
+        </w:rPr>
+        <w:t xml:space="preserve">Figure </w:t>
+      </w:r>
+      <w:r>
+        <w:rPr>
+          <w:rFonts w:ascii="Times New Roman" w:hAnsi="Times New Roman" w:cs="Times New Roman"/>
+        </w:rPr>
+        <w:fldChar w:fldCharType="begin"/>
+      </w:r>
+      <w:r>
+        <w:rPr>
+          <w:rFonts w:ascii="Times New Roman" w:hAnsi="Times New Roman" w:cs="Times New Roman"/>
+        </w:rPr>
+        <w:instrText xml:space="preserve"> SEQ Figure \* ARABIC </w:instrText>
+      </w:r>
+      <w:r>
+        <w:rPr>
+          <w:rFonts w:ascii="Times New Roman" w:hAnsi="Times New Roman" w:cs="Times New Roman"/>
+        </w:rPr>
+        <w:fldChar w:fldCharType="separate"/>
+      </w:r>
+      <w:r>
+        <w:rPr>
+          <w:rFonts w:ascii="Times New Roman" w:hAnsi="Times New Roman" w:cs="Times New Roman"/>
+          <w:noProof/>
+        </w:rPr>
+        <w:t>10</w:t>
+      </w:r>
+      <w:r>
+        <w:rPr>
+          <w:rFonts w:ascii="Times New Roman" w:hAnsi="Times New Roman" w:cs="Times New Roman"/>
+          <w:noProof/>
+        </w:rPr>
+        <w:fldChar w:fldCharType="end"/>
+      </w:r>
+      <w:r>
+        <w:rPr>
+          <w:rFonts w:ascii="Times New Roman" w:hAnsi="Times New Roman" w:cs="Times New Roman"/>
+        </w:rPr>
+        <w:t xml:space="preserve"> </w:t>
+      </w:r>
+      <w:r>
+        <w:rPr>
+          <w:rFonts w:ascii="Times New Roman" w:hAnsi="Times New Roman" w:cs="Times New Roman"/>
+          <w:lang w:val="en-US"/>
+        </w:rPr>
+        <w:t>Swarm plot of sex and charges</w:t>
+      </w:r>
+    </w:p>
+    <w:p>
+      <w:pPr>
+        <w:keepNext/>
+        <w:rPr>
+          <w:rFonts w:ascii="Times New Roman" w:hAnsi="Times New Roman" w:cs="Times New Roman"/>
+        </w:rPr>
+      </w:pPr>
+      <w:r>
+        <w:rPr>
+          <w:rFonts w:ascii="Times New Roman" w:hAnsi="Times New Roman" w:cs="Times New Roman"/>
+        </w:rPr>
+        <w:lastRenderedPageBreak/>
+        <w:t>The "violins" for both male and female charges are extremely wide at the bottom (low charges) and narrow quickly toward the top (high charges). This is definitive evidence of the high degree of positive skewness in insurance charges</w:t>
+      </w:r>
+      <w:r>
+        <w:rPr>
+          <w:rFonts w:ascii="Times New Roman" w:hAnsi="Times New Roman" w:cs="Times New Roman"/>
+          <w:lang w:val="en-US"/>
+        </w:rPr>
+        <w:t xml:space="preserve">: </w:t>
+      </w:r>
+      <w:r>
+        <w:rPr>
+          <w:rFonts w:ascii="Times New Roman" w:hAnsi="Times New Roman" w:cs="Times New Roman"/>
+        </w:rPr>
+        <w:t>most people incur low costs.</w:t>
+      </w:r>
+    </w:p>
+    <w:p>
+      <w:pPr>
+        <w:keepNext/>
+        <w:rPr>
+          <w:rFonts w:ascii="Times New Roman" w:hAnsi="Times New Roman" w:cs="Times New Roman"/>
+        </w:rPr>
+      </w:pPr>
+      <w:r>
+        <w:rPr>
+          <w:rFonts w:ascii="Times New Roman" w:hAnsi="Times New Roman" w:cs="Times New Roman"/>
+        </w:rPr>
+        <w:t>The most critical finding is that the shape and spread of the male and female violins are virtually identical. This confirms what was statistically observed: while the mean charges are statistically different by , the underlying risk distribution is not substantially different based on sex alone.</w:t>
+      </w:r>
+    </w:p>
+    <w:p>
+      <w:pPr>
+        <w:keepNext/>
+        <w:jc w:val="center"/>
+      </w:pPr>
+      <w:r>
+        <w:rPr>
+          <w:rFonts w:hint="eastAsia"/>
           <w:noProof/>
           <w:lang w:val="en-US"/>
         </w:rPr>
-        <w:lastRenderedPageBreak/>
         <w:drawing>
-          <wp:inline distT="0" distB="0" distL="0" distR="0" wp14:anchorId="55217A1F" wp14:editId="49711D95">
-            <wp:extent cx="4301610" cy="2580967"/>
-            <wp:effectExtent l="0" t="0" r="3810" b="0"/>
+          <wp:inline distT="0" distB="0" distL="0" distR="0" wp14:anchorId="5BEF4A8D" wp14:editId="73F942E3">
+            <wp:extent cx="3220767" cy="2378950"/>
+            <wp:effectExtent l="0" t="0" r="5080" b="0"/>
+            <wp:docPr id="588057129" name="Picture 28" descr="A diagram of two people&#10;&#10;AI-generated content may be incorrect."/>
+            <wp:cNvGraphicFramePr>
+              <a:graphicFrameLocks xmlns:a="http://schemas.openxmlformats.org/drawingml/2006/main" noChangeAspect="1"/>
+            </wp:cNvGraphicFramePr>
+            <a:graphic xmlns:a="http://schemas.openxmlformats.org/drawingml/2006/main">
+              <a:graphicData uri="http://schemas.openxmlformats.org/drawingml/2006/picture">
+                <pic:pic xmlns:pic="http://schemas.openxmlformats.org/drawingml/2006/picture">
+                  <pic:nvPicPr>
+                    <pic:cNvPr id="588057129" name="Picture 28" descr="A diagram of two people&#10;&#10;AI-generated content may be incorrect."/>
+                    <pic:cNvPicPr/>
+                  </pic:nvPicPr>
+                  <pic:blipFill rotWithShape="1">
+                    <a:blip r:embed="rId17">
+                      <a:extLst>
+                        <a:ext uri="{28A0092B-C50C-407E-A947-70E740481C1C}">
+                          <a14:useLocalDpi xmlns:a14="http://schemas.microsoft.com/office/drawing/2010/main" val="0"/>
+                        </a:ext>
+                      </a:extLst>
+                    </a:blip>
+                    <a:srcRect t="6120" r="7194" b="2481"/>
+                    <a:stretch>
+                      <a:fillRect/>
+                    </a:stretch>
+                  </pic:blipFill>
+                  <pic:spPr bwMode="auto">
+                    <a:xfrm>
+                      <a:off x="0" y="0"/>
+                      <a:ext cx="3309234" cy="2444295"/>
+                    </a:xfrm>
+                    <a:prstGeom prst="rect">
+                      <a:avLst/>
+                    </a:prstGeom>
+                    <a:ln>
+                      <a:noFill/>
+                    </a:ln>
+                    <a:extLst>
+                      <a:ext uri="{53640926-AAD7-44D8-BBD7-CCE9431645EC}">
+                        <a14:shadowObscured xmlns:a14="http://schemas.microsoft.com/office/drawing/2010/main"/>
+                      </a:ext>
+                    </a:extLst>
+                  </pic:spPr>
+                </pic:pic>
+              </a:graphicData>
+            </a:graphic>
+          </wp:inline>
+        </w:drawing>
+      </w:r>
+    </w:p>
+    <w:p>
+      <w:pPr>
+        <w:pStyle w:val="Caption"/>
+        <w:jc w:val="center"/>
+        <w:rPr>
+          <w:lang w:val="en-US"/>
+        </w:rPr>
+      </w:pPr>
+      <w:r>
+        <w:t xml:space="preserve">Figure </w:t>
+      </w:r>
+      <w:fldSimple w:instr=" SEQ Figure \* ARABIC ">
+        <w:r>
+          <w:rPr>
+            <w:noProof/>
+          </w:rPr>
+          <w:t>11</w:t>
+        </w:r>
+      </w:fldSimple>
+      <w:r>
+        <w:rPr>
+          <w:rFonts w:hint="eastAsia"/>
+        </w:rPr>
+        <w:t xml:space="preserve"> Violin </w:t>
+      </w:r>
+      <w:r>
+        <w:rPr>
+          <w:lang w:val="en-US"/>
+        </w:rPr>
+        <w:t>plot of the distribution between sex and charges</w:t>
+      </w:r>
+    </w:p>
+    <w:p>
+      <w:pPr>
+        <w:rPr>
+          <w:rFonts w:ascii="Times New Roman" w:hAnsi="Times New Roman" w:cs="Times New Roman"/>
+          <w:lang w:val="en-US"/>
+        </w:rPr>
+      </w:pPr>
+      <w:r>
+        <w:rPr>
+          <w:rFonts w:ascii="Times New Roman" w:hAnsi="Times New Roman" w:cs="Times New Roman"/>
+        </w:rPr>
+        <w:t>The visual evidence from the violin plot strongly supports the idea that sex is a weak predictor of charges.</w:t>
+      </w:r>
+    </w:p>
+    <w:p>
+      <w:pPr>
+        <w:keepNext/>
+        <w:jc w:val="center"/>
+        <w:rPr>
+          <w:rFonts w:ascii="Times New Roman" w:hAnsi="Times New Roman" w:cs="Times New Roman"/>
+        </w:rPr>
+      </w:pPr>
+      <w:r>
+        <w:rPr>
+          <w:rFonts w:ascii="Times New Roman" w:hAnsi="Times New Roman" w:cs="Times New Roman"/>
+          <w:noProof/>
+          <w:lang w:val="en-US"/>
+        </w:rPr>
+        <w:drawing>
+          <wp:inline distT="0" distB="0" distL="0" distR="0" wp14:anchorId="55217A1F" wp14:editId="65C22009">
+            <wp:extent cx="3868065" cy="2468245"/>
+            <wp:effectExtent l="0" t="0" r="5715" b="0"/>
             <wp:docPr id="1473188514" name="Picture 5" descr="A graph of a diagram&#10;&#10;AI-generated content may be incorrect."/>
             <wp:cNvGraphicFramePr>
               <a:graphicFrameLocks xmlns:a="http://schemas.openxmlformats.org/drawingml/2006/main" noChangeAspect="1"/>
@@ -4273,26 +8259,35 @@
                     <pic:cNvPr id="1473188514" name="Picture 5" descr="A graph of a diagram&#10;&#10;AI-generated content may be incorrect."/>
                     <pic:cNvPicPr/>
                   </pic:nvPicPr>
-                  <pic:blipFill>
-                    <a:blip r:embed="rId13">
+                  <pic:blipFill rotWithShape="1">
+                    <a:blip r:embed="rId18">
                       <a:extLst>
                         <a:ext uri="{28A0092B-C50C-407E-A947-70E740481C1C}">
                           <a14:useLocalDpi xmlns:a14="http://schemas.microsoft.com/office/drawing/2010/main" val="0"/>
                         </a:ext>
                       </a:extLst>
                     </a:blip>
+                    <a:srcRect l="3371" t="4321" r="6664"/>
                     <a:stretch>
                       <a:fillRect/>
                     </a:stretch>
                   </pic:blipFill>
-                  <pic:spPr>
+                  <pic:spPr bwMode="auto">
                     <a:xfrm>
                       <a:off x="0" y="0"/>
-                      <a:ext cx="4336654" cy="2601994"/>
+                      <a:ext cx="3901440" cy="2489542"/>
                     </a:xfrm>
                     <a:prstGeom prst="rect">
                       <a:avLst/>
                     </a:prstGeom>
+                    <a:ln>
+                      <a:noFill/>
+                    </a:ln>
+                    <a:extLst>
+                      <a:ext uri="{53640926-AAD7-44D8-BBD7-CCE9431645EC}">
+                        <a14:shadowObscured xmlns:a14="http://schemas.microsoft.com/office/drawing/2010/main"/>
+                      </a:ext>
+                    </a:extLst>
                   </pic:spPr>
                 </pic:pic>
               </a:graphicData>
@@ -4300,8 +8295,163 @@
           </wp:inline>
         </w:drawing>
       </w:r>
-      <w:r>
-        <w:rPr>
+    </w:p>
+    <w:p>
+      <w:pPr>
+        <w:pStyle w:val="Caption"/>
+        <w:jc w:val="center"/>
+        <w:rPr>
+          <w:rFonts w:ascii="Times New Roman" w:hAnsi="Times New Roman" w:cs="Times New Roman"/>
+        </w:rPr>
+      </w:pPr>
+      <w:r>
+        <w:rPr>
+          <w:rFonts w:ascii="Times New Roman" w:hAnsi="Times New Roman" w:cs="Times New Roman"/>
+        </w:rPr>
+        <w:t xml:space="preserve">Figure </w:t>
+      </w:r>
+      <w:r>
+        <w:rPr>
+          <w:rFonts w:ascii="Times New Roman" w:hAnsi="Times New Roman" w:cs="Times New Roman"/>
+        </w:rPr>
+        <w:fldChar w:fldCharType="begin"/>
+      </w:r>
+      <w:r>
+        <w:rPr>
+          <w:rFonts w:ascii="Times New Roman" w:hAnsi="Times New Roman" w:cs="Times New Roman"/>
+        </w:rPr>
+        <w:instrText xml:space="preserve"> SEQ Figure \* ARABIC </w:instrText>
+      </w:r>
+      <w:r>
+        <w:rPr>
+          <w:rFonts w:ascii="Times New Roman" w:hAnsi="Times New Roman" w:cs="Times New Roman"/>
+        </w:rPr>
+        <w:fldChar w:fldCharType="separate"/>
+      </w:r>
+      <w:r>
+        <w:rPr>
+          <w:rFonts w:ascii="Times New Roman" w:hAnsi="Times New Roman" w:cs="Times New Roman"/>
+          <w:noProof/>
+        </w:rPr>
+        <w:t>12</w:t>
+      </w:r>
+      <w:r>
+        <w:rPr>
+          <w:rFonts w:ascii="Times New Roman" w:hAnsi="Times New Roman" w:cs="Times New Roman"/>
+          <w:noProof/>
+        </w:rPr>
+        <w:fldChar w:fldCharType="end"/>
+      </w:r>
+      <w:r>
+        <w:rPr>
+          <w:rFonts w:ascii="Times New Roman" w:hAnsi="Times New Roman" w:cs="Times New Roman"/>
+        </w:rPr>
+        <w:t xml:space="preserve"> Swarm plot of smoker and charges</w:t>
+      </w:r>
+    </w:p>
+    <w:p>
+      <w:pPr>
+        <w:keepNext/>
+        <w:jc w:val="center"/>
+      </w:pPr>
+      <w:r>
+        <w:rPr>
+          <w:rFonts w:hint="eastAsia"/>
+          <w:noProof/>
+        </w:rPr>
+        <w:lastRenderedPageBreak/>
+        <w:drawing>
+          <wp:inline distT="0" distB="0" distL="0" distR="0" wp14:anchorId="334525E6" wp14:editId="06E748D3">
+            <wp:extent cx="3667159" cy="2765502"/>
+            <wp:effectExtent l="0" t="0" r="3175" b="3175"/>
+            <wp:docPr id="979204060" name="Picture 29" descr="A diagram of a distribution of charge&#10;&#10;AI-generated content may be incorrect."/>
+            <wp:cNvGraphicFramePr>
+              <a:graphicFrameLocks xmlns:a="http://schemas.openxmlformats.org/drawingml/2006/main" noChangeAspect="1"/>
+            </wp:cNvGraphicFramePr>
+            <a:graphic xmlns:a="http://schemas.openxmlformats.org/drawingml/2006/main">
+              <a:graphicData uri="http://schemas.openxmlformats.org/drawingml/2006/picture">
+                <pic:pic xmlns:pic="http://schemas.openxmlformats.org/drawingml/2006/picture">
+                  <pic:nvPicPr>
+                    <pic:cNvPr id="979204060" name="Picture 29" descr="A diagram of a distribution of charge&#10;&#10;AI-generated content may be incorrect."/>
+                    <pic:cNvPicPr/>
+                  </pic:nvPicPr>
+                  <pic:blipFill rotWithShape="1">
+                    <a:blip r:embed="rId19">
+                      <a:extLst>
+                        <a:ext uri="{28A0092B-C50C-407E-A947-70E740481C1C}">
+                          <a14:useLocalDpi xmlns:a14="http://schemas.microsoft.com/office/drawing/2010/main" val="0"/>
+                        </a:ext>
+                      </a:extLst>
+                    </a:blip>
+                    <a:srcRect t="4874" r="5394"/>
+                    <a:stretch>
+                      <a:fillRect/>
+                    </a:stretch>
+                  </pic:blipFill>
+                  <pic:spPr bwMode="auto">
+                    <a:xfrm>
+                      <a:off x="0" y="0"/>
+                      <a:ext cx="3693883" cy="2785656"/>
+                    </a:xfrm>
+                    <a:prstGeom prst="rect">
+                      <a:avLst/>
+                    </a:prstGeom>
+                    <a:ln>
+                      <a:noFill/>
+                    </a:ln>
+                    <a:extLst>
+                      <a:ext uri="{53640926-AAD7-44D8-BBD7-CCE9431645EC}">
+                        <a14:shadowObscured xmlns:a14="http://schemas.microsoft.com/office/drawing/2010/main"/>
+                      </a:ext>
+                    </a:extLst>
+                  </pic:spPr>
+                </pic:pic>
+              </a:graphicData>
+            </a:graphic>
+          </wp:inline>
+        </w:drawing>
+      </w:r>
+    </w:p>
+    <w:p>
+      <w:pPr>
+        <w:pStyle w:val="Caption"/>
+        <w:jc w:val="center"/>
+        <w:rPr>
+          <w:rFonts w:hint="eastAsia"/>
+        </w:rPr>
+      </w:pPr>
+      <w:r>
+        <w:t xml:space="preserve">Figure </w:t>
+      </w:r>
+      <w:fldSimple w:instr=" SEQ Figure \* ARABIC ">
+        <w:r>
+          <w:rPr>
+            <w:noProof/>
+          </w:rPr>
+          <w:t>13</w:t>
+        </w:r>
+      </w:fldSimple>
+      <w:r>
+        <w:t xml:space="preserve"> </w:t>
+      </w:r>
+      <w:r>
+        <w:t>Violin plot of the distribution between s</w:t>
+      </w:r>
+      <w:r>
+        <w:t>moking condition and charge</w:t>
+      </w:r>
+    </w:p>
+    <w:p>
+      <w:pPr>
+        <w:keepNext/>
+        <w:jc w:val="center"/>
+        <w:rPr>
+          <w:rFonts w:ascii="Times New Roman" w:hAnsi="Times New Roman" w:cs="Times New Roman"/>
+        </w:rPr>
+      </w:pPr>
+      <w:r>
+        <w:rPr>
+          <w:rFonts w:ascii="Times New Roman" w:hAnsi="Times New Roman" w:cs="Times New Roman"/>
           <w:noProof/>
           <w:lang w:val="en-US"/>
         </w:rPr>
@@ -4321,7 +8471,7 @@
                     <pic:cNvPicPr/>
                   </pic:nvPicPr>
                   <pic:blipFill>
-                    <a:blip r:embed="rId14">
+                    <a:blip r:embed="rId20">
                       <a:extLst>
                         <a:ext uri="{28A0092B-C50C-407E-A947-70E740481C1C}">
                           <a14:useLocalDpi xmlns:a14="http://schemas.microsoft.com/office/drawing/2010/main" val="0"/>
@@ -4350,8 +8500,150 @@
     </w:p>
     <w:p>
       <w:pPr>
+        <w:pStyle w:val="Caption"/>
+        <w:jc w:val="center"/>
+        <w:rPr>
+          <w:rFonts w:ascii="Times New Roman" w:hAnsi="Times New Roman" w:cs="Times New Roman"/>
+          <w:lang w:val="en-US"/>
+        </w:rPr>
+      </w:pPr>
+      <w:r>
+        <w:rPr>
+          <w:rFonts w:ascii="Times New Roman" w:hAnsi="Times New Roman" w:cs="Times New Roman"/>
+        </w:rPr>
+        <w:t xml:space="preserve">Figure </w:t>
+      </w:r>
+      <w:r>
+        <w:rPr>
+          <w:rFonts w:ascii="Times New Roman" w:hAnsi="Times New Roman" w:cs="Times New Roman"/>
+        </w:rPr>
+        <w:fldChar w:fldCharType="begin"/>
+      </w:r>
+      <w:r>
+        <w:rPr>
+          <w:rFonts w:ascii="Times New Roman" w:hAnsi="Times New Roman" w:cs="Times New Roman"/>
+        </w:rPr>
+        <w:instrText xml:space="preserve"> SEQ Figure \* ARABIC </w:instrText>
+      </w:r>
+      <w:r>
+        <w:rPr>
+          <w:rFonts w:ascii="Times New Roman" w:hAnsi="Times New Roman" w:cs="Times New Roman"/>
+        </w:rPr>
+        <w:fldChar w:fldCharType="separate"/>
+      </w:r>
+      <w:r>
+        <w:rPr>
+          <w:rFonts w:ascii="Times New Roman" w:hAnsi="Times New Roman" w:cs="Times New Roman"/>
+          <w:noProof/>
+        </w:rPr>
+        <w:t>14</w:t>
+      </w:r>
+      <w:r>
+        <w:rPr>
+          <w:rFonts w:ascii="Times New Roman" w:hAnsi="Times New Roman" w:cs="Times New Roman"/>
+          <w:noProof/>
+        </w:rPr>
+        <w:fldChar w:fldCharType="end"/>
+      </w:r>
+      <w:r>
+        <w:rPr>
+          <w:rFonts w:ascii="Times New Roman" w:hAnsi="Times New Roman" w:cs="Times New Roman"/>
+        </w:rPr>
+        <w:t xml:space="preserve"> Swarm plots of region and charges</w:t>
+      </w:r>
+    </w:p>
+    <w:p>
+      <w:pPr>
         <w:pStyle w:val="ListParagraph"/>
-      </w:pPr>
+        <w:keepNext/>
+        <w:jc w:val="center"/>
+      </w:pPr>
+      <w:r>
+        <w:rPr>
+          <w:rFonts w:ascii="Times New Roman" w:hAnsi="Times New Roman" w:cs="Times New Roman"/>
+          <w:noProof/>
+        </w:rPr>
+        <w:lastRenderedPageBreak/>
+        <w:drawing>
+          <wp:inline distT="0" distB="0" distL="0" distR="0" wp14:anchorId="629CF9F2" wp14:editId="70EFD82A">
+            <wp:extent cx="3947532" cy="2368519"/>
+            <wp:effectExtent l="0" t="0" r="2540" b="0"/>
+            <wp:docPr id="1337387900" name="Picture 30" descr="A diagram of different colored shapes&#10;&#10;AI-generated content may be incorrect."/>
+            <wp:cNvGraphicFramePr>
+              <a:graphicFrameLocks xmlns:a="http://schemas.openxmlformats.org/drawingml/2006/main" noChangeAspect="1"/>
+            </wp:cNvGraphicFramePr>
+            <a:graphic xmlns:a="http://schemas.openxmlformats.org/drawingml/2006/main">
+              <a:graphicData uri="http://schemas.openxmlformats.org/drawingml/2006/picture">
+                <pic:pic xmlns:pic="http://schemas.openxmlformats.org/drawingml/2006/picture">
+                  <pic:nvPicPr>
+                    <pic:cNvPr id="1337387900" name="Picture 30" descr="A diagram of different colored shapes&#10;&#10;AI-generated content may be incorrect."/>
+                    <pic:cNvPicPr/>
+                  </pic:nvPicPr>
+                  <pic:blipFill>
+                    <a:blip r:embed="rId21" cstate="print">
+                      <a:extLst>
+                        <a:ext uri="{28A0092B-C50C-407E-A947-70E740481C1C}">
+                          <a14:useLocalDpi xmlns:a14="http://schemas.microsoft.com/office/drawing/2010/main" val="0"/>
+                        </a:ext>
+                      </a:extLst>
+                    </a:blip>
+                    <a:stretch>
+                      <a:fillRect/>
+                    </a:stretch>
+                  </pic:blipFill>
+                  <pic:spPr>
+                    <a:xfrm>
+                      <a:off x="0" y="0"/>
+                      <a:ext cx="3959338" cy="2375603"/>
+                    </a:xfrm>
+                    <a:prstGeom prst="rect">
+                      <a:avLst/>
+                    </a:prstGeom>
+                  </pic:spPr>
+                </pic:pic>
+              </a:graphicData>
+            </a:graphic>
+          </wp:inline>
+        </w:drawing>
+      </w:r>
+    </w:p>
+    <w:p>
+      <w:pPr>
+        <w:pStyle w:val="Caption"/>
+        <w:jc w:val="center"/>
+        <w:rPr>
+          <w:rFonts w:ascii="Times New Roman" w:hAnsi="Times New Roman" w:cs="Times New Roman"/>
+        </w:rPr>
+      </w:pPr>
+      <w:r>
+        <w:t xml:space="preserve">Figure </w:t>
+      </w:r>
+      <w:fldSimple w:instr=" SEQ Figure \* ARABIC ">
+        <w:r>
+          <w:rPr>
+            <w:noProof/>
+          </w:rPr>
+          <w:t>15</w:t>
+        </w:r>
+      </w:fldSimple>
+      <w:r>
+        <w:rPr>
+          <w:rFonts w:hint="eastAsia"/>
+        </w:rPr>
+        <w:t xml:space="preserve"> </w:t>
+      </w:r>
+      <w:r>
+        <w:t xml:space="preserve">Violin plot of the distribution between </w:t>
+      </w:r>
+      <w:r>
+        <w:rPr>
+          <w:rFonts w:hint="eastAsia"/>
+        </w:rPr>
+        <w:t>region</w:t>
+      </w:r>
+      <w:r>
+        <w:t xml:space="preserve"> and charges</w:t>
+      </w:r>
     </w:p>
     <w:sectPr>
       <w:pgSz w:w="12240" w:h="15840"/>
@@ -4366,6 +8658,95 @@
 <file path=word/numbering.xml><?xml version="1.0" encoding="utf-8"?>
 <w:numbering xmlns:wpc="http://schemas.microsoft.com/office/word/2010/wordprocessingCanvas" xmlns:cx="http://schemas.microsoft.com/office/drawing/2014/chartex" xmlns:cx1="http://schemas.microsoft.com/office/drawing/2015/9/8/chartex" xmlns:cx2="http://schemas.microsoft.com/office/drawing/2015/10/21/chartex" xmlns:cx3="http://schemas.microsoft.com/office/drawing/2016/5/9/chartex" xmlns:cx4="http://schemas.microsoft.com/office/drawing/2016/5/10/chartex" xmlns:cx5="http://schemas.microsoft.com/office/drawing/2016/5/11/chartex" xmlns:cx6="http://schemas.microsoft.com/office/drawing/2016/5/12/chartex" xmlns:cx7="http://schemas.microsoft.com/office/drawing/2016/5/13/chartex" xmlns:cx8="http://schemas.microsoft.com/office/drawing/2016/5/14/chartex" xmlns:mc="http://schemas.openxmlformats.org/markup-compatibility/2006" xmlns:aink="http://schemas.microsoft.com/office/drawing/2016/ink" xmlns:am3d="http://schemas.microsoft.com/office/drawing/2017/model3d" xmlns:o="urn:schemas-microsoft-com:office:office" xmlns:oel="http://schemas.microsoft.com/office/2019/extlst" xmlns:r="http://schemas.openxmlformats.org/officeDocument/2006/relationships" xmlns:m="http://schemas.openxmlformats.org/officeDocument/2006/math" xmlns:v="urn:schemas-microsoft-com:vml" xmlns:wp14="http://schemas.microsoft.com/office/word/2010/wordprocessingDrawing" xmlns:wp="http://schemas.openxmlformats.org/drawingml/2006/wordprocessingDrawing" xmlns:w10="urn:schemas-microsoft-com:office:word" xmlns:w="http://schemas.openxmlformats.org/wordprocessingml/2006/main" xmlns:w14="http://schemas.microsoft.com/office/word/2010/wordml" xmlns:w15="http://schemas.microsoft.com/office/word/2012/wordml" xmlns:w16cex="http://schemas.microsoft.com/office/word/2018/wordml/cex" xmlns:w16cid="http://schemas.microsoft.com/office/word/2016/wordml/cid" xmlns:w16="http://schemas.microsoft.com/office/word/2018/wordml" xmlns:w16du="http://schemas.microsoft.com/office/word/2023/wordml/word16du" xmlns:w16sdtdh="http://schemas.microsoft.com/office/word/2020/wordml/sdtdatahash" xmlns:w16sdtfl="http://schemas.microsoft.com/office/word/2024/wordml/sdtformatlock" xmlns:w16se="http://schemas.microsoft.com/office/word/2015/wordml/symex" xmlns:wpg="http://schemas.microsoft.com/office/word/2010/wordprocessingGroup" xmlns:wpi="http://schemas.microsoft.com/office/word/2010/wordprocessingInk" xmlns:wne="http://schemas.microsoft.com/office/word/2006/wordml" xmlns:wps="http://schemas.microsoft.com/office/word/2010/wordprocessingShape" mc:Ignorable="w14 w15 w16se w16cid w16 w16cex w16sdtdh w16sdtfl w16du wp14">
   <w:abstractNum w:abstractNumId="0" w15:restartNumberingAfterBreak="0">
+    <w:nsid w:val="02AD567A"/>
+    <w:multiLevelType w:val="hybridMultilevel"/>
+    <w:tmpl w:val="A4A01060"/>
+    <w:lvl w:ilvl="0" w:tplc="8DA205F2">
+      <w:start w:val="1"/>
+      <w:numFmt w:val="decimal"/>
+      <w:lvlText w:val="[%1]."/>
+      <w:lvlJc w:val="left"/>
+      <w:pPr>
+        <w:ind w:left="720" w:hanging="360"/>
+      </w:pPr>
+      <w:rPr>
+        <w:rFonts w:hint="eastAsia"/>
+      </w:rPr>
+    </w:lvl>
+    <w:lvl w:ilvl="1" w:tplc="04090019" w:tentative="1">
+      <w:start w:val="1"/>
+      <w:numFmt w:val="lowerLetter"/>
+      <w:lvlText w:val="%2."/>
+      <w:lvlJc w:val="left"/>
+      <w:pPr>
+        <w:ind w:left="1440" w:hanging="360"/>
+      </w:pPr>
+    </w:lvl>
+    <w:lvl w:ilvl="2" w:tplc="0409001B" w:tentative="1">
+      <w:start w:val="1"/>
+      <w:numFmt w:val="lowerRoman"/>
+      <w:lvlText w:val="%3."/>
+      <w:lvlJc w:val="right"/>
+      <w:pPr>
+        <w:ind w:left="2160" w:hanging="180"/>
+      </w:pPr>
+    </w:lvl>
+    <w:lvl w:ilvl="3" w:tplc="0409000F" w:tentative="1">
+      <w:start w:val="1"/>
+      <w:numFmt w:val="decimal"/>
+      <w:lvlText w:val="%4."/>
+      <w:lvlJc w:val="left"/>
+      <w:pPr>
+        <w:ind w:left="2880" w:hanging="360"/>
+      </w:pPr>
+    </w:lvl>
+    <w:lvl w:ilvl="4" w:tplc="04090019" w:tentative="1">
+      <w:start w:val="1"/>
+      <w:numFmt w:val="lowerLetter"/>
+      <w:lvlText w:val="%5."/>
+      <w:lvlJc w:val="left"/>
+      <w:pPr>
+        <w:ind w:left="3600" w:hanging="360"/>
+      </w:pPr>
+    </w:lvl>
+    <w:lvl w:ilvl="5" w:tplc="0409001B" w:tentative="1">
+      <w:start w:val="1"/>
+      <w:numFmt w:val="lowerRoman"/>
+      <w:lvlText w:val="%6."/>
+      <w:lvlJc w:val="right"/>
+      <w:pPr>
+        <w:ind w:left="4320" w:hanging="180"/>
+      </w:pPr>
+    </w:lvl>
+    <w:lvl w:ilvl="6" w:tplc="0409000F" w:tentative="1">
+      <w:start w:val="1"/>
+      <w:numFmt w:val="decimal"/>
+      <w:lvlText w:val="%7."/>
+      <w:lvlJc w:val="left"/>
+      <w:pPr>
+        <w:ind w:left="5040" w:hanging="360"/>
+      </w:pPr>
+    </w:lvl>
+    <w:lvl w:ilvl="7" w:tplc="04090019" w:tentative="1">
+      <w:start w:val="1"/>
+      <w:numFmt w:val="lowerLetter"/>
+      <w:lvlText w:val="%8."/>
+      <w:lvlJc w:val="left"/>
+      <w:pPr>
+        <w:ind w:left="5760" w:hanging="360"/>
+      </w:pPr>
+    </w:lvl>
+    <w:lvl w:ilvl="8" w:tplc="0409001B" w:tentative="1">
+      <w:start w:val="1"/>
+      <w:numFmt w:val="lowerRoman"/>
+      <w:lvlText w:val="%9."/>
+      <w:lvlJc w:val="right"/>
+      <w:pPr>
+        <w:ind w:left="6480" w:hanging="180"/>
+      </w:pPr>
+    </w:lvl>
+  </w:abstractNum>
+  <w:abstractNum w:abstractNumId="1" w15:restartNumberingAfterBreak="0">
     <w:nsid w:val="08554EA2"/>
     <w:multiLevelType w:val="hybridMultilevel"/>
     <w:tmpl w:val="D2348E56"/>
@@ -4478,7 +8859,7 @@
       </w:rPr>
     </w:lvl>
   </w:abstractNum>
-  <w:abstractNum w:abstractNumId="1" w15:restartNumberingAfterBreak="0">
+  <w:abstractNum w:abstractNumId="2" w15:restartNumberingAfterBreak="0">
     <w:nsid w:val="0F902B01"/>
     <w:multiLevelType w:val="hybridMultilevel"/>
     <w:tmpl w:val="E64A5724"/>
@@ -4591,7 +8972,7 @@
       </w:rPr>
     </w:lvl>
   </w:abstractNum>
-  <w:abstractNum w:abstractNumId="2" w15:restartNumberingAfterBreak="0">
+  <w:abstractNum w:abstractNumId="3" w15:restartNumberingAfterBreak="0">
     <w:nsid w:val="34072053"/>
     <w:multiLevelType w:val="multilevel"/>
     <w:tmpl w:val="01DC9B6E"/>
@@ -4736,7 +9117,7 @@
       </w:rPr>
     </w:lvl>
   </w:abstractNum>
-  <w:abstractNum w:abstractNumId="3" w15:restartNumberingAfterBreak="0">
+  <w:abstractNum w:abstractNumId="4" w15:restartNumberingAfterBreak="0">
     <w:nsid w:val="56A2406C"/>
     <w:multiLevelType w:val="multilevel"/>
     <w:tmpl w:val="BE0075E2"/>
@@ -4857,10 +9238,10 @@
       </w:rPr>
     </w:lvl>
   </w:abstractNum>
-  <w:abstractNum w:abstractNumId="4" w15:restartNumberingAfterBreak="0">
+  <w:abstractNum w:abstractNumId="5" w15:restartNumberingAfterBreak="0">
     <w:nsid w:val="57C748B8"/>
     <w:multiLevelType w:val="multilevel"/>
-    <w:tmpl w:val="B6986D34"/>
+    <w:tmpl w:val="7772D788"/>
     <w:lvl w:ilvl="0">
       <w:start w:val="1"/>
       <w:numFmt w:val="decimal"/>
@@ -4899,6 +9280,8 @@
       </w:pPr>
       <w:rPr>
         <w:rFonts w:hint="default"/>
+        <w:b/>
+        <w:bCs/>
       </w:rPr>
     </w:lvl>
     <w:lvl w:ilvl="3">
@@ -4980,7 +9363,7 @@
       </w:rPr>
     </w:lvl>
   </w:abstractNum>
-  <w:abstractNum w:abstractNumId="5" w15:restartNumberingAfterBreak="0">
+  <w:abstractNum w:abstractNumId="6" w15:restartNumberingAfterBreak="0">
     <w:nsid w:val="660D5BA0"/>
     <w:multiLevelType w:val="multilevel"/>
     <w:tmpl w:val="9C46B456"/>
@@ -5129,7 +9512,7 @@
       </w:rPr>
     </w:lvl>
   </w:abstractNum>
-  <w:abstractNum w:abstractNumId="6" w15:restartNumberingAfterBreak="0">
+  <w:abstractNum w:abstractNumId="7" w15:restartNumberingAfterBreak="0">
     <w:nsid w:val="6CA83912"/>
     <w:multiLevelType w:val="hybridMultilevel"/>
     <w:tmpl w:val="26A8715A"/>
@@ -5218,7 +9601,7 @@
       </w:pPr>
     </w:lvl>
   </w:abstractNum>
-  <w:abstractNum w:abstractNumId="7" w15:restartNumberingAfterBreak="0">
+  <w:abstractNum w:abstractNumId="8" w15:restartNumberingAfterBreak="0">
     <w:nsid w:val="77780A1D"/>
     <w:multiLevelType w:val="multilevel"/>
     <w:tmpl w:val="49B622CE"/>
@@ -5368,28 +9751,31 @@
     </w:lvl>
   </w:abstractNum>
   <w:num w:numId="1" w16cid:durableId="959532747">
+    <w:abstractNumId w:val="7"/>
+  </w:num>
+  <w:num w:numId="2" w16cid:durableId="1953515689">
+    <w:abstractNumId w:val="5"/>
+  </w:num>
+  <w:num w:numId="3" w16cid:durableId="1536506364">
+    <w:abstractNumId w:val="8"/>
+  </w:num>
+  <w:num w:numId="4" w16cid:durableId="1227565706">
+    <w:abstractNumId w:val="3"/>
+  </w:num>
+  <w:num w:numId="5" w16cid:durableId="1845315933">
+    <w:abstractNumId w:val="4"/>
+  </w:num>
+  <w:num w:numId="6" w16cid:durableId="806976090">
+    <w:abstractNumId w:val="2"/>
+  </w:num>
+  <w:num w:numId="7" w16cid:durableId="1942302779">
+    <w:abstractNumId w:val="1"/>
+  </w:num>
+  <w:num w:numId="8" w16cid:durableId="1816215582">
     <w:abstractNumId w:val="6"/>
   </w:num>
-  <w:num w:numId="2" w16cid:durableId="1953515689">
-    <w:abstractNumId w:val="4"/>
-  </w:num>
-  <w:num w:numId="3" w16cid:durableId="1536506364">
-    <w:abstractNumId w:val="7"/>
-  </w:num>
-  <w:num w:numId="4" w16cid:durableId="1227565706">
-    <w:abstractNumId w:val="2"/>
-  </w:num>
-  <w:num w:numId="5" w16cid:durableId="1845315933">
-    <w:abstractNumId w:val="3"/>
-  </w:num>
-  <w:num w:numId="6" w16cid:durableId="806976090">
-    <w:abstractNumId w:val="1"/>
-  </w:num>
-  <w:num w:numId="7" w16cid:durableId="1942302779">
+  <w:num w:numId="9" w16cid:durableId="36857906">
     <w:abstractNumId w:val="0"/>
-  </w:num>
-  <w:num w:numId="8" w16cid:durableId="1816215582">
-    <w:abstractNumId w:val="5"/>
   </w:num>
 </w:numbering>
 </file>
@@ -5794,6 +10180,7 @@
   <w:style w:type="paragraph" w:default="1" w:styleId="Normal">
     <w:name w:val="Normal"/>
     <w:qFormat/>
+    <w:rsid w:val="006261A3"/>
   </w:style>
   <w:style w:type="paragraph" w:styleId="Heading1">
     <w:name w:val="heading 1"/>
@@ -6397,6 +10784,16 @@
       <w:color w:val="666666"/>
     </w:rPr>
   </w:style>
+  <w:style w:type="character" w:customStyle="1" w:styleId="mord">
+    <w:name w:val="mord"/>
+    <w:basedOn w:val="DefaultParagraphFont"/>
+    <w:rsid w:val="00A746DB"/>
+  </w:style>
+  <w:style w:type="character" w:customStyle="1" w:styleId="mbin">
+    <w:name w:val="mbin"/>
+    <w:basedOn w:val="DefaultParagraphFont"/>
+    <w:rsid w:val="00A746DB"/>
+  </w:style>
 </w:styles>
 </file>
 

--- a/URS project.docx
+++ b/URS project.docx
@@ -4677,6 +4677,131 @@
         <mc:AlternateContent>
           <mc:Choice Requires="wps">
             <w:drawing>
+              <wp:anchor distT="0" distB="0" distL="114300" distR="114300" simplePos="0" relativeHeight="251710464" behindDoc="0" locked="0" layoutInCell="1" allowOverlap="1" wp14:anchorId="1F7E5CDD" wp14:editId="4DBD6001">
+                <wp:simplePos x="0" y="0"/>
+                <wp:positionH relativeFrom="column">
+                  <wp:posOffset>3556000</wp:posOffset>
+                </wp:positionH>
+                <wp:positionV relativeFrom="paragraph">
+                  <wp:posOffset>-275590</wp:posOffset>
+                </wp:positionV>
+                <wp:extent cx="1894114" cy="239486"/>
+                <wp:effectExtent l="0" t="0" r="0" b="0"/>
+                <wp:wrapNone/>
+                <wp:docPr id="1898906027" name="Text Box 17"/>
+                <wp:cNvGraphicFramePr/>
+                <a:graphic xmlns:a="http://schemas.openxmlformats.org/drawingml/2006/main">
+                  <a:graphicData uri="http://schemas.microsoft.com/office/word/2010/wordprocessingShape">
+                    <wps:wsp>
+                      <wps:cNvSpPr txBox="1"/>
+                      <wps:spPr>
+                        <a:xfrm>
+                          <a:off x="0" y="0"/>
+                          <a:ext cx="1894114" cy="239486"/>
+                        </a:xfrm>
+                        <a:prstGeom prst="rect">
+                          <a:avLst/>
+                        </a:prstGeom>
+                        <a:noFill/>
+                        <a:ln w="6350">
+                          <a:noFill/>
+                        </a:ln>
+                      </wps:spPr>
+                      <wps:txbx>
+                        <w:txbxContent>
+                          <w:p>
+                            <w:pPr>
+                              <w:spacing w:line="240" w:lineRule="auto"/>
+                              <w:rPr>
+                                <w:sz w:val="18"/>
+                                <w:szCs w:val="18"/>
+                                <w:lang w:val="en-US"/>
+                              </w:rPr>
+                            </w:pPr>
+                            <w:r>
+                              <w:rPr>
+                                <w:sz w:val="18"/>
+                                <w:szCs w:val="18"/>
+                                <w:lang w:val="en-US"/>
+                              </w:rPr>
+                              <w:t>Below BMI 30:</w:t>
+                            </w:r>
+                            <w:r>
+                              <w:rPr>
+                                <w:sz w:val="18"/>
+                                <w:szCs w:val="18"/>
+                                <w:lang w:val="en-US"/>
+                              </w:rPr>
+                              <w:t xml:space="preserve"> increasing variance</w:t>
+                            </w:r>
+                          </w:p>
+                        </w:txbxContent>
+                      </wps:txbx>
+                      <wps:bodyPr rot="0" spcFirstLastPara="0" vertOverflow="overflow" horzOverflow="overflow" vert="horz" wrap="square" lIns="91440" tIns="45720" rIns="91440" bIns="45720" numCol="1" spcCol="0" rtlCol="0" fromWordArt="0" anchor="t" anchorCtr="0" forceAA="0" compatLnSpc="1">
+                        <a:prstTxWarp prst="textNoShape">
+                          <a:avLst/>
+                        </a:prstTxWarp>
+                        <a:noAutofit/>
+                      </wps:bodyPr>
+                    </wps:wsp>
+                  </a:graphicData>
+                </a:graphic>
+                <wp14:sizeRelH relativeFrom="margin">
+                  <wp14:pctWidth>0</wp14:pctWidth>
+                </wp14:sizeRelH>
+                <wp14:sizeRelV relativeFrom="margin">
+                  <wp14:pctHeight>0</wp14:pctHeight>
+                </wp14:sizeRelV>
+              </wp:anchor>
+            </w:drawing>
+          </mc:Choice>
+          <mc:Fallback>
+            <w:pict>
+              <v:shape w14:anchorId="1F7E5CDD" id="Text Box 17" o:spid="_x0000_s1027" type="#_x0000_t202" style="position:absolute;left:0;text-align:left;margin-left:280pt;margin-top:-21.7pt;width:149.15pt;height:18.85pt;z-index:251710464;visibility:visible;mso-wrap-style:square;mso-width-percent:0;mso-height-percent:0;mso-wrap-distance-left:9pt;mso-wrap-distance-top:0;mso-wrap-distance-right:9pt;mso-wrap-distance-bottom:0;mso-position-horizontal:absolute;mso-position-horizontal-relative:text;mso-position-vertical:absolute;mso-position-vertical-relative:text;mso-width-percent:0;mso-height-percent:0;mso-width-relative:margin;mso-height-relative:margin;v-text-anchor:top" o:gfxdata="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" filled="f" stroked="f" strokeweight=".5pt">
+                <v:textbox>
+                  <w:txbxContent>
+                    <w:p>
+                      <w:pPr>
+                        <w:spacing w:line="240" w:lineRule="auto"/>
+                        <w:rPr>
+                          <w:sz w:val="18"/>
+                          <w:szCs w:val="18"/>
+                          <w:lang w:val="en-US"/>
+                        </w:rPr>
+                      </w:pPr>
+                      <w:r>
+                        <w:rPr>
+                          <w:sz w:val="18"/>
+                          <w:szCs w:val="18"/>
+                          <w:lang w:val="en-US"/>
+                        </w:rPr>
+                        <w:t>Below BMI 30:</w:t>
+                      </w:r>
+                      <w:r>
+                        <w:rPr>
+                          <w:sz w:val="18"/>
+                          <w:szCs w:val="18"/>
+                          <w:lang w:val="en-US"/>
+                        </w:rPr>
+                        <w:t xml:space="preserve"> increasing variance</w:t>
+                      </w:r>
+                    </w:p>
+                  </w:txbxContent>
+                </v:textbox>
+              </v:shape>
+            </w:pict>
+          </mc:Fallback>
+        </mc:AlternateContent>
+      </w:r>
+      <w:r>
+        <w:rPr>
+          <w:rFonts w:ascii="Times New Roman" w:hAnsi="Times New Roman" w:cs="Times New Roman"/>
+          <w:noProof/>
+          <w:lang w:val="en-US"/>
+        </w:rPr>
+        <mc:AlternateContent>
+          <mc:Choice Requires="wps">
+            <w:drawing>
               <wp:anchor distT="0" distB="0" distL="114300" distR="114300" simplePos="0" relativeHeight="251677696" behindDoc="0" locked="0" layoutInCell="1" allowOverlap="1" wp14:anchorId="19A5E951" wp14:editId="32624294">
                 <wp:simplePos x="0" y="0"/>
                 <wp:positionH relativeFrom="column">
@@ -4925,7 +5050,7 @@
           </mc:Choice>
           <mc:Fallback>
             <w:pict>
-              <v:shape w14:anchorId="319CF9A2" id="Text Box 17" o:spid="_x0000_s1027" type="#_x0000_t202" style="position:absolute;left:0;text-align:left;margin-left:268pt;margin-top:-33.7pt;width:149.15pt;height:18.85pt;z-index:251707392;visibility:visible;mso-wrap-style:square;mso-width-percent:0;mso-height-percent:0;mso-wrap-distance-left:9pt;mso-wrap-distance-top:0;mso-wrap-distance-right:9pt;mso-wrap-distance-bottom:0;mso-position-horizontal:absolute;mso-position-horizontal-relative:text;mso-position-vertical:absolute;mso-position-vertical-relative:text;mso-width-percent:0;mso-height-percent:0;mso-width-relative:margin;mso-height-relative:margin;v-text-anchor:top" o:gfxdata="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" filled="f" stroked="f" strokeweight=".5pt">
+              <v:shape w14:anchorId="319CF9A2" id="_x0000_s1028" type="#_x0000_t202" style="position:absolute;left:0;text-align:left;margin-left:268pt;margin-top:-33.7pt;width:149.15pt;height:18.85pt;z-index:251707392;visibility:visible;mso-wrap-style:square;mso-width-percent:0;mso-height-percent:0;mso-wrap-distance-left:9pt;mso-wrap-distance-top:0;mso-wrap-distance-right:9pt;mso-wrap-distance-bottom:0;mso-position-horizontal:absolute;mso-position-horizontal-relative:text;mso-position-vertical:absolute;mso-position-vertical-relative:text;mso-width-percent:0;mso-height-percent:0;mso-width-relative:margin;mso-height-relative:margin;v-text-anchor:top" o:gfxdata="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" filled="f" stroked="f" strokeweight=".5pt">
                 <v:textbox>
                   <w:txbxContent>
                     <w:p>
@@ -5066,7 +5191,7 @@
           </mc:Choice>
           <mc:Fallback>
             <w:pict>
-              <v:shape w14:anchorId="6745DEB5" id="_x0000_s1028" type="#_x0000_t202" style="position:absolute;left:0;text-align:left;margin-left:99.7pt;margin-top:-33.7pt;width:112.75pt;height:18.85pt;z-index:251705344;visibility:visible;mso-wrap-style:square;mso-width-percent:0;mso-height-percent:0;mso-wrap-distance-left:9pt;mso-wrap-distance-top:0;mso-wrap-distance-right:9pt;mso-wrap-distance-bottom:0;mso-position-horizontal:absolute;mso-position-horizontal-relative:text;mso-position-vertical:absolute;mso-position-vertical-relative:text;mso-width-percent:0;mso-height-percent:0;mso-width-relative:margin;mso-height-relative:margin;v-text-anchor:top" o:gfxdata="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" filled="f" stroked="f" strokeweight=".5pt">
+              <v:shape w14:anchorId="6745DEB5" id="_x0000_s1029" type="#_x0000_t202" style="position:absolute;left:0;text-align:left;margin-left:99.7pt;margin-top:-33.7pt;width:112.75pt;height:18.85pt;z-index:251705344;visibility:visible;mso-wrap-style:square;mso-width-percent:0;mso-height-percent:0;mso-wrap-distance-left:9pt;mso-wrap-distance-top:0;mso-wrap-distance-right:9pt;mso-wrap-distance-bottom:0;mso-position-horizontal:absolute;mso-position-horizontal-relative:text;mso-position-vertical:absolute;mso-position-vertical-relative:text;mso-width-percent:0;mso-height-percent:0;mso-width-relative:margin;mso-height-relative:margin;v-text-anchor:top" o:gfxdata="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" filled="f" stroked="f" strokeweight=".5pt">
                 <v:textbox>
                   <w:txbxContent>
                     <w:p>
@@ -5414,7 +5539,7 @@
           </mc:Choice>
           <mc:Fallback>
             <w:pict>
-              <v:shape w14:anchorId="6BAAA59D" id="Text Box 14" o:spid="_x0000_s1029" type="#_x0000_t202" style="position:absolute;left:0;text-align:left;margin-left:430.7pt;margin-top:16.5pt;width:81.55pt;height:25.15pt;z-index:251700224;visibility:visible;mso-wrap-style:square;mso-wrap-distance-left:9pt;mso-wrap-distance-top:0;mso-wrap-distance-right:9pt;mso-wrap-distance-bottom:0;mso-position-horizontal:absolute;mso-position-horizontal-relative:text;mso-position-vertical:absolute;mso-position-vertical-relative:text;v-text-anchor:top" o:gfxdata="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" fillcolor="white [3201]" stroked="f" strokeweight=".5pt">
+              <v:shape w14:anchorId="6BAAA59D" id="Text Box 14" o:spid="_x0000_s1030" type="#_x0000_t202" style="position:absolute;left:0;text-align:left;margin-left:430.7pt;margin-top:16.5pt;width:81.55pt;height:25.15pt;z-index:251700224;visibility:visible;mso-wrap-style:square;mso-wrap-distance-left:9pt;mso-wrap-distance-top:0;mso-wrap-distance-right:9pt;mso-wrap-distance-bottom:0;mso-position-horizontal:absolute;mso-position-horizontal-relative:text;mso-position-vertical:absolute;mso-position-vertical-relative:text;v-text-anchor:top" o:gfxdata="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" fillcolor="white [3201]" stroked="f" strokeweight=".5pt">
                 <v:textbox>
                   <w:txbxContent>
                     <w:p>
@@ -5520,7 +5645,7 @@
           </mc:Choice>
           <mc:Fallback>
             <w:pict>
-              <v:shape w14:anchorId="15141E40" id="Text Box 13" o:spid="_x0000_s1030" type="#_x0000_t202" style="position:absolute;left:0;text-align:left;margin-left:449.1pt;margin-top:87.5pt;width:55.45pt;height:14.15pt;z-index:251695104;visibility:visible;mso-wrap-style:square;mso-width-percent:0;mso-wrap-distance-left:9pt;mso-wrap-distance-top:0;mso-wrap-distance-right:9pt;mso-wrap-distance-bottom:0;mso-position-horizontal:absolute;mso-position-horizontal-relative:text;mso-position-vertical:absolute;mso-position-vertical-relative:text;mso-width-percent:0;mso-width-relative:margin;v-text-anchor:top" o:gfxdata="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" fillcolor="white [3201]" stroked="f" strokeweight=".5pt">
+              <v:shape w14:anchorId="15141E40" id="Text Box 13" o:spid="_x0000_s1031" type="#_x0000_t202" style="position:absolute;left:0;text-align:left;margin-left:449.1pt;margin-top:87.5pt;width:55.45pt;height:14.15pt;z-index:251695104;visibility:visible;mso-wrap-style:square;mso-width-percent:0;mso-wrap-distance-left:9pt;mso-wrap-distance-top:0;mso-wrap-distance-right:9pt;mso-wrap-distance-bottom:0;mso-position-horizontal:absolute;mso-position-horizontal-relative:text;mso-position-vertical:absolute;mso-position-vertical-relative:text;mso-width-percent:0;mso-width-relative:margin;v-text-anchor:top" o:gfxdata="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" fillcolor="white [3201]" stroked="f" strokeweight=".5pt">
                 <v:textbox>
                   <w:txbxContent>
                     <w:p>
@@ -5634,7 +5759,7 @@
           </mc:Choice>
           <mc:Fallback>
             <w:pict>
-              <v:shape w14:anchorId="55AD1874" id="_x0000_s1031" type="#_x0000_t202" style="position:absolute;left:0;text-align:left;margin-left:449.1pt;margin-top:67.6pt;width:57.65pt;height:14.15pt;z-index:251693056;visibility:visible;mso-wrap-style:square;mso-width-percent:0;mso-wrap-distance-left:9pt;mso-wrap-distance-top:0;mso-wrap-distance-right:9pt;mso-wrap-distance-bottom:0;mso-position-horizontal:absolute;mso-position-horizontal-relative:text;mso-position-vertical:absolute;mso-position-vertical-relative:text;mso-width-percent:0;mso-width-relative:margin;v-text-anchor:top" o:gfxdata="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" fillcolor="white [3201]" stroked="f" strokeweight=".5pt">
+              <v:shape w14:anchorId="55AD1874" id="_x0000_s1032" type="#_x0000_t202" style="position:absolute;left:0;text-align:left;margin-left:449.1pt;margin-top:67.6pt;width:57.65pt;height:14.15pt;z-index:251693056;visibility:visible;mso-wrap-style:square;mso-width-percent:0;mso-wrap-distance-left:9pt;mso-wrap-distance-top:0;mso-wrap-distance-right:9pt;mso-wrap-distance-bottom:0;mso-position-horizontal:absolute;mso-position-horizontal-relative:text;mso-position-vertical:absolute;mso-position-vertical-relative:text;mso-width-percent:0;mso-width-relative:margin;v-text-anchor:top" o:gfxdata="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" fillcolor="white [3201]" stroked="f" strokeweight=".5pt">
                 <v:textbox>
                   <w:txbxContent>
                     <w:p>
@@ -5748,7 +5873,7 @@
           </mc:Choice>
           <mc:Fallback>
             <w:pict>
-              <v:shape w14:anchorId="7E4D34E5" id="_x0000_s1032" type="#_x0000_t202" style="position:absolute;left:0;text-align:left;margin-left:449.3pt;margin-top:128.9pt;width:67.2pt;height:14.15pt;z-index:251699200;visibility:visible;mso-wrap-style:square;mso-width-percent:0;mso-wrap-distance-left:9pt;mso-wrap-distance-top:0;mso-wrap-distance-right:9pt;mso-wrap-distance-bottom:0;mso-position-horizontal:absolute;mso-position-horizontal-relative:text;mso-position-vertical:absolute;mso-position-vertical-relative:text;mso-width-percent:0;mso-width-relative:margin;v-text-anchor:top" o:gfxdata="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" fillcolor="white [3201]" stroked="f" strokeweight=".5pt">
+              <v:shape w14:anchorId="7E4D34E5" id="_x0000_s1033" type="#_x0000_t202" style="position:absolute;left:0;text-align:left;margin-left:449.3pt;margin-top:128.9pt;width:67.2pt;height:14.15pt;z-index:251699200;visibility:visible;mso-wrap-style:square;mso-width-percent:0;mso-wrap-distance-left:9pt;mso-wrap-distance-top:0;mso-wrap-distance-right:9pt;mso-wrap-distance-bottom:0;mso-position-horizontal:absolute;mso-position-horizontal-relative:text;mso-position-vertical:absolute;mso-position-vertical-relative:text;mso-width-percent:0;mso-width-relative:margin;v-text-anchor:top" o:gfxdata="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" fillcolor="white [3201]" stroked="f" strokeweight=".5pt">
                 <v:textbox>
                   <w:txbxContent>
                     <w:p>
@@ -5862,7 +5987,7 @@
           </mc:Choice>
           <mc:Fallback>
             <w:pict>
-              <v:shape w14:anchorId="5DB245A3" id="_x0000_s1033" type="#_x0000_t202" style="position:absolute;left:0;text-align:left;margin-left:449.1pt;margin-top:47.7pt;width:56.75pt;height:14.15pt;z-index:251691008;visibility:visible;mso-wrap-style:square;mso-width-percent:0;mso-wrap-distance-left:9pt;mso-wrap-distance-top:0;mso-wrap-distance-right:9pt;mso-wrap-distance-bottom:0;mso-position-horizontal:absolute;mso-position-horizontal-relative:text;mso-position-vertical:absolute;mso-position-vertical-relative:text;mso-width-percent:0;mso-width-relative:margin;v-text-anchor:top" o:gfxdata="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" fillcolor="white [3201]" stroked="f" strokeweight=".5pt">
+              <v:shape w14:anchorId="5DB245A3" id="_x0000_s1034" type="#_x0000_t202" style="position:absolute;left:0;text-align:left;margin-left:449.1pt;margin-top:47.7pt;width:56.75pt;height:14.15pt;z-index:251691008;visibility:visible;mso-wrap-style:square;mso-width-percent:0;mso-wrap-distance-left:9pt;mso-wrap-distance-top:0;mso-wrap-distance-right:9pt;mso-wrap-distance-bottom:0;mso-position-horizontal:absolute;mso-position-horizontal-relative:text;mso-position-vertical:absolute;mso-position-vertical-relative:text;mso-width-percent:0;mso-width-relative:margin;v-text-anchor:top" o:gfxdata="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" fillcolor="white [3201]" stroked="f" strokeweight=".5pt">
                 <v:textbox>
                   <w:txbxContent>
                     <w:p>
@@ -5976,7 +6101,7 @@
           </mc:Choice>
           <mc:Fallback>
             <w:pict>
-              <v:shape w14:anchorId="6AB5DF5F" id="_x0000_s1034" type="#_x0000_t202" style="position:absolute;left:0;text-align:left;margin-left:449.1pt;margin-top:107.1pt;width:58.05pt;height:14.15pt;z-index:251697152;visibility:visible;mso-wrap-style:square;mso-width-percent:0;mso-wrap-distance-left:9pt;mso-wrap-distance-top:0;mso-wrap-distance-right:9pt;mso-wrap-distance-bottom:0;mso-position-horizontal:absolute;mso-position-horizontal-relative:text;mso-position-vertical:absolute;mso-position-vertical-relative:text;mso-width-percent:0;mso-width-relative:margin;v-text-anchor:top" o:gfxdata="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" fillcolor="white [3201]" stroked="f" strokeweight=".5pt">
+              <v:shape w14:anchorId="6AB5DF5F" id="_x0000_s1035" type="#_x0000_t202" style="position:absolute;left:0;text-align:left;margin-left:449.1pt;margin-top:107.1pt;width:58.05pt;height:14.15pt;z-index:251697152;visibility:visible;mso-wrap-style:square;mso-width-percent:0;mso-wrap-distance-left:9pt;mso-wrap-distance-top:0;mso-wrap-distance-right:9pt;mso-wrap-distance-bottom:0;mso-position-horizontal:absolute;mso-position-horizontal-relative:text;mso-position-vertical:absolute;mso-position-vertical-relative:text;mso-width-percent:0;mso-width-relative:margin;v-text-anchor:top" o:gfxdata="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" fillcolor="white [3201]" stroked="f" strokeweight=".5pt">
                 <v:textbox>
                   <w:txbxContent>
                     <w:p>
@@ -8220,7 +8345,6 @@
       <w:pPr>
         <w:rPr>
           <w:rFonts w:ascii="Times New Roman" w:hAnsi="Times New Roman" w:cs="Times New Roman"/>
-          <w:lang w:val="en-US"/>
         </w:rPr>
       </w:pPr>
       <w:r>
@@ -8232,12 +8356,335 @@
     </w:p>
     <w:p>
       <w:pPr>
+        <w:pStyle w:val="ListParagraph"/>
+        <w:numPr>
+          <w:ilvl w:val="2"/>
+          <w:numId w:val="2"/>
+        </w:numPr>
+        <w:rPr>
+          <w:rFonts w:ascii="Times New Roman" w:hAnsi="Times New Roman" w:cs="Times New Roman" w:hint="eastAsia"/>
+          <w:b/>
+          <w:bCs/>
+          <w:lang w:val="en-US"/>
+        </w:rPr>
+      </w:pPr>
+      <w:r>
+        <w:rPr>
+          <w:rFonts w:ascii="Times New Roman" w:hAnsi="Times New Roman" w:cs="Times New Roman" w:hint="eastAsia"/>
+          <w:b/>
+          <w:bCs/>
+          <w:lang w:val="en-US"/>
+        </w:rPr>
+        <w:t>S</w:t>
+      </w:r>
+      <w:r>
+        <w:rPr>
+          <w:rFonts w:ascii="Times New Roman" w:hAnsi="Times New Roman" w:cs="Times New Roman"/>
+          <w:b/>
+          <w:bCs/>
+          <w:lang w:val="en-US"/>
+        </w:rPr>
+        <w:t>warm plot between smoking condition and charges</w:t>
+      </w:r>
+    </w:p>
+    <w:p>
+      <w:pPr>
+        <w:keepNext/>
+        <w:rPr>
+          <w:rFonts w:ascii="Times New Roman" w:hAnsi="Times New Roman" w:cs="Times New Roman"/>
+        </w:rPr>
+      </w:pPr>
+      <w:r>
+        <w:rPr>
+          <w:rFonts w:ascii="Times New Roman" w:hAnsi="Times New Roman" w:cs="Times New Roman"/>
+        </w:rPr>
+        <w:t xml:space="preserve">Once an individual is a smoker, their insurance charge immediately jumps to a </w:t>
+      </w:r>
+      <w:r>
+        <w:rPr>
+          <w:rFonts w:ascii="Times New Roman" w:hAnsi="Times New Roman" w:cs="Times New Roman"/>
+        </w:rPr>
+        <w:t>minimum of</w:t>
+      </w:r>
+      <w:r>
+        <w:rPr>
+          <w:rFonts w:ascii="Times New Roman" w:hAnsi="Times New Roman" w:cs="Times New Roman"/>
+        </w:rPr>
+        <w:t xml:space="preserve"> 15,000</w:t>
+      </w:r>
+      <w:r>
+        <w:rPr>
+          <w:rFonts w:ascii="Times New Roman" w:hAnsi="Times New Roman" w:cs="Times New Roman"/>
+          <w:b/>
+          <w:bCs/>
+        </w:rPr>
+        <w:t xml:space="preserve"> </w:t>
+      </w:r>
+      <w:r>
+        <w:rPr>
+          <w:rFonts w:ascii="Times New Roman" w:hAnsi="Times New Roman" w:cs="Times New Roman"/>
+        </w:rPr>
+        <w:t xml:space="preserve">(with very few exceptions), regardless of other minor factors. </w:t>
+      </w:r>
+      <w:r>
+        <w:rPr>
+          <w:rFonts w:ascii="Times New Roman" w:hAnsi="Times New Roman" w:cs="Times New Roman"/>
+        </w:rPr>
+        <w:t xml:space="preserve">Charges for smokers </w:t>
+      </w:r>
+      <w:r>
+        <w:rPr>
+          <w:rFonts w:ascii="Times New Roman" w:hAnsi="Times New Roman" w:cs="Times New Roman"/>
+        </w:rPr>
+        <w:lastRenderedPageBreak/>
+        <w:t>exhibits a scatter and massive range ( from 15,000 to 63,000), which confirms that the oberal charge for smokers is significanty largers than for non-smokers.</w:t>
+      </w:r>
+    </w:p>
+    <w:p>
+      <w:pPr>
         <w:keepNext/>
         <w:jc w:val="center"/>
         <w:rPr>
           <w:rFonts w:ascii="Times New Roman" w:hAnsi="Times New Roman" w:cs="Times New Roman"/>
         </w:rPr>
       </w:pPr>
+      <w:r>
+        <w:rPr>
+          <w:rFonts w:ascii="Times New Roman" w:hAnsi="Times New Roman" w:cs="Times New Roman"/>
+          <w:noProof/>
+          <w:lang w:val="en-US"/>
+        </w:rPr>
+        <mc:AlternateContent>
+          <mc:Choice Requires="wps">
+            <w:drawing>
+              <wp:anchor distT="0" distB="0" distL="114300" distR="114300" simplePos="0" relativeHeight="251712512" behindDoc="0" locked="0" layoutInCell="1" allowOverlap="1" wp14:anchorId="225A54BE" wp14:editId="739178A2">
+                <wp:simplePos x="0" y="0"/>
+                <wp:positionH relativeFrom="column">
+                  <wp:posOffset>4804319</wp:posOffset>
+                </wp:positionH>
+                <wp:positionV relativeFrom="paragraph">
+                  <wp:posOffset>1558471</wp:posOffset>
+                </wp:positionV>
+                <wp:extent cx="1894114" cy="664029"/>
+                <wp:effectExtent l="0" t="0" r="0" b="0"/>
+                <wp:wrapNone/>
+                <wp:docPr id="1607274747" name="Text Box 17"/>
+                <wp:cNvGraphicFramePr/>
+                <a:graphic xmlns:a="http://schemas.openxmlformats.org/drawingml/2006/main">
+                  <a:graphicData uri="http://schemas.microsoft.com/office/word/2010/wordprocessingShape">
+                    <wps:wsp>
+                      <wps:cNvSpPr txBox="1"/>
+                      <wps:spPr>
+                        <a:xfrm>
+                          <a:off x="0" y="0"/>
+                          <a:ext cx="1894114" cy="664029"/>
+                        </a:xfrm>
+                        <a:prstGeom prst="rect">
+                          <a:avLst/>
+                        </a:prstGeom>
+                        <a:noFill/>
+                        <a:ln w="6350">
+                          <a:noFill/>
+                        </a:ln>
+                      </wps:spPr>
+                      <wps:txbx>
+                        <w:txbxContent>
+                          <w:p>
+                            <w:pPr>
+                              <w:spacing w:line="240" w:lineRule="auto"/>
+                              <w:rPr>
+                                <w:sz w:val="18"/>
+                                <w:szCs w:val="18"/>
+                                <w:lang w:val="en-US"/>
+                              </w:rPr>
+                            </w:pPr>
+                            <w:r>
+                              <w:rPr>
+                                <w:sz w:val="18"/>
+                                <w:szCs w:val="18"/>
+                                <w:lang w:val="en-US"/>
+                              </w:rPr>
+                              <w:t>Non-smoker:</w:t>
+                            </w:r>
+                          </w:p>
+                          <w:p>
+                            <w:pPr>
+                              <w:spacing w:line="240" w:lineRule="auto"/>
+                              <w:rPr>
+                                <w:sz w:val="18"/>
+                                <w:szCs w:val="18"/>
+                                <w:lang w:val="en-US"/>
+                              </w:rPr>
+                            </w:pPr>
+                            <w:r>
+                              <w:rPr>
+                                <w:sz w:val="18"/>
+                                <w:szCs w:val="18"/>
+                                <w:lang w:val="en-US"/>
+                              </w:rPr>
+                              <w:t xml:space="preserve">Data clustering at the range of </w:t>
+                            </w:r>
+                            <w:r>
+                              <w:rPr>
+                                <w:sz w:val="18"/>
+                                <w:szCs w:val="18"/>
+                                <w:lang w:val="en-US"/>
+                              </w:rPr>
+                              <w:t>below 10,000 – 15,000</w:t>
+                            </w:r>
+                          </w:p>
+                        </w:txbxContent>
+                      </wps:txbx>
+                      <wps:bodyPr rot="0" spcFirstLastPara="0" vertOverflow="overflow" horzOverflow="overflow" vert="horz" wrap="square" lIns="91440" tIns="45720" rIns="91440" bIns="45720" numCol="1" spcCol="0" rtlCol="0" fromWordArt="0" anchor="t" anchorCtr="0" forceAA="0" compatLnSpc="1">
+                        <a:prstTxWarp prst="textNoShape">
+                          <a:avLst/>
+                        </a:prstTxWarp>
+                        <a:noAutofit/>
+                      </wps:bodyPr>
+                    </wps:wsp>
+                  </a:graphicData>
+                </a:graphic>
+                <wp14:sizeRelH relativeFrom="margin">
+                  <wp14:pctWidth>0</wp14:pctWidth>
+                </wp14:sizeRelH>
+                <wp14:sizeRelV relativeFrom="margin">
+                  <wp14:pctHeight>0</wp14:pctHeight>
+                </wp14:sizeRelV>
+              </wp:anchor>
+            </w:drawing>
+          </mc:Choice>
+          <mc:Fallback>
+            <w:pict>
+              <v:shape w14:anchorId="225A54BE" id="_x0000_s1036" type="#_x0000_t202" style="position:absolute;left:0;text-align:left;margin-left:378.3pt;margin-top:122.7pt;width:149.15pt;height:52.3pt;z-index:251712512;visibility:visible;mso-wrap-style:square;mso-width-percent:0;mso-height-percent:0;mso-wrap-distance-left:9pt;mso-wrap-distance-top:0;mso-wrap-distance-right:9pt;mso-wrap-distance-bottom:0;mso-position-horizontal:absolute;mso-position-horizontal-relative:text;mso-position-vertical:absolute;mso-position-vertical-relative:text;mso-width-percent:0;mso-height-percent:0;mso-width-relative:margin;mso-height-relative:margin;v-text-anchor:top" o:gfxdata="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" filled="f" stroked="f" strokeweight=".5pt">
+                <v:textbox>
+                  <w:txbxContent>
+                    <w:p>
+                      <w:pPr>
+                        <w:spacing w:line="240" w:lineRule="auto"/>
+                        <w:rPr>
+                          <w:sz w:val="18"/>
+                          <w:szCs w:val="18"/>
+                          <w:lang w:val="en-US"/>
+                        </w:rPr>
+                      </w:pPr>
+                      <w:r>
+                        <w:rPr>
+                          <w:sz w:val="18"/>
+                          <w:szCs w:val="18"/>
+                          <w:lang w:val="en-US"/>
+                        </w:rPr>
+                        <w:t>Non-smoker:</w:t>
+                      </w:r>
+                    </w:p>
+                    <w:p>
+                      <w:pPr>
+                        <w:spacing w:line="240" w:lineRule="auto"/>
+                        <w:rPr>
+                          <w:sz w:val="18"/>
+                          <w:szCs w:val="18"/>
+                          <w:lang w:val="en-US"/>
+                        </w:rPr>
+                      </w:pPr>
+                      <w:r>
+                        <w:rPr>
+                          <w:sz w:val="18"/>
+                          <w:szCs w:val="18"/>
+                          <w:lang w:val="en-US"/>
+                        </w:rPr>
+                        <w:t xml:space="preserve">Data clustering at the range of </w:t>
+                      </w:r>
+                      <w:r>
+                        <w:rPr>
+                          <w:sz w:val="18"/>
+                          <w:szCs w:val="18"/>
+                          <w:lang w:val="en-US"/>
+                        </w:rPr>
+                        <w:t>below 10,000 – 15,000</w:t>
+                      </w:r>
+                    </w:p>
+                  </w:txbxContent>
+                </v:textbox>
+              </v:shape>
+            </w:pict>
+          </mc:Fallback>
+        </mc:AlternateContent>
+      </w:r>
+      <w:r>
+        <w:rPr>
+          <w:rFonts w:ascii="Times New Roman" w:hAnsi="Times New Roman" w:cs="Times New Roman"/>
+          <w:noProof/>
+          <w:lang w:val="en-US"/>
+        </w:rPr>
+        <mc:AlternateContent>
+          <mc:Choice Requires="wps">
+            <w:drawing>
+              <wp:anchor distT="0" distB="0" distL="114300" distR="114300" simplePos="0" relativeHeight="251708416" behindDoc="0" locked="0" layoutInCell="1" allowOverlap="1" wp14:anchorId="42EC8893" wp14:editId="0982694A">
+                <wp:simplePos x="0" y="0"/>
+                <wp:positionH relativeFrom="column">
+                  <wp:posOffset>3184317</wp:posOffset>
+                </wp:positionH>
+                <wp:positionV relativeFrom="paragraph">
+                  <wp:posOffset>1632872</wp:posOffset>
+                </wp:positionV>
+                <wp:extent cx="1502065" cy="499701"/>
+                <wp:effectExtent l="0" t="0" r="9525" b="8890"/>
+                <wp:wrapNone/>
+                <wp:docPr id="1017306745" name="Rectangle 31"/>
+                <wp:cNvGraphicFramePr/>
+                <a:graphic xmlns:a="http://schemas.openxmlformats.org/drawingml/2006/main">
+                  <a:graphicData uri="http://schemas.microsoft.com/office/word/2010/wordprocessingShape">
+                    <wps:wsp>
+                      <wps:cNvSpPr/>
+                      <wps:spPr>
+                        <a:xfrm>
+                          <a:off x="0" y="0"/>
+                          <a:ext cx="1502065" cy="499701"/>
+                        </a:xfrm>
+                        <a:prstGeom prst="rect">
+                          <a:avLst/>
+                        </a:prstGeom>
+                        <a:noFill/>
+                        <a:ln w="9525"/>
+                      </wps:spPr>
+                      <wps:style>
+                        <a:lnRef idx="2">
+                          <a:schemeClr val="accent6"/>
+                        </a:lnRef>
+                        <a:fillRef idx="1">
+                          <a:schemeClr val="lt1"/>
+                        </a:fillRef>
+                        <a:effectRef idx="0">
+                          <a:schemeClr val="accent6"/>
+                        </a:effectRef>
+                        <a:fontRef idx="minor">
+                          <a:schemeClr val="dk1"/>
+                        </a:fontRef>
+                      </wps:style>
+                      <wps:bodyPr rot="0" spcFirstLastPara="0" vertOverflow="overflow" horzOverflow="overflow" vert="horz" wrap="square" lIns="91440" tIns="45720" rIns="91440" bIns="45720" numCol="1" spcCol="0" rtlCol="0" fromWordArt="0" anchor="ctr" anchorCtr="0" forceAA="0" compatLnSpc="1">
+                        <a:prstTxWarp prst="textNoShape">
+                          <a:avLst/>
+                        </a:prstTxWarp>
+                        <a:noAutofit/>
+                      </wps:bodyPr>
+                    </wps:wsp>
+                  </a:graphicData>
+                </a:graphic>
+                <wp14:sizeRelH relativeFrom="margin">
+                  <wp14:pctWidth>0</wp14:pctWidth>
+                </wp14:sizeRelH>
+                <wp14:sizeRelV relativeFrom="margin">
+                  <wp14:pctHeight>0</wp14:pctHeight>
+                </wp14:sizeRelV>
+              </wp:anchor>
+            </w:drawing>
+          </mc:Choice>
+          <mc:Fallback>
+            <w:pict>
+              <v:rect w14:anchorId="041A782A" id="Rectangle 31" o:spid="_x0000_s1026" style="position:absolute;margin-left:250.75pt;margin-top:128.55pt;width:118.25pt;height:39.35pt;z-index:251708416;visibility:visible;mso-wrap-style:square;mso-width-percent:0;mso-height-percent:0;mso-wrap-distance-left:9pt;mso-wrap-distance-top:0;mso-wrap-distance-right:9pt;mso-wrap-distance-bottom:0;mso-position-horizontal:absolute;mso-position-horizontal-relative:text;mso-position-vertical:absolute;mso-position-vertical-relative:text;mso-width-percent:0;mso-height-percent:0;mso-width-relative:margin;mso-height-relative:margin;v-text-anchor:middle" o:gfxdata="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" filled="f" strokecolor="#4ea72e [3209]"/>
+            </w:pict>
+          </mc:Fallback>
+        </mc:AlternateContent>
+      </w:r>
       <w:r>
         <w:rPr>
           <w:rFonts w:ascii="Times New Roman" w:hAnsi="Times New Roman" w:cs="Times New Roman"/>
@@ -8351,15 +8798,261 @@
     </w:p>
     <w:p>
       <w:pPr>
+        <w:pStyle w:val="NormalWeb"/>
+      </w:pPr>
+      <w:r>
+        <w:t xml:space="preserve">The distribution of charges for non-smokers exhibits </w:t>
+      </w:r>
+      <w:r>
+        <w:t>extreme positive skewness. The violin plot is characterized by its maximal width and height at the lowest charge bracket (approaching zero), confirming that the vast majority of non-smokers incur minimal annual medical expenses. The rapid narrowing of the violin as charges increase demonstrates a high concentration of probability mass at the low end.</w:t>
+      </w:r>
+    </w:p>
+    <w:p>
+      <w:pPr>
+        <w:pStyle w:val="NormalWeb"/>
+      </w:pPr>
+      <w:r>
+        <w:t>This shape is indicative of a low baseline risk profile: the typical non-smoker incurs only routine preventative and minor medical costs. The long, narrow tail extending toward higher charges represents a small minority of non-smokers who required high-cost intervention (e.g., due to accidents or non-smoking related chronic conditions). Overall, this distribution is highly predictable, centering around a low median value.</w:t>
+      </w:r>
+    </w:p>
+    <w:p>
+      <w:pPr>
+        <w:pStyle w:val="NormalWeb"/>
+      </w:pPr>
+      <w:r>
+        <w:t xml:space="preserve">The violin for the "Smoker: Yes" group is substantially </w:t>
+      </w:r>
+      <w:r>
+        <w:t>wider overall</w:t>
+      </w:r>
+      <w:r>
+        <w:t xml:space="preserve"> and is laterally shifted, indicating a much higher mean and median charge. Crucially, the density remains significant and relatively consistent across the </w:t>
+      </w:r>
+      <w:r>
+        <w:t>to range</w:t>
+      </w:r>
+      <w:r>
+        <w:t>, demonstrating that high costs are the norm, not the exception, for this group.</w:t>
+      </w:r>
+    </w:p>
+    <w:p>
+      <w:pPr>
+        <w:pStyle w:val="NormalWeb"/>
+      </w:pPr>
+      <w:r>
+        <w:t>This broad distribution confirms that once the Smoker variable has dictated a high baseline cost, the remaining variance in charges is explained by a multitude of other factors (such as age, BMI, and children) whose relative contributions are spread out across a wide range.</w:t>
+      </w:r>
+    </w:p>
+    <w:p>
+      <w:pPr>
+        <w:pStyle w:val="NormalWeb"/>
+      </w:pPr>
+    </w:p>
+    <w:p>
+      <w:pPr>
         <w:keepNext/>
         <w:jc w:val="center"/>
       </w:pPr>
+    </w:p>
+    <w:p>
+      <w:pPr>
+        <w:keepNext/>
+        <w:jc w:val="center"/>
+      </w:pPr>
+      <w:r>
+        <w:rPr>
+          <w:rFonts w:ascii="Times New Roman" w:hAnsi="Times New Roman" w:cs="Times New Roman"/>
+          <w:noProof/>
+          <w:lang w:val="en-US"/>
+        </w:rPr>
+        <mc:AlternateContent>
+          <mc:Choice Requires="wps">
+            <w:drawing>
+              <wp:anchor distT="0" distB="0" distL="114300" distR="114300" simplePos="0" relativeHeight="251716608" behindDoc="0" locked="0" layoutInCell="1" allowOverlap="1" wp14:anchorId="26A4BF42" wp14:editId="51783C3F">
+                <wp:simplePos x="0" y="0"/>
+                <wp:positionH relativeFrom="column">
+                  <wp:posOffset>4667579</wp:posOffset>
+                </wp:positionH>
+                <wp:positionV relativeFrom="paragraph">
+                  <wp:posOffset>1131205</wp:posOffset>
+                </wp:positionV>
+                <wp:extent cx="1894114" cy="664029"/>
+                <wp:effectExtent l="0" t="0" r="0" b="0"/>
+                <wp:wrapNone/>
+                <wp:docPr id="360662765" name="Text Box 17"/>
+                <wp:cNvGraphicFramePr/>
+                <a:graphic xmlns:a="http://schemas.openxmlformats.org/drawingml/2006/main">
+                  <a:graphicData uri="http://schemas.microsoft.com/office/word/2010/wordprocessingShape">
+                    <wps:wsp>
+                      <wps:cNvSpPr txBox="1"/>
+                      <wps:spPr>
+                        <a:xfrm>
+                          <a:off x="0" y="0"/>
+                          <a:ext cx="1894114" cy="664029"/>
+                        </a:xfrm>
+                        <a:prstGeom prst="rect">
+                          <a:avLst/>
+                        </a:prstGeom>
+                        <a:noFill/>
+                        <a:ln w="6350">
+                          <a:noFill/>
+                        </a:ln>
+                      </wps:spPr>
+                      <wps:txbx>
+                        <w:txbxContent>
+                          <w:p>
+                            <w:pPr>
+                              <w:spacing w:line="240" w:lineRule="auto"/>
+                              <w:rPr>
+                                <w:sz w:val="18"/>
+                                <w:szCs w:val="18"/>
+                                <w:lang w:val="en-US"/>
+                              </w:rPr>
+                            </w:pPr>
+                            <w:r>
+                              <w:rPr>
+                                <w:sz w:val="18"/>
+                                <w:szCs w:val="18"/>
+                                <w:lang w:val="en-US"/>
+                              </w:rPr>
+                              <w:t xml:space="preserve">Sudden decrease in the width of smoker when the charge is 30,000 </w:t>
+                            </w:r>
+                          </w:p>
+                        </w:txbxContent>
+                      </wps:txbx>
+                      <wps:bodyPr rot="0" spcFirstLastPara="0" vertOverflow="overflow" horzOverflow="overflow" vert="horz" wrap="square" lIns="91440" tIns="45720" rIns="91440" bIns="45720" numCol="1" spcCol="0" rtlCol="0" fromWordArt="0" anchor="t" anchorCtr="0" forceAA="0" compatLnSpc="1">
+                        <a:prstTxWarp prst="textNoShape">
+                          <a:avLst/>
+                        </a:prstTxWarp>
+                        <a:noAutofit/>
+                      </wps:bodyPr>
+                    </wps:wsp>
+                  </a:graphicData>
+                </a:graphic>
+                <wp14:sizeRelH relativeFrom="margin">
+                  <wp14:pctWidth>0</wp14:pctWidth>
+                </wp14:sizeRelH>
+                <wp14:sizeRelV relativeFrom="margin">
+                  <wp14:pctHeight>0</wp14:pctHeight>
+                </wp14:sizeRelV>
+              </wp:anchor>
+            </w:drawing>
+          </mc:Choice>
+          <mc:Fallback>
+            <w:pict>
+              <v:shape w14:anchorId="26A4BF42" id="_x0000_s1037" type="#_x0000_t202" style="position:absolute;left:0;text-align:left;margin-left:367.55pt;margin-top:89.05pt;width:149.15pt;height:52.3pt;z-index:251716608;visibility:visible;mso-wrap-style:square;mso-width-percent:0;mso-height-percent:0;mso-wrap-distance-left:9pt;mso-wrap-distance-top:0;mso-wrap-distance-right:9pt;mso-wrap-distance-bottom:0;mso-position-horizontal:absolute;mso-position-horizontal-relative:text;mso-position-vertical:absolute;mso-position-vertical-relative:text;mso-width-percent:0;mso-height-percent:0;mso-width-relative:margin;mso-height-relative:margin;v-text-anchor:top" o:gfxdata="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" filled="f" stroked="f" strokeweight=".5pt">
+                <v:textbox>
+                  <w:txbxContent>
+                    <w:p>
+                      <w:pPr>
+                        <w:spacing w:line="240" w:lineRule="auto"/>
+                        <w:rPr>
+                          <w:sz w:val="18"/>
+                          <w:szCs w:val="18"/>
+                          <w:lang w:val="en-US"/>
+                        </w:rPr>
+                      </w:pPr>
+                      <w:r>
+                        <w:rPr>
+                          <w:sz w:val="18"/>
+                          <w:szCs w:val="18"/>
+                          <w:lang w:val="en-US"/>
+                        </w:rPr>
+                        <w:t xml:space="preserve">Sudden decrease in the width of smoker when the charge is 30,000 </w:t>
+                      </w:r>
+                    </w:p>
+                  </w:txbxContent>
+                </v:textbox>
+              </v:shape>
+            </w:pict>
+          </mc:Fallback>
+        </mc:AlternateContent>
+      </w:r>
+      <w:r>
+        <w:rPr>
+          <w:rFonts w:ascii="Times New Roman" w:hAnsi="Times New Roman" w:cs="Times New Roman"/>
+          <w:noProof/>
+          <w:lang w:val="en-US"/>
+        </w:rPr>
+        <mc:AlternateContent>
+          <mc:Choice Requires="wps">
+            <w:drawing>
+              <wp:anchor distT="0" distB="0" distL="114300" distR="114300" simplePos="0" relativeHeight="251714560" behindDoc="0" locked="0" layoutInCell="1" allowOverlap="1" wp14:anchorId="060833D3" wp14:editId="1855D4E9">
+                <wp:simplePos x="0" y="0"/>
+                <wp:positionH relativeFrom="column">
+                  <wp:posOffset>3375660</wp:posOffset>
+                </wp:positionH>
+                <wp:positionV relativeFrom="paragraph">
+                  <wp:posOffset>1401401</wp:posOffset>
+                </wp:positionV>
+                <wp:extent cx="927189" cy="134087"/>
+                <wp:effectExtent l="0" t="0" r="12700" b="18415"/>
+                <wp:wrapNone/>
+                <wp:docPr id="271080351" name="Rectangle 31"/>
+                <wp:cNvGraphicFramePr/>
+                <a:graphic xmlns:a="http://schemas.openxmlformats.org/drawingml/2006/main">
+                  <a:graphicData uri="http://schemas.microsoft.com/office/word/2010/wordprocessingShape">
+                    <wps:wsp>
+                      <wps:cNvSpPr/>
+                      <wps:spPr>
+                        <a:xfrm>
+                          <a:off x="0" y="0"/>
+                          <a:ext cx="927189" cy="134087"/>
+                        </a:xfrm>
+                        <a:prstGeom prst="rect">
+                          <a:avLst/>
+                        </a:prstGeom>
+                        <a:noFill/>
+                        <a:ln w="9525">
+                          <a:solidFill>
+                            <a:srgbClr val="EE0000"/>
+                          </a:solidFill>
+                        </a:ln>
+                      </wps:spPr>
+                      <wps:style>
+                        <a:lnRef idx="2">
+                          <a:schemeClr val="accent6"/>
+                        </a:lnRef>
+                        <a:fillRef idx="1">
+                          <a:schemeClr val="lt1"/>
+                        </a:fillRef>
+                        <a:effectRef idx="0">
+                          <a:schemeClr val="accent6"/>
+                        </a:effectRef>
+                        <a:fontRef idx="minor">
+                          <a:schemeClr val="dk1"/>
+                        </a:fontRef>
+                      </wps:style>
+                      <wps:bodyPr rot="0" spcFirstLastPara="0" vertOverflow="overflow" horzOverflow="overflow" vert="horz" wrap="square" lIns="91440" tIns="45720" rIns="91440" bIns="45720" numCol="1" spcCol="0" rtlCol="0" fromWordArt="0" anchor="ctr" anchorCtr="0" forceAA="0" compatLnSpc="1">
+                        <a:prstTxWarp prst="textNoShape">
+                          <a:avLst/>
+                        </a:prstTxWarp>
+                        <a:noAutofit/>
+                      </wps:bodyPr>
+                    </wps:wsp>
+                  </a:graphicData>
+                </a:graphic>
+                <wp14:sizeRelH relativeFrom="margin">
+                  <wp14:pctWidth>0</wp14:pctWidth>
+                </wp14:sizeRelH>
+                <wp14:sizeRelV relativeFrom="margin">
+                  <wp14:pctHeight>0</wp14:pctHeight>
+                </wp14:sizeRelV>
+              </wp:anchor>
+            </w:drawing>
+          </mc:Choice>
+          <mc:Fallback>
+            <w:pict>
+              <v:rect w14:anchorId="3E844849" id="Rectangle 31" o:spid="_x0000_s1026" style="position:absolute;margin-left:265.8pt;margin-top:110.35pt;width:73pt;height:10.55pt;z-index:251714560;visibility:visible;mso-wrap-style:square;mso-width-percent:0;mso-height-percent:0;mso-wrap-distance-left:9pt;mso-wrap-distance-top:0;mso-wrap-distance-right:9pt;mso-wrap-distance-bottom:0;mso-position-horizontal:absolute;mso-position-horizontal-relative:text;mso-position-vertical:absolute;mso-position-vertical-relative:text;mso-width-percent:0;mso-height-percent:0;mso-width-relative:margin;mso-height-relative:margin;v-text-anchor:middle" o:gfxdata="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" filled="f" strokecolor="#e00"/>
+            </w:pict>
+          </mc:Fallback>
+        </mc:AlternateContent>
+      </w:r>
       <w:r>
         <w:rPr>
           <w:rFonts w:hint="eastAsia"/>
           <w:noProof/>
         </w:rPr>
-        <w:lastRenderedPageBreak/>
         <w:drawing>
           <wp:inline distT="0" distB="0" distL="0" distR="0" wp14:anchorId="334525E6" wp14:editId="06E748D3">
             <wp:extent cx="3667159" cy="2765502"/>
@@ -8416,9 +9109,6 @@
       <w:pPr>
         <w:pStyle w:val="Caption"/>
         <w:jc w:val="center"/>
-        <w:rPr>
-          <w:rFonts w:hint="eastAsia"/>
-        </w:rPr>
       </w:pPr>
       <w:r>
         <w:t xml:space="preserve">Figure </w:t>
@@ -8443,7 +9133,161 @@
     </w:p>
     <w:p>
       <w:pPr>
-        <w:keepNext/>
+        <w:rPr>
+          <w:rFonts w:ascii="Times New Roman" w:hAnsi="Times New Roman" w:cs="Times New Roman"/>
+        </w:rPr>
+      </w:pPr>
+      <w:r>
+        <w:rPr>
+          <w:rFonts w:ascii="Times New Roman" w:hAnsi="Times New Roman" w:cs="Times New Roman"/>
+        </w:rPr>
+        <w:t xml:space="preserve">Noticeably, there is a sudden decrease in the width of the smoker when the charge reaches to 30,000. Here’s </w:t>
+      </w:r>
+      <w:r>
+        <w:rPr>
+          <w:rFonts w:ascii="Times New Roman" w:hAnsi="Times New Roman" w:cs="Times New Roman" w:hint="eastAsia"/>
+        </w:rPr>
+        <w:t>the</w:t>
+      </w:r>
+      <w:r>
+        <w:rPr>
+          <w:rFonts w:ascii="Times New Roman" w:hAnsi="Times New Roman" w:cs="Times New Roman"/>
+        </w:rPr>
+        <w:t xml:space="preserve"> hypothesis that I made to try to analyze this threshold:</w:t>
+      </w:r>
+    </w:p>
+    <w:p>
+      <w:pPr>
+        <w:pStyle w:val="ListParagraph"/>
+        <w:numPr>
+          <w:ilvl w:val="1"/>
+          <w:numId w:val="3"/>
+        </w:numPr>
+        <w:rPr>
+          <w:rFonts w:ascii="Times New Roman" w:hAnsi="Times New Roman" w:cs="Times New Roman"/>
+        </w:rPr>
+      </w:pPr>
+      <w:r>
+        <w:rPr>
+          <w:rFonts w:ascii="Times New Roman" w:hAnsi="Times New Roman" w:cs="Times New Roman"/>
+          <w:b/>
+          <w:bCs/>
+        </w:rPr>
+        <w:t>Policy Thresholds or Product Differentiation:</w:t>
+      </w:r>
+      <w:r>
+        <w:rPr>
+          <w:rFonts w:ascii="Times New Roman" w:hAnsi="Times New Roman" w:cs="Times New Roman"/>
+        </w:rPr>
+        <w:t xml:space="preserve"> The sharp drop supports the hypothesis that </w:t>
+      </w:r>
+      <w:r>
+        <w:rPr>
+          <w:rFonts w:ascii="Times New Roman" w:hAnsi="Times New Roman" w:cs="Times New Roman"/>
+        </w:rPr>
+        <w:t xml:space="preserve">30,000 </w:t>
+      </w:r>
+      <w:r>
+        <w:rPr>
+          <w:rFonts w:ascii="Times New Roman" w:hAnsi="Times New Roman" w:cs="Times New Roman"/>
+        </w:rPr>
+        <w:t>may act as a  major cost boundary tied to insurance product design. The high density below this level likely captures the costs associated with common high-risk interventions for smokers (e.g., standard heart disease treatment, common respiratory disease management). The individuals whose costs exceed this boundary may represent those who have entered a smaller, more specialized risk pool.</w:t>
+      </w:r>
+    </w:p>
+    <w:p>
+      <w:pPr>
+        <w:widowControl w:val="0"/>
+        <w:rPr>
+          <w:rFonts w:ascii="Times New Roman" w:hAnsi="Times New Roman" w:cs="Times New Roman"/>
+        </w:rPr>
+      </w:pPr>
+      <w:r>
+        <w:rPr>
+          <w:rFonts w:ascii="Times New Roman" w:hAnsi="Times New Roman" w:cs="Times New Roman"/>
+        </w:rPr>
+        <w:t xml:space="preserve">After a sudden decrease, the width increases again around 45,000 to 50,000. This </w:t>
+      </w:r>
+      <w:r>
+        <w:rPr>
+          <w:rFonts w:ascii="Times New Roman" w:hAnsi="Times New Roman" w:cs="Times New Roman"/>
+        </w:rPr>
+        <w:t xml:space="preserve">likely represents a cost cluster linked to a very specific, extremely expensive set of medical interventions that primarily affect smokers. </w:t>
+      </w:r>
+      <w:r>
+        <w:rPr>
+          <w:rFonts w:ascii="Times New Roman" w:hAnsi="Times New Roman" w:cs="Times New Roman"/>
+        </w:rPr>
+        <w:t xml:space="preserve">Also, </w:t>
+      </w:r>
+      <w:r>
+        <w:rPr>
+          <w:rFonts w:ascii="Times New Roman" w:hAnsi="Times New Roman" w:cs="Times New Roman"/>
+        </w:rPr>
+        <w:t>The individuals in this secondary bump are likely those who combine smoker status with other severe, high-risk factors (e.g., extremely high BMI, multiple children, or old age) that accelerate or complicate their conditions.</w:t>
+      </w:r>
+    </w:p>
+    <w:p>
+      <w:pPr>
+        <w:widowControl w:val="0"/>
+        <w:rPr>
+          <w:rFonts w:ascii="Times New Roman" w:hAnsi="Times New Roman" w:cs="Times New Roman"/>
+        </w:rPr>
+      </w:pPr>
+    </w:p>
+    <w:p>
+      <w:pPr>
+        <w:pStyle w:val="ListParagraph"/>
+        <w:widowControl w:val="0"/>
+        <w:numPr>
+          <w:ilvl w:val="2"/>
+          <w:numId w:val="2"/>
+        </w:numPr>
+        <w:rPr>
+          <w:rFonts w:ascii="Times New Roman" w:hAnsi="Times New Roman" w:cs="Times New Roman"/>
+          <w:b/>
+          <w:bCs/>
+        </w:rPr>
+      </w:pPr>
+      <w:r>
+        <w:rPr>
+          <w:rFonts w:ascii="Times New Roman" w:hAnsi="Times New Roman" w:cs="Times New Roman"/>
+          <w:b/>
+          <w:bCs/>
+        </w:rPr>
+        <w:t>Swamr plot between regionn and charge</w:t>
+      </w:r>
+    </w:p>
+    <w:p>
+      <w:pPr>
+        <w:widowControl w:val="0"/>
+        <w:ind w:left="1080"/>
+        <w:rPr>
+          <w:rFonts w:ascii="Times New Roman" w:hAnsi="Times New Roman" w:cs="Times New Roman"/>
+        </w:rPr>
+      </w:pPr>
+      <w:r>
+        <w:rPr>
+          <w:rFonts w:ascii="Times New Roman" w:hAnsi="Times New Roman" w:cs="Times New Roman"/>
+        </w:rPr>
+        <w:t xml:space="preserve">According to </w:t>
+      </w:r>
+      <w:r>
+        <w:rPr>
+          <w:rFonts w:ascii="Times New Roman" w:hAnsi="Times New Roman" w:cs="Times New Roman"/>
+        </w:rPr>
+        <w:t xml:space="preserve">the swarm plot below, all regiosn show a high concentration of individuals in the low charge bracket ( below 10,000). While shapes look similar, the southeast region appears to have a slightly higher density of points in the 35,000 to 50,000 range. </w:t>
+      </w:r>
+    </w:p>
+    <w:p>
+      <w:pPr>
+        <w:rPr>
+          <w:rFonts w:ascii="Times New Roman" w:hAnsi="Times New Roman" w:cs="Times New Roman"/>
+        </w:rPr>
+      </w:pPr>
+    </w:p>
+    <w:p>
+      <w:pPr>
+        <w:widowControl w:val="0"/>
         <w:jc w:val="center"/>
         <w:rPr>
           <w:rFonts w:ascii="Times New Roman" w:hAnsi="Times New Roman" w:cs="Times New Roman"/>
@@ -8556,6 +9400,27 @@
       <w:pPr>
         <w:pStyle w:val="ListParagraph"/>
         <w:keepNext/>
+        <w:rPr>
+          <w:rFonts w:ascii="Times New Roman" w:hAnsi="Times New Roman" w:cs="Times New Roman"/>
+        </w:rPr>
+      </w:pPr>
+      <w:r>
+        <w:rPr>
+          <w:rFonts w:ascii="Times New Roman" w:hAnsi="Times New Roman" w:cs="Times New Roman"/>
+        </w:rPr>
+        <w:t xml:space="preserve">By generating a violin plot to systematically visualize data distribution and probability, the southeast region consistently demonstrate the highest average costs. </w:t>
+      </w:r>
+      <w:r>
+        <w:rPr>
+          <w:rFonts w:ascii="Times New Roman" w:hAnsi="Times New Roman" w:cs="Times New Roman"/>
+        </w:rPr>
+        <w:t>The wider density in the moderate-to-high charge range suggests that costs for common medical procedures, or the average health profile of the region's population, systematically results in higher claims. This difference is statistically valuable, even if it accounts for a small percentage of the total variance, as it reflects genuine regional variations in healthcare pricing and utilization.</w:t>
+      </w:r>
+    </w:p>
+    <w:p>
+      <w:pPr>
+        <w:pStyle w:val="ListParagraph"/>
+        <w:keepNext/>
         <w:jc w:val="center"/>
       </w:pPr>
       <w:r>
@@ -8563,7 +9428,6 @@
           <w:rFonts w:ascii="Times New Roman" w:hAnsi="Times New Roman" w:cs="Times New Roman"/>
           <w:noProof/>
         </w:rPr>
-        <w:lastRenderedPageBreak/>
         <w:drawing>
           <wp:inline distT="0" distB="0" distL="0" distR="0" wp14:anchorId="629CF9F2" wp14:editId="70EFD82A">
             <wp:extent cx="3947532" cy="2368519"/>
@@ -9604,7 +10468,7 @@
   <w:abstractNum w:abstractNumId="8" w15:restartNumberingAfterBreak="0">
     <w:nsid w:val="77780A1D"/>
     <w:multiLevelType w:val="multilevel"/>
-    <w:tmpl w:val="49B622CE"/>
+    <w:tmpl w:val="E58A762C"/>
     <w:lvl w:ilvl="0">
       <w:start w:val="1"/>
       <w:numFmt w:val="bullet"/>
@@ -9621,20 +10485,16 @@
         <w:sz w:val="20"/>
       </w:rPr>
     </w:lvl>
-    <w:lvl w:ilvl="1" w:tentative="1">
+    <w:lvl w:ilvl="1">
       <w:start w:val="1"/>
-      <w:numFmt w:val="bullet"/>
-      <w:lvlText w:val="o"/>
+      <w:numFmt w:val="decimal"/>
+      <w:lvlText w:val="%2."/>
       <w:lvlJc w:val="left"/>
       <w:pPr>
-        <w:tabs>
-          <w:tab w:val="num" w:pos="1440"/>
-        </w:tabs>
         <w:ind w:left="1440" w:hanging="360"/>
       </w:pPr>
       <w:rPr>
-        <w:rFonts w:ascii="Courier New" w:hAnsi="Courier New" w:hint="default"/>
-        <w:sz w:val="20"/>
+        <w:rFonts w:hint="default"/>
       </w:rPr>
     </w:lvl>
     <w:lvl w:ilvl="2" w:tentative="1">

--- a/URS project.docx
+++ b/URS project.docx
@@ -53,16 +53,45 @@
         </w:rPr>
         <w:t xml:space="preserve">Source: </w:t>
       </w:r>
-      <w:hyperlink r:id="rId6" w:history="1">
-        <w:r>
-          <w:rPr>
-            <w:rStyle w:val="Hyperlink"/>
-            <w:rFonts w:ascii="Times New Roman" w:hAnsi="Times New Roman" w:cs="Times New Roman"/>
-            <w:lang w:val="en-US"/>
-          </w:rPr>
-          <w:t>https://www.kaggle.com/datasets/mosapabdelghany/medical-insurance-cost-dataset</w:t>
-        </w:r>
-      </w:hyperlink>
+      <w:bookmarkStart w:id="0" w:name="OLE_LINK28"/>
+      <w:r>
+        <w:rPr>
+          <w:rFonts w:ascii="Times New Roman" w:hAnsi="Times New Roman" w:cs="Times New Roman"/>
+        </w:rPr>
+        <w:fldChar w:fldCharType="begin"/>
+      </w:r>
+      <w:r>
+        <w:rPr>
+          <w:rFonts w:ascii="Times New Roman" w:hAnsi="Times New Roman" w:cs="Times New Roman"/>
+        </w:rPr>
+        <w:instrText>HYPERLINK "https://www.kaggle.com/datasets/mosapabdelghany/medical-insurance-cost-dataset"</w:instrText>
+      </w:r>
+      <w:r>
+        <w:rPr>
+          <w:rFonts w:ascii="Times New Roman" w:hAnsi="Times New Roman" w:cs="Times New Roman"/>
+        </w:rPr>
+      </w:r>
+      <w:r>
+        <w:rPr>
+          <w:rFonts w:ascii="Times New Roman" w:hAnsi="Times New Roman" w:cs="Times New Roman"/>
+        </w:rPr>
+        <w:fldChar w:fldCharType="separate"/>
+      </w:r>
+      <w:r>
+        <w:rPr>
+          <w:rStyle w:val="Hyperlink"/>
+          <w:rFonts w:ascii="Times New Roman" w:hAnsi="Times New Roman" w:cs="Times New Roman"/>
+          <w:lang w:val="en-US"/>
+        </w:rPr>
+        <w:t>https://www.kaggle.com/datasets/mosapabdelghany/medical-insurance-cost-dataset</w:t>
+      </w:r>
+      <w:r>
+        <w:rPr>
+          <w:rFonts w:ascii="Times New Roman" w:hAnsi="Times New Roman" w:cs="Times New Roman"/>
+        </w:rPr>
+        <w:fldChar w:fldCharType="end"/>
+      </w:r>
+      <w:bookmarkEnd w:id="0"/>
     </w:p>
     <w:p>
       <w:pPr>
@@ -195,6 +224,9 @@
           <w:ilvl w:val="0"/>
           <w:numId w:val="7"/>
         </w:numPr>
+        <w:pBdr>
+          <w:bottom w:val="single" w:sz="6" w:space="3" w:color="auto"/>
+        </w:pBdr>
         <w:rPr>
           <w:rFonts w:ascii="Times New Roman" w:hAnsi="Times New Roman" w:cs="Times New Roman"/>
         </w:rPr>
@@ -205,6 +237,13 @@
         </w:rPr>
         <w:t>charges: Medical insurance cost billed to the beneficiary (float)</w:t>
       </w:r>
+    </w:p>
+    <w:p>
+      <w:pPr>
+        <w:rPr>
+          <w:rFonts w:ascii="Times New Roman" w:hAnsi="Times New Roman" w:cs="Times New Roman"/>
+        </w:rPr>
+      </w:pPr>
     </w:p>
     <w:p>
       <w:pPr>
@@ -216,12 +255,16 @@
         </w:numPr>
         <w:rPr>
           <w:rFonts w:ascii="Times New Roman" w:hAnsi="Times New Roman" w:cs="Times New Roman"/>
+          <w:b/>
+          <w:bCs/>
           <w:lang w:val="en-US"/>
         </w:rPr>
       </w:pPr>
       <w:r>
         <w:rPr>
           <w:rFonts w:ascii="Times New Roman" w:hAnsi="Times New Roman" w:cs="Times New Roman"/>
+          <w:b/>
+          <w:bCs/>
           <w:lang w:val="en-US"/>
         </w:rPr>
         <w:t>Generate scatter plot between charges and</w:t>
@@ -229,6 +272,8 @@
       <w:r>
         <w:rPr>
           <w:rFonts w:ascii="Times New Roman" w:hAnsi="Times New Roman" w:cs="Times New Roman"/>
+          <w:b/>
+          <w:bCs/>
           <w:lang w:val="en-US"/>
         </w:rPr>
         <w:t xml:space="preserve"> </w:t>
@@ -236,6 +281,8 @@
       <w:r>
         <w:rPr>
           <w:rFonts w:ascii="Times New Roman" w:hAnsi="Times New Roman" w:cs="Times New Roman"/>
+          <w:b/>
+          <w:bCs/>
           <w:lang w:val="en-US"/>
         </w:rPr>
         <w:t>age/sex/</w:t>
@@ -244,6 +291,8 @@
       <w:r>
         <w:rPr>
           <w:rFonts w:ascii="Times New Roman" w:hAnsi="Times New Roman" w:cs="Times New Roman"/>
+          <w:b/>
+          <w:bCs/>
           <w:lang w:val="en-US"/>
         </w:rPr>
         <w:t>bmi</w:t>
@@ -252,6 +301,8 @@
       <w:r>
         <w:rPr>
           <w:rFonts w:ascii="Times New Roman" w:hAnsi="Times New Roman" w:cs="Times New Roman"/>
+          <w:b/>
+          <w:bCs/>
           <w:lang w:val="en-US"/>
         </w:rPr>
         <w:t>/children/smoker/region</w:t>
@@ -296,7 +347,6 @@
     </w:p>
     <w:p>
       <w:pPr>
-        <w:keepNext/>
         <w:widowControl w:val="0"/>
         <w:ind w:left="1077"/>
         <w:contextualSpacing/>
@@ -310,14 +360,7 @@
         <w:rPr>
           <w:rFonts w:ascii="Times New Roman" w:hAnsi="Times New Roman" w:cs="Times New Roman"/>
         </w:rPr>
-        <w:t xml:space="preserve">Since the variables sex, smoker, and region are categorical rather than numerical, their data distributions require different visualization techniques. To explore these distributions, I initially used a swarm plot, which spreads individual data points horizontally to avoid overlap. This type of plot is particularly effective for displaying the distribution of numerical values across categorical groups. Interestingly, the overall shape of the swarm plot resembles that of a violin plot, which led me to further investigate the dataset using violin plots. Violin plots not only show the distribution density but also provide a more compact and informative summary of the </w:t>
-      </w:r>
-      <w:r>
-        <w:rPr>
-          <w:rFonts w:ascii="Times New Roman" w:hAnsi="Times New Roman" w:cs="Times New Roman"/>
-        </w:rPr>
-        <w:lastRenderedPageBreak/>
-        <w:t>data across categories.</w:t>
+        <w:t>Since the variables sex, smoker, and region are categorical rather than numerical, their data distributions require different visualization techniques. To explore these distributions, I initially used a swarm plot, which spreads individual data points horizontally to avoid overlap. This type of plot is particularly effective for displaying the distribution of numerical values across categorical groups. Interestingly, the overall shape of the swarm plot resembles that of a violin plot, which led me to further investigate the dataset using violin plots. Violin plots not only show the distribution density but also provide a more compact and informative summary of the data across categories.</w:t>
       </w:r>
     </w:p>
     <w:p>
@@ -334,6 +377,7 @@
           <w:noProof/>
           <w:lang w:val="en-US"/>
         </w:rPr>
+        <w:lastRenderedPageBreak/>
         <mc:AlternateContent>
           <mc:Choice Requires="wps">
             <w:drawing>
@@ -826,7 +870,7 @@
                     <pic:cNvPicPr/>
                   </pic:nvPicPr>
                   <pic:blipFill>
-                    <a:blip r:embed="rId7">
+                    <a:blip r:embed="rId8">
                       <a:extLst>
                         <a:ext uri="{28A0092B-C50C-407E-A947-70E740481C1C}">
                           <a14:useLocalDpi xmlns:a14="http://schemas.microsoft.com/office/drawing/2010/main" val="0"/>
@@ -946,7 +990,7 @@
                     <pic:cNvPicPr/>
                   </pic:nvPicPr>
                   <pic:blipFill rotWithShape="1">
-                    <a:blip r:embed="rId8" cstate="print">
+                    <a:blip r:embed="rId9" cstate="print">
                       <a:extLst>
                         <a:ext uri="{28A0092B-C50C-407E-A947-70E740481C1C}">
                           <a14:useLocalDpi xmlns:a14="http://schemas.microsoft.com/office/drawing/2010/main" val="0"/>
@@ -1565,7 +1609,6 @@
         <w:rPr>
           <w:rFonts w:ascii="Times New Roman" w:hAnsi="Times New Roman" w:cs="Times New Roman"/>
         </w:rPr>
-        <w:lastRenderedPageBreak/>
         <w:t xml:space="preserve">To improve the best fit line accuracy, separting each segment into individual graph is essential to have a better focus. </w:t>
       </w:r>
     </w:p>
@@ -1588,6 +1631,7 @@
           <w:b/>
           <w:bCs/>
         </w:rPr>
+        <w:lastRenderedPageBreak/>
         <w:t>Low charge (0 – 17,000)</w:t>
       </w:r>
     </w:p>
@@ -1702,7 +1746,7 @@
                     <pic:cNvPicPr/>
                   </pic:nvPicPr>
                   <pic:blipFill>
-                    <a:blip r:embed="rId9" cstate="print">
+                    <a:blip r:embed="rId10" cstate="print">
                       <a:extLst>
                         <a:ext uri="{28A0092B-C50C-407E-A947-70E740481C1C}">
                           <a14:useLocalDpi xmlns:a14="http://schemas.microsoft.com/office/drawing/2010/main" val="0"/>
@@ -2208,7 +2252,7 @@
                     <pic:cNvPicPr/>
                   </pic:nvPicPr>
                   <pic:blipFill>
-                    <a:blip r:embed="rId10" cstate="print">
+                    <a:blip r:embed="rId11" cstate="print">
                       <a:extLst>
                         <a:ext uri="{28A0092B-C50C-407E-A947-70E740481C1C}">
                           <a14:useLocalDpi xmlns:a14="http://schemas.microsoft.com/office/drawing/2010/main" val="0"/>
@@ -2261,7 +2305,7 @@
                 <w:rFonts w:ascii="Times New Roman" w:hAnsi="Times New Roman" w:cs="Times New Roman"/>
               </w:rPr>
             </w:pPr>
-            <w:bookmarkStart w:id="0" w:name="_Hlk211296251"/>
+            <w:bookmarkStart w:id="1" w:name="_Hlk211296251"/>
             <w:r>
               <w:rPr>
                 <w:rFonts w:ascii="Times New Roman" w:hAnsi="Times New Roman" w:cs="Times New Roman"/>
@@ -2371,7 +2415,7 @@
           </w:p>
         </w:tc>
       </w:tr>
-      <w:bookmarkEnd w:id="0"/>
+      <w:bookmarkEnd w:id="1"/>
       <w:tr>
         <w:tc>
           <w:tcPr>
@@ -2707,7 +2751,7 @@
                     <pic:cNvPicPr/>
                   </pic:nvPicPr>
                   <pic:blipFill rotWithShape="1">
-                    <a:blip r:embed="rId11"/>
+                    <a:blip r:embed="rId12"/>
                     <a:srcRect l="4525" t="5948" r="7390" b="3533"/>
                     <a:stretch>
                       <a:fillRect/>
@@ -2815,7 +2859,6 @@
                 <w:rFonts w:ascii="Times New Roman" w:hAnsi="Times New Roman" w:cs="Times New Roman"/>
               </w:rPr>
             </w:pPr>
-            <w:bookmarkStart w:id="1" w:name="OLE_LINK25"/>
             <w:r>
               <w:rPr>
                 <w:rFonts w:ascii="Times New Roman" w:hAnsi="Times New Roman" w:cs="Times New Roman"/>
@@ -3454,7 +3497,6 @@
         </w:tc>
       </w:tr>
     </w:tbl>
-    <w:bookmarkEnd w:id="1"/>
     <w:p>
       <w:pPr>
         <w:pStyle w:val="Caption"/>
@@ -3506,18 +3548,9 @@
           <w:rFonts w:ascii="Times New Roman" w:hAnsi="Times New Roman" w:cs="Times New Roman"/>
           <w:noProof/>
         </w:rPr>
-        <w:t xml:space="preserve"> </w:t>
-      </w:r>
-      <w:bookmarkStart w:id="2" w:name="OLE_LINK26"/>
-      <w:r>
-        <w:rPr>
-          <w:rFonts w:ascii="Times New Roman" w:hAnsi="Times New Roman" w:cs="Times New Roman"/>
-          <w:noProof/>
-        </w:rPr>
-        <w:t>Correlationa result for polynomial regression between age and medium charge</w:t>
+        <w:t xml:space="preserve"> Correlationa result for polynomial regression between age and medium charge</w:t>
       </w:r>
     </w:p>
-    <w:bookmarkEnd w:id="2"/>
     <w:p>
       <w:pPr>
         <w:rPr>
@@ -3676,7 +3709,7 @@
                     <pic:cNvPicPr/>
                   </pic:nvPicPr>
                   <pic:blipFill>
-                    <a:blip r:embed="rId12">
+                    <a:blip r:embed="rId13">
                       <a:extLst>
                         <a:ext uri="{28A0092B-C50C-407E-A947-70E740481C1C}">
                           <a14:useLocalDpi xmlns:a14="http://schemas.microsoft.com/office/drawing/2010/main" val="0"/>
@@ -6867,7 +6900,7 @@
                     <pic:cNvPicPr/>
                   </pic:nvPicPr>
                   <pic:blipFill>
-                    <a:blip r:embed="rId13">
+                    <a:blip r:embed="rId14">
                       <a:extLst>
                         <a:ext uri="{28A0092B-C50C-407E-A947-70E740481C1C}">
                           <a14:useLocalDpi xmlns:a14="http://schemas.microsoft.com/office/drawing/2010/main" val="0"/>
@@ -6996,7 +7029,7 @@
                     </pic:cNvPicPr>
                   </pic:nvPicPr>
                   <pic:blipFill>
-                    <a:blip r:embed="rId14">
+                    <a:blip r:embed="rId15">
                       <a:extLst>
                         <a:ext uri="{28A0092B-C50C-407E-A947-70E740481C1C}">
                           <a14:useLocalDpi xmlns:a14="http://schemas.microsoft.com/office/drawing/2010/main" val="0"/>
@@ -7336,7 +7369,7 @@
                     <pic:cNvPicPr/>
                   </pic:nvPicPr>
                   <pic:blipFill>
-                    <a:blip r:embed="rId15">
+                    <a:blip r:embed="rId16">
                       <a:extLst>
                         <a:ext uri="{28A0092B-C50C-407E-A947-70E740481C1C}">
                           <a14:useLocalDpi xmlns:a14="http://schemas.microsoft.com/office/drawing/2010/main" val="0"/>
@@ -7885,87 +7918,6 @@
     <w:p>
       <w:pPr>
         <w:pStyle w:val="ListParagraph"/>
-        <w:numPr>
-          <w:ilvl w:val="1"/>
-          <w:numId w:val="4"/>
-        </w:numPr>
-        <w:rPr>
-          <w:rFonts w:ascii="Times New Roman" w:hAnsi="Times New Roman" w:cs="Times New Roman"/>
-          <w:b/>
-          <w:bCs/>
-          <w:lang w:val="en-US"/>
-        </w:rPr>
-      </w:pPr>
-      <w:r>
-        <w:rPr>
-          <w:rFonts w:ascii="Times New Roman" w:hAnsi="Times New Roman" w:cs="Times New Roman"/>
-          <w:b/>
-          <w:bCs/>
-          <w:lang w:val="en-US"/>
-        </w:rPr>
-        <w:t>Further investigation: regression modeling for children vs. children</w:t>
-      </w:r>
-    </w:p>
-    <w:p>
-      <w:pPr>
-        <w:pStyle w:val="ListParagraph"/>
-        <w:keepNext/>
-        <w:widowControl w:val="0"/>
-        <w:numPr>
-          <w:ilvl w:val="2"/>
-          <w:numId w:val="4"/>
-        </w:numPr>
-        <w:ind w:left="2154" w:hanging="357"/>
-        <w:rPr>
-          <w:rFonts w:ascii="Times New Roman" w:hAnsi="Times New Roman" w:cs="Times New Roman"/>
-          <w:lang w:val="en-US"/>
-        </w:rPr>
-      </w:pPr>
-      <w:r>
-        <w:rPr>
-          <w:rFonts w:ascii="Times New Roman" w:hAnsi="Times New Roman" w:cs="Times New Roman"/>
-        </w:rPr>
-        <w:t xml:space="preserve">Use One-Hot Encoding (or dummy variables). </w:t>
-      </w:r>
-      <w:r>
-        <w:rPr>
-          <w:rFonts w:ascii="Times New Roman" w:hAnsi="Times New Roman" w:cs="Times New Roman"/>
-        </w:rPr>
-        <w:t>I</w:t>
-      </w:r>
-      <w:r>
-        <w:rPr>
-          <w:rFonts w:ascii="Times New Roman" w:hAnsi="Times New Roman" w:cs="Times New Roman"/>
-        </w:rPr>
-        <w:t xml:space="preserve"> would create a dummy column for each category, using as the baseline.</w:t>
-      </w:r>
-    </w:p>
-    <w:p>
-      <w:pPr>
-        <w:pStyle w:val="ListParagraph"/>
-        <w:keepNext/>
-        <w:widowControl w:val="0"/>
-        <w:numPr>
-          <w:ilvl w:val="2"/>
-          <w:numId w:val="4"/>
-        </w:numPr>
-        <w:ind w:left="2154" w:hanging="357"/>
-        <w:rPr>
-          <w:rFonts w:ascii="Times New Roman" w:hAnsi="Times New Roman" w:cs="Times New Roman"/>
-        </w:rPr>
-      </w:pPr>
-      <w:r>
-        <w:rPr>
-          <w:rFonts w:ascii="Times New Roman" w:eastAsia="Times New Roman" w:hAnsi="Times New Roman" w:cs="Times New Roman"/>
-          <w:kern w:val="0"/>
-          <w14:ligatures w14:val="none"/>
-        </w:rPr>
-        <w:t>use standard Multiple Linear Regression (MLR), assuming a linear relationship.</w:t>
-      </w:r>
-    </w:p>
-    <w:p>
-      <w:pPr>
-        <w:pStyle w:val="ListParagraph"/>
         <w:keepNext/>
         <w:ind w:left="2160"/>
         <w:rPr>
@@ -8107,7 +8059,7 @@
                     <pic:cNvPicPr/>
                   </pic:nvPicPr>
                   <pic:blipFill rotWithShape="1">
-                    <a:blip r:embed="rId16" cstate="print">
+                    <a:blip r:embed="rId17" cstate="print">
                       <a:extLst>
                         <a:ext uri="{28A0092B-C50C-407E-A947-70E740481C1C}">
                           <a14:useLocalDpi xmlns:a14="http://schemas.microsoft.com/office/drawing/2010/main" val="0"/>
@@ -8273,7 +8225,7 @@
                     <pic:cNvPicPr/>
                   </pic:nvPicPr>
                   <pic:blipFill rotWithShape="1">
-                    <a:blip r:embed="rId17">
+                    <a:blip r:embed="rId18">
                       <a:extLst>
                         <a:ext uri="{28A0092B-C50C-407E-A947-70E740481C1C}">
                           <a14:useLocalDpi xmlns:a14="http://schemas.microsoft.com/office/drawing/2010/main" val="0"/>
@@ -8320,14 +8272,24 @@
       <w:r>
         <w:t xml:space="preserve">Figure </w:t>
       </w:r>
-      <w:fldSimple w:instr=" SEQ Figure \* ARABIC ">
-        <w:r>
-          <w:rPr>
-            <w:noProof/>
-          </w:rPr>
-          <w:t>11</w:t>
-        </w:r>
-      </w:fldSimple>
+      <w:r>
+        <w:fldChar w:fldCharType="begin"/>
+      </w:r>
+      <w:r>
+        <w:instrText xml:space="preserve"> SEQ Figure \* ARABIC </w:instrText>
+      </w:r>
+      <w:r>
+        <w:fldChar w:fldCharType="separate"/>
+      </w:r>
+      <w:r>
+        <w:rPr>
+          <w:noProof/>
+        </w:rPr>
+        <w:t>11</w:t>
+      </w:r>
+      <w:r>
+        <w:fldChar w:fldCharType="end"/>
+      </w:r>
       <w:r>
         <w:rPr>
           <w:rFonts w:hint="eastAsia"/>
@@ -8680,7 +8642,7 @@
           </mc:Choice>
           <mc:Fallback>
             <w:pict>
-              <v:rect w14:anchorId="041A782A" id="Rectangle 31" o:spid="_x0000_s1026" style="position:absolute;margin-left:250.75pt;margin-top:128.55pt;width:118.25pt;height:39.35pt;z-index:251708416;visibility:visible;mso-wrap-style:square;mso-width-percent:0;mso-height-percent:0;mso-wrap-distance-left:9pt;mso-wrap-distance-top:0;mso-wrap-distance-right:9pt;mso-wrap-distance-bottom:0;mso-position-horizontal:absolute;mso-position-horizontal-relative:text;mso-position-vertical:absolute;mso-position-vertical-relative:text;mso-width-percent:0;mso-height-percent:0;mso-width-relative:margin;mso-height-relative:margin;v-text-anchor:middle" o:gfxdata="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" filled="f" strokecolor="#4ea72e [3209]"/>
+              <v:rect w14:anchorId="5407FECF" id="Rectangle 31" o:spid="_x0000_s1026" style="position:absolute;margin-left:250.75pt;margin-top:128.55pt;width:118.25pt;height:39.35pt;z-index:251708416;visibility:visible;mso-wrap-style:square;mso-width-percent:0;mso-height-percent:0;mso-wrap-distance-left:9pt;mso-wrap-distance-top:0;mso-wrap-distance-right:9pt;mso-wrap-distance-bottom:0;mso-position-horizontal:absolute;mso-position-horizontal-relative:text;mso-position-vertical:absolute;mso-position-vertical-relative:text;mso-width-percent:0;mso-height-percent:0;mso-width-relative:margin;mso-height-relative:margin;v-text-anchor:middle" o:gfxdata="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" filled="f" strokecolor="#4ea72e [3209]"/>
             </w:pict>
           </mc:Fallback>
         </mc:AlternateContent>
@@ -8707,7 +8669,7 @@
                     <pic:cNvPicPr/>
                   </pic:nvPicPr>
                   <pic:blipFill rotWithShape="1">
-                    <a:blip r:embed="rId18">
+                    <a:blip r:embed="rId19">
                       <a:extLst>
                         <a:ext uri="{28A0092B-C50C-407E-A947-70E740481C1C}">
                           <a14:useLocalDpi xmlns:a14="http://schemas.microsoft.com/office/drawing/2010/main" val="0"/>
@@ -9043,7 +9005,7 @@
           </mc:Choice>
           <mc:Fallback>
             <w:pict>
-              <v:rect w14:anchorId="3E844849" id="Rectangle 31" o:spid="_x0000_s1026" style="position:absolute;margin-left:265.8pt;margin-top:110.35pt;width:73pt;height:10.55pt;z-index:251714560;visibility:visible;mso-wrap-style:square;mso-width-percent:0;mso-height-percent:0;mso-wrap-distance-left:9pt;mso-wrap-distance-top:0;mso-wrap-distance-right:9pt;mso-wrap-distance-bottom:0;mso-position-horizontal:absolute;mso-position-horizontal-relative:text;mso-position-vertical:absolute;mso-position-vertical-relative:text;mso-width-percent:0;mso-height-percent:0;mso-width-relative:margin;mso-height-relative:margin;v-text-anchor:middle" o:gfxdata="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" filled="f" strokecolor="#e00"/>
+              <v:rect w14:anchorId="3334C7E0" id="Rectangle 31" o:spid="_x0000_s1026" style="position:absolute;margin-left:265.8pt;margin-top:110.35pt;width:73pt;height:10.55pt;z-index:251714560;visibility:visible;mso-wrap-style:square;mso-width-percent:0;mso-height-percent:0;mso-wrap-distance-left:9pt;mso-wrap-distance-top:0;mso-wrap-distance-right:9pt;mso-wrap-distance-bottom:0;mso-position-horizontal:absolute;mso-position-horizontal-relative:text;mso-position-vertical:absolute;mso-position-vertical-relative:text;mso-width-percent:0;mso-height-percent:0;mso-width-relative:margin;mso-height-relative:margin;v-text-anchor:middle" o:gfxdata="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" filled="f" strokecolor="#e00"/>
             </w:pict>
           </mc:Fallback>
         </mc:AlternateContent>
@@ -9069,7 +9031,7 @@
                     <pic:cNvPicPr/>
                   </pic:nvPicPr>
                   <pic:blipFill rotWithShape="1">
-                    <a:blip r:embed="rId19">
+                    <a:blip r:embed="rId20">
                       <a:extLst>
                         <a:ext uri="{28A0092B-C50C-407E-A947-70E740481C1C}">
                           <a14:useLocalDpi xmlns:a14="http://schemas.microsoft.com/office/drawing/2010/main" val="0"/>
@@ -9113,14 +9075,24 @@
       <w:r>
         <w:t xml:space="preserve">Figure </w:t>
       </w:r>
-      <w:fldSimple w:instr=" SEQ Figure \* ARABIC ">
-        <w:r>
-          <w:rPr>
-            <w:noProof/>
-          </w:rPr>
-          <w:t>13</w:t>
-        </w:r>
-      </w:fldSimple>
+      <w:r>
+        <w:fldChar w:fldCharType="begin"/>
+      </w:r>
+      <w:r>
+        <w:instrText xml:space="preserve"> SEQ Figure \* ARABIC </w:instrText>
+      </w:r>
+      <w:r>
+        <w:fldChar w:fldCharType="separate"/>
+      </w:r>
+      <w:r>
+        <w:rPr>
+          <w:noProof/>
+        </w:rPr>
+        <w:t>13</w:t>
+      </w:r>
+      <w:r>
+        <w:fldChar w:fldCharType="end"/>
+      </w:r>
       <w:r>
         <w:t xml:space="preserve"> </w:t>
       </w:r>
@@ -9315,7 +9287,7 @@
                     <pic:cNvPicPr/>
                   </pic:nvPicPr>
                   <pic:blipFill>
-                    <a:blip r:embed="rId20">
+                    <a:blip r:embed="rId21">
                       <a:extLst>
                         <a:ext uri="{28A0092B-C50C-407E-A947-70E740481C1C}">
                           <a14:useLocalDpi xmlns:a14="http://schemas.microsoft.com/office/drawing/2010/main" val="0"/>
@@ -9444,7 +9416,7 @@
                     <pic:cNvPicPr/>
                   </pic:nvPicPr>
                   <pic:blipFill>
-                    <a:blip r:embed="rId21" cstate="print">
+                    <a:blip r:embed="rId22" cstate="print">
                       <a:extLst>
                         <a:ext uri="{28A0092B-C50C-407E-A947-70E740481C1C}">
                           <a14:useLocalDpi xmlns:a14="http://schemas.microsoft.com/office/drawing/2010/main" val="0"/>
@@ -9475,41 +9447,4526 @@
       <w:pPr>
         <w:pStyle w:val="Caption"/>
         <w:jc w:val="center"/>
-        <w:rPr>
-          <w:rFonts w:ascii="Times New Roman" w:hAnsi="Times New Roman" w:cs="Times New Roman"/>
-        </w:rPr>
       </w:pPr>
       <w:r>
         <w:t xml:space="preserve">Figure </w:t>
       </w:r>
-      <w:fldSimple w:instr=" SEQ Figure \* ARABIC ">
-        <w:r>
+      <w:r>
+        <w:fldChar w:fldCharType="begin"/>
+      </w:r>
+      <w:r>
+        <w:instrText xml:space="preserve"> SEQ Figure \* ARABIC </w:instrText>
+      </w:r>
+      <w:r>
+        <w:fldChar w:fldCharType="separate"/>
+      </w:r>
+      <w:r>
+        <w:rPr>
+          <w:noProof/>
+        </w:rPr>
+        <w:t>15</w:t>
+      </w:r>
+      <w:r>
+        <w:fldChar w:fldCharType="end"/>
+      </w:r>
+      <w:r>
+        <w:rPr>
+          <w:rFonts w:hint="eastAsia"/>
+        </w:rPr>
+        <w:t xml:space="preserve"> </w:t>
+      </w:r>
+      <w:r>
+        <w:t xml:space="preserve">Violin plot of the distribution between </w:t>
+      </w:r>
+      <w:r>
+        <w:rPr>
+          <w:rFonts w:hint="eastAsia"/>
+        </w:rPr>
+        <w:t>region</w:t>
+      </w:r>
+      <w:r>
+        <w:t xml:space="preserve"> and charges</w:t>
+      </w:r>
+    </w:p>
+    <w:p>
+      <w:r>
+        <w:br w:type="page"/>
+      </w:r>
+    </w:p>
+    <w:p>
+      <w:pPr>
+        <w:keepNext/>
+        <w:rPr>
+          <w:rFonts w:ascii="Times New Roman" w:hAnsi="Times New Roman" w:cs="Times New Roman"/>
+        </w:rPr>
+      </w:pPr>
+      <w:r>
+        <w:rPr>
+          <w:rFonts w:ascii="Times New Roman" w:hAnsi="Times New Roman" w:cs="Times New Roman"/>
+        </w:rPr>
+        <w:lastRenderedPageBreak/>
+        <w:t xml:space="preserve">Based on previous analysis, </w:t>
+      </w:r>
+      <w:r>
+        <w:rPr>
+          <w:rFonts w:ascii="Times New Roman" w:hAnsi="Times New Roman" w:cs="Times New Roman"/>
+        </w:rPr>
+        <w:t xml:space="preserve">analyzing relationships soely between two variables is not enough for the prediction of the charge. Therefore, a systematic and comprehensive preditive model should be applied. Before constructing a model, a correlation heatmap is useful in visualize </w:t>
+      </w:r>
+      <w:r>
+        <w:rPr>
+          <w:rFonts w:ascii="Times New Roman" w:hAnsi="Times New Roman" w:cs="Times New Roman"/>
+        </w:rPr>
+        <w:t xml:space="preserve">linear </w:t>
+      </w:r>
+      <w:r>
+        <w:rPr>
+          <w:rFonts w:ascii="Times New Roman" w:hAnsi="Times New Roman" w:cs="Times New Roman"/>
+        </w:rPr>
+        <w:t xml:space="preserve">correlation between various factors. </w:t>
+      </w:r>
+      <w:r>
+        <w:rPr>
+          <w:rFonts w:ascii="Times New Roman" w:hAnsi="Times New Roman" w:cs="Times New Roman"/>
+        </w:rPr>
+        <w:t>Noticeably, in the raw data, answers given by smoking condition are descriptive but not numerical. A setp of converting descriptive variables, like “yes” or “no”, into numerical one is necessary because a mathematical model only understand numbers.</w:t>
+      </w:r>
+      <w:r>
+        <w:rPr>
+          <w:rFonts w:ascii="Times New Roman" w:hAnsi="Times New Roman" w:cs="Times New Roman"/>
+        </w:rPr>
+        <w:t xml:space="preserve"> </w:t>
+      </w:r>
+    </w:p>
+    <w:p>
+      <w:pPr>
+        <w:keepNext/>
+        <w:rPr>
+          <w:rFonts w:ascii="Times New Roman" w:hAnsi="Times New Roman" w:cs="Times New Roman"/>
+        </w:rPr>
+      </w:pPr>
+      <w:r>
+        <w:rPr>
+          <w:rFonts w:ascii="Times New Roman" w:hAnsi="Times New Roman" w:cs="Times New Roman"/>
+        </w:rPr>
+        <w:t xml:space="preserve">Here, I will use basic mutiple linear regression (MLR) to </w:t>
+      </w:r>
+      <w:r>
+        <w:rPr>
+          <w:rFonts w:ascii="Times New Roman" w:hAnsi="Times New Roman" w:cs="Times New Roman"/>
+        </w:rPr>
+        <w:t>predict a continuous outcome (Charges) based on several predictor variables simultaneously (Age, BMI, Smoker, Region, etc.)</w:t>
+      </w:r>
+      <w:r>
+        <w:rPr>
+          <w:rFonts w:ascii="Times New Roman" w:hAnsi="Times New Roman" w:cs="Times New Roman"/>
+        </w:rPr>
+        <w:t>:</w:t>
+      </w:r>
+    </w:p>
+    <w:p>
+      <w:pPr>
+        <w:keepNext/>
+        <w:rPr>
+          <w:rFonts w:ascii="Times New Roman" w:hAnsi="Times New Roman" w:cs="Times New Roman"/>
+        </w:rPr>
+      </w:pPr>
+      <m:oMathPara>
+        <m:oMathParaPr>
+          <m:jc m:val="center"/>
+        </m:oMathParaPr>
+        <m:oMath>
+          <m:r>
+            <w:rPr>
+              <w:rFonts w:ascii="Cambria Math" w:hAnsi="Cambria Math" w:cs="Times New Roman"/>
+              <w:sz w:val="21"/>
+              <w:szCs w:val="21"/>
+            </w:rPr>
+            <m:t xml:space="preserve">Charges= </m:t>
+          </m:r>
+          <m:sSub>
+            <m:sSubPr>
+              <m:ctrlPr>
+                <w:rPr>
+                  <w:rFonts w:ascii="Cambria Math" w:hAnsi="Cambria Math" w:cs="Times New Roman"/>
+                  <w:i/>
+                  <w:sz w:val="21"/>
+                  <w:szCs w:val="21"/>
+                </w:rPr>
+              </m:ctrlPr>
+            </m:sSubPr>
+            <m:e>
+              <m:r>
+                <w:rPr>
+                  <w:rFonts w:ascii="Cambria Math" w:hAnsi="Cambria Math" w:cs="Times New Roman"/>
+                  <w:sz w:val="21"/>
+                  <w:szCs w:val="21"/>
+                </w:rPr>
+                <m:t>β</m:t>
+              </m:r>
+            </m:e>
+            <m:sub>
+              <m:r>
+                <w:rPr>
+                  <w:rFonts w:ascii="Cambria Math" w:hAnsi="Cambria Math" w:cs="Times New Roman"/>
+                  <w:sz w:val="21"/>
+                  <w:szCs w:val="21"/>
+                </w:rPr>
+                <m:t>0</m:t>
+              </m:r>
+            </m:sub>
+          </m:sSub>
+          <m:r>
+            <w:rPr>
+              <w:rFonts w:ascii="Cambria Math" w:hAnsi="Cambria Math" w:cs="Times New Roman"/>
+              <w:sz w:val="21"/>
+              <w:szCs w:val="21"/>
+            </w:rPr>
+            <m:t>+</m:t>
+          </m:r>
+          <m:sSub>
+            <m:sSubPr>
+              <m:ctrlPr>
+                <w:rPr>
+                  <w:rFonts w:ascii="Cambria Math" w:hAnsi="Cambria Math" w:cs="Times New Roman"/>
+                  <w:i/>
+                  <w:sz w:val="21"/>
+                  <w:szCs w:val="21"/>
+                </w:rPr>
+              </m:ctrlPr>
+            </m:sSubPr>
+            <m:e>
+              <m:r>
+                <w:rPr>
+                  <w:rFonts w:ascii="Cambria Math" w:hAnsi="Cambria Math" w:cs="Times New Roman"/>
+                  <w:sz w:val="21"/>
+                  <w:szCs w:val="21"/>
+                </w:rPr>
+                <m:t>β</m:t>
+              </m:r>
+            </m:e>
+            <m:sub>
+              <m:r>
+                <w:rPr>
+                  <w:rFonts w:ascii="Cambria Math" w:hAnsi="Cambria Math" w:cs="Times New Roman"/>
+                  <w:sz w:val="21"/>
+                  <w:szCs w:val="21"/>
+                </w:rPr>
+                <m:t>1</m:t>
+              </m:r>
+            </m:sub>
+          </m:sSub>
+          <m:d>
+            <m:dPr>
+              <m:ctrlPr>
+                <w:rPr>
+                  <w:rFonts w:ascii="Cambria Math" w:hAnsi="Cambria Math" w:cs="Times New Roman"/>
+                  <w:i/>
+                  <w:sz w:val="21"/>
+                  <w:szCs w:val="21"/>
+                </w:rPr>
+              </m:ctrlPr>
+            </m:dPr>
+            <m:e>
+              <m:r>
+                <w:rPr>
+                  <w:rFonts w:ascii="Cambria Math" w:hAnsi="Cambria Math" w:cs="Times New Roman"/>
+                  <w:sz w:val="21"/>
+                  <w:szCs w:val="21"/>
+                </w:rPr>
+                <m:t>Age</m:t>
+              </m:r>
+            </m:e>
+          </m:d>
+          <m:r>
+            <w:rPr>
+              <w:rFonts w:ascii="Cambria Math" w:hAnsi="Cambria Math" w:cs="Times New Roman"/>
+              <w:sz w:val="21"/>
+              <w:szCs w:val="21"/>
+            </w:rPr>
+            <m:t>+</m:t>
+          </m:r>
+          <m:sSub>
+            <m:sSubPr>
+              <m:ctrlPr>
+                <w:rPr>
+                  <w:rFonts w:ascii="Cambria Math" w:hAnsi="Cambria Math" w:cs="Times New Roman"/>
+                  <w:i/>
+                  <w:sz w:val="21"/>
+                  <w:szCs w:val="21"/>
+                </w:rPr>
+              </m:ctrlPr>
+            </m:sSubPr>
+            <m:e>
+              <m:r>
+                <w:rPr>
+                  <w:rFonts w:ascii="Cambria Math" w:hAnsi="Cambria Math" w:cs="Times New Roman"/>
+                  <w:sz w:val="21"/>
+                  <w:szCs w:val="21"/>
+                </w:rPr>
+                <m:t>β</m:t>
+              </m:r>
+            </m:e>
+            <m:sub>
+              <m:r>
+                <w:rPr>
+                  <w:rFonts w:ascii="Cambria Math" w:hAnsi="Cambria Math" w:cs="Times New Roman"/>
+                  <w:sz w:val="21"/>
+                  <w:szCs w:val="21"/>
+                </w:rPr>
+                <m:t>2</m:t>
+              </m:r>
+            </m:sub>
+          </m:sSub>
+          <m:d>
+            <m:dPr>
+              <m:ctrlPr>
+                <w:rPr>
+                  <w:rFonts w:ascii="Cambria Math" w:hAnsi="Cambria Math" w:cs="Times New Roman"/>
+                  <w:i/>
+                  <w:sz w:val="21"/>
+                  <w:szCs w:val="21"/>
+                </w:rPr>
+              </m:ctrlPr>
+            </m:dPr>
+            <m:e>
+              <m:r>
+                <w:rPr>
+                  <w:rFonts w:ascii="Cambria Math" w:hAnsi="Cambria Math" w:cs="Times New Roman"/>
+                  <w:sz w:val="21"/>
+                  <w:szCs w:val="21"/>
+                </w:rPr>
+                <m:t>BMI</m:t>
+              </m:r>
+            </m:e>
+          </m:d>
+          <m:r>
+            <w:rPr>
+              <w:rFonts w:ascii="Cambria Math" w:hAnsi="Cambria Math" w:cs="Times New Roman"/>
+              <w:sz w:val="21"/>
+              <w:szCs w:val="21"/>
+            </w:rPr>
+            <m:t>+</m:t>
+          </m:r>
+          <m:sSub>
+            <m:sSubPr>
+              <m:ctrlPr>
+                <w:rPr>
+                  <w:rFonts w:ascii="Cambria Math" w:hAnsi="Cambria Math" w:cs="Times New Roman"/>
+                  <w:i/>
+                  <w:sz w:val="21"/>
+                  <w:szCs w:val="21"/>
+                </w:rPr>
+              </m:ctrlPr>
+            </m:sSubPr>
+            <m:e>
+              <m:r>
+                <w:rPr>
+                  <w:rFonts w:ascii="Cambria Math" w:hAnsi="Cambria Math" w:cs="Times New Roman"/>
+                  <w:sz w:val="21"/>
+                  <w:szCs w:val="21"/>
+                </w:rPr>
+                <m:t>β</m:t>
+              </m:r>
+            </m:e>
+            <m:sub>
+              <m:r>
+                <w:rPr>
+                  <w:rFonts w:ascii="Cambria Math" w:hAnsi="Cambria Math" w:cs="Times New Roman"/>
+                  <w:sz w:val="21"/>
+                  <w:szCs w:val="21"/>
+                </w:rPr>
+                <m:t>3</m:t>
+              </m:r>
+            </m:sub>
+          </m:sSub>
+          <m:d>
+            <m:dPr>
+              <m:ctrlPr>
+                <w:rPr>
+                  <w:rFonts w:ascii="Cambria Math" w:hAnsi="Cambria Math" w:cs="Times New Roman"/>
+                  <w:i/>
+                  <w:sz w:val="21"/>
+                  <w:szCs w:val="21"/>
+                </w:rPr>
+              </m:ctrlPr>
+            </m:dPr>
+            <m:e>
+              <m:r>
+                <w:rPr>
+                  <w:rFonts w:ascii="Cambria Math" w:hAnsi="Cambria Math" w:cs="Times New Roman"/>
+                  <w:sz w:val="21"/>
+                  <w:szCs w:val="21"/>
+                </w:rPr>
+                <m:t>Smoker</m:t>
+              </m:r>
+            </m:e>
+          </m:d>
+          <m:r>
+            <w:rPr>
+              <w:rFonts w:ascii="Cambria Math" w:hAnsi="Cambria Math" w:cs="Times New Roman"/>
+              <w:sz w:val="21"/>
+              <w:szCs w:val="21"/>
+            </w:rPr>
+            <m:t>+</m:t>
+          </m:r>
+          <m:sSub>
+            <m:sSubPr>
+              <m:ctrlPr>
+                <w:rPr>
+                  <w:rFonts w:ascii="Cambria Math" w:hAnsi="Cambria Math" w:cs="Times New Roman"/>
+                  <w:i/>
+                  <w:sz w:val="21"/>
+                  <w:szCs w:val="21"/>
+                </w:rPr>
+              </m:ctrlPr>
+            </m:sSubPr>
+            <m:e>
+              <m:r>
+                <w:rPr>
+                  <w:rFonts w:ascii="Cambria Math" w:hAnsi="Cambria Math" w:cs="Times New Roman"/>
+                  <w:sz w:val="21"/>
+                  <w:szCs w:val="21"/>
+                </w:rPr>
+                <m:t>β</m:t>
+              </m:r>
+            </m:e>
+            <m:sub>
+              <m:r>
+                <w:rPr>
+                  <w:rFonts w:ascii="Cambria Math" w:hAnsi="Cambria Math" w:cs="Times New Roman"/>
+                  <w:sz w:val="21"/>
+                  <w:szCs w:val="21"/>
+                </w:rPr>
+                <m:t>4</m:t>
+              </m:r>
+            </m:sub>
+          </m:sSub>
+          <m:d>
+            <m:dPr>
+              <m:ctrlPr>
+                <w:rPr>
+                  <w:rFonts w:ascii="Cambria Math" w:hAnsi="Cambria Math" w:cs="Times New Roman"/>
+                  <w:i/>
+                  <w:sz w:val="21"/>
+                  <w:szCs w:val="21"/>
+                </w:rPr>
+              </m:ctrlPr>
+            </m:dPr>
+            <m:e>
+              <m:r>
+                <w:rPr>
+                  <w:rFonts w:ascii="Cambria Math" w:hAnsi="Cambria Math" w:cs="Times New Roman"/>
+                  <w:sz w:val="21"/>
+                  <w:szCs w:val="21"/>
+                </w:rPr>
+                <m:t>Sex</m:t>
+              </m:r>
+            </m:e>
+          </m:d>
+          <m:r>
+            <w:rPr>
+              <w:rFonts w:ascii="Cambria Math" w:hAnsi="Cambria Math" w:cs="Times New Roman"/>
+              <w:sz w:val="21"/>
+              <w:szCs w:val="21"/>
+            </w:rPr>
+            <m:t>+</m:t>
+          </m:r>
+          <m:sSub>
+            <m:sSubPr>
+              <m:ctrlPr>
+                <w:rPr>
+                  <w:rFonts w:ascii="Cambria Math" w:hAnsi="Cambria Math" w:cs="Times New Roman"/>
+                  <w:i/>
+                  <w:sz w:val="21"/>
+                  <w:szCs w:val="21"/>
+                </w:rPr>
+              </m:ctrlPr>
+            </m:sSubPr>
+            <m:e>
+              <m:r>
+                <w:rPr>
+                  <w:rFonts w:ascii="Cambria Math" w:hAnsi="Cambria Math" w:cs="Times New Roman"/>
+                  <w:sz w:val="21"/>
+                  <w:szCs w:val="21"/>
+                </w:rPr>
+                <m:t>β</m:t>
+              </m:r>
+            </m:e>
+            <m:sub>
+              <m:r>
+                <w:rPr>
+                  <w:rFonts w:ascii="Cambria Math" w:hAnsi="Cambria Math" w:cs="Times New Roman"/>
+                  <w:sz w:val="21"/>
+                  <w:szCs w:val="21"/>
+                </w:rPr>
+                <m:t>5</m:t>
+              </m:r>
+            </m:sub>
+          </m:sSub>
+          <m:d>
+            <m:dPr>
+              <m:ctrlPr>
+                <w:rPr>
+                  <w:rFonts w:ascii="Cambria Math" w:hAnsi="Cambria Math" w:cs="Times New Roman"/>
+                  <w:i/>
+                  <w:sz w:val="21"/>
+                  <w:szCs w:val="21"/>
+                </w:rPr>
+              </m:ctrlPr>
+            </m:dPr>
+            <m:e>
+              <m:r>
+                <w:rPr>
+                  <w:rFonts w:ascii="Cambria Math" w:hAnsi="Cambria Math" w:cs="Times New Roman"/>
+                  <w:sz w:val="21"/>
+                  <w:szCs w:val="21"/>
+                </w:rPr>
+                <m:t>Children</m:t>
+              </m:r>
+            </m:e>
+          </m:d>
+          <m:r>
+            <w:rPr>
+              <w:rFonts w:ascii="Cambria Math" w:hAnsi="Cambria Math" w:cs="Times New Roman"/>
+              <w:sz w:val="21"/>
+              <w:szCs w:val="21"/>
+            </w:rPr>
+            <m:t>+</m:t>
+          </m:r>
+          <m:nary>
+            <m:naryPr>
+              <m:chr m:val="∑"/>
+              <m:limLoc m:val="undOvr"/>
+              <m:ctrlPr>
+                <w:rPr>
+                  <w:rFonts w:ascii="Cambria Math" w:hAnsi="Cambria Math" w:cs="Times New Roman"/>
+                  <w:i/>
+                  <w:sz w:val="21"/>
+                  <w:szCs w:val="21"/>
+                </w:rPr>
+              </m:ctrlPr>
+            </m:naryPr>
+            <m:sub>
+              <m:r>
+                <w:rPr>
+                  <w:rFonts w:ascii="Cambria Math" w:hAnsi="Cambria Math" w:cs="Times New Roman"/>
+                  <w:sz w:val="21"/>
+                  <w:szCs w:val="21"/>
+                </w:rPr>
+                <m:t>i=1</m:t>
+              </m:r>
+            </m:sub>
+            <m:sup>
+              <m:r>
+                <w:rPr>
+                  <w:rFonts w:ascii="Cambria Math" w:hAnsi="Cambria Math" w:cs="Times New Roman"/>
+                  <w:sz w:val="21"/>
+                  <w:szCs w:val="21"/>
+                </w:rPr>
+                <m:t>3</m:t>
+              </m:r>
+            </m:sup>
+            <m:e>
+              <m:sSub>
+                <m:sSubPr>
+                  <m:ctrlPr>
+                    <w:rPr>
+                      <w:rFonts w:ascii="Cambria Math" w:hAnsi="Cambria Math" w:cs="Times New Roman"/>
+                      <w:i/>
+                      <w:sz w:val="21"/>
+                      <w:szCs w:val="21"/>
+                    </w:rPr>
+                  </m:ctrlPr>
+                </m:sSubPr>
+                <m:e>
+                  <m:r>
+                    <w:rPr>
+                      <w:rFonts w:ascii="Cambria Math" w:hAnsi="Cambria Math" w:cs="Times New Roman"/>
+                      <w:sz w:val="21"/>
+                      <w:szCs w:val="21"/>
+                    </w:rPr>
+                    <m:t>δ</m:t>
+                  </m:r>
+                </m:e>
+                <m:sub>
+                  <m:r>
+                    <w:rPr>
+                      <w:rFonts w:ascii="Cambria Math" w:hAnsi="Cambria Math" w:cs="Times New Roman"/>
+                      <w:sz w:val="21"/>
+                      <w:szCs w:val="21"/>
+                    </w:rPr>
+                    <m:t>i</m:t>
+                  </m:r>
+                </m:sub>
+              </m:sSub>
+              <m:sSub>
+                <m:sSubPr>
+                  <m:ctrlPr>
+                    <w:rPr>
+                      <w:rFonts w:ascii="Cambria Math" w:hAnsi="Cambria Math" w:cs="Times New Roman"/>
+                      <w:i/>
+                      <w:sz w:val="21"/>
+                      <w:szCs w:val="21"/>
+                    </w:rPr>
+                  </m:ctrlPr>
+                </m:sSubPr>
+                <m:e>
+                  <m:r>
+                    <w:rPr>
+                      <w:rFonts w:ascii="Cambria Math" w:hAnsi="Cambria Math" w:cs="Times New Roman"/>
+                      <w:sz w:val="21"/>
+                      <w:szCs w:val="21"/>
+                    </w:rPr>
+                    <m:t>(Region</m:t>
+                  </m:r>
+                </m:e>
+                <m:sub>
+                  <m:r>
+                    <w:rPr>
+                      <w:rFonts w:ascii="Cambria Math" w:hAnsi="Cambria Math" w:cs="Times New Roman"/>
+                      <w:sz w:val="21"/>
+                      <w:szCs w:val="21"/>
+                    </w:rPr>
+                    <m:t>i</m:t>
+                  </m:r>
+                </m:sub>
+              </m:sSub>
+              <m:r>
+                <w:rPr>
+                  <w:rFonts w:ascii="Cambria Math" w:hAnsi="Cambria Math" w:cs="Times New Roman"/>
+                  <w:sz w:val="21"/>
+                  <w:szCs w:val="21"/>
+                </w:rPr>
+                <m:t>)+ε</m:t>
+              </m:r>
+            </m:e>
+          </m:nary>
+        </m:oMath>
+      </m:oMathPara>
+    </w:p>
+    <w:p>
+      <w:pPr>
+        <w:keepNext/>
+        <w:rPr>
+          <w:rFonts w:ascii="Times New Roman" w:hAnsi="Times New Roman" w:cs="Times New Roman"/>
+        </w:rPr>
+      </w:pPr>
+      <w:r>
+        <w:rPr>
+          <w:rFonts w:ascii="Times New Roman" w:hAnsi="Times New Roman" w:cs="Times New Roman"/>
+        </w:rPr>
+        <w:t>Where:</w:t>
+      </w:r>
+    </w:p>
+    <w:p>
+      <w:pPr>
+        <w:keepNext/>
+        <w:rPr>
+          <w:rFonts w:ascii="Times New Roman" w:hAnsi="Times New Roman" w:cs="Times New Roman"/>
+        </w:rPr>
+      </w:pPr>
+      <w:r>
+        <w:rPr>
+          <w:rFonts w:ascii="Times New Roman" w:hAnsi="Times New Roman" w:cs="Times New Roman"/>
+        </w:rPr>
+        <w:tab/>
+      </w:r>
+      <m:oMath>
+        <m:sSub>
+          <m:sSubPr>
+            <m:ctrlPr>
+              <w:rPr>
+                <w:rFonts w:ascii="Cambria Math" w:hAnsi="Cambria Math" w:cs="Times New Roman"/>
+                <w:i/>
+              </w:rPr>
+            </m:ctrlPr>
+          </m:sSubPr>
+          <m:e>
+            <m:r>
+              <w:rPr>
+                <w:rFonts w:ascii="Cambria Math" w:hAnsi="Cambria Math" w:cs="Times New Roman"/>
+              </w:rPr>
+              <m:t>β</m:t>
+            </m:r>
+          </m:e>
+          <m:sub>
+            <m:r>
+              <w:rPr>
+                <w:rFonts w:ascii="Cambria Math" w:hAnsi="Cambria Math" w:cs="Times New Roman"/>
+              </w:rPr>
+              <m:t>0</m:t>
+            </m:r>
+          </m:sub>
+        </m:sSub>
+      </m:oMath>
+      <w:r>
+        <w:rPr>
+          <w:rFonts w:ascii="Times New Roman" w:hAnsi="Times New Roman" w:cs="Times New Roman"/>
+        </w:rPr>
+        <w:t xml:space="preserve"> is the intercept;</w:t>
+      </w:r>
+    </w:p>
+    <w:p>
+      <w:pPr>
+        <w:keepNext/>
+        <w:rPr>
+          <w:rFonts w:ascii="Times New Roman" w:hAnsi="Times New Roman" w:cs="Times New Roman"/>
+        </w:rPr>
+      </w:pPr>
+      <w:r>
+        <w:rPr>
+          <w:rFonts w:ascii="Times New Roman" w:hAnsi="Times New Roman" w:cs="Times New Roman"/>
+        </w:rPr>
+        <w:tab/>
+      </w:r>
+      <m:oMath>
+        <m:sSub>
+          <m:sSubPr>
+            <m:ctrlPr>
+              <w:rPr>
+                <w:rFonts w:ascii="Cambria Math" w:hAnsi="Cambria Math" w:cs="Times New Roman"/>
+                <w:i/>
+              </w:rPr>
+            </m:ctrlPr>
+          </m:sSubPr>
+          <m:e>
+            <m:r>
+              <w:rPr>
+                <w:rFonts w:ascii="Cambria Math" w:hAnsi="Cambria Math" w:cs="Times New Roman"/>
+              </w:rPr>
+              <m:t>β</m:t>
+            </m:r>
+          </m:e>
+          <m:sub>
+            <m:r>
+              <w:rPr>
+                <w:rFonts w:ascii="Cambria Math" w:hAnsi="Cambria Math" w:cs="Times New Roman"/>
+              </w:rPr>
+              <m:t>1</m:t>
+            </m:r>
+          </m:sub>
+        </m:sSub>
+        <m:r>
           <w:rPr>
-            <w:noProof/>
+            <w:rFonts w:ascii="Cambria Math" w:hAnsi="Cambria Math" w:cs="Times New Roman"/>
           </w:rPr>
-          <w:t>15</w:t>
-        </w:r>
-      </w:fldSimple>
-      <w:r>
-        <w:rPr>
-          <w:rFonts w:hint="eastAsia"/>
+          <m:t xml:space="preserve">, </m:t>
+        </m:r>
+        <m:sSub>
+          <m:sSubPr>
+            <m:ctrlPr>
+              <w:rPr>
+                <w:rFonts w:ascii="Cambria Math" w:hAnsi="Cambria Math" w:cs="Times New Roman"/>
+                <w:i/>
+              </w:rPr>
+            </m:ctrlPr>
+          </m:sSubPr>
+          <m:e>
+            <m:r>
+              <w:rPr>
+                <w:rFonts w:ascii="Cambria Math" w:hAnsi="Cambria Math" w:cs="Times New Roman"/>
+              </w:rPr>
+              <m:t>β</m:t>
+            </m:r>
+          </m:e>
+          <m:sub>
+            <m:r>
+              <w:rPr>
+                <w:rFonts w:ascii="Cambria Math" w:hAnsi="Cambria Math" w:cs="Times New Roman"/>
+              </w:rPr>
+              <m:t>2</m:t>
+            </m:r>
+          </m:sub>
+        </m:sSub>
+        <m:r>
+          <w:rPr>
+            <w:rFonts w:ascii="Cambria Math" w:hAnsi="Cambria Math" w:cs="Times New Roman"/>
+          </w:rPr>
+          <m:t>,</m:t>
+        </m:r>
+        <m:sSub>
+          <m:sSubPr>
+            <m:ctrlPr>
+              <w:rPr>
+                <w:rFonts w:ascii="Cambria Math" w:hAnsi="Cambria Math" w:cs="Times New Roman"/>
+                <w:i/>
+              </w:rPr>
+            </m:ctrlPr>
+          </m:sSubPr>
+          <m:e>
+            <m:r>
+              <w:rPr>
+                <w:rFonts w:ascii="Cambria Math" w:hAnsi="Cambria Math" w:cs="Times New Roman"/>
+              </w:rPr>
+              <m:t>β</m:t>
+            </m:r>
+          </m:e>
+          <m:sub>
+            <m:r>
+              <w:rPr>
+                <w:rFonts w:ascii="Cambria Math" w:hAnsi="Cambria Math" w:cs="Times New Roman"/>
+              </w:rPr>
+              <m:t>3</m:t>
+            </m:r>
+          </m:sub>
+        </m:sSub>
+        <m:r>
+          <w:rPr>
+            <w:rFonts w:ascii="Cambria Math" w:hAnsi="Cambria Math" w:cs="Times New Roman"/>
+          </w:rPr>
+          <m:t>,</m:t>
+        </m:r>
+        <m:sSub>
+          <m:sSubPr>
+            <m:ctrlPr>
+              <w:rPr>
+                <w:rFonts w:ascii="Cambria Math" w:hAnsi="Cambria Math" w:cs="Times New Roman"/>
+                <w:i/>
+              </w:rPr>
+            </m:ctrlPr>
+          </m:sSubPr>
+          <m:e>
+            <m:r>
+              <w:rPr>
+                <w:rFonts w:ascii="Cambria Math" w:hAnsi="Cambria Math" w:cs="Times New Roman"/>
+              </w:rPr>
+              <m:t>β</m:t>
+            </m:r>
+          </m:e>
+          <m:sub>
+            <m:r>
+              <w:rPr>
+                <w:rFonts w:ascii="Cambria Math" w:hAnsi="Cambria Math" w:cs="Times New Roman"/>
+              </w:rPr>
+              <m:t>4</m:t>
+            </m:r>
+          </m:sub>
+        </m:sSub>
+        <m:r>
+          <w:rPr>
+            <w:rFonts w:ascii="Cambria Math" w:hAnsi="Cambria Math" w:cs="Times New Roman"/>
+          </w:rPr>
+          <m:t>,</m:t>
+        </m:r>
+        <m:sSub>
+          <m:sSubPr>
+            <m:ctrlPr>
+              <w:rPr>
+                <w:rFonts w:ascii="Cambria Math" w:hAnsi="Cambria Math" w:cs="Times New Roman"/>
+                <w:i/>
+              </w:rPr>
+            </m:ctrlPr>
+          </m:sSubPr>
+          <m:e>
+            <m:r>
+              <w:rPr>
+                <w:rFonts w:ascii="Cambria Math" w:hAnsi="Cambria Math" w:cs="Times New Roman"/>
+              </w:rPr>
+              <m:t>β</m:t>
+            </m:r>
+          </m:e>
+          <m:sub>
+            <m:r>
+              <w:rPr>
+                <w:rFonts w:ascii="Cambria Math" w:hAnsi="Cambria Math" w:cs="Times New Roman"/>
+              </w:rPr>
+              <m:t>5</m:t>
+            </m:r>
+          </m:sub>
+        </m:sSub>
+      </m:oMath>
+      <w:r>
+        <w:rPr>
+          <w:rFonts w:ascii="Times New Roman" w:hAnsi="Times New Roman" w:cs="Times New Roman"/>
+        </w:rPr>
+        <w:t xml:space="preserve"> are the coefficients (weight) for the variables;</w:t>
+      </w:r>
+    </w:p>
+    <w:p>
+      <w:pPr>
+        <w:keepNext/>
+        <w:rPr>
+          <w:rFonts w:ascii="Times New Roman" w:hAnsi="Times New Roman" w:cs="Times New Roman"/>
+        </w:rPr>
+      </w:pPr>
+      <w:r>
+        <w:rPr>
+          <w:rFonts w:ascii="Times New Roman" w:hAnsi="Times New Roman" w:cs="Times New Roman"/>
+        </w:rPr>
+        <w:tab/>
+      </w:r>
+      <m:oMath>
+        <m:sSub>
+          <m:sSubPr>
+            <m:ctrlPr>
+              <w:rPr>
+                <w:rFonts w:ascii="Cambria Math" w:hAnsi="Cambria Math" w:cs="Times New Roman"/>
+                <w:i/>
+              </w:rPr>
+            </m:ctrlPr>
+          </m:sSubPr>
+          <m:e>
+            <m:r>
+              <w:rPr>
+                <w:rFonts w:ascii="Cambria Math" w:hAnsi="Cambria Math" w:cs="Times New Roman"/>
+              </w:rPr>
+              <m:t>δ</m:t>
+            </m:r>
+          </m:e>
+          <m:sub>
+            <m:r>
+              <w:rPr>
+                <w:rFonts w:ascii="Cambria Math" w:hAnsi="Cambria Math" w:cs="Times New Roman"/>
+              </w:rPr>
+              <m:t>i</m:t>
+            </m:r>
+          </m:sub>
+        </m:sSub>
+      </m:oMath>
+      <w:r>
+        <w:rPr>
+          <w:rFonts w:ascii="Times New Roman" w:hAnsi="Times New Roman" w:cs="Times New Roman"/>
         </w:rPr>
         <w:t xml:space="preserve"> </w:t>
       </w:r>
       <w:r>
-        <w:t xml:space="preserve">Violin plot of the distribution between </w:t>
-      </w:r>
-      <w:r>
-        <w:rPr>
-          <w:rFonts w:hint="eastAsia"/>
-        </w:rPr>
-        <w:t>region</w:t>
-      </w:r>
-      <w:r>
-        <w:t xml:space="preserve"> and charges</w:t>
-      </w:r>
+        <w:rPr>
+          <w:rFonts w:ascii="Times New Roman" w:hAnsi="Times New Roman" w:cs="Times New Roman"/>
+        </w:rPr>
+        <w:t>are the coefficients for the regional dummy variables</w:t>
+      </w:r>
+      <w:r>
+        <w:rPr>
+          <w:rFonts w:ascii="Times New Roman" w:hAnsi="Times New Roman" w:cs="Times New Roman"/>
+        </w:rPr>
+        <w:t>;</w:t>
+      </w:r>
+    </w:p>
+    <w:p>
+      <w:pPr>
+        <w:keepNext/>
+        <w:rPr>
+          <w:rFonts w:ascii="Times New Roman" w:hAnsi="Times New Roman" w:cs="Times New Roman"/>
+        </w:rPr>
+      </w:pPr>
+      <w:r>
+        <w:rPr>
+          <w:rFonts w:ascii="Times New Roman" w:hAnsi="Times New Roman" w:cs="Times New Roman"/>
+        </w:rPr>
+        <w:tab/>
+      </w:r>
+      <m:oMath>
+        <m:r>
+          <w:rPr>
+            <w:rFonts w:ascii="Cambria Math" w:hAnsi="Cambria Math" w:cs="Times New Roman"/>
+          </w:rPr>
+          <m:t>ε</m:t>
+        </m:r>
+      </m:oMath>
+      <w:r>
+        <w:rPr>
+          <w:rFonts w:ascii="Times New Roman" w:hAnsi="Times New Roman" w:cs="Times New Roman"/>
+        </w:rPr>
+        <w:t xml:space="preserve"> is the error term.</w:t>
+      </w:r>
+    </w:p>
+    <w:p>
+      <w:pPr>
+        <w:keepNext/>
+        <w:rPr>
+          <w:rFonts w:ascii="Times New Roman" w:hAnsi="Times New Roman" w:cs="Times New Roman"/>
+        </w:rPr>
+      </w:pPr>
+      <w:r>
+        <w:rPr>
+          <w:rFonts w:ascii="Times New Roman" w:hAnsi="Times New Roman" w:cs="Times New Roman"/>
+        </w:rPr>
+        <w:t xml:space="preserve">In regression analysis, dummy variables are often applied to convert descriptive variable into numerical data. A dummy variable can only takes two number, either 1 or 0. Take smoking condition as an example. </w:t>
+      </w:r>
+    </w:p>
+    <w:tbl>
+      <w:tblPr>
+        <w:tblStyle w:val="TableGrid"/>
+        <w:tblW w:w="0" w:type="auto"/>
+        <w:tblLook w:val="04A0" w:firstRow="1" w:lastRow="0" w:firstColumn="1" w:lastColumn="0" w:noHBand="0" w:noVBand="1"/>
+      </w:tblPr>
+      <w:tblGrid>
+        <w:gridCol w:w="3116"/>
+        <w:gridCol w:w="3117"/>
+        <w:gridCol w:w="3117"/>
+      </w:tblGrid>
+      <w:tr>
+        <w:tc>
+          <w:tcPr>
+            <w:tcW w:w="3116" w:type="dxa"/>
+          </w:tcPr>
+          <w:p>
+            <w:pPr>
+              <w:keepNext/>
+              <w:jc w:val="center"/>
+              <w:rPr>
+                <w:rFonts w:ascii="Times New Roman" w:hAnsi="Times New Roman" w:cs="Times New Roman"/>
+              </w:rPr>
+            </w:pPr>
+            <w:r>
+              <w:rPr>
+                <w:rFonts w:ascii="Times New Roman" w:hAnsi="Times New Roman" w:cs="Times New Roman"/>
+              </w:rPr>
+              <w:t>Original data</w:t>
+            </w:r>
+          </w:p>
+        </w:tc>
+        <w:tc>
+          <w:tcPr>
+            <w:tcW w:w="3117" w:type="dxa"/>
+          </w:tcPr>
+          <w:p>
+            <w:pPr>
+              <w:keepNext/>
+              <w:jc w:val="center"/>
+              <w:rPr>
+                <w:rFonts w:ascii="Times New Roman" w:hAnsi="Times New Roman" w:cs="Times New Roman"/>
+              </w:rPr>
+            </w:pPr>
+            <w:r>
+              <w:rPr>
+                <w:rFonts w:ascii="Times New Roman" w:hAnsi="Times New Roman" w:cs="Times New Roman"/>
+              </w:rPr>
+              <w:t>New Column: Smoker_yes</w:t>
+            </w:r>
+          </w:p>
+        </w:tc>
+        <w:tc>
+          <w:tcPr>
+            <w:tcW w:w="3117" w:type="dxa"/>
+          </w:tcPr>
+          <w:p>
+            <w:pPr>
+              <w:keepNext/>
+              <w:jc w:val="center"/>
+              <w:rPr>
+                <w:rFonts w:ascii="Times New Roman" w:hAnsi="Times New Roman" w:cs="Times New Roman"/>
+              </w:rPr>
+            </w:pPr>
+            <w:r>
+              <w:rPr>
+                <w:rFonts w:ascii="Times New Roman" w:hAnsi="Times New Roman" w:cs="Times New Roman"/>
+              </w:rPr>
+              <w:t>Meaning to the method</w:t>
+            </w:r>
+          </w:p>
+        </w:tc>
+      </w:tr>
+      <w:tr>
+        <w:tc>
+          <w:tcPr>
+            <w:tcW w:w="3116" w:type="dxa"/>
+          </w:tcPr>
+          <w:p>
+            <w:pPr>
+              <w:keepNext/>
+              <w:jc w:val="center"/>
+              <w:rPr>
+                <w:rFonts w:ascii="Times New Roman" w:hAnsi="Times New Roman" w:cs="Times New Roman"/>
+              </w:rPr>
+            </w:pPr>
+            <w:r>
+              <w:rPr>
+                <w:rFonts w:ascii="Times New Roman" w:hAnsi="Times New Roman" w:cs="Times New Roman"/>
+              </w:rPr>
+              <w:t>Smoker: Yes</w:t>
+            </w:r>
+          </w:p>
+        </w:tc>
+        <w:tc>
+          <w:tcPr>
+            <w:tcW w:w="3117" w:type="dxa"/>
+          </w:tcPr>
+          <w:p>
+            <w:pPr>
+              <w:keepNext/>
+              <w:jc w:val="center"/>
+              <w:rPr>
+                <w:rFonts w:ascii="Times New Roman" w:hAnsi="Times New Roman" w:cs="Times New Roman"/>
+              </w:rPr>
+            </w:pPr>
+            <w:r>
+              <w:rPr>
+                <w:rFonts w:ascii="Times New Roman" w:hAnsi="Times New Roman" w:cs="Times New Roman"/>
+              </w:rPr>
+              <w:t>1</w:t>
+            </w:r>
+          </w:p>
+        </w:tc>
+        <w:tc>
+          <w:tcPr>
+            <w:tcW w:w="3117" w:type="dxa"/>
+          </w:tcPr>
+          <w:p>
+            <w:pPr>
+              <w:keepNext/>
+              <w:jc w:val="center"/>
+              <w:rPr>
+                <w:rFonts w:ascii="Times New Roman" w:hAnsi="Times New Roman" w:cs="Times New Roman"/>
+              </w:rPr>
+            </w:pPr>
+            <w:r>
+              <w:rPr>
+                <w:rFonts w:ascii="Times New Roman" w:hAnsi="Times New Roman" w:cs="Times New Roman"/>
+              </w:rPr>
+              <w:t>The feature is present/ON</w:t>
+            </w:r>
+          </w:p>
+        </w:tc>
+      </w:tr>
+      <w:tr>
+        <w:tc>
+          <w:tcPr>
+            <w:tcW w:w="3116" w:type="dxa"/>
+          </w:tcPr>
+          <w:p>
+            <w:pPr>
+              <w:keepNext/>
+              <w:jc w:val="center"/>
+              <w:rPr>
+                <w:rFonts w:ascii="Times New Roman" w:hAnsi="Times New Roman" w:cs="Times New Roman"/>
+              </w:rPr>
+            </w:pPr>
+            <w:r>
+              <w:rPr>
+                <w:rFonts w:ascii="Times New Roman" w:hAnsi="Times New Roman" w:cs="Times New Roman"/>
+              </w:rPr>
+              <w:t>Smoker: No</w:t>
+            </w:r>
+          </w:p>
+        </w:tc>
+        <w:tc>
+          <w:tcPr>
+            <w:tcW w:w="3117" w:type="dxa"/>
+          </w:tcPr>
+          <w:p>
+            <w:pPr>
+              <w:keepNext/>
+              <w:jc w:val="center"/>
+              <w:rPr>
+                <w:rFonts w:ascii="Times New Roman" w:hAnsi="Times New Roman" w:cs="Times New Roman"/>
+              </w:rPr>
+            </w:pPr>
+            <w:r>
+              <w:rPr>
+                <w:rFonts w:ascii="Times New Roman" w:hAnsi="Times New Roman" w:cs="Times New Roman"/>
+              </w:rPr>
+              <w:t>0</w:t>
+            </w:r>
+          </w:p>
+        </w:tc>
+        <w:tc>
+          <w:tcPr>
+            <w:tcW w:w="3117" w:type="dxa"/>
+          </w:tcPr>
+          <w:p>
+            <w:pPr>
+              <w:keepNext/>
+              <w:jc w:val="center"/>
+              <w:rPr>
+                <w:rFonts w:ascii="Times New Roman" w:hAnsi="Times New Roman" w:cs="Times New Roman"/>
+              </w:rPr>
+            </w:pPr>
+            <w:r>
+              <w:rPr>
+                <w:rFonts w:ascii="Times New Roman" w:hAnsi="Times New Roman" w:cs="Times New Roman"/>
+              </w:rPr>
+              <w:t>The feature is absent/OFF</w:t>
+            </w:r>
+          </w:p>
+        </w:tc>
+      </w:tr>
+    </w:tbl>
+    <w:p>
+      <w:pPr>
+        <w:pStyle w:val="Caption"/>
+        <w:jc w:val="center"/>
+      </w:pPr>
+      <w:r>
+        <w:t xml:space="preserve">Table </w:t>
+      </w:r>
+      <w:r>
+        <w:fldChar w:fldCharType="begin"/>
+      </w:r>
+      <w:r>
+        <w:instrText xml:space="preserve"> SEQ Table \* ARABIC </w:instrText>
+      </w:r>
+      <w:r>
+        <w:fldChar w:fldCharType="separate"/>
+      </w:r>
+      <w:r>
+        <w:rPr>
+          <w:noProof/>
+        </w:rPr>
+        <w:t>6</w:t>
+      </w:r>
+      <w:r>
+        <w:fldChar w:fldCharType="end"/>
+      </w:r>
+      <w:r>
+        <w:t xml:space="preserve"> Dummy variable example for smoking condition</w:t>
+      </w:r>
+    </w:p>
+    <w:p>
+      <w:pPr>
+        <w:rPr>
+          <w:rFonts w:ascii="Times New Roman" w:hAnsi="Times New Roman" w:cs="Times New Roman"/>
+        </w:rPr>
+      </w:pPr>
+      <w:r>
+        <w:rPr>
+          <w:rFonts w:ascii="Times New Roman" w:hAnsi="Times New Roman" w:cs="Times New Roman"/>
+        </w:rPr>
+        <w:t>Therefore</w:t>
+      </w:r>
+      <w:r>
+        <w:rPr>
+          <w:rFonts w:ascii="Times New Roman" w:hAnsi="Times New Roman" w:cs="Times New Roman"/>
+        </w:rPr>
+        <w:t>:</w:t>
+      </w:r>
+    </w:p>
+    <w:p>
+      <w:pPr>
+        <w:ind w:firstLine="720"/>
+        <w:rPr>
+          <w:rFonts w:ascii="Times New Roman" w:hAnsi="Times New Roman" w:cs="Times New Roman"/>
+        </w:rPr>
+      </w:pPr>
+      <w:r>
+        <w:rPr>
+          <w:rFonts w:ascii="Times New Roman" w:hAnsi="Times New Roman" w:cs="Times New Roman"/>
+        </w:rPr>
+        <w:t xml:space="preserve">if </w:t>
+      </w:r>
+      <w:r>
+        <w:rPr>
+          <w:rFonts w:ascii="Times New Roman" w:hAnsi="Times New Roman" w:cs="Times New Roman"/>
+        </w:rPr>
+        <w:t>the person is a smoker (1), the model adds the full weight (</w:t>
+      </w:r>
+      <m:oMath>
+        <m:sSub>
+          <m:sSubPr>
+            <m:ctrlPr>
+              <w:rPr>
+                <w:rFonts w:ascii="Cambria Math" w:hAnsi="Cambria Math" w:cs="Times New Roman"/>
+                <w:i/>
+              </w:rPr>
+            </m:ctrlPr>
+          </m:sSubPr>
+          <m:e>
+            <m:r>
+              <w:rPr>
+                <w:rFonts w:ascii="Cambria Math" w:hAnsi="Cambria Math" w:cs="Times New Roman"/>
+              </w:rPr>
+              <m:t>β</m:t>
+            </m:r>
+          </m:e>
+          <m:sub>
+            <m:r>
+              <w:rPr>
+                <w:rFonts w:ascii="Cambria Math" w:hAnsi="Cambria Math" w:cs="Times New Roman"/>
+              </w:rPr>
+              <m:t>3</m:t>
+            </m:r>
+          </m:sub>
+        </m:sSub>
+      </m:oMath>
+      <w:r>
+        <w:rPr>
+          <w:rFonts w:ascii="Times New Roman" w:hAnsi="Times New Roman" w:cs="Times New Roman"/>
+        </w:rPr>
+        <w:t>) to the charge.</w:t>
+      </w:r>
+    </w:p>
+    <w:p>
+      <w:pPr>
+        <w:ind w:firstLine="720"/>
+        <w:rPr>
+          <w:rFonts w:ascii="Times New Roman" w:hAnsi="Times New Roman" w:cs="Times New Roman"/>
+        </w:rPr>
+      </w:pPr>
+      <w:r>
+        <w:rPr>
+          <w:rFonts w:ascii="Times New Roman" w:hAnsi="Times New Roman" w:cs="Times New Roman"/>
+        </w:rPr>
+        <w:t>If the person is a non-smoker (0), the model adds zero (</w:t>
+      </w:r>
+      <w:r>
+        <w:rPr>
+          <w:rFonts w:ascii="Times New Roman" w:hAnsi="Times New Roman" w:cs="Times New Roman"/>
+        </w:rPr>
+        <w:t xml:space="preserve">0 </w:t>
+      </w:r>
+      <m:oMath>
+        <m:r>
+          <w:rPr>
+            <w:rFonts w:ascii="Cambria Math" w:hAnsi="Cambria Math" w:cs="Times New Roman"/>
+          </w:rPr>
+          <m:t>×</m:t>
+        </m:r>
+      </m:oMath>
+      <w:r>
+        <w:rPr>
+          <w:rFonts w:ascii="Times New Roman" w:hAnsi="Times New Roman" w:cs="Times New Roman"/>
+        </w:rPr>
+        <w:t xml:space="preserve"> </w:t>
+      </w:r>
+      <m:oMath>
+        <m:sSub>
+          <m:sSubPr>
+            <m:ctrlPr>
+              <w:rPr>
+                <w:rFonts w:ascii="Cambria Math" w:hAnsi="Cambria Math" w:cs="Times New Roman"/>
+                <w:i/>
+              </w:rPr>
+            </m:ctrlPr>
+          </m:sSubPr>
+          <m:e>
+            <m:r>
+              <w:rPr>
+                <w:rFonts w:ascii="Cambria Math" w:hAnsi="Cambria Math" w:cs="Times New Roman"/>
+              </w:rPr>
+              <m:t>β</m:t>
+            </m:r>
+          </m:e>
+          <m:sub>
+            <m:r>
+              <w:rPr>
+                <w:rFonts w:ascii="Cambria Math" w:hAnsi="Cambria Math" w:cs="Times New Roman"/>
+              </w:rPr>
+              <m:t>3</m:t>
+            </m:r>
+          </m:sub>
+        </m:sSub>
+      </m:oMath>
+      <w:r>
+        <w:rPr>
+          <w:rFonts w:ascii="Times New Roman" w:hAnsi="Times New Roman" w:cs="Times New Roman"/>
+        </w:rPr>
+        <w:t>) to the charge.</w:t>
+      </w:r>
+    </w:p>
+    <w:p>
+      <w:pPr>
+        <w:rPr>
+          <w:rFonts w:ascii="Times New Roman" w:hAnsi="Times New Roman" w:cs="Times New Roman"/>
+        </w:rPr>
+      </w:pPr>
+    </w:p>
+    <w:p>
+      <w:pPr>
+        <w:rPr>
+          <w:rFonts w:ascii="Times New Roman" w:hAnsi="Times New Roman" w:cs="Times New Roman"/>
+        </w:rPr>
+      </w:pPr>
+    </w:p>
+    <w:p>
+      <w:pPr>
+        <w:rPr>
+          <w:rFonts w:ascii="Times New Roman" w:hAnsi="Times New Roman" w:cs="Times New Roman"/>
+        </w:rPr>
+      </w:pPr>
+    </w:p>
+    <w:p>
+      <w:pPr>
+        <w:rPr>
+          <w:rFonts w:ascii="Times New Roman" w:hAnsi="Times New Roman" w:cs="Times New Roman"/>
+        </w:rPr>
+      </w:pPr>
+    </w:p>
+    <w:p>
+      <w:pPr>
+        <w:rPr>
+          <w:rFonts w:ascii="Times New Roman" w:hAnsi="Times New Roman" w:cs="Times New Roman"/>
+        </w:rPr>
+      </w:pPr>
+    </w:p>
+    <w:p>
+      <w:pPr>
+        <w:rPr>
+          <w:rFonts w:ascii="Times New Roman" w:hAnsi="Times New Roman" w:cs="Times New Roman"/>
+        </w:rPr>
+      </w:pPr>
+      <w:r>
+        <w:rPr>
+          <w:rFonts w:ascii="Times New Roman" w:hAnsi="Times New Roman" w:cs="Times New Roman"/>
+        </w:rPr>
+        <w:lastRenderedPageBreak/>
+        <w:t xml:space="preserve">For the </w:t>
+      </w:r>
+      <w:r>
+        <w:rPr>
+          <w:rFonts w:ascii="Times New Roman" w:hAnsi="Times New Roman" w:cs="Times New Roman"/>
+        </w:rPr>
+        <w:t>‘</w:t>
+      </w:r>
+      <w:r>
+        <w:rPr>
+          <w:rFonts w:ascii="Times New Roman" w:hAnsi="Times New Roman" w:cs="Times New Roman"/>
+        </w:rPr>
+        <w:t>Region</w:t>
+      </w:r>
+      <w:r>
+        <w:rPr>
+          <w:rFonts w:ascii="Times New Roman" w:hAnsi="Times New Roman" w:cs="Times New Roman"/>
+        </w:rPr>
+        <w:t>’</w:t>
+      </w:r>
+      <w:r>
+        <w:rPr>
+          <w:rFonts w:ascii="Times New Roman" w:hAnsi="Times New Roman" w:cs="Times New Roman"/>
+        </w:rPr>
+        <w:t xml:space="preserve"> variable (Northeast, Northwest, Southeast, Southwest)</w:t>
+      </w:r>
+      <w:r>
+        <w:rPr>
+          <w:rFonts w:ascii="Times New Roman" w:hAnsi="Times New Roman" w:cs="Times New Roman"/>
+        </w:rPr>
+        <w:t>, creating N-1 columns and establish a matrix format:</w:t>
+      </w:r>
+    </w:p>
+    <w:tbl>
+      <w:tblPr>
+        <w:tblStyle w:val="TableGrid"/>
+        <w:tblW w:w="0" w:type="auto"/>
+        <w:tblLook w:val="04A0" w:firstRow="1" w:lastRow="0" w:firstColumn="1" w:lastColumn="0" w:noHBand="0" w:noVBand="1"/>
+      </w:tblPr>
+      <w:tblGrid>
+        <w:gridCol w:w="2337"/>
+        <w:gridCol w:w="2337"/>
+        <w:gridCol w:w="2338"/>
+        <w:gridCol w:w="2338"/>
+      </w:tblGrid>
+      <w:tr>
+        <w:tc>
+          <w:tcPr>
+            <w:tcW w:w="2337" w:type="dxa"/>
+          </w:tcPr>
+          <w:p>
+            <w:pPr>
+              <w:jc w:val="center"/>
+              <w:rPr>
+                <w:rFonts w:ascii="Times New Roman" w:hAnsi="Times New Roman" w:cs="Times New Roman"/>
+              </w:rPr>
+            </w:pPr>
+            <w:r>
+              <w:rPr>
+                <w:rFonts w:ascii="Times New Roman" w:hAnsi="Times New Roman" w:cs="Times New Roman"/>
+              </w:rPr>
+              <w:t>Original Region</w:t>
+            </w:r>
+          </w:p>
+        </w:tc>
+        <w:tc>
+          <w:tcPr>
+            <w:tcW w:w="2337" w:type="dxa"/>
+          </w:tcPr>
+          <w:p>
+            <w:pPr>
+              <w:jc w:val="center"/>
+              <w:rPr>
+                <w:rFonts w:ascii="Times New Roman" w:hAnsi="Times New Roman" w:cs="Times New Roman"/>
+              </w:rPr>
+            </w:pPr>
+            <w:r>
+              <w:rPr>
+                <w:rFonts w:ascii="Times New Roman" w:hAnsi="Times New Roman" w:cs="Times New Roman"/>
+              </w:rPr>
+              <w:t>Northeast Dummy</w:t>
+            </w:r>
+          </w:p>
+        </w:tc>
+        <w:tc>
+          <w:tcPr>
+            <w:tcW w:w="2338" w:type="dxa"/>
+          </w:tcPr>
+          <w:p>
+            <w:pPr>
+              <w:jc w:val="center"/>
+              <w:rPr>
+                <w:rFonts w:ascii="Times New Roman" w:hAnsi="Times New Roman" w:cs="Times New Roman"/>
+              </w:rPr>
+            </w:pPr>
+            <w:r>
+              <w:rPr>
+                <w:rFonts w:ascii="Times New Roman" w:hAnsi="Times New Roman" w:cs="Times New Roman"/>
+              </w:rPr>
+              <w:t>Northwest Dummy</w:t>
+            </w:r>
+          </w:p>
+        </w:tc>
+        <w:tc>
+          <w:tcPr>
+            <w:tcW w:w="2338" w:type="dxa"/>
+          </w:tcPr>
+          <w:p>
+            <w:pPr>
+              <w:jc w:val="center"/>
+              <w:rPr>
+                <w:rFonts w:ascii="Times New Roman" w:hAnsi="Times New Roman" w:cs="Times New Roman"/>
+              </w:rPr>
+            </w:pPr>
+            <w:r>
+              <w:rPr>
+                <w:rFonts w:ascii="Times New Roman" w:hAnsi="Times New Roman" w:cs="Times New Roman"/>
+              </w:rPr>
+              <w:t>Southeast Dummy</w:t>
+            </w:r>
+          </w:p>
+        </w:tc>
+      </w:tr>
+      <w:tr>
+        <w:tc>
+          <w:tcPr>
+            <w:tcW w:w="2337" w:type="dxa"/>
+          </w:tcPr>
+          <w:p>
+            <w:pPr>
+              <w:jc w:val="center"/>
+              <w:rPr>
+                <w:rFonts w:ascii="Times New Roman" w:hAnsi="Times New Roman" w:cs="Times New Roman"/>
+              </w:rPr>
+            </w:pPr>
+            <w:r>
+              <w:rPr>
+                <w:rFonts w:ascii="Times New Roman" w:hAnsi="Times New Roman" w:cs="Times New Roman"/>
+              </w:rPr>
+              <w:t>Northeast</w:t>
+            </w:r>
+          </w:p>
+        </w:tc>
+        <w:tc>
+          <w:tcPr>
+            <w:tcW w:w="2337" w:type="dxa"/>
+          </w:tcPr>
+          <w:p>
+            <w:pPr>
+              <w:jc w:val="center"/>
+              <w:rPr>
+                <w:rFonts w:ascii="Times New Roman" w:hAnsi="Times New Roman" w:cs="Times New Roman"/>
+              </w:rPr>
+            </w:pPr>
+            <w:r>
+              <w:rPr>
+                <w:rFonts w:ascii="Times New Roman" w:hAnsi="Times New Roman" w:cs="Times New Roman"/>
+              </w:rPr>
+              <w:t>1</w:t>
+            </w:r>
+          </w:p>
+        </w:tc>
+        <w:tc>
+          <w:tcPr>
+            <w:tcW w:w="2338" w:type="dxa"/>
+          </w:tcPr>
+          <w:p>
+            <w:pPr>
+              <w:jc w:val="center"/>
+              <w:rPr>
+                <w:rFonts w:ascii="Times New Roman" w:hAnsi="Times New Roman" w:cs="Times New Roman"/>
+              </w:rPr>
+            </w:pPr>
+            <w:r>
+              <w:rPr>
+                <w:rFonts w:ascii="Times New Roman" w:hAnsi="Times New Roman" w:cs="Times New Roman"/>
+              </w:rPr>
+              <w:t>0</w:t>
+            </w:r>
+          </w:p>
+        </w:tc>
+        <w:tc>
+          <w:tcPr>
+            <w:tcW w:w="2338" w:type="dxa"/>
+          </w:tcPr>
+          <w:p>
+            <w:pPr>
+              <w:jc w:val="center"/>
+              <w:rPr>
+                <w:rFonts w:ascii="Times New Roman" w:hAnsi="Times New Roman" w:cs="Times New Roman"/>
+              </w:rPr>
+            </w:pPr>
+            <w:r>
+              <w:rPr>
+                <w:rFonts w:ascii="Times New Roman" w:hAnsi="Times New Roman" w:cs="Times New Roman"/>
+              </w:rPr>
+              <w:t>0</w:t>
+            </w:r>
+          </w:p>
+        </w:tc>
+      </w:tr>
+      <w:tr>
+        <w:tc>
+          <w:tcPr>
+            <w:tcW w:w="2337" w:type="dxa"/>
+          </w:tcPr>
+          <w:p>
+            <w:pPr>
+              <w:jc w:val="center"/>
+              <w:rPr>
+                <w:rFonts w:ascii="Times New Roman" w:hAnsi="Times New Roman" w:cs="Times New Roman"/>
+              </w:rPr>
+            </w:pPr>
+            <w:r>
+              <w:rPr>
+                <w:rFonts w:ascii="Times New Roman" w:hAnsi="Times New Roman" w:cs="Times New Roman"/>
+              </w:rPr>
+              <w:t>Northwest</w:t>
+            </w:r>
+          </w:p>
+        </w:tc>
+        <w:tc>
+          <w:tcPr>
+            <w:tcW w:w="2337" w:type="dxa"/>
+          </w:tcPr>
+          <w:p>
+            <w:pPr>
+              <w:jc w:val="center"/>
+              <w:rPr>
+                <w:rFonts w:ascii="Times New Roman" w:hAnsi="Times New Roman" w:cs="Times New Roman"/>
+              </w:rPr>
+            </w:pPr>
+            <w:r>
+              <w:rPr>
+                <w:rFonts w:ascii="Times New Roman" w:hAnsi="Times New Roman" w:cs="Times New Roman"/>
+              </w:rPr>
+              <w:t>0</w:t>
+            </w:r>
+          </w:p>
+        </w:tc>
+        <w:tc>
+          <w:tcPr>
+            <w:tcW w:w="2338" w:type="dxa"/>
+          </w:tcPr>
+          <w:p>
+            <w:pPr>
+              <w:jc w:val="center"/>
+              <w:rPr>
+                <w:rFonts w:ascii="Times New Roman" w:hAnsi="Times New Roman" w:cs="Times New Roman"/>
+              </w:rPr>
+            </w:pPr>
+            <w:r>
+              <w:rPr>
+                <w:rFonts w:ascii="Times New Roman" w:hAnsi="Times New Roman" w:cs="Times New Roman"/>
+              </w:rPr>
+              <w:t>1</w:t>
+            </w:r>
+          </w:p>
+        </w:tc>
+        <w:tc>
+          <w:tcPr>
+            <w:tcW w:w="2338" w:type="dxa"/>
+          </w:tcPr>
+          <w:p>
+            <w:pPr>
+              <w:jc w:val="center"/>
+              <w:rPr>
+                <w:rFonts w:ascii="Times New Roman" w:hAnsi="Times New Roman" w:cs="Times New Roman"/>
+              </w:rPr>
+            </w:pPr>
+            <w:r>
+              <w:rPr>
+                <w:rFonts w:ascii="Times New Roman" w:hAnsi="Times New Roman" w:cs="Times New Roman"/>
+              </w:rPr>
+              <w:t>0</w:t>
+            </w:r>
+          </w:p>
+        </w:tc>
+      </w:tr>
+      <w:tr>
+        <w:tc>
+          <w:tcPr>
+            <w:tcW w:w="2337" w:type="dxa"/>
+          </w:tcPr>
+          <w:p>
+            <w:pPr>
+              <w:jc w:val="center"/>
+              <w:rPr>
+                <w:rFonts w:ascii="Times New Roman" w:hAnsi="Times New Roman" w:cs="Times New Roman"/>
+              </w:rPr>
+            </w:pPr>
+            <w:r>
+              <w:rPr>
+                <w:rFonts w:ascii="Times New Roman" w:hAnsi="Times New Roman" w:cs="Times New Roman"/>
+              </w:rPr>
+              <w:t>Southeast</w:t>
+            </w:r>
+          </w:p>
+        </w:tc>
+        <w:tc>
+          <w:tcPr>
+            <w:tcW w:w="2337" w:type="dxa"/>
+          </w:tcPr>
+          <w:p>
+            <w:pPr>
+              <w:jc w:val="center"/>
+              <w:rPr>
+                <w:rFonts w:ascii="Times New Roman" w:hAnsi="Times New Roman" w:cs="Times New Roman"/>
+              </w:rPr>
+            </w:pPr>
+            <w:r>
+              <w:rPr>
+                <w:rFonts w:ascii="Times New Roman" w:hAnsi="Times New Roman" w:cs="Times New Roman"/>
+              </w:rPr>
+              <w:t>0</w:t>
+            </w:r>
+          </w:p>
+        </w:tc>
+        <w:tc>
+          <w:tcPr>
+            <w:tcW w:w="2338" w:type="dxa"/>
+          </w:tcPr>
+          <w:p>
+            <w:pPr>
+              <w:jc w:val="center"/>
+              <w:rPr>
+                <w:rFonts w:ascii="Times New Roman" w:hAnsi="Times New Roman" w:cs="Times New Roman"/>
+              </w:rPr>
+            </w:pPr>
+            <w:r>
+              <w:rPr>
+                <w:rFonts w:ascii="Times New Roman" w:hAnsi="Times New Roman" w:cs="Times New Roman"/>
+              </w:rPr>
+              <w:t>0</w:t>
+            </w:r>
+          </w:p>
+        </w:tc>
+        <w:tc>
+          <w:tcPr>
+            <w:tcW w:w="2338" w:type="dxa"/>
+          </w:tcPr>
+          <w:p>
+            <w:pPr>
+              <w:jc w:val="center"/>
+              <w:rPr>
+                <w:rFonts w:ascii="Times New Roman" w:hAnsi="Times New Roman" w:cs="Times New Roman"/>
+              </w:rPr>
+            </w:pPr>
+            <w:r>
+              <w:rPr>
+                <w:rFonts w:ascii="Times New Roman" w:hAnsi="Times New Roman" w:cs="Times New Roman"/>
+              </w:rPr>
+              <w:t>1</w:t>
+            </w:r>
+          </w:p>
+        </w:tc>
+      </w:tr>
+      <w:tr>
+        <w:tc>
+          <w:tcPr>
+            <w:tcW w:w="2337" w:type="dxa"/>
+          </w:tcPr>
+          <w:p>
+            <w:pPr>
+              <w:jc w:val="center"/>
+              <w:rPr>
+                <w:rFonts w:ascii="Times New Roman" w:hAnsi="Times New Roman" w:cs="Times New Roman"/>
+              </w:rPr>
+            </w:pPr>
+            <w:r>
+              <w:rPr>
+                <w:rFonts w:ascii="Times New Roman" w:hAnsi="Times New Roman" w:cs="Times New Roman"/>
+              </w:rPr>
+              <w:t>Southwest</w:t>
+            </w:r>
+          </w:p>
+        </w:tc>
+        <w:tc>
+          <w:tcPr>
+            <w:tcW w:w="2337" w:type="dxa"/>
+          </w:tcPr>
+          <w:p>
+            <w:pPr>
+              <w:jc w:val="center"/>
+              <w:rPr>
+                <w:rFonts w:ascii="Times New Roman" w:hAnsi="Times New Roman" w:cs="Times New Roman"/>
+              </w:rPr>
+            </w:pPr>
+            <w:r>
+              <w:rPr>
+                <w:rFonts w:ascii="Times New Roman" w:hAnsi="Times New Roman" w:cs="Times New Roman"/>
+              </w:rPr>
+              <w:t>0</w:t>
+            </w:r>
+          </w:p>
+        </w:tc>
+        <w:tc>
+          <w:tcPr>
+            <w:tcW w:w="2338" w:type="dxa"/>
+          </w:tcPr>
+          <w:p>
+            <w:pPr>
+              <w:jc w:val="center"/>
+              <w:rPr>
+                <w:rFonts w:ascii="Times New Roman" w:hAnsi="Times New Roman" w:cs="Times New Roman"/>
+              </w:rPr>
+            </w:pPr>
+            <w:r>
+              <w:rPr>
+                <w:rFonts w:ascii="Times New Roman" w:hAnsi="Times New Roman" w:cs="Times New Roman"/>
+              </w:rPr>
+              <w:t>0</w:t>
+            </w:r>
+          </w:p>
+        </w:tc>
+        <w:tc>
+          <w:tcPr>
+            <w:tcW w:w="2338" w:type="dxa"/>
+          </w:tcPr>
+          <w:p>
+            <w:pPr>
+              <w:jc w:val="center"/>
+              <w:rPr>
+                <w:rFonts w:ascii="Times New Roman" w:hAnsi="Times New Roman" w:cs="Times New Roman"/>
+              </w:rPr>
+            </w:pPr>
+            <w:r>
+              <w:rPr>
+                <w:rFonts w:ascii="Times New Roman" w:hAnsi="Times New Roman" w:cs="Times New Roman"/>
+              </w:rPr>
+              <w:t>0</w:t>
+            </w:r>
+          </w:p>
+        </w:tc>
+      </w:tr>
+    </w:tbl>
+    <w:p>
+      <w:pPr>
+        <w:rPr>
+          <w:rFonts w:ascii="Times New Roman" w:hAnsi="Times New Roman" w:cs="Times New Roman"/>
+        </w:rPr>
+      </w:pPr>
+    </w:p>
+    <w:p>
+      <w:pPr>
+        <w:keepNext/>
+        <w:jc w:val="center"/>
+      </w:pPr>
+      <w:r>
+        <w:rPr>
+          <w:rFonts w:ascii="Times New Roman" w:hAnsi="Times New Roman" w:cs="Times New Roman"/>
+        </w:rPr>
+        <w:drawing>
+          <wp:inline distT="0" distB="0" distL="0" distR="0" wp14:anchorId="5322E05A" wp14:editId="0F37B183">
+            <wp:extent cx="5029200" cy="4145973"/>
+            <wp:effectExtent l="0" t="0" r="0" b="0"/>
+            <wp:docPr id="1521367087" name="Picture 1"/>
+            <wp:cNvGraphicFramePr>
+              <a:graphicFrameLocks xmlns:a="http://schemas.openxmlformats.org/drawingml/2006/main" noChangeAspect="1"/>
+            </wp:cNvGraphicFramePr>
+            <a:graphic xmlns:a="http://schemas.openxmlformats.org/drawingml/2006/main">
+              <a:graphicData uri="http://schemas.openxmlformats.org/drawingml/2006/picture">
+                <pic:pic xmlns:pic="http://schemas.openxmlformats.org/drawingml/2006/picture">
+                  <pic:nvPicPr>
+                    <pic:cNvPr id="1521367087" name=""/>
+                    <pic:cNvPicPr/>
+                  </pic:nvPicPr>
+                  <pic:blipFill rotWithShape="1">
+                    <a:blip r:embed="rId23"/>
+                    <a:srcRect l="3846" t="1965" r="11539"/>
+                    <a:stretch>
+                      <a:fillRect/>
+                    </a:stretch>
+                  </pic:blipFill>
+                  <pic:spPr bwMode="auto">
+                    <a:xfrm>
+                      <a:off x="0" y="0"/>
+                      <a:ext cx="5029200" cy="4145973"/>
+                    </a:xfrm>
+                    <a:prstGeom prst="rect">
+                      <a:avLst/>
+                    </a:prstGeom>
+                    <a:ln>
+                      <a:noFill/>
+                    </a:ln>
+                    <a:extLst>
+                      <a:ext uri="{53640926-AAD7-44D8-BBD7-CCE9431645EC}">
+                        <a14:shadowObscured xmlns:a14="http://schemas.microsoft.com/office/drawing/2010/main"/>
+                      </a:ext>
+                    </a:extLst>
+                  </pic:spPr>
+                </pic:pic>
+              </a:graphicData>
+            </a:graphic>
+          </wp:inline>
+        </w:drawing>
+      </w:r>
+    </w:p>
+    <w:p>
+      <w:pPr>
+        <w:pStyle w:val="Caption"/>
+        <w:jc w:val="center"/>
+      </w:pPr>
+      <w:r>
+        <w:t xml:space="preserve">Figure </w:t>
+      </w:r>
+      <w:r>
+        <w:fldChar w:fldCharType="begin"/>
+      </w:r>
+      <w:r>
+        <w:instrText xml:space="preserve"> SEQ Figure \* ARABIC </w:instrText>
+      </w:r>
+      <w:r>
+        <w:fldChar w:fldCharType="separate"/>
+      </w:r>
+      <w:r>
+        <w:rPr>
+          <w:noProof/>
+        </w:rPr>
+        <w:t>16</w:t>
+      </w:r>
+      <w:r>
+        <w:fldChar w:fldCharType="end"/>
+      </w:r>
+      <w:r>
+        <w:t xml:space="preserve"> Correlation heatmap for all variables vs. charges</w:t>
+      </w:r>
+    </w:p>
+    <w:p>
+      <w:pPr>
+        <w:rPr>
+          <w:rFonts w:ascii="Times New Roman" w:hAnsi="Times New Roman" w:cs="Times New Roman"/>
+        </w:rPr>
+      </w:pPr>
+      <w:r>
+        <w:rPr>
+          <w:rFonts w:ascii="Times New Roman" w:hAnsi="Times New Roman" w:cs="Times New Roman"/>
+        </w:rPr>
+        <w:t>MLR model:</w:t>
+      </w:r>
+    </w:p>
+    <w:p>
+      <w:pPr>
+        <w:rPr>
+          <w:rFonts w:ascii="Times New Roman" w:hAnsi="Times New Roman" w:cs="Times New Roman"/>
+        </w:rPr>
+      </w:pPr>
+      <w:bookmarkStart w:id="2" w:name="OLE_LINK29"/>
+      <w:r>
+        <w:rPr>
+          <w:rFonts w:ascii="Times New Roman" w:hAnsi="Times New Roman" w:cs="Times New Roman"/>
+        </w:rPr>
+        <w:t>Charges = -11931.22 + 256.98 * age + 337.09 * bmi + 425.28 * children - 18.59 * Sex_Male + 23651.13 * Smoker_Yes - 370.68 * Region_Northwest - 657.86 * Region_Southeast - 809.80 * Region_Southwest</w:t>
+      </w:r>
+      <w:bookmarkEnd w:id="2"/>
+    </w:p>
+    <w:p>
+      <w:pPr>
+        <w:rPr>
+          <w:rFonts w:ascii="Times New Roman" w:hAnsi="Times New Roman" w:cs="Times New Roman"/>
+        </w:rPr>
+      </w:pPr>
+      <w:r>
+        <w:rPr>
+          <w:rFonts w:ascii="Times New Roman" w:hAnsi="Times New Roman" w:cs="Times New Roman"/>
+        </w:rPr>
+        <w:t>R-squared (R²) on Test Set: 0.7836</w:t>
+      </w:r>
+    </w:p>
+    <w:p>
+      <w:pPr>
+        <w:rPr>
+          <w:rFonts w:ascii="Times New Roman" w:hAnsi="Times New Roman" w:cs="Times New Roman"/>
+        </w:rPr>
+      </w:pPr>
+    </w:p>
+    <w:p>
+      <w:pPr>
+        <w:rPr>
+          <w:rFonts w:ascii="Times New Roman" w:hAnsi="Times New Roman" w:cs="Times New Roman"/>
+        </w:rPr>
+      </w:pPr>
+    </w:p>
+    <w:p>
+      <w:pPr>
+        <w:rPr>
+          <w:rFonts w:ascii="Times New Roman" w:hAnsi="Times New Roman" w:cs="Times New Roman"/>
+        </w:rPr>
+      </w:pPr>
+      <w:r>
+        <w:rPr>
+          <w:rFonts w:ascii="Times New Roman" w:hAnsi="Times New Roman" w:cs="Times New Roman"/>
+        </w:rPr>
+        <w:lastRenderedPageBreak/>
+        <w:t>Trying to test my MLR model accuracy:</w:t>
+      </w:r>
+    </w:p>
+    <w:tbl>
+      <w:tblPr>
+        <w:tblStyle w:val="TableGrid"/>
+        <w:tblW w:w="10752" w:type="dxa"/>
+        <w:tblInd w:w="-856" w:type="dxa"/>
+        <w:tblLook w:val="04A0" w:firstRow="1" w:lastRow="0" w:firstColumn="1" w:lastColumn="0" w:noHBand="0" w:noVBand="1"/>
+      </w:tblPr>
+      <w:tblGrid>
+        <w:gridCol w:w="783"/>
+        <w:gridCol w:w="572"/>
+        <w:gridCol w:w="817"/>
+        <w:gridCol w:w="828"/>
+        <w:gridCol w:w="961"/>
+        <w:gridCol w:w="906"/>
+        <w:gridCol w:w="1117"/>
+        <w:gridCol w:w="1217"/>
+        <w:gridCol w:w="1217"/>
+        <w:gridCol w:w="1319"/>
+        <w:gridCol w:w="1015"/>
+      </w:tblGrid>
+      <w:tr>
+        <w:tc>
+          <w:tcPr>
+            <w:tcW w:w="783" w:type="dxa"/>
+          </w:tcPr>
+          <w:p>
+            <w:pPr>
+              <w:jc w:val="center"/>
+              <w:rPr>
+                <w:rFonts w:ascii="Times New Roman" w:hAnsi="Times New Roman" w:cs="Times New Roman"/>
+              </w:rPr>
+            </w:pPr>
+            <w:r>
+              <w:rPr>
+                <w:rFonts w:ascii="Arial" w:hAnsi="Arial" w:cs="Arial"/>
+                <w:sz w:val="20"/>
+                <w:szCs w:val="20"/>
+              </w:rPr>
+              <w:t>Profile</w:t>
+            </w:r>
+          </w:p>
+        </w:tc>
+        <w:tc>
+          <w:tcPr>
+            <w:tcW w:w="572" w:type="dxa"/>
+          </w:tcPr>
+          <w:p>
+            <w:pPr>
+              <w:jc w:val="center"/>
+              <w:rPr>
+                <w:rFonts w:ascii="Times New Roman" w:hAnsi="Times New Roman" w:cs="Times New Roman"/>
+              </w:rPr>
+            </w:pPr>
+            <w:r>
+              <w:rPr>
+                <w:rFonts w:ascii="Arial" w:hAnsi="Arial" w:cs="Arial"/>
+                <w:sz w:val="20"/>
+                <w:szCs w:val="20"/>
+              </w:rPr>
+              <w:t>Age</w:t>
+            </w:r>
+          </w:p>
+        </w:tc>
+        <w:tc>
+          <w:tcPr>
+            <w:tcW w:w="817" w:type="dxa"/>
+          </w:tcPr>
+          <w:p>
+            <w:pPr>
+              <w:jc w:val="center"/>
+              <w:rPr>
+                <w:rFonts w:ascii="Times New Roman" w:hAnsi="Times New Roman" w:cs="Times New Roman"/>
+              </w:rPr>
+            </w:pPr>
+            <w:r>
+              <w:rPr>
+                <w:rFonts w:ascii="Arial" w:hAnsi="Arial" w:cs="Arial"/>
+                <w:sz w:val="20"/>
+                <w:szCs w:val="20"/>
+              </w:rPr>
+              <w:t>Sex</w:t>
+            </w:r>
+          </w:p>
+        </w:tc>
+        <w:tc>
+          <w:tcPr>
+            <w:tcW w:w="828" w:type="dxa"/>
+          </w:tcPr>
+          <w:p>
+            <w:pPr>
+              <w:jc w:val="center"/>
+              <w:rPr>
+                <w:rFonts w:ascii="Times New Roman" w:hAnsi="Times New Roman" w:cs="Times New Roman"/>
+              </w:rPr>
+            </w:pPr>
+            <w:r>
+              <w:rPr>
+                <w:rFonts w:ascii="Arial" w:hAnsi="Arial" w:cs="Arial"/>
+                <w:sz w:val="20"/>
+                <w:szCs w:val="20"/>
+              </w:rPr>
+              <w:t>BMI</w:t>
+            </w:r>
+          </w:p>
+        </w:tc>
+        <w:tc>
+          <w:tcPr>
+            <w:tcW w:w="961" w:type="dxa"/>
+          </w:tcPr>
+          <w:p>
+            <w:pPr>
+              <w:jc w:val="center"/>
+              <w:rPr>
+                <w:rFonts w:ascii="Times New Roman" w:hAnsi="Times New Roman" w:cs="Times New Roman"/>
+              </w:rPr>
+            </w:pPr>
+            <w:r>
+              <w:rPr>
+                <w:rFonts w:ascii="Arial" w:hAnsi="Arial" w:cs="Arial"/>
+                <w:sz w:val="20"/>
+                <w:szCs w:val="20"/>
+              </w:rPr>
+              <w:t>Children</w:t>
+            </w:r>
+          </w:p>
+        </w:tc>
+        <w:tc>
+          <w:tcPr>
+            <w:tcW w:w="906" w:type="dxa"/>
+          </w:tcPr>
+          <w:p>
+            <w:pPr>
+              <w:jc w:val="center"/>
+              <w:rPr>
+                <w:rFonts w:ascii="Times New Roman" w:hAnsi="Times New Roman" w:cs="Times New Roman"/>
+              </w:rPr>
+            </w:pPr>
+            <w:r>
+              <w:rPr>
+                <w:rFonts w:ascii="Arial" w:hAnsi="Arial" w:cs="Arial"/>
+                <w:sz w:val="20"/>
+                <w:szCs w:val="20"/>
+              </w:rPr>
+              <w:t>Smoker</w:t>
+            </w:r>
+          </w:p>
+        </w:tc>
+        <w:tc>
+          <w:tcPr>
+            <w:tcW w:w="1117" w:type="dxa"/>
+          </w:tcPr>
+          <w:p>
+            <w:pPr>
+              <w:jc w:val="center"/>
+              <w:rPr>
+                <w:rFonts w:ascii="Times New Roman" w:hAnsi="Times New Roman" w:cs="Times New Roman"/>
+              </w:rPr>
+            </w:pPr>
+            <w:r>
+              <w:rPr>
+                <w:rFonts w:ascii="Arial" w:hAnsi="Arial" w:cs="Arial"/>
+                <w:sz w:val="20"/>
+                <w:szCs w:val="20"/>
+              </w:rPr>
+              <w:t>Region</w:t>
+            </w:r>
+          </w:p>
+        </w:tc>
+        <w:tc>
+          <w:tcPr>
+            <w:tcW w:w="1217" w:type="dxa"/>
+          </w:tcPr>
+          <w:p>
+            <w:pPr>
+              <w:jc w:val="center"/>
+              <w:rPr>
+                <w:rFonts w:ascii="Times New Roman" w:hAnsi="Times New Roman" w:cs="Times New Roman"/>
+              </w:rPr>
+            </w:pPr>
+            <w:r>
+              <w:rPr>
+                <w:rFonts w:ascii="Arial" w:hAnsi="Arial" w:cs="Arial"/>
+                <w:sz w:val="20"/>
+                <w:szCs w:val="20"/>
+              </w:rPr>
+              <w:t>Actual Charge</w:t>
+            </w:r>
+          </w:p>
+        </w:tc>
+        <w:tc>
+          <w:tcPr>
+            <w:tcW w:w="1163" w:type="dxa"/>
+          </w:tcPr>
+          <w:p>
+            <w:pPr>
+              <w:jc w:val="center"/>
+              <w:rPr>
+                <w:rFonts w:ascii="Times New Roman" w:hAnsi="Times New Roman" w:cs="Times New Roman"/>
+              </w:rPr>
+            </w:pPr>
+            <w:r>
+              <w:rPr>
+                <w:rFonts w:ascii="Arial" w:hAnsi="Arial" w:cs="Arial"/>
+                <w:sz w:val="20"/>
+                <w:szCs w:val="20"/>
+              </w:rPr>
+              <w:t>Predicted Charge</w:t>
+            </w:r>
+          </w:p>
+        </w:tc>
+        <w:tc>
+          <w:tcPr>
+            <w:tcW w:w="1371" w:type="dxa"/>
+          </w:tcPr>
+          <w:p>
+            <w:pPr>
+              <w:jc w:val="center"/>
+              <w:rPr>
+                <w:rFonts w:ascii="Times New Roman" w:hAnsi="Times New Roman" w:cs="Times New Roman"/>
+              </w:rPr>
+            </w:pPr>
+            <w:r>
+              <w:rPr>
+                <w:rFonts w:ascii="Arial" w:hAnsi="Arial" w:cs="Arial"/>
+                <w:sz w:val="20"/>
+                <w:szCs w:val="20"/>
+              </w:rPr>
+              <w:t>Error ($)</w:t>
+            </w:r>
+          </w:p>
+        </w:tc>
+        <w:tc>
+          <w:tcPr>
+            <w:tcW w:w="1017" w:type="dxa"/>
+          </w:tcPr>
+          <w:p>
+            <w:pPr>
+              <w:jc w:val="center"/>
+            </w:pPr>
+            <w:r>
+              <w:rPr>
+                <w:rFonts w:ascii="Arial" w:hAnsi="Arial" w:cs="Arial"/>
+                <w:sz w:val="20"/>
+                <w:szCs w:val="20"/>
+              </w:rPr>
+              <w:t>Abs. Error (%)</w:t>
+            </w:r>
+          </w:p>
+        </w:tc>
+      </w:tr>
+      <w:tr>
+        <w:tc>
+          <w:tcPr>
+            <w:tcW w:w="783" w:type="dxa"/>
+          </w:tcPr>
+          <w:p>
+            <w:pPr>
+              <w:jc w:val="center"/>
+              <w:rPr>
+                <w:rFonts w:ascii="Times New Roman" w:hAnsi="Times New Roman" w:cs="Times New Roman"/>
+              </w:rPr>
+            </w:pPr>
+            <w:r>
+              <w:rPr>
+                <w:rFonts w:ascii="Arial" w:hAnsi="Arial" w:cs="Arial"/>
+                <w:sz w:val="20"/>
+                <w:szCs w:val="20"/>
+              </w:rPr>
+              <w:t>1</w:t>
+            </w:r>
+          </w:p>
+        </w:tc>
+        <w:tc>
+          <w:tcPr>
+            <w:tcW w:w="572" w:type="dxa"/>
+          </w:tcPr>
+          <w:p>
+            <w:pPr>
+              <w:jc w:val="center"/>
+              <w:rPr>
+                <w:rFonts w:ascii="Times New Roman" w:hAnsi="Times New Roman" w:cs="Times New Roman"/>
+              </w:rPr>
+            </w:pPr>
+            <w:r>
+              <w:rPr>
+                <w:rFonts w:ascii="Arial" w:hAnsi="Arial" w:cs="Arial"/>
+                <w:sz w:val="20"/>
+                <w:szCs w:val="20"/>
+              </w:rPr>
+              <w:t>19</w:t>
+            </w:r>
+          </w:p>
+        </w:tc>
+        <w:tc>
+          <w:tcPr>
+            <w:tcW w:w="817" w:type="dxa"/>
+          </w:tcPr>
+          <w:p>
+            <w:pPr>
+              <w:jc w:val="center"/>
+              <w:rPr>
+                <w:rFonts w:ascii="Times New Roman" w:hAnsi="Times New Roman" w:cs="Times New Roman"/>
+              </w:rPr>
+            </w:pPr>
+            <w:r>
+              <w:rPr>
+                <w:rFonts w:ascii="Arial" w:hAnsi="Arial" w:cs="Arial"/>
+                <w:sz w:val="20"/>
+                <w:szCs w:val="20"/>
+              </w:rPr>
+              <w:t>female</w:t>
+            </w:r>
+          </w:p>
+        </w:tc>
+        <w:tc>
+          <w:tcPr>
+            <w:tcW w:w="828" w:type="dxa"/>
+          </w:tcPr>
+          <w:p>
+            <w:pPr>
+              <w:jc w:val="center"/>
+              <w:rPr>
+                <w:rFonts w:ascii="Times New Roman" w:hAnsi="Times New Roman" w:cs="Times New Roman"/>
+              </w:rPr>
+            </w:pPr>
+            <w:r>
+              <w:rPr>
+                <w:rFonts w:ascii="Arial" w:hAnsi="Arial" w:cs="Arial"/>
+                <w:sz w:val="20"/>
+                <w:szCs w:val="20"/>
+              </w:rPr>
+              <w:t>27.9</w:t>
+            </w:r>
+          </w:p>
+        </w:tc>
+        <w:tc>
+          <w:tcPr>
+            <w:tcW w:w="961" w:type="dxa"/>
+          </w:tcPr>
+          <w:p>
+            <w:pPr>
+              <w:jc w:val="center"/>
+              <w:rPr>
+                <w:rFonts w:ascii="Times New Roman" w:hAnsi="Times New Roman" w:cs="Times New Roman"/>
+              </w:rPr>
+            </w:pPr>
+            <w:r>
+              <w:rPr>
+                <w:rFonts w:ascii="Arial" w:hAnsi="Arial" w:cs="Arial"/>
+                <w:sz w:val="20"/>
+                <w:szCs w:val="20"/>
+              </w:rPr>
+              <w:t>0</w:t>
+            </w:r>
+          </w:p>
+        </w:tc>
+        <w:tc>
+          <w:tcPr>
+            <w:tcW w:w="906" w:type="dxa"/>
+          </w:tcPr>
+          <w:p>
+            <w:pPr>
+              <w:jc w:val="center"/>
+              <w:rPr>
+                <w:rFonts w:ascii="Times New Roman" w:hAnsi="Times New Roman" w:cs="Times New Roman"/>
+              </w:rPr>
+            </w:pPr>
+            <w:r>
+              <w:rPr>
+                <w:rFonts w:ascii="Arial" w:hAnsi="Arial" w:cs="Arial"/>
+                <w:sz w:val="20"/>
+                <w:szCs w:val="20"/>
+              </w:rPr>
+              <w:t>yes</w:t>
+            </w:r>
+          </w:p>
+        </w:tc>
+        <w:tc>
+          <w:tcPr>
+            <w:tcW w:w="1117" w:type="dxa"/>
+          </w:tcPr>
+          <w:p>
+            <w:pPr>
+              <w:jc w:val="center"/>
+              <w:rPr>
+                <w:rFonts w:ascii="Times New Roman" w:hAnsi="Times New Roman" w:cs="Times New Roman"/>
+              </w:rPr>
+            </w:pPr>
+            <w:r>
+              <w:rPr>
+                <w:rFonts w:ascii="Arial" w:hAnsi="Arial" w:cs="Arial"/>
+                <w:sz w:val="20"/>
+                <w:szCs w:val="20"/>
+              </w:rPr>
+              <w:t>southwest</w:t>
+            </w:r>
+          </w:p>
+        </w:tc>
+        <w:tc>
+          <w:tcPr>
+            <w:tcW w:w="1217" w:type="dxa"/>
+          </w:tcPr>
+          <w:p>
+            <w:pPr>
+              <w:jc w:val="center"/>
+              <w:rPr>
+                <w:rFonts w:ascii="Times New Roman" w:hAnsi="Times New Roman" w:cs="Times New Roman"/>
+              </w:rPr>
+            </w:pPr>
+            <w:r>
+              <w:rPr>
+                <w:rFonts w:ascii="Arial" w:hAnsi="Arial" w:cs="Arial"/>
+                <w:sz w:val="20"/>
+                <w:szCs w:val="20"/>
+              </w:rPr>
+              <w:t>$16,884.92</w:t>
+            </w:r>
+          </w:p>
+        </w:tc>
+        <w:tc>
+          <w:tcPr>
+            <w:tcW w:w="1163" w:type="dxa"/>
+          </w:tcPr>
+          <w:p>
+            <w:pPr>
+              <w:jc w:val="center"/>
+              <w:rPr>
+                <w:rFonts w:ascii="Times New Roman" w:hAnsi="Times New Roman" w:cs="Times New Roman"/>
+              </w:rPr>
+            </w:pPr>
+            <w:r>
+              <w:rPr>
+                <w:rFonts w:ascii="Arial" w:hAnsi="Arial" w:cs="Arial"/>
+                <w:sz w:val="20"/>
+                <w:szCs w:val="20"/>
+              </w:rPr>
+              <w:t>$25,197.54</w:t>
+            </w:r>
+          </w:p>
+        </w:tc>
+        <w:tc>
+          <w:tcPr>
+            <w:tcW w:w="1371" w:type="dxa"/>
+          </w:tcPr>
+          <w:p>
+            <w:pPr>
+              <w:jc w:val="center"/>
+              <w:rPr>
+                <w:rFonts w:ascii="Times New Roman" w:hAnsi="Times New Roman" w:cs="Times New Roman"/>
+              </w:rPr>
+            </w:pPr>
+            <w:r>
+              <w:rPr>
+                <w:rFonts w:ascii="Arial" w:hAnsi="Arial" w:cs="Arial"/>
+                <w:sz w:val="20"/>
+                <w:szCs w:val="20"/>
+              </w:rPr>
+              <w:t>8,312.62</w:t>
+            </w:r>
+          </w:p>
+        </w:tc>
+        <w:tc>
+          <w:tcPr>
+            <w:tcW w:w="1017" w:type="dxa"/>
+          </w:tcPr>
+          <w:p>
+            <w:pPr>
+              <w:jc w:val="center"/>
+              <w:rPr>
+                <w:rFonts w:ascii="Times New Roman" w:hAnsi="Times New Roman" w:cs="Times New Roman"/>
+              </w:rPr>
+            </w:pPr>
+            <w:r>
+              <w:rPr>
+                <w:rFonts w:ascii="Arial" w:hAnsi="Arial" w:cs="Arial"/>
+                <w:sz w:val="20"/>
+                <w:szCs w:val="20"/>
+              </w:rPr>
+              <w:t>49.20%</w:t>
+            </w:r>
+          </w:p>
+        </w:tc>
+      </w:tr>
+      <w:tr>
+        <w:tc>
+          <w:tcPr>
+            <w:tcW w:w="783" w:type="dxa"/>
+          </w:tcPr>
+          <w:p>
+            <w:pPr>
+              <w:jc w:val="center"/>
+              <w:rPr>
+                <w:rFonts w:ascii="Times New Roman" w:hAnsi="Times New Roman" w:cs="Times New Roman"/>
+              </w:rPr>
+            </w:pPr>
+            <w:r>
+              <w:rPr>
+                <w:rFonts w:ascii="Arial" w:hAnsi="Arial" w:cs="Arial"/>
+                <w:sz w:val="20"/>
+                <w:szCs w:val="20"/>
+              </w:rPr>
+              <w:t>2</w:t>
+            </w:r>
+          </w:p>
+        </w:tc>
+        <w:tc>
+          <w:tcPr>
+            <w:tcW w:w="572" w:type="dxa"/>
+          </w:tcPr>
+          <w:p>
+            <w:pPr>
+              <w:jc w:val="center"/>
+              <w:rPr>
+                <w:rFonts w:ascii="Times New Roman" w:hAnsi="Times New Roman" w:cs="Times New Roman"/>
+              </w:rPr>
+            </w:pPr>
+            <w:r>
+              <w:rPr>
+                <w:rFonts w:ascii="Arial" w:hAnsi="Arial" w:cs="Arial"/>
+                <w:sz w:val="20"/>
+                <w:szCs w:val="20"/>
+              </w:rPr>
+              <w:t>18</w:t>
+            </w:r>
+          </w:p>
+        </w:tc>
+        <w:tc>
+          <w:tcPr>
+            <w:tcW w:w="817" w:type="dxa"/>
+          </w:tcPr>
+          <w:p>
+            <w:pPr>
+              <w:jc w:val="center"/>
+              <w:rPr>
+                <w:rFonts w:ascii="Times New Roman" w:hAnsi="Times New Roman" w:cs="Times New Roman"/>
+              </w:rPr>
+            </w:pPr>
+            <w:r>
+              <w:rPr>
+                <w:rFonts w:ascii="Arial" w:hAnsi="Arial" w:cs="Arial"/>
+                <w:sz w:val="20"/>
+                <w:szCs w:val="20"/>
+              </w:rPr>
+              <w:t>male</w:t>
+            </w:r>
+          </w:p>
+        </w:tc>
+        <w:tc>
+          <w:tcPr>
+            <w:tcW w:w="828" w:type="dxa"/>
+          </w:tcPr>
+          <w:p>
+            <w:pPr>
+              <w:jc w:val="center"/>
+              <w:rPr>
+                <w:rFonts w:ascii="Times New Roman" w:hAnsi="Times New Roman" w:cs="Times New Roman"/>
+              </w:rPr>
+            </w:pPr>
+            <w:r>
+              <w:rPr>
+                <w:rFonts w:ascii="Arial" w:hAnsi="Arial" w:cs="Arial"/>
+                <w:sz w:val="20"/>
+                <w:szCs w:val="20"/>
+              </w:rPr>
+              <w:t>33.77</w:t>
+            </w:r>
+          </w:p>
+        </w:tc>
+        <w:tc>
+          <w:tcPr>
+            <w:tcW w:w="961" w:type="dxa"/>
+          </w:tcPr>
+          <w:p>
+            <w:pPr>
+              <w:jc w:val="center"/>
+              <w:rPr>
+                <w:rFonts w:ascii="Times New Roman" w:hAnsi="Times New Roman" w:cs="Times New Roman"/>
+              </w:rPr>
+            </w:pPr>
+            <w:r>
+              <w:rPr>
+                <w:rFonts w:ascii="Arial" w:hAnsi="Arial" w:cs="Arial"/>
+                <w:sz w:val="20"/>
+                <w:szCs w:val="20"/>
+              </w:rPr>
+              <w:t>1</w:t>
+            </w:r>
+          </w:p>
+        </w:tc>
+        <w:tc>
+          <w:tcPr>
+            <w:tcW w:w="906" w:type="dxa"/>
+          </w:tcPr>
+          <w:p>
+            <w:pPr>
+              <w:jc w:val="center"/>
+              <w:rPr>
+                <w:rFonts w:ascii="Times New Roman" w:hAnsi="Times New Roman" w:cs="Times New Roman"/>
+              </w:rPr>
+            </w:pPr>
+            <w:r>
+              <w:rPr>
+                <w:rFonts w:ascii="Arial" w:hAnsi="Arial" w:cs="Arial"/>
+                <w:sz w:val="20"/>
+                <w:szCs w:val="20"/>
+              </w:rPr>
+              <w:t>no</w:t>
+            </w:r>
+          </w:p>
+        </w:tc>
+        <w:tc>
+          <w:tcPr>
+            <w:tcW w:w="1117" w:type="dxa"/>
+          </w:tcPr>
+          <w:p>
+            <w:pPr>
+              <w:jc w:val="center"/>
+              <w:rPr>
+                <w:rFonts w:ascii="Times New Roman" w:hAnsi="Times New Roman" w:cs="Times New Roman"/>
+              </w:rPr>
+            </w:pPr>
+            <w:r>
+              <w:rPr>
+                <w:rFonts w:ascii="Arial" w:hAnsi="Arial" w:cs="Arial"/>
+                <w:sz w:val="20"/>
+                <w:szCs w:val="20"/>
+              </w:rPr>
+              <w:t>southeast</w:t>
+            </w:r>
+          </w:p>
+        </w:tc>
+        <w:tc>
+          <w:tcPr>
+            <w:tcW w:w="1217" w:type="dxa"/>
+          </w:tcPr>
+          <w:p>
+            <w:pPr>
+              <w:jc w:val="center"/>
+              <w:rPr>
+                <w:rFonts w:ascii="Times New Roman" w:hAnsi="Times New Roman" w:cs="Times New Roman"/>
+              </w:rPr>
+            </w:pPr>
+            <w:r>
+              <w:rPr>
+                <w:rFonts w:ascii="Arial" w:hAnsi="Arial" w:cs="Arial"/>
+                <w:sz w:val="20"/>
+                <w:szCs w:val="20"/>
+              </w:rPr>
+              <w:t>$1,725.55</w:t>
+            </w:r>
+          </w:p>
+        </w:tc>
+        <w:tc>
+          <w:tcPr>
+            <w:tcW w:w="1163" w:type="dxa"/>
+          </w:tcPr>
+          <w:p>
+            <w:pPr>
+              <w:jc w:val="center"/>
+              <w:rPr>
+                <w:rFonts w:ascii="Times New Roman" w:hAnsi="Times New Roman" w:cs="Times New Roman"/>
+              </w:rPr>
+            </w:pPr>
+            <w:r>
+              <w:rPr>
+                <w:rFonts w:ascii="Arial" w:hAnsi="Arial" w:cs="Arial"/>
+                <w:sz w:val="20"/>
+                <w:szCs w:val="20"/>
+              </w:rPr>
+              <w:t>$3,826.78</w:t>
+            </w:r>
+          </w:p>
+        </w:tc>
+        <w:tc>
+          <w:tcPr>
+            <w:tcW w:w="1371" w:type="dxa"/>
+          </w:tcPr>
+          <w:p>
+            <w:pPr>
+              <w:jc w:val="center"/>
+              <w:rPr>
+                <w:rFonts w:ascii="Times New Roman" w:hAnsi="Times New Roman" w:cs="Times New Roman"/>
+              </w:rPr>
+            </w:pPr>
+            <w:r>
+              <w:rPr>
+                <w:rFonts w:ascii="Arial" w:hAnsi="Arial" w:cs="Arial"/>
+                <w:sz w:val="20"/>
+                <w:szCs w:val="20"/>
+              </w:rPr>
+              <w:t>2,101.23</w:t>
+            </w:r>
+          </w:p>
+        </w:tc>
+        <w:tc>
+          <w:tcPr>
+            <w:tcW w:w="1017" w:type="dxa"/>
+          </w:tcPr>
+          <w:p>
+            <w:pPr>
+              <w:jc w:val="center"/>
+              <w:rPr>
+                <w:rFonts w:ascii="Times New Roman" w:hAnsi="Times New Roman" w:cs="Times New Roman"/>
+              </w:rPr>
+            </w:pPr>
+            <w:r>
+              <w:rPr>
+                <w:rFonts w:ascii="Arial" w:hAnsi="Arial" w:cs="Arial"/>
+                <w:sz w:val="20"/>
+                <w:szCs w:val="20"/>
+              </w:rPr>
+              <w:t>121.80%</w:t>
+            </w:r>
+          </w:p>
+        </w:tc>
+      </w:tr>
+      <w:tr>
+        <w:tc>
+          <w:tcPr>
+            <w:tcW w:w="783" w:type="dxa"/>
+          </w:tcPr>
+          <w:p>
+            <w:pPr>
+              <w:jc w:val="center"/>
+              <w:rPr>
+                <w:rFonts w:ascii="Times New Roman" w:hAnsi="Times New Roman" w:cs="Times New Roman"/>
+              </w:rPr>
+            </w:pPr>
+            <w:r>
+              <w:rPr>
+                <w:rFonts w:ascii="Arial" w:hAnsi="Arial" w:cs="Arial"/>
+                <w:sz w:val="20"/>
+                <w:szCs w:val="20"/>
+              </w:rPr>
+              <w:t>3</w:t>
+            </w:r>
+          </w:p>
+        </w:tc>
+        <w:tc>
+          <w:tcPr>
+            <w:tcW w:w="572" w:type="dxa"/>
+          </w:tcPr>
+          <w:p>
+            <w:pPr>
+              <w:jc w:val="center"/>
+              <w:rPr>
+                <w:rFonts w:ascii="Times New Roman" w:hAnsi="Times New Roman" w:cs="Times New Roman"/>
+              </w:rPr>
+            </w:pPr>
+            <w:r>
+              <w:rPr>
+                <w:rFonts w:ascii="Arial" w:hAnsi="Arial" w:cs="Arial"/>
+                <w:sz w:val="20"/>
+                <w:szCs w:val="20"/>
+              </w:rPr>
+              <w:t>28</w:t>
+            </w:r>
+          </w:p>
+        </w:tc>
+        <w:tc>
+          <w:tcPr>
+            <w:tcW w:w="817" w:type="dxa"/>
+          </w:tcPr>
+          <w:p>
+            <w:pPr>
+              <w:jc w:val="center"/>
+              <w:rPr>
+                <w:rFonts w:ascii="Times New Roman" w:hAnsi="Times New Roman" w:cs="Times New Roman"/>
+              </w:rPr>
+            </w:pPr>
+            <w:r>
+              <w:rPr>
+                <w:rFonts w:ascii="Arial" w:hAnsi="Arial" w:cs="Arial"/>
+                <w:sz w:val="20"/>
+                <w:szCs w:val="20"/>
+              </w:rPr>
+              <w:t>male</w:t>
+            </w:r>
+          </w:p>
+        </w:tc>
+        <w:tc>
+          <w:tcPr>
+            <w:tcW w:w="828" w:type="dxa"/>
+          </w:tcPr>
+          <w:p>
+            <w:pPr>
+              <w:jc w:val="center"/>
+              <w:rPr>
+                <w:rFonts w:ascii="Times New Roman" w:hAnsi="Times New Roman" w:cs="Times New Roman"/>
+              </w:rPr>
+            </w:pPr>
+            <w:r>
+              <w:rPr>
+                <w:rFonts w:ascii="Arial" w:hAnsi="Arial" w:cs="Arial"/>
+                <w:sz w:val="20"/>
+                <w:szCs w:val="20"/>
+              </w:rPr>
+              <w:t>33</w:t>
+            </w:r>
+          </w:p>
+        </w:tc>
+        <w:tc>
+          <w:tcPr>
+            <w:tcW w:w="961" w:type="dxa"/>
+          </w:tcPr>
+          <w:p>
+            <w:pPr>
+              <w:jc w:val="center"/>
+              <w:rPr>
+                <w:rFonts w:ascii="Times New Roman" w:hAnsi="Times New Roman" w:cs="Times New Roman"/>
+              </w:rPr>
+            </w:pPr>
+            <w:r>
+              <w:rPr>
+                <w:rFonts w:ascii="Arial" w:hAnsi="Arial" w:cs="Arial"/>
+                <w:sz w:val="20"/>
+                <w:szCs w:val="20"/>
+              </w:rPr>
+              <w:t>3</w:t>
+            </w:r>
+          </w:p>
+        </w:tc>
+        <w:tc>
+          <w:tcPr>
+            <w:tcW w:w="906" w:type="dxa"/>
+          </w:tcPr>
+          <w:p>
+            <w:pPr>
+              <w:jc w:val="center"/>
+              <w:rPr>
+                <w:rFonts w:ascii="Times New Roman" w:hAnsi="Times New Roman" w:cs="Times New Roman"/>
+              </w:rPr>
+            </w:pPr>
+            <w:r>
+              <w:rPr>
+                <w:rFonts w:ascii="Arial" w:hAnsi="Arial" w:cs="Arial"/>
+                <w:sz w:val="20"/>
+                <w:szCs w:val="20"/>
+              </w:rPr>
+              <w:t>no</w:t>
+            </w:r>
+          </w:p>
+        </w:tc>
+        <w:tc>
+          <w:tcPr>
+            <w:tcW w:w="1117" w:type="dxa"/>
+          </w:tcPr>
+          <w:p>
+            <w:pPr>
+              <w:jc w:val="center"/>
+              <w:rPr>
+                <w:rFonts w:ascii="Times New Roman" w:hAnsi="Times New Roman" w:cs="Times New Roman"/>
+              </w:rPr>
+            </w:pPr>
+            <w:r>
+              <w:rPr>
+                <w:rFonts w:ascii="Arial" w:hAnsi="Arial" w:cs="Arial"/>
+                <w:sz w:val="20"/>
+                <w:szCs w:val="20"/>
+              </w:rPr>
+              <w:t>southeast</w:t>
+            </w:r>
+          </w:p>
+        </w:tc>
+        <w:tc>
+          <w:tcPr>
+            <w:tcW w:w="1217" w:type="dxa"/>
+          </w:tcPr>
+          <w:p>
+            <w:pPr>
+              <w:jc w:val="center"/>
+              <w:rPr>
+                <w:rFonts w:ascii="Times New Roman" w:hAnsi="Times New Roman" w:cs="Times New Roman"/>
+              </w:rPr>
+            </w:pPr>
+            <w:r>
+              <w:rPr>
+                <w:rFonts w:ascii="Arial" w:hAnsi="Arial" w:cs="Arial"/>
+                <w:sz w:val="20"/>
+                <w:szCs w:val="20"/>
+              </w:rPr>
+              <w:t>$4,449.46</w:t>
+            </w:r>
+          </w:p>
+        </w:tc>
+        <w:tc>
+          <w:tcPr>
+            <w:tcW w:w="1163" w:type="dxa"/>
+          </w:tcPr>
+          <w:p>
+            <w:pPr>
+              <w:jc w:val="center"/>
+              <w:rPr>
+                <w:rFonts w:ascii="Times New Roman" w:hAnsi="Times New Roman" w:cs="Times New Roman"/>
+              </w:rPr>
+            </w:pPr>
+            <w:r>
+              <w:rPr>
+                <w:rFonts w:ascii="Arial" w:hAnsi="Arial" w:cs="Arial"/>
+                <w:sz w:val="20"/>
+                <w:szCs w:val="20"/>
+              </w:rPr>
+              <w:t>$6,987.58</w:t>
+            </w:r>
+          </w:p>
+        </w:tc>
+        <w:tc>
+          <w:tcPr>
+            <w:tcW w:w="1371" w:type="dxa"/>
+          </w:tcPr>
+          <w:p>
+            <w:pPr>
+              <w:jc w:val="center"/>
+              <w:rPr>
+                <w:rFonts w:ascii="Times New Roman" w:hAnsi="Times New Roman" w:cs="Times New Roman"/>
+              </w:rPr>
+            </w:pPr>
+            <w:r>
+              <w:rPr>
+                <w:rFonts w:ascii="Arial" w:hAnsi="Arial" w:cs="Arial"/>
+                <w:sz w:val="20"/>
+                <w:szCs w:val="20"/>
+              </w:rPr>
+              <w:t>2,538.12</w:t>
+            </w:r>
+          </w:p>
+        </w:tc>
+        <w:tc>
+          <w:tcPr>
+            <w:tcW w:w="1017" w:type="dxa"/>
+          </w:tcPr>
+          <w:p>
+            <w:pPr>
+              <w:jc w:val="center"/>
+              <w:rPr>
+                <w:rFonts w:ascii="Times New Roman" w:hAnsi="Times New Roman" w:cs="Times New Roman"/>
+              </w:rPr>
+            </w:pPr>
+            <w:r>
+              <w:rPr>
+                <w:rFonts w:ascii="Arial" w:hAnsi="Arial" w:cs="Arial"/>
+                <w:sz w:val="20"/>
+                <w:szCs w:val="20"/>
+              </w:rPr>
+              <w:t>57.00%</w:t>
+            </w:r>
+          </w:p>
+        </w:tc>
+      </w:tr>
+      <w:tr>
+        <w:tc>
+          <w:tcPr>
+            <w:tcW w:w="783" w:type="dxa"/>
+          </w:tcPr>
+          <w:p>
+            <w:pPr>
+              <w:jc w:val="center"/>
+              <w:rPr>
+                <w:rFonts w:ascii="Times New Roman" w:hAnsi="Times New Roman" w:cs="Times New Roman"/>
+              </w:rPr>
+            </w:pPr>
+            <w:r>
+              <w:rPr>
+                <w:rFonts w:ascii="Arial" w:hAnsi="Arial" w:cs="Arial"/>
+                <w:sz w:val="20"/>
+                <w:szCs w:val="20"/>
+              </w:rPr>
+              <w:t>4</w:t>
+            </w:r>
+          </w:p>
+        </w:tc>
+        <w:tc>
+          <w:tcPr>
+            <w:tcW w:w="572" w:type="dxa"/>
+          </w:tcPr>
+          <w:p>
+            <w:pPr>
+              <w:jc w:val="center"/>
+              <w:rPr>
+                <w:rFonts w:ascii="Times New Roman" w:hAnsi="Times New Roman" w:cs="Times New Roman"/>
+              </w:rPr>
+            </w:pPr>
+            <w:r>
+              <w:rPr>
+                <w:rFonts w:ascii="Arial" w:hAnsi="Arial" w:cs="Arial"/>
+                <w:sz w:val="20"/>
+                <w:szCs w:val="20"/>
+              </w:rPr>
+              <w:t>33</w:t>
+            </w:r>
+          </w:p>
+        </w:tc>
+        <w:tc>
+          <w:tcPr>
+            <w:tcW w:w="817" w:type="dxa"/>
+          </w:tcPr>
+          <w:p>
+            <w:pPr>
+              <w:jc w:val="center"/>
+              <w:rPr>
+                <w:rFonts w:ascii="Times New Roman" w:hAnsi="Times New Roman" w:cs="Times New Roman"/>
+              </w:rPr>
+            </w:pPr>
+            <w:r>
+              <w:rPr>
+                <w:rFonts w:ascii="Arial" w:hAnsi="Arial" w:cs="Arial"/>
+                <w:sz w:val="20"/>
+                <w:szCs w:val="20"/>
+              </w:rPr>
+              <w:t>male</w:t>
+            </w:r>
+          </w:p>
+        </w:tc>
+        <w:tc>
+          <w:tcPr>
+            <w:tcW w:w="828" w:type="dxa"/>
+          </w:tcPr>
+          <w:p>
+            <w:pPr>
+              <w:jc w:val="center"/>
+              <w:rPr>
+                <w:rFonts w:ascii="Times New Roman" w:hAnsi="Times New Roman" w:cs="Times New Roman"/>
+              </w:rPr>
+            </w:pPr>
+            <w:r>
+              <w:rPr>
+                <w:rFonts w:ascii="Arial" w:hAnsi="Arial" w:cs="Arial"/>
+                <w:sz w:val="20"/>
+                <w:szCs w:val="20"/>
+              </w:rPr>
+              <w:t>22.705</w:t>
+            </w:r>
+          </w:p>
+        </w:tc>
+        <w:tc>
+          <w:tcPr>
+            <w:tcW w:w="961" w:type="dxa"/>
+          </w:tcPr>
+          <w:p>
+            <w:pPr>
+              <w:jc w:val="center"/>
+              <w:rPr>
+                <w:rFonts w:ascii="Times New Roman" w:hAnsi="Times New Roman" w:cs="Times New Roman"/>
+              </w:rPr>
+            </w:pPr>
+            <w:r>
+              <w:rPr>
+                <w:rFonts w:ascii="Arial" w:hAnsi="Arial" w:cs="Arial"/>
+                <w:sz w:val="20"/>
+                <w:szCs w:val="20"/>
+              </w:rPr>
+              <w:t>0</w:t>
+            </w:r>
+          </w:p>
+        </w:tc>
+        <w:tc>
+          <w:tcPr>
+            <w:tcW w:w="906" w:type="dxa"/>
+          </w:tcPr>
+          <w:p>
+            <w:pPr>
+              <w:jc w:val="center"/>
+              <w:rPr>
+                <w:rFonts w:ascii="Times New Roman" w:hAnsi="Times New Roman" w:cs="Times New Roman"/>
+              </w:rPr>
+            </w:pPr>
+            <w:r>
+              <w:rPr>
+                <w:rFonts w:ascii="Arial" w:hAnsi="Arial" w:cs="Arial"/>
+                <w:sz w:val="20"/>
+                <w:szCs w:val="20"/>
+              </w:rPr>
+              <w:t>no</w:t>
+            </w:r>
+          </w:p>
+        </w:tc>
+        <w:tc>
+          <w:tcPr>
+            <w:tcW w:w="1117" w:type="dxa"/>
+          </w:tcPr>
+          <w:p>
+            <w:pPr>
+              <w:jc w:val="center"/>
+              <w:rPr>
+                <w:rFonts w:ascii="Times New Roman" w:hAnsi="Times New Roman" w:cs="Times New Roman"/>
+              </w:rPr>
+            </w:pPr>
+            <w:r>
+              <w:rPr>
+                <w:rFonts w:ascii="Arial" w:hAnsi="Arial" w:cs="Arial"/>
+                <w:sz w:val="20"/>
+                <w:szCs w:val="20"/>
+              </w:rPr>
+              <w:t>northwest</w:t>
+            </w:r>
+          </w:p>
+        </w:tc>
+        <w:tc>
+          <w:tcPr>
+            <w:tcW w:w="1217" w:type="dxa"/>
+          </w:tcPr>
+          <w:p>
+            <w:pPr>
+              <w:jc w:val="center"/>
+              <w:rPr>
+                <w:rFonts w:ascii="Times New Roman" w:hAnsi="Times New Roman" w:cs="Times New Roman"/>
+              </w:rPr>
+            </w:pPr>
+            <w:r>
+              <w:rPr>
+                <w:rFonts w:ascii="Arial" w:hAnsi="Arial" w:cs="Arial"/>
+                <w:sz w:val="20"/>
+                <w:szCs w:val="20"/>
+              </w:rPr>
+              <w:t>$21,984.47</w:t>
+            </w:r>
+          </w:p>
+        </w:tc>
+        <w:tc>
+          <w:tcPr>
+            <w:tcW w:w="1163" w:type="dxa"/>
+          </w:tcPr>
+          <w:p>
+            <w:pPr>
+              <w:jc w:val="center"/>
+              <w:rPr>
+                <w:rFonts w:ascii="Times New Roman" w:hAnsi="Times New Roman" w:cs="Times New Roman"/>
+              </w:rPr>
+            </w:pPr>
+            <w:r>
+              <w:rPr>
+                <w:rFonts w:ascii="Arial" w:hAnsi="Arial" w:cs="Arial"/>
+                <w:sz w:val="20"/>
+                <w:szCs w:val="20"/>
+              </w:rPr>
+              <w:t>$3,813.48</w:t>
+            </w:r>
+          </w:p>
+        </w:tc>
+        <w:tc>
+          <w:tcPr>
+            <w:tcW w:w="1371" w:type="dxa"/>
+          </w:tcPr>
+          <w:p>
+            <w:pPr>
+              <w:jc w:val="center"/>
+              <w:rPr>
+                <w:rFonts w:ascii="Times New Roman" w:hAnsi="Times New Roman" w:cs="Times New Roman"/>
+              </w:rPr>
+            </w:pPr>
+            <w:r>
+              <w:rPr>
+                <w:rFonts w:ascii="Arial" w:hAnsi="Arial" w:cs="Arial"/>
+                <w:sz w:val="20"/>
+                <w:szCs w:val="20"/>
+              </w:rPr>
+              <w:t>-18,170.99</w:t>
+            </w:r>
+          </w:p>
+        </w:tc>
+        <w:tc>
+          <w:tcPr>
+            <w:tcW w:w="1017" w:type="dxa"/>
+          </w:tcPr>
+          <w:p>
+            <w:pPr>
+              <w:jc w:val="center"/>
+              <w:rPr>
+                <w:rFonts w:ascii="Times New Roman" w:hAnsi="Times New Roman" w:cs="Times New Roman"/>
+              </w:rPr>
+            </w:pPr>
+            <w:r>
+              <w:rPr>
+                <w:rFonts w:ascii="Arial" w:hAnsi="Arial" w:cs="Arial"/>
+                <w:sz w:val="20"/>
+                <w:szCs w:val="20"/>
+              </w:rPr>
+              <w:t>82.70%</w:t>
+            </w:r>
+          </w:p>
+        </w:tc>
+      </w:tr>
+      <w:tr>
+        <w:tc>
+          <w:tcPr>
+            <w:tcW w:w="783" w:type="dxa"/>
+          </w:tcPr>
+          <w:p>
+            <w:pPr>
+              <w:jc w:val="center"/>
+              <w:rPr>
+                <w:rFonts w:ascii="Times New Roman" w:hAnsi="Times New Roman" w:cs="Times New Roman"/>
+              </w:rPr>
+            </w:pPr>
+            <w:r>
+              <w:rPr>
+                <w:rFonts w:ascii="Arial" w:hAnsi="Arial" w:cs="Arial"/>
+                <w:sz w:val="20"/>
+                <w:szCs w:val="20"/>
+              </w:rPr>
+              <w:t>5</w:t>
+            </w:r>
+          </w:p>
+        </w:tc>
+        <w:tc>
+          <w:tcPr>
+            <w:tcW w:w="572" w:type="dxa"/>
+          </w:tcPr>
+          <w:p>
+            <w:pPr>
+              <w:jc w:val="center"/>
+              <w:rPr>
+                <w:rFonts w:ascii="Times New Roman" w:hAnsi="Times New Roman" w:cs="Times New Roman"/>
+              </w:rPr>
+            </w:pPr>
+            <w:r>
+              <w:rPr>
+                <w:rFonts w:ascii="Arial" w:hAnsi="Arial" w:cs="Arial"/>
+                <w:sz w:val="20"/>
+                <w:szCs w:val="20"/>
+              </w:rPr>
+              <w:t>32</w:t>
+            </w:r>
+          </w:p>
+        </w:tc>
+        <w:tc>
+          <w:tcPr>
+            <w:tcW w:w="817" w:type="dxa"/>
+          </w:tcPr>
+          <w:p>
+            <w:pPr>
+              <w:jc w:val="center"/>
+              <w:rPr>
+                <w:rFonts w:ascii="Times New Roman" w:hAnsi="Times New Roman" w:cs="Times New Roman"/>
+              </w:rPr>
+            </w:pPr>
+            <w:r>
+              <w:rPr>
+                <w:rFonts w:ascii="Arial" w:hAnsi="Arial" w:cs="Arial"/>
+                <w:sz w:val="20"/>
+                <w:szCs w:val="20"/>
+              </w:rPr>
+              <w:t>male</w:t>
+            </w:r>
+          </w:p>
+        </w:tc>
+        <w:tc>
+          <w:tcPr>
+            <w:tcW w:w="828" w:type="dxa"/>
+          </w:tcPr>
+          <w:p>
+            <w:pPr>
+              <w:jc w:val="center"/>
+              <w:rPr>
+                <w:rFonts w:ascii="Times New Roman" w:hAnsi="Times New Roman" w:cs="Times New Roman"/>
+              </w:rPr>
+            </w:pPr>
+            <w:r>
+              <w:rPr>
+                <w:rFonts w:ascii="Arial" w:hAnsi="Arial" w:cs="Arial"/>
+                <w:sz w:val="20"/>
+                <w:szCs w:val="20"/>
+              </w:rPr>
+              <w:t>28.88</w:t>
+            </w:r>
+          </w:p>
+        </w:tc>
+        <w:tc>
+          <w:tcPr>
+            <w:tcW w:w="961" w:type="dxa"/>
+          </w:tcPr>
+          <w:p>
+            <w:pPr>
+              <w:jc w:val="center"/>
+              <w:rPr>
+                <w:rFonts w:ascii="Times New Roman" w:hAnsi="Times New Roman" w:cs="Times New Roman"/>
+              </w:rPr>
+            </w:pPr>
+            <w:r>
+              <w:rPr>
+                <w:rFonts w:ascii="Arial" w:hAnsi="Arial" w:cs="Arial"/>
+                <w:sz w:val="20"/>
+                <w:szCs w:val="20"/>
+              </w:rPr>
+              <w:t>0</w:t>
+            </w:r>
+          </w:p>
+        </w:tc>
+        <w:tc>
+          <w:tcPr>
+            <w:tcW w:w="906" w:type="dxa"/>
+          </w:tcPr>
+          <w:p>
+            <w:pPr>
+              <w:jc w:val="center"/>
+              <w:rPr>
+                <w:rFonts w:ascii="Times New Roman" w:hAnsi="Times New Roman" w:cs="Times New Roman"/>
+              </w:rPr>
+            </w:pPr>
+            <w:r>
+              <w:rPr>
+                <w:rFonts w:ascii="Arial" w:hAnsi="Arial" w:cs="Arial"/>
+                <w:sz w:val="20"/>
+                <w:szCs w:val="20"/>
+              </w:rPr>
+              <w:t>no</w:t>
+            </w:r>
+          </w:p>
+        </w:tc>
+        <w:tc>
+          <w:tcPr>
+            <w:tcW w:w="1117" w:type="dxa"/>
+          </w:tcPr>
+          <w:p>
+            <w:pPr>
+              <w:jc w:val="center"/>
+              <w:rPr>
+                <w:rFonts w:ascii="Times New Roman" w:hAnsi="Times New Roman" w:cs="Times New Roman"/>
+              </w:rPr>
+            </w:pPr>
+            <w:r>
+              <w:rPr>
+                <w:rFonts w:ascii="Arial" w:hAnsi="Arial" w:cs="Arial"/>
+                <w:sz w:val="20"/>
+                <w:szCs w:val="20"/>
+              </w:rPr>
+              <w:t>northwest</w:t>
+            </w:r>
+          </w:p>
+        </w:tc>
+        <w:tc>
+          <w:tcPr>
+            <w:tcW w:w="1217" w:type="dxa"/>
+          </w:tcPr>
+          <w:p>
+            <w:pPr>
+              <w:jc w:val="center"/>
+              <w:rPr>
+                <w:rFonts w:ascii="Times New Roman" w:hAnsi="Times New Roman" w:cs="Times New Roman"/>
+              </w:rPr>
+            </w:pPr>
+            <w:r>
+              <w:rPr>
+                <w:rFonts w:ascii="Arial" w:hAnsi="Arial" w:cs="Arial"/>
+                <w:sz w:val="20"/>
+                <w:szCs w:val="20"/>
+              </w:rPr>
+              <w:t>$3,866.86</w:t>
+            </w:r>
+          </w:p>
+        </w:tc>
+        <w:tc>
+          <w:tcPr>
+            <w:tcW w:w="1163" w:type="dxa"/>
+          </w:tcPr>
+          <w:p>
+            <w:pPr>
+              <w:jc w:val="center"/>
+              <w:rPr>
+                <w:rFonts w:ascii="Times New Roman" w:hAnsi="Times New Roman" w:cs="Times New Roman"/>
+              </w:rPr>
+            </w:pPr>
+            <w:r>
+              <w:rPr>
+                <w:rFonts w:ascii="Arial" w:hAnsi="Arial" w:cs="Arial"/>
+                <w:sz w:val="20"/>
+                <w:szCs w:val="20"/>
+              </w:rPr>
+              <w:t>$5,638.03</w:t>
+            </w:r>
+          </w:p>
+        </w:tc>
+        <w:tc>
+          <w:tcPr>
+            <w:tcW w:w="1371" w:type="dxa"/>
+          </w:tcPr>
+          <w:p>
+            <w:pPr>
+              <w:jc w:val="center"/>
+              <w:rPr>
+                <w:rFonts w:ascii="Times New Roman" w:hAnsi="Times New Roman" w:cs="Times New Roman"/>
+              </w:rPr>
+            </w:pPr>
+            <w:r>
+              <w:rPr>
+                <w:rFonts w:ascii="Arial" w:hAnsi="Arial" w:cs="Arial"/>
+                <w:sz w:val="20"/>
+                <w:szCs w:val="20"/>
+              </w:rPr>
+              <w:t>1,771.17</w:t>
+            </w:r>
+          </w:p>
+        </w:tc>
+        <w:tc>
+          <w:tcPr>
+            <w:tcW w:w="1017" w:type="dxa"/>
+          </w:tcPr>
+          <w:p>
+            <w:pPr>
+              <w:jc w:val="center"/>
+              <w:rPr>
+                <w:rFonts w:ascii="Times New Roman" w:hAnsi="Times New Roman" w:cs="Times New Roman"/>
+              </w:rPr>
+            </w:pPr>
+            <w:r>
+              <w:rPr>
+                <w:rFonts w:ascii="Arial" w:hAnsi="Arial" w:cs="Arial"/>
+                <w:sz w:val="20"/>
+                <w:szCs w:val="20"/>
+              </w:rPr>
+              <w:t>45.80%</w:t>
+            </w:r>
+          </w:p>
+        </w:tc>
+      </w:tr>
+      <w:tr>
+        <w:tc>
+          <w:tcPr>
+            <w:tcW w:w="783" w:type="dxa"/>
+          </w:tcPr>
+          <w:p>
+            <w:pPr>
+              <w:jc w:val="center"/>
+              <w:rPr>
+                <w:rFonts w:ascii="Times New Roman" w:hAnsi="Times New Roman" w:cs="Times New Roman"/>
+              </w:rPr>
+            </w:pPr>
+            <w:r>
+              <w:rPr>
+                <w:rFonts w:ascii="Arial" w:hAnsi="Arial" w:cs="Arial"/>
+                <w:sz w:val="20"/>
+                <w:szCs w:val="20"/>
+              </w:rPr>
+              <w:t>6</w:t>
+            </w:r>
+          </w:p>
+        </w:tc>
+        <w:tc>
+          <w:tcPr>
+            <w:tcW w:w="572" w:type="dxa"/>
+          </w:tcPr>
+          <w:p>
+            <w:pPr>
+              <w:jc w:val="center"/>
+              <w:rPr>
+                <w:rFonts w:ascii="Times New Roman" w:hAnsi="Times New Roman" w:cs="Times New Roman"/>
+              </w:rPr>
+            </w:pPr>
+            <w:r>
+              <w:rPr>
+                <w:rFonts w:ascii="Arial" w:hAnsi="Arial" w:cs="Arial"/>
+                <w:sz w:val="20"/>
+                <w:szCs w:val="20"/>
+              </w:rPr>
+              <w:t>31</w:t>
+            </w:r>
+          </w:p>
+        </w:tc>
+        <w:tc>
+          <w:tcPr>
+            <w:tcW w:w="817" w:type="dxa"/>
+          </w:tcPr>
+          <w:p>
+            <w:pPr>
+              <w:jc w:val="center"/>
+              <w:rPr>
+                <w:rFonts w:ascii="Times New Roman" w:hAnsi="Times New Roman" w:cs="Times New Roman"/>
+              </w:rPr>
+            </w:pPr>
+            <w:r>
+              <w:rPr>
+                <w:rFonts w:ascii="Arial" w:hAnsi="Arial" w:cs="Arial"/>
+                <w:sz w:val="20"/>
+                <w:szCs w:val="20"/>
+              </w:rPr>
+              <w:t>female</w:t>
+            </w:r>
+          </w:p>
+        </w:tc>
+        <w:tc>
+          <w:tcPr>
+            <w:tcW w:w="828" w:type="dxa"/>
+          </w:tcPr>
+          <w:p>
+            <w:pPr>
+              <w:jc w:val="center"/>
+              <w:rPr>
+                <w:rFonts w:ascii="Times New Roman" w:hAnsi="Times New Roman" w:cs="Times New Roman"/>
+              </w:rPr>
+            </w:pPr>
+            <w:r>
+              <w:rPr>
+                <w:rFonts w:ascii="Arial" w:hAnsi="Arial" w:cs="Arial"/>
+                <w:sz w:val="20"/>
+                <w:szCs w:val="20"/>
+              </w:rPr>
+              <w:t>25.74</w:t>
+            </w:r>
+          </w:p>
+        </w:tc>
+        <w:tc>
+          <w:tcPr>
+            <w:tcW w:w="961" w:type="dxa"/>
+          </w:tcPr>
+          <w:p>
+            <w:pPr>
+              <w:jc w:val="center"/>
+              <w:rPr>
+                <w:rFonts w:ascii="Times New Roman" w:hAnsi="Times New Roman" w:cs="Times New Roman"/>
+              </w:rPr>
+            </w:pPr>
+            <w:r>
+              <w:rPr>
+                <w:rFonts w:ascii="Arial" w:hAnsi="Arial" w:cs="Arial"/>
+                <w:sz w:val="20"/>
+                <w:szCs w:val="20"/>
+              </w:rPr>
+              <w:t>0</w:t>
+            </w:r>
+          </w:p>
+        </w:tc>
+        <w:tc>
+          <w:tcPr>
+            <w:tcW w:w="906" w:type="dxa"/>
+          </w:tcPr>
+          <w:p>
+            <w:pPr>
+              <w:jc w:val="center"/>
+              <w:rPr>
+                <w:rFonts w:ascii="Times New Roman" w:hAnsi="Times New Roman" w:cs="Times New Roman"/>
+              </w:rPr>
+            </w:pPr>
+            <w:r>
+              <w:rPr>
+                <w:rFonts w:ascii="Arial" w:hAnsi="Arial" w:cs="Arial"/>
+                <w:sz w:val="20"/>
+                <w:szCs w:val="20"/>
+              </w:rPr>
+              <w:t>no</w:t>
+            </w:r>
+          </w:p>
+        </w:tc>
+        <w:tc>
+          <w:tcPr>
+            <w:tcW w:w="1117" w:type="dxa"/>
+          </w:tcPr>
+          <w:p>
+            <w:pPr>
+              <w:jc w:val="center"/>
+              <w:rPr>
+                <w:rFonts w:ascii="Times New Roman" w:hAnsi="Times New Roman" w:cs="Times New Roman"/>
+              </w:rPr>
+            </w:pPr>
+            <w:r>
+              <w:rPr>
+                <w:rFonts w:ascii="Arial" w:hAnsi="Arial" w:cs="Arial"/>
+                <w:sz w:val="20"/>
+                <w:szCs w:val="20"/>
+              </w:rPr>
+              <w:t>southeast</w:t>
+            </w:r>
+          </w:p>
+        </w:tc>
+        <w:tc>
+          <w:tcPr>
+            <w:tcW w:w="1217" w:type="dxa"/>
+          </w:tcPr>
+          <w:p>
+            <w:pPr>
+              <w:jc w:val="center"/>
+              <w:rPr>
+                <w:rFonts w:ascii="Times New Roman" w:hAnsi="Times New Roman" w:cs="Times New Roman"/>
+              </w:rPr>
+            </w:pPr>
+            <w:r>
+              <w:rPr>
+                <w:rFonts w:ascii="Arial" w:hAnsi="Arial" w:cs="Arial"/>
+                <w:sz w:val="20"/>
+                <w:szCs w:val="20"/>
+              </w:rPr>
+              <w:t>$3,756.62</w:t>
+            </w:r>
+          </w:p>
+        </w:tc>
+        <w:tc>
+          <w:tcPr>
+            <w:tcW w:w="1163" w:type="dxa"/>
+          </w:tcPr>
+          <w:p>
+            <w:pPr>
+              <w:jc w:val="center"/>
+              <w:rPr>
+                <w:rFonts w:ascii="Times New Roman" w:hAnsi="Times New Roman" w:cs="Times New Roman"/>
+              </w:rPr>
+            </w:pPr>
+            <w:r>
+              <w:rPr>
+                <w:rFonts w:ascii="Arial" w:hAnsi="Arial" w:cs="Arial"/>
+                <w:sz w:val="20"/>
+                <w:szCs w:val="20"/>
+              </w:rPr>
+              <w:t>$4,054.00</w:t>
+            </w:r>
+          </w:p>
+        </w:tc>
+        <w:tc>
+          <w:tcPr>
+            <w:tcW w:w="1371" w:type="dxa"/>
+          </w:tcPr>
+          <w:p>
+            <w:pPr>
+              <w:jc w:val="center"/>
+              <w:rPr>
+                <w:rFonts w:ascii="Times New Roman" w:hAnsi="Times New Roman" w:cs="Times New Roman"/>
+              </w:rPr>
+            </w:pPr>
+            <w:r>
+              <w:rPr>
+                <w:rFonts w:ascii="Arial" w:hAnsi="Arial" w:cs="Arial"/>
+                <w:sz w:val="20"/>
+                <w:szCs w:val="20"/>
+              </w:rPr>
+              <w:t>297.38</w:t>
+            </w:r>
+          </w:p>
+        </w:tc>
+        <w:tc>
+          <w:tcPr>
+            <w:tcW w:w="1017" w:type="dxa"/>
+          </w:tcPr>
+          <w:p>
+            <w:pPr>
+              <w:jc w:val="center"/>
+              <w:rPr>
+                <w:rFonts w:ascii="Times New Roman" w:hAnsi="Times New Roman" w:cs="Times New Roman"/>
+              </w:rPr>
+            </w:pPr>
+            <w:r>
+              <w:rPr>
+                <w:rFonts w:ascii="Arial" w:hAnsi="Arial" w:cs="Arial"/>
+                <w:sz w:val="20"/>
+                <w:szCs w:val="20"/>
+              </w:rPr>
+              <w:t>7.90%</w:t>
+            </w:r>
+          </w:p>
+        </w:tc>
+      </w:tr>
+      <w:tr>
+        <w:tc>
+          <w:tcPr>
+            <w:tcW w:w="783" w:type="dxa"/>
+          </w:tcPr>
+          <w:p>
+            <w:pPr>
+              <w:jc w:val="center"/>
+              <w:rPr>
+                <w:rFonts w:ascii="Times New Roman" w:hAnsi="Times New Roman" w:cs="Times New Roman"/>
+              </w:rPr>
+            </w:pPr>
+            <w:r>
+              <w:rPr>
+                <w:rFonts w:ascii="Arial" w:hAnsi="Arial" w:cs="Arial"/>
+                <w:sz w:val="20"/>
+                <w:szCs w:val="20"/>
+              </w:rPr>
+              <w:t>7</w:t>
+            </w:r>
+          </w:p>
+        </w:tc>
+        <w:tc>
+          <w:tcPr>
+            <w:tcW w:w="572" w:type="dxa"/>
+          </w:tcPr>
+          <w:p>
+            <w:pPr>
+              <w:jc w:val="center"/>
+              <w:rPr>
+                <w:rFonts w:ascii="Times New Roman" w:hAnsi="Times New Roman" w:cs="Times New Roman"/>
+              </w:rPr>
+            </w:pPr>
+            <w:r>
+              <w:rPr>
+                <w:rFonts w:ascii="Arial" w:hAnsi="Arial" w:cs="Arial"/>
+                <w:sz w:val="20"/>
+                <w:szCs w:val="20"/>
+              </w:rPr>
+              <w:t>46</w:t>
+            </w:r>
+          </w:p>
+        </w:tc>
+        <w:tc>
+          <w:tcPr>
+            <w:tcW w:w="817" w:type="dxa"/>
+          </w:tcPr>
+          <w:p>
+            <w:pPr>
+              <w:jc w:val="center"/>
+              <w:rPr>
+                <w:rFonts w:ascii="Times New Roman" w:hAnsi="Times New Roman" w:cs="Times New Roman"/>
+              </w:rPr>
+            </w:pPr>
+            <w:r>
+              <w:rPr>
+                <w:rFonts w:ascii="Arial" w:hAnsi="Arial" w:cs="Arial"/>
+                <w:sz w:val="20"/>
+                <w:szCs w:val="20"/>
+              </w:rPr>
+              <w:t>female</w:t>
+            </w:r>
+          </w:p>
+        </w:tc>
+        <w:tc>
+          <w:tcPr>
+            <w:tcW w:w="828" w:type="dxa"/>
+          </w:tcPr>
+          <w:p>
+            <w:pPr>
+              <w:jc w:val="center"/>
+              <w:rPr>
+                <w:rFonts w:ascii="Times New Roman" w:hAnsi="Times New Roman" w:cs="Times New Roman"/>
+              </w:rPr>
+            </w:pPr>
+            <w:r>
+              <w:rPr>
+                <w:rFonts w:ascii="Arial" w:hAnsi="Arial" w:cs="Arial"/>
+                <w:sz w:val="20"/>
+                <w:szCs w:val="20"/>
+              </w:rPr>
+              <w:t>33.44</w:t>
+            </w:r>
+          </w:p>
+        </w:tc>
+        <w:tc>
+          <w:tcPr>
+            <w:tcW w:w="961" w:type="dxa"/>
+          </w:tcPr>
+          <w:p>
+            <w:pPr>
+              <w:jc w:val="center"/>
+              <w:rPr>
+                <w:rFonts w:ascii="Times New Roman" w:hAnsi="Times New Roman" w:cs="Times New Roman"/>
+              </w:rPr>
+            </w:pPr>
+            <w:r>
+              <w:rPr>
+                <w:rFonts w:ascii="Arial" w:hAnsi="Arial" w:cs="Arial"/>
+                <w:sz w:val="20"/>
+                <w:szCs w:val="20"/>
+              </w:rPr>
+              <w:t>1</w:t>
+            </w:r>
+          </w:p>
+        </w:tc>
+        <w:tc>
+          <w:tcPr>
+            <w:tcW w:w="906" w:type="dxa"/>
+          </w:tcPr>
+          <w:p>
+            <w:pPr>
+              <w:jc w:val="center"/>
+              <w:rPr>
+                <w:rFonts w:ascii="Times New Roman" w:hAnsi="Times New Roman" w:cs="Times New Roman"/>
+              </w:rPr>
+            </w:pPr>
+            <w:r>
+              <w:rPr>
+                <w:rFonts w:ascii="Arial" w:hAnsi="Arial" w:cs="Arial"/>
+                <w:sz w:val="20"/>
+                <w:szCs w:val="20"/>
+              </w:rPr>
+              <w:t>no</w:t>
+            </w:r>
+          </w:p>
+        </w:tc>
+        <w:tc>
+          <w:tcPr>
+            <w:tcW w:w="1117" w:type="dxa"/>
+          </w:tcPr>
+          <w:p>
+            <w:pPr>
+              <w:jc w:val="center"/>
+              <w:rPr>
+                <w:rFonts w:ascii="Times New Roman" w:hAnsi="Times New Roman" w:cs="Times New Roman"/>
+              </w:rPr>
+            </w:pPr>
+            <w:r>
+              <w:rPr>
+                <w:rFonts w:ascii="Arial" w:hAnsi="Arial" w:cs="Arial"/>
+                <w:sz w:val="20"/>
+                <w:szCs w:val="20"/>
+              </w:rPr>
+              <w:t>southeast</w:t>
+            </w:r>
+          </w:p>
+        </w:tc>
+        <w:tc>
+          <w:tcPr>
+            <w:tcW w:w="1217" w:type="dxa"/>
+          </w:tcPr>
+          <w:p>
+            <w:pPr>
+              <w:jc w:val="center"/>
+              <w:rPr>
+                <w:rFonts w:ascii="Times New Roman" w:hAnsi="Times New Roman" w:cs="Times New Roman"/>
+              </w:rPr>
+            </w:pPr>
+            <w:r>
+              <w:rPr>
+                <w:rFonts w:ascii="Arial" w:hAnsi="Arial" w:cs="Arial"/>
+                <w:sz w:val="20"/>
+                <w:szCs w:val="20"/>
+              </w:rPr>
+              <w:t>$8,240.59</w:t>
+            </w:r>
+          </w:p>
+        </w:tc>
+        <w:tc>
+          <w:tcPr>
+            <w:tcW w:w="1163" w:type="dxa"/>
+          </w:tcPr>
+          <w:p>
+            <w:pPr>
+              <w:jc w:val="center"/>
+              <w:rPr>
+                <w:rFonts w:ascii="Times New Roman" w:hAnsi="Times New Roman" w:cs="Times New Roman"/>
+              </w:rPr>
+            </w:pPr>
+            <w:r>
+              <w:rPr>
+                <w:rFonts w:ascii="Arial" w:hAnsi="Arial" w:cs="Arial"/>
+                <w:sz w:val="20"/>
+                <w:szCs w:val="20"/>
+              </w:rPr>
+              <w:t>$10,929.57</w:t>
+            </w:r>
+          </w:p>
+        </w:tc>
+        <w:tc>
+          <w:tcPr>
+            <w:tcW w:w="1371" w:type="dxa"/>
+          </w:tcPr>
+          <w:p>
+            <w:pPr>
+              <w:jc w:val="center"/>
+              <w:rPr>
+                <w:rFonts w:ascii="Times New Roman" w:hAnsi="Times New Roman" w:cs="Times New Roman"/>
+              </w:rPr>
+            </w:pPr>
+            <w:r>
+              <w:rPr>
+                <w:rFonts w:ascii="Arial" w:hAnsi="Arial" w:cs="Arial"/>
+                <w:sz w:val="20"/>
+                <w:szCs w:val="20"/>
+              </w:rPr>
+              <w:t>2,688.98</w:t>
+            </w:r>
+          </w:p>
+        </w:tc>
+        <w:tc>
+          <w:tcPr>
+            <w:tcW w:w="1017" w:type="dxa"/>
+          </w:tcPr>
+          <w:p>
+            <w:pPr>
+              <w:jc w:val="center"/>
+              <w:rPr>
+                <w:rFonts w:ascii="Times New Roman" w:hAnsi="Times New Roman" w:cs="Times New Roman"/>
+              </w:rPr>
+            </w:pPr>
+            <w:r>
+              <w:rPr>
+                <w:rFonts w:ascii="Arial" w:hAnsi="Arial" w:cs="Arial"/>
+                <w:sz w:val="20"/>
+                <w:szCs w:val="20"/>
+              </w:rPr>
+              <w:t>32.60%</w:t>
+            </w:r>
+          </w:p>
+        </w:tc>
+      </w:tr>
+      <w:tr>
+        <w:tc>
+          <w:tcPr>
+            <w:tcW w:w="783" w:type="dxa"/>
+          </w:tcPr>
+          <w:p>
+            <w:pPr>
+              <w:jc w:val="center"/>
+              <w:rPr>
+                <w:rFonts w:ascii="Times New Roman" w:hAnsi="Times New Roman" w:cs="Times New Roman"/>
+              </w:rPr>
+            </w:pPr>
+            <w:r>
+              <w:rPr>
+                <w:rFonts w:ascii="Arial" w:hAnsi="Arial" w:cs="Arial"/>
+                <w:sz w:val="20"/>
+                <w:szCs w:val="20"/>
+              </w:rPr>
+              <w:t>8</w:t>
+            </w:r>
+          </w:p>
+        </w:tc>
+        <w:tc>
+          <w:tcPr>
+            <w:tcW w:w="572" w:type="dxa"/>
+          </w:tcPr>
+          <w:p>
+            <w:pPr>
+              <w:jc w:val="center"/>
+              <w:rPr>
+                <w:rFonts w:ascii="Times New Roman" w:hAnsi="Times New Roman" w:cs="Times New Roman"/>
+              </w:rPr>
+            </w:pPr>
+            <w:r>
+              <w:rPr>
+                <w:rFonts w:ascii="Arial" w:hAnsi="Arial" w:cs="Arial"/>
+                <w:sz w:val="20"/>
+                <w:szCs w:val="20"/>
+              </w:rPr>
+              <w:t>37</w:t>
+            </w:r>
+          </w:p>
+        </w:tc>
+        <w:tc>
+          <w:tcPr>
+            <w:tcW w:w="817" w:type="dxa"/>
+          </w:tcPr>
+          <w:p>
+            <w:pPr>
+              <w:jc w:val="center"/>
+              <w:rPr>
+                <w:rFonts w:ascii="Times New Roman" w:hAnsi="Times New Roman" w:cs="Times New Roman"/>
+              </w:rPr>
+            </w:pPr>
+            <w:r>
+              <w:rPr>
+                <w:rFonts w:ascii="Arial" w:hAnsi="Arial" w:cs="Arial"/>
+                <w:sz w:val="20"/>
+                <w:szCs w:val="20"/>
+              </w:rPr>
+              <w:t>female</w:t>
+            </w:r>
+          </w:p>
+        </w:tc>
+        <w:tc>
+          <w:tcPr>
+            <w:tcW w:w="828" w:type="dxa"/>
+          </w:tcPr>
+          <w:p>
+            <w:pPr>
+              <w:jc w:val="center"/>
+              <w:rPr>
+                <w:rFonts w:ascii="Times New Roman" w:hAnsi="Times New Roman" w:cs="Times New Roman"/>
+              </w:rPr>
+            </w:pPr>
+            <w:r>
+              <w:rPr>
+                <w:rFonts w:ascii="Arial" w:hAnsi="Arial" w:cs="Arial"/>
+                <w:sz w:val="20"/>
+                <w:szCs w:val="20"/>
+              </w:rPr>
+              <w:t>27.74</w:t>
+            </w:r>
+          </w:p>
+        </w:tc>
+        <w:tc>
+          <w:tcPr>
+            <w:tcW w:w="961" w:type="dxa"/>
+          </w:tcPr>
+          <w:p>
+            <w:pPr>
+              <w:jc w:val="center"/>
+              <w:rPr>
+                <w:rFonts w:ascii="Times New Roman" w:hAnsi="Times New Roman" w:cs="Times New Roman"/>
+              </w:rPr>
+            </w:pPr>
+            <w:r>
+              <w:rPr>
+                <w:rFonts w:ascii="Arial" w:hAnsi="Arial" w:cs="Arial"/>
+                <w:sz w:val="20"/>
+                <w:szCs w:val="20"/>
+              </w:rPr>
+              <w:t>3</w:t>
+            </w:r>
+          </w:p>
+        </w:tc>
+        <w:tc>
+          <w:tcPr>
+            <w:tcW w:w="906" w:type="dxa"/>
+          </w:tcPr>
+          <w:p>
+            <w:pPr>
+              <w:jc w:val="center"/>
+              <w:rPr>
+                <w:rFonts w:ascii="Times New Roman" w:hAnsi="Times New Roman" w:cs="Times New Roman"/>
+              </w:rPr>
+            </w:pPr>
+            <w:r>
+              <w:rPr>
+                <w:rFonts w:ascii="Arial" w:hAnsi="Arial" w:cs="Arial"/>
+                <w:sz w:val="20"/>
+                <w:szCs w:val="20"/>
+              </w:rPr>
+              <w:t>no</w:t>
+            </w:r>
+          </w:p>
+        </w:tc>
+        <w:tc>
+          <w:tcPr>
+            <w:tcW w:w="1117" w:type="dxa"/>
+          </w:tcPr>
+          <w:p>
+            <w:pPr>
+              <w:jc w:val="center"/>
+              <w:rPr>
+                <w:rFonts w:ascii="Times New Roman" w:hAnsi="Times New Roman" w:cs="Times New Roman"/>
+              </w:rPr>
+            </w:pPr>
+            <w:r>
+              <w:rPr>
+                <w:rFonts w:ascii="Arial" w:hAnsi="Arial" w:cs="Arial"/>
+                <w:sz w:val="20"/>
+                <w:szCs w:val="20"/>
+              </w:rPr>
+              <w:t>northwest</w:t>
+            </w:r>
+          </w:p>
+        </w:tc>
+        <w:tc>
+          <w:tcPr>
+            <w:tcW w:w="1217" w:type="dxa"/>
+          </w:tcPr>
+          <w:p>
+            <w:pPr>
+              <w:jc w:val="center"/>
+              <w:rPr>
+                <w:rFonts w:ascii="Times New Roman" w:hAnsi="Times New Roman" w:cs="Times New Roman"/>
+              </w:rPr>
+            </w:pPr>
+            <w:r>
+              <w:rPr>
+                <w:rFonts w:ascii="Arial" w:hAnsi="Arial" w:cs="Arial"/>
+                <w:sz w:val="20"/>
+                <w:szCs w:val="20"/>
+              </w:rPr>
+              <w:t>$7,281.51</w:t>
+            </w:r>
+          </w:p>
+        </w:tc>
+        <w:tc>
+          <w:tcPr>
+            <w:tcW w:w="1163" w:type="dxa"/>
+          </w:tcPr>
+          <w:p>
+            <w:pPr>
+              <w:jc w:val="center"/>
+              <w:rPr>
+                <w:rFonts w:ascii="Times New Roman" w:hAnsi="Times New Roman" w:cs="Times New Roman"/>
+              </w:rPr>
+            </w:pPr>
+            <w:r>
+              <w:rPr>
+                <w:rFonts w:ascii="Arial" w:hAnsi="Arial" w:cs="Arial"/>
+                <w:sz w:val="20"/>
+                <w:szCs w:val="20"/>
+              </w:rPr>
+              <w:t>$7,833.08</w:t>
+            </w:r>
+          </w:p>
+        </w:tc>
+        <w:tc>
+          <w:tcPr>
+            <w:tcW w:w="1371" w:type="dxa"/>
+          </w:tcPr>
+          <w:p>
+            <w:pPr>
+              <w:jc w:val="center"/>
+              <w:rPr>
+                <w:rFonts w:ascii="Times New Roman" w:hAnsi="Times New Roman" w:cs="Times New Roman"/>
+              </w:rPr>
+            </w:pPr>
+            <w:r>
+              <w:rPr>
+                <w:rFonts w:ascii="Arial" w:hAnsi="Arial" w:cs="Arial"/>
+                <w:sz w:val="20"/>
+                <w:szCs w:val="20"/>
+              </w:rPr>
+              <w:t>551.57</w:t>
+            </w:r>
+          </w:p>
+        </w:tc>
+        <w:tc>
+          <w:tcPr>
+            <w:tcW w:w="1017" w:type="dxa"/>
+          </w:tcPr>
+          <w:p>
+            <w:pPr>
+              <w:jc w:val="center"/>
+              <w:rPr>
+                <w:rFonts w:ascii="Times New Roman" w:hAnsi="Times New Roman" w:cs="Times New Roman"/>
+              </w:rPr>
+            </w:pPr>
+            <w:r>
+              <w:rPr>
+                <w:rFonts w:ascii="Arial" w:hAnsi="Arial" w:cs="Arial"/>
+                <w:sz w:val="20"/>
+                <w:szCs w:val="20"/>
+              </w:rPr>
+              <w:t>7.60%</w:t>
+            </w:r>
+          </w:p>
+        </w:tc>
+      </w:tr>
+      <w:tr>
+        <w:tc>
+          <w:tcPr>
+            <w:tcW w:w="783" w:type="dxa"/>
+          </w:tcPr>
+          <w:p>
+            <w:pPr>
+              <w:jc w:val="center"/>
+              <w:rPr>
+                <w:rFonts w:ascii="Times New Roman" w:hAnsi="Times New Roman" w:cs="Times New Roman"/>
+              </w:rPr>
+            </w:pPr>
+            <w:r>
+              <w:rPr>
+                <w:rFonts w:ascii="Arial" w:hAnsi="Arial" w:cs="Arial"/>
+                <w:sz w:val="20"/>
+                <w:szCs w:val="20"/>
+              </w:rPr>
+              <w:t>9</w:t>
+            </w:r>
+          </w:p>
+        </w:tc>
+        <w:tc>
+          <w:tcPr>
+            <w:tcW w:w="572" w:type="dxa"/>
+          </w:tcPr>
+          <w:p>
+            <w:pPr>
+              <w:jc w:val="center"/>
+              <w:rPr>
+                <w:rFonts w:ascii="Times New Roman" w:hAnsi="Times New Roman" w:cs="Times New Roman"/>
+              </w:rPr>
+            </w:pPr>
+            <w:r>
+              <w:rPr>
+                <w:rFonts w:ascii="Arial" w:hAnsi="Arial" w:cs="Arial"/>
+                <w:sz w:val="20"/>
+                <w:szCs w:val="20"/>
+              </w:rPr>
+              <w:t>37</w:t>
+            </w:r>
+          </w:p>
+        </w:tc>
+        <w:tc>
+          <w:tcPr>
+            <w:tcW w:w="817" w:type="dxa"/>
+          </w:tcPr>
+          <w:p>
+            <w:pPr>
+              <w:jc w:val="center"/>
+              <w:rPr>
+                <w:rFonts w:ascii="Times New Roman" w:hAnsi="Times New Roman" w:cs="Times New Roman"/>
+              </w:rPr>
+            </w:pPr>
+            <w:r>
+              <w:rPr>
+                <w:rFonts w:ascii="Arial" w:hAnsi="Arial" w:cs="Arial"/>
+                <w:sz w:val="20"/>
+                <w:szCs w:val="20"/>
+              </w:rPr>
+              <w:t>male</w:t>
+            </w:r>
+          </w:p>
+        </w:tc>
+        <w:tc>
+          <w:tcPr>
+            <w:tcW w:w="828" w:type="dxa"/>
+          </w:tcPr>
+          <w:p>
+            <w:pPr>
+              <w:jc w:val="center"/>
+              <w:rPr>
+                <w:rFonts w:ascii="Times New Roman" w:hAnsi="Times New Roman" w:cs="Times New Roman"/>
+              </w:rPr>
+            </w:pPr>
+            <w:r>
+              <w:rPr>
+                <w:rFonts w:ascii="Arial" w:hAnsi="Arial" w:cs="Arial"/>
+                <w:sz w:val="20"/>
+                <w:szCs w:val="20"/>
+              </w:rPr>
+              <w:t>29.83</w:t>
+            </w:r>
+          </w:p>
+        </w:tc>
+        <w:tc>
+          <w:tcPr>
+            <w:tcW w:w="961" w:type="dxa"/>
+          </w:tcPr>
+          <w:p>
+            <w:pPr>
+              <w:jc w:val="center"/>
+              <w:rPr>
+                <w:rFonts w:ascii="Times New Roman" w:hAnsi="Times New Roman" w:cs="Times New Roman"/>
+              </w:rPr>
+            </w:pPr>
+            <w:r>
+              <w:rPr>
+                <w:rFonts w:ascii="Arial" w:hAnsi="Arial" w:cs="Arial"/>
+                <w:sz w:val="20"/>
+                <w:szCs w:val="20"/>
+              </w:rPr>
+              <w:t>2</w:t>
+            </w:r>
+          </w:p>
+        </w:tc>
+        <w:tc>
+          <w:tcPr>
+            <w:tcW w:w="906" w:type="dxa"/>
+          </w:tcPr>
+          <w:p>
+            <w:pPr>
+              <w:jc w:val="center"/>
+              <w:rPr>
+                <w:rFonts w:ascii="Times New Roman" w:hAnsi="Times New Roman" w:cs="Times New Roman"/>
+              </w:rPr>
+            </w:pPr>
+            <w:r>
+              <w:rPr>
+                <w:rFonts w:ascii="Arial" w:hAnsi="Arial" w:cs="Arial"/>
+                <w:sz w:val="20"/>
+                <w:szCs w:val="20"/>
+              </w:rPr>
+              <w:t>no</w:t>
+            </w:r>
+          </w:p>
+        </w:tc>
+        <w:tc>
+          <w:tcPr>
+            <w:tcW w:w="1117" w:type="dxa"/>
+          </w:tcPr>
+          <w:p>
+            <w:pPr>
+              <w:jc w:val="center"/>
+              <w:rPr>
+                <w:rFonts w:ascii="Times New Roman" w:hAnsi="Times New Roman" w:cs="Times New Roman"/>
+              </w:rPr>
+            </w:pPr>
+            <w:r>
+              <w:rPr>
+                <w:rFonts w:ascii="Arial" w:hAnsi="Arial" w:cs="Arial"/>
+                <w:sz w:val="20"/>
+                <w:szCs w:val="20"/>
+              </w:rPr>
+              <w:t>northeast</w:t>
+            </w:r>
+          </w:p>
+        </w:tc>
+        <w:tc>
+          <w:tcPr>
+            <w:tcW w:w="1217" w:type="dxa"/>
+          </w:tcPr>
+          <w:p>
+            <w:pPr>
+              <w:jc w:val="center"/>
+              <w:rPr>
+                <w:rFonts w:ascii="Times New Roman" w:hAnsi="Times New Roman" w:cs="Times New Roman"/>
+              </w:rPr>
+            </w:pPr>
+            <w:r>
+              <w:rPr>
+                <w:rFonts w:ascii="Arial" w:hAnsi="Arial" w:cs="Arial"/>
+                <w:sz w:val="20"/>
+                <w:szCs w:val="20"/>
+              </w:rPr>
+              <w:t>$6,406.41</w:t>
+            </w:r>
+          </w:p>
+        </w:tc>
+        <w:tc>
+          <w:tcPr>
+            <w:tcW w:w="1163" w:type="dxa"/>
+          </w:tcPr>
+          <w:p>
+            <w:pPr>
+              <w:jc w:val="center"/>
+              <w:rPr>
+                <w:rFonts w:ascii="Times New Roman" w:hAnsi="Times New Roman" w:cs="Times New Roman"/>
+              </w:rPr>
+            </w:pPr>
+            <w:r>
+              <w:rPr>
+                <w:rFonts w:ascii="Arial" w:hAnsi="Arial" w:cs="Arial"/>
+                <w:sz w:val="20"/>
+                <w:szCs w:val="20"/>
+              </w:rPr>
+              <w:t>$8,464.40</w:t>
+            </w:r>
+          </w:p>
+        </w:tc>
+        <w:tc>
+          <w:tcPr>
+            <w:tcW w:w="1371" w:type="dxa"/>
+          </w:tcPr>
+          <w:p>
+            <w:pPr>
+              <w:jc w:val="center"/>
+              <w:rPr>
+                <w:rFonts w:ascii="Times New Roman" w:hAnsi="Times New Roman" w:cs="Times New Roman"/>
+              </w:rPr>
+            </w:pPr>
+            <w:r>
+              <w:rPr>
+                <w:rFonts w:ascii="Arial" w:hAnsi="Arial" w:cs="Arial"/>
+                <w:sz w:val="20"/>
+                <w:szCs w:val="20"/>
+              </w:rPr>
+              <w:t>2,057.99</w:t>
+            </w:r>
+          </w:p>
+        </w:tc>
+        <w:tc>
+          <w:tcPr>
+            <w:tcW w:w="1017" w:type="dxa"/>
+          </w:tcPr>
+          <w:p>
+            <w:pPr>
+              <w:jc w:val="center"/>
+              <w:rPr>
+                <w:rFonts w:ascii="Times New Roman" w:hAnsi="Times New Roman" w:cs="Times New Roman"/>
+              </w:rPr>
+            </w:pPr>
+            <w:r>
+              <w:rPr>
+                <w:rFonts w:ascii="Arial" w:hAnsi="Arial" w:cs="Arial"/>
+                <w:sz w:val="20"/>
+                <w:szCs w:val="20"/>
+              </w:rPr>
+              <w:t>32.10%</w:t>
+            </w:r>
+          </w:p>
+        </w:tc>
+      </w:tr>
+      <w:tr>
+        <w:tc>
+          <w:tcPr>
+            <w:tcW w:w="783" w:type="dxa"/>
+          </w:tcPr>
+          <w:p>
+            <w:pPr>
+              <w:jc w:val="center"/>
+            </w:pPr>
+            <w:r>
+              <w:rPr>
+                <w:rFonts w:ascii="Arial" w:hAnsi="Arial" w:cs="Arial"/>
+                <w:sz w:val="20"/>
+                <w:szCs w:val="20"/>
+              </w:rPr>
+              <w:t>10</w:t>
+            </w:r>
+          </w:p>
+        </w:tc>
+        <w:tc>
+          <w:tcPr>
+            <w:tcW w:w="572" w:type="dxa"/>
+          </w:tcPr>
+          <w:p>
+            <w:pPr>
+              <w:jc w:val="center"/>
+            </w:pPr>
+            <w:r>
+              <w:rPr>
+                <w:rFonts w:ascii="Arial" w:hAnsi="Arial" w:cs="Arial"/>
+                <w:sz w:val="20"/>
+                <w:szCs w:val="20"/>
+              </w:rPr>
+              <w:t>60</w:t>
+            </w:r>
+          </w:p>
+        </w:tc>
+        <w:tc>
+          <w:tcPr>
+            <w:tcW w:w="817" w:type="dxa"/>
+          </w:tcPr>
+          <w:p>
+            <w:pPr>
+              <w:jc w:val="center"/>
+            </w:pPr>
+            <w:r>
+              <w:rPr>
+                <w:rFonts w:ascii="Arial" w:hAnsi="Arial" w:cs="Arial"/>
+                <w:sz w:val="20"/>
+                <w:szCs w:val="20"/>
+              </w:rPr>
+              <w:t>female</w:t>
+            </w:r>
+          </w:p>
+        </w:tc>
+        <w:tc>
+          <w:tcPr>
+            <w:tcW w:w="828" w:type="dxa"/>
+          </w:tcPr>
+          <w:p>
+            <w:pPr>
+              <w:jc w:val="center"/>
+            </w:pPr>
+            <w:r>
+              <w:rPr>
+                <w:rFonts w:ascii="Arial" w:hAnsi="Arial" w:cs="Arial"/>
+                <w:sz w:val="20"/>
+                <w:szCs w:val="20"/>
+              </w:rPr>
+              <w:t>25.84</w:t>
+            </w:r>
+          </w:p>
+        </w:tc>
+        <w:tc>
+          <w:tcPr>
+            <w:tcW w:w="961" w:type="dxa"/>
+          </w:tcPr>
+          <w:p>
+            <w:pPr>
+              <w:jc w:val="center"/>
+            </w:pPr>
+            <w:r>
+              <w:rPr>
+                <w:rFonts w:ascii="Arial" w:hAnsi="Arial" w:cs="Arial"/>
+                <w:sz w:val="20"/>
+                <w:szCs w:val="20"/>
+              </w:rPr>
+              <w:t>0</w:t>
+            </w:r>
+          </w:p>
+        </w:tc>
+        <w:tc>
+          <w:tcPr>
+            <w:tcW w:w="906" w:type="dxa"/>
+          </w:tcPr>
+          <w:p>
+            <w:pPr>
+              <w:jc w:val="center"/>
+            </w:pPr>
+            <w:r>
+              <w:rPr>
+                <w:rFonts w:ascii="Arial" w:hAnsi="Arial" w:cs="Arial"/>
+                <w:sz w:val="20"/>
+                <w:szCs w:val="20"/>
+              </w:rPr>
+              <w:t>no</w:t>
+            </w:r>
+          </w:p>
+        </w:tc>
+        <w:tc>
+          <w:tcPr>
+            <w:tcW w:w="1117" w:type="dxa"/>
+          </w:tcPr>
+          <w:p>
+            <w:pPr>
+              <w:jc w:val="center"/>
+            </w:pPr>
+            <w:r>
+              <w:rPr>
+                <w:rFonts w:ascii="Arial" w:hAnsi="Arial" w:cs="Arial"/>
+                <w:sz w:val="20"/>
+                <w:szCs w:val="20"/>
+              </w:rPr>
+              <w:t>northwest</w:t>
+            </w:r>
+          </w:p>
+        </w:tc>
+        <w:tc>
+          <w:tcPr>
+            <w:tcW w:w="1217" w:type="dxa"/>
+          </w:tcPr>
+          <w:p>
+            <w:pPr>
+              <w:jc w:val="center"/>
+              <w:rPr>
+                <w:rFonts w:ascii="Times New Roman" w:hAnsi="Times New Roman" w:cs="Times New Roman"/>
+              </w:rPr>
+            </w:pPr>
+            <w:r>
+              <w:rPr>
+                <w:rFonts w:ascii="Arial" w:hAnsi="Arial" w:cs="Arial"/>
+                <w:sz w:val="20"/>
+                <w:szCs w:val="20"/>
+              </w:rPr>
+              <w:t>$28,923.14</w:t>
+            </w:r>
+          </w:p>
+        </w:tc>
+        <w:tc>
+          <w:tcPr>
+            <w:tcW w:w="1163" w:type="dxa"/>
+          </w:tcPr>
+          <w:p>
+            <w:pPr>
+              <w:jc w:val="center"/>
+              <w:rPr>
+                <w:rFonts w:ascii="Times New Roman" w:hAnsi="Times New Roman" w:cs="Times New Roman"/>
+              </w:rPr>
+            </w:pPr>
+            <w:r>
+              <w:rPr>
+                <w:rFonts w:ascii="Arial" w:hAnsi="Arial" w:cs="Arial"/>
+                <w:sz w:val="20"/>
+                <w:szCs w:val="20"/>
+              </w:rPr>
+              <w:t>$11,827.31</w:t>
+            </w:r>
+          </w:p>
+        </w:tc>
+        <w:tc>
+          <w:tcPr>
+            <w:tcW w:w="1371" w:type="dxa"/>
+          </w:tcPr>
+          <w:p>
+            <w:pPr>
+              <w:jc w:val="center"/>
+              <w:rPr>
+                <w:rFonts w:ascii="Times New Roman" w:hAnsi="Times New Roman" w:cs="Times New Roman"/>
+              </w:rPr>
+            </w:pPr>
+            <w:r>
+              <w:rPr>
+                <w:rFonts w:ascii="Arial" w:hAnsi="Arial" w:cs="Arial"/>
+                <w:sz w:val="20"/>
+                <w:szCs w:val="20"/>
+              </w:rPr>
+              <w:t>-17,095.83</w:t>
+            </w:r>
+          </w:p>
+        </w:tc>
+        <w:tc>
+          <w:tcPr>
+            <w:tcW w:w="1017" w:type="dxa"/>
+          </w:tcPr>
+          <w:p>
+            <w:pPr>
+              <w:jc w:val="center"/>
+              <w:rPr>
+                <w:rFonts w:ascii="Times New Roman" w:hAnsi="Times New Roman" w:cs="Times New Roman"/>
+              </w:rPr>
+            </w:pPr>
+            <w:r>
+              <w:rPr>
+                <w:rFonts w:ascii="Arial" w:hAnsi="Arial" w:cs="Arial"/>
+                <w:sz w:val="20"/>
+                <w:szCs w:val="20"/>
+              </w:rPr>
+              <w:t>59.10%</w:t>
+            </w:r>
+          </w:p>
+        </w:tc>
+      </w:tr>
+    </w:tbl>
+    <w:p>
+      <w:pPr>
+        <w:rPr>
+          <w:rFonts w:ascii="Times New Roman" w:hAnsi="Times New Roman" w:cs="Times New Roman"/>
+        </w:rPr>
+      </w:pPr>
     </w:p>
     <w:sectPr>
+      <w:headerReference w:type="even" r:id="rId24"/>
+      <w:headerReference w:type="default" r:id="rId25"/>
       <w:pgSz w:w="12240" w:h="15840"/>
       <w:pgMar w:top="1440" w:right="1440" w:bottom="1440" w:left="1440" w:header="708" w:footer="708" w:gutter="0"/>
       <w:cols w:space="708"/>
@@ -9517,6 +13974,179 @@
     </w:sectPr>
   </w:body>
 </w:document>
+</file>
+
+<file path=word/endnotes.xml><?xml version="1.0" encoding="utf-8"?>
+<w:endnotes xmlns:wpc="http://schemas.microsoft.com/office/word/2010/wordprocessingCanvas" xmlns:cx="http://schemas.microsoft.com/office/drawing/2014/chartex" xmlns:cx1="http://schemas.microsoft.com/office/drawing/2015/9/8/chartex" xmlns:cx2="http://schemas.microsoft.com/office/drawing/2015/10/21/chartex" xmlns:cx3="http://schemas.microsoft.com/office/drawing/2016/5/9/chartex" xmlns:cx4="http://schemas.microsoft.com/office/drawing/2016/5/10/chartex" xmlns:cx5="http://schemas.microsoft.com/office/drawing/2016/5/11/chartex" xmlns:cx6="http://schemas.microsoft.com/office/drawing/2016/5/12/chartex" xmlns:cx7="http://schemas.microsoft.com/office/drawing/2016/5/13/chartex" xmlns:cx8="http://schemas.microsoft.com/office/drawing/2016/5/14/chartex" xmlns:mc="http://schemas.openxmlformats.org/markup-compatibility/2006" xmlns:aink="http://schemas.microsoft.com/office/drawing/2016/ink" xmlns:am3d="http://schemas.microsoft.com/office/drawing/2017/model3d" xmlns:o="urn:schemas-microsoft-com:office:office" xmlns:oel="http://schemas.microsoft.com/office/2019/extlst" xmlns:r="http://schemas.openxmlformats.org/officeDocument/2006/relationships" xmlns:m="http://schemas.openxmlformats.org/officeDocument/2006/math" xmlns:v="urn:schemas-microsoft-com:vml" xmlns:wp14="http://schemas.microsoft.com/office/word/2010/wordprocessingDrawing" xmlns:wp="http://schemas.openxmlformats.org/drawingml/2006/wordprocessingDrawing" xmlns:w10="urn:schemas-microsoft-com:office:word" xmlns:w="http://schemas.openxmlformats.org/wordprocessingml/2006/main" xmlns:w14="http://schemas.microsoft.com/office/word/2010/wordml" xmlns:w15="http://schemas.microsoft.com/office/word/2012/wordml" xmlns:w16cex="http://schemas.microsoft.com/office/word/2018/wordml/cex" xmlns:w16cid="http://schemas.microsoft.com/office/word/2016/wordml/cid" xmlns:w16="http://schemas.microsoft.com/office/word/2018/wordml" xmlns:w16du="http://schemas.microsoft.com/office/word/2023/wordml/word16du" xmlns:w16sdtdh="http://schemas.microsoft.com/office/word/2020/wordml/sdtdatahash" xmlns:w16sdtfl="http://schemas.microsoft.com/office/word/2024/wordml/sdtformatlock" xmlns:w16se="http://schemas.microsoft.com/office/word/2015/wordml/symex" xmlns:wpg="http://schemas.microsoft.com/office/word/2010/wordprocessingGroup" xmlns:wpi="http://schemas.microsoft.com/office/word/2010/wordprocessingInk" xmlns:wne="http://schemas.microsoft.com/office/word/2006/wordml" xmlns:wps="http://schemas.microsoft.com/office/word/2010/wordprocessingShape" mc:Ignorable="w14 w15 w16se w16cid w16 w16cex w16sdtdh w16sdtfl w16du wp14">
+  <w:endnote w:type="separator" w:id="-1">
+    <w:p>
+      <w:pPr>
+        <w:spacing w:after="0" w:line="240" w:lineRule="auto"/>
+      </w:pPr>
+      <w:r>
+        <w:separator/>
+      </w:r>
+    </w:p>
+  </w:endnote>
+  <w:endnote w:type="continuationSeparator" w:id="0">
+    <w:p>
+      <w:pPr>
+        <w:spacing w:after="0" w:line="240" w:lineRule="auto"/>
+      </w:pPr>
+      <w:r>
+        <w:continuationSeparator/>
+      </w:r>
+    </w:p>
+  </w:endnote>
+</w:endnotes>
+</file>
+
+<file path=word/footnotes.xml><?xml version="1.0" encoding="utf-8"?>
+<w:footnotes xmlns:wpc="http://schemas.microsoft.com/office/word/2010/wordprocessingCanvas" xmlns:cx="http://schemas.microsoft.com/office/drawing/2014/chartex" xmlns:cx1="http://schemas.microsoft.com/office/drawing/2015/9/8/chartex" xmlns:cx2="http://schemas.microsoft.com/office/drawing/2015/10/21/chartex" xmlns:cx3="http://schemas.microsoft.com/office/drawing/2016/5/9/chartex" xmlns:cx4="http://schemas.microsoft.com/office/drawing/2016/5/10/chartex" xmlns:cx5="http://schemas.microsoft.com/office/drawing/2016/5/11/chartex" xmlns:cx6="http://schemas.microsoft.com/office/drawing/2016/5/12/chartex" xmlns:cx7="http://schemas.microsoft.com/office/drawing/2016/5/13/chartex" xmlns:cx8="http://schemas.microsoft.com/office/drawing/2016/5/14/chartex" xmlns:mc="http://schemas.openxmlformats.org/markup-compatibility/2006" xmlns:aink="http://schemas.microsoft.com/office/drawing/2016/ink" xmlns:am3d="http://schemas.microsoft.com/office/drawing/2017/model3d" xmlns:o="urn:schemas-microsoft-com:office:office" xmlns:oel="http://schemas.microsoft.com/office/2019/extlst" xmlns:r="http://schemas.openxmlformats.org/officeDocument/2006/relationships" xmlns:m="http://schemas.openxmlformats.org/officeDocument/2006/math" xmlns:v="urn:schemas-microsoft-com:vml" xmlns:wp14="http://schemas.microsoft.com/office/word/2010/wordprocessingDrawing" xmlns:wp="http://schemas.openxmlformats.org/drawingml/2006/wordprocessingDrawing" xmlns:w10="urn:schemas-microsoft-com:office:word" xmlns:w="http://schemas.openxmlformats.org/wordprocessingml/2006/main" xmlns:w14="http://schemas.microsoft.com/office/word/2010/wordml" xmlns:w15="http://schemas.microsoft.com/office/word/2012/wordml" xmlns:w16cex="http://schemas.microsoft.com/office/word/2018/wordml/cex" xmlns:w16cid="http://schemas.microsoft.com/office/word/2016/wordml/cid" xmlns:w16="http://schemas.microsoft.com/office/word/2018/wordml" xmlns:w16du="http://schemas.microsoft.com/office/word/2023/wordml/word16du" xmlns:w16sdtdh="http://schemas.microsoft.com/office/word/2020/wordml/sdtdatahash" xmlns:w16sdtfl="http://schemas.microsoft.com/office/word/2024/wordml/sdtformatlock" xmlns:w16se="http://schemas.microsoft.com/office/word/2015/wordml/symex" xmlns:wpg="http://schemas.microsoft.com/office/word/2010/wordprocessingGroup" xmlns:wpi="http://schemas.microsoft.com/office/word/2010/wordprocessingInk" xmlns:wne="http://schemas.microsoft.com/office/word/2006/wordml" xmlns:wps="http://schemas.microsoft.com/office/word/2010/wordprocessingShape" mc:Ignorable="w14 w15 w16se w16cid w16 w16cex w16sdtdh w16sdtfl w16du wp14">
+  <w:footnote w:type="separator" w:id="-1">
+    <w:p>
+      <w:pPr>
+        <w:spacing w:after="0" w:line="240" w:lineRule="auto"/>
+      </w:pPr>
+      <w:r>
+        <w:separator/>
+      </w:r>
+    </w:p>
+  </w:footnote>
+  <w:footnote w:type="continuationSeparator" w:id="0">
+    <w:p>
+      <w:pPr>
+        <w:spacing w:after="0" w:line="240" w:lineRule="auto"/>
+      </w:pPr>
+      <w:r>
+        <w:continuationSeparator/>
+      </w:r>
+    </w:p>
+  </w:footnote>
+</w:footnotes>
+</file>
+
+<file path=word/header1.xml><?xml version="1.0" encoding="utf-8"?>
+<w:hdr xmlns:wpc="http://schemas.microsoft.com/office/word/2010/wordprocessingCanvas" xmlns:cx="http://schemas.microsoft.com/office/drawing/2014/chartex" xmlns:cx1="http://schemas.microsoft.com/office/drawing/2015/9/8/chartex" xmlns:cx2="http://schemas.microsoft.com/office/drawing/2015/10/21/chartex" xmlns:cx3="http://schemas.microsoft.com/office/drawing/2016/5/9/chartex" xmlns:cx4="http://schemas.microsoft.com/office/drawing/2016/5/10/chartex" xmlns:cx5="http://schemas.microsoft.com/office/drawing/2016/5/11/chartex" xmlns:cx6="http://schemas.microsoft.com/office/drawing/2016/5/12/chartex" xmlns:cx7="http://schemas.microsoft.com/office/drawing/2016/5/13/chartex" xmlns:cx8="http://schemas.microsoft.com/office/drawing/2016/5/14/chartex" xmlns:mc="http://schemas.openxmlformats.org/markup-compatibility/2006" xmlns:aink="http://schemas.microsoft.com/office/drawing/2016/ink" xmlns:am3d="http://schemas.microsoft.com/office/drawing/2017/model3d" xmlns:o="urn:schemas-microsoft-com:office:office" xmlns:oel="http://schemas.microsoft.com/office/2019/extlst" xmlns:r="http://schemas.openxmlformats.org/officeDocument/2006/relationships" xmlns:m="http://schemas.openxmlformats.org/officeDocument/2006/math" xmlns:v="urn:schemas-microsoft-com:vml" xmlns:wp14="http://schemas.microsoft.com/office/word/2010/wordprocessingDrawing" xmlns:wp="http://schemas.openxmlformats.org/drawingml/2006/wordprocessingDrawing" xmlns:w10="urn:schemas-microsoft-com:office:word" xmlns:w="http://schemas.openxmlformats.org/wordprocessingml/2006/main" xmlns:w14="http://schemas.microsoft.com/office/word/2010/wordml" xmlns:w15="http://schemas.microsoft.com/office/word/2012/wordml" xmlns:w16cex="http://schemas.microsoft.com/office/word/2018/wordml/cex" xmlns:w16cid="http://schemas.microsoft.com/office/word/2016/wordml/cid" xmlns:w16="http://schemas.microsoft.com/office/word/2018/wordml" xmlns:w16du="http://schemas.microsoft.com/office/word/2023/wordml/word16du" xmlns:w16sdtdh="http://schemas.microsoft.com/office/word/2020/wordml/sdtdatahash" xmlns:w16sdtfl="http://schemas.microsoft.com/office/word/2024/wordml/sdtformatlock" xmlns:w16se="http://schemas.microsoft.com/office/word/2015/wordml/symex" xmlns:wpg="http://schemas.microsoft.com/office/word/2010/wordprocessingGroup" xmlns:wpi="http://schemas.microsoft.com/office/word/2010/wordprocessingInk" xmlns:wne="http://schemas.microsoft.com/office/word/2006/wordml" xmlns:wps="http://schemas.microsoft.com/office/word/2010/wordprocessingShape" mc:Ignorable="w14 w15 w16se w16cid w16 w16cex w16sdtdh w16sdtfl w16du wp14">
+  <w:sdt>
+    <w:sdtPr>
+      <w:rPr>
+        <w:rStyle w:val="PageNumber"/>
+      </w:rPr>
+      <w:id w:val="-1152442913"/>
+      <w:docPartObj>
+        <w:docPartGallery w:val="Page Numbers (Top of Page)"/>
+        <w:docPartUnique/>
+      </w:docPartObj>
+    </w:sdtPr>
+    <w:sdtContent>
+      <w:p>
+        <w:pPr>
+          <w:pStyle w:val="Header"/>
+          <w:framePr w:wrap="none" w:vAnchor="text" w:hAnchor="margin" w:xAlign="right" w:y="1"/>
+          <w:rPr>
+            <w:rStyle w:val="PageNumber"/>
+          </w:rPr>
+        </w:pPr>
+        <w:r>
+          <w:rPr>
+            <w:rStyle w:val="PageNumber"/>
+          </w:rPr>
+          <w:fldChar w:fldCharType="begin"/>
+        </w:r>
+        <w:r>
+          <w:rPr>
+            <w:rStyle w:val="PageNumber"/>
+          </w:rPr>
+          <w:instrText xml:space="preserve"> PAGE </w:instrText>
+        </w:r>
+        <w:r>
+          <w:rPr>
+            <w:rStyle w:val="PageNumber"/>
+          </w:rPr>
+          <w:fldChar w:fldCharType="separate"/>
+        </w:r>
+        <w:r>
+          <w:rPr>
+            <w:rStyle w:val="PageNumber"/>
+          </w:rPr>
+          <w:fldChar w:fldCharType="end"/>
+        </w:r>
+      </w:p>
+    </w:sdtContent>
+  </w:sdt>
+  <w:p>
+    <w:pPr>
+      <w:pStyle w:val="Header"/>
+      <w:ind w:right="360"/>
+    </w:pPr>
+  </w:p>
+</w:hdr>
+</file>
+
+<file path=word/header2.xml><?xml version="1.0" encoding="utf-8"?>
+<w:hdr xmlns:wpc="http://schemas.microsoft.com/office/word/2010/wordprocessingCanvas" xmlns:cx="http://schemas.microsoft.com/office/drawing/2014/chartex" xmlns:cx1="http://schemas.microsoft.com/office/drawing/2015/9/8/chartex" xmlns:cx2="http://schemas.microsoft.com/office/drawing/2015/10/21/chartex" xmlns:cx3="http://schemas.microsoft.com/office/drawing/2016/5/9/chartex" xmlns:cx4="http://schemas.microsoft.com/office/drawing/2016/5/10/chartex" xmlns:cx5="http://schemas.microsoft.com/office/drawing/2016/5/11/chartex" xmlns:cx6="http://schemas.microsoft.com/office/drawing/2016/5/12/chartex" xmlns:cx7="http://schemas.microsoft.com/office/drawing/2016/5/13/chartex" xmlns:cx8="http://schemas.microsoft.com/office/drawing/2016/5/14/chartex" xmlns:mc="http://schemas.openxmlformats.org/markup-compatibility/2006" xmlns:aink="http://schemas.microsoft.com/office/drawing/2016/ink" xmlns:am3d="http://schemas.microsoft.com/office/drawing/2017/model3d" xmlns:o="urn:schemas-microsoft-com:office:office" xmlns:oel="http://schemas.microsoft.com/office/2019/extlst" xmlns:r="http://schemas.openxmlformats.org/officeDocument/2006/relationships" xmlns:m="http://schemas.openxmlformats.org/officeDocument/2006/math" xmlns:v="urn:schemas-microsoft-com:vml" xmlns:wp14="http://schemas.microsoft.com/office/word/2010/wordprocessingDrawing" xmlns:wp="http://schemas.openxmlformats.org/drawingml/2006/wordprocessingDrawing" xmlns:w10="urn:schemas-microsoft-com:office:word" xmlns:w="http://schemas.openxmlformats.org/wordprocessingml/2006/main" xmlns:w14="http://schemas.microsoft.com/office/word/2010/wordml" xmlns:w15="http://schemas.microsoft.com/office/word/2012/wordml" xmlns:w16cex="http://schemas.microsoft.com/office/word/2018/wordml/cex" xmlns:w16cid="http://schemas.microsoft.com/office/word/2016/wordml/cid" xmlns:w16="http://schemas.microsoft.com/office/word/2018/wordml" xmlns:w16du="http://schemas.microsoft.com/office/word/2023/wordml/word16du" xmlns:w16sdtdh="http://schemas.microsoft.com/office/word/2020/wordml/sdtdatahash" xmlns:w16sdtfl="http://schemas.microsoft.com/office/word/2024/wordml/sdtformatlock" xmlns:w16se="http://schemas.microsoft.com/office/word/2015/wordml/symex" xmlns:wpg="http://schemas.microsoft.com/office/word/2010/wordprocessingGroup" xmlns:wpi="http://schemas.microsoft.com/office/word/2010/wordprocessingInk" xmlns:wne="http://schemas.microsoft.com/office/word/2006/wordml" xmlns:wps="http://schemas.microsoft.com/office/word/2010/wordprocessingShape" mc:Ignorable="w14 w15 w16se w16cid w16 w16cex w16sdtdh w16sdtfl w16du wp14">
+  <w:sdt>
+    <w:sdtPr>
+      <w:rPr>
+        <w:rStyle w:val="PageNumber"/>
+      </w:rPr>
+      <w:id w:val="-1784106236"/>
+      <w:docPartObj>
+        <w:docPartGallery w:val="Page Numbers (Top of Page)"/>
+        <w:docPartUnique/>
+      </w:docPartObj>
+    </w:sdtPr>
+    <w:sdtContent>
+      <w:p>
+        <w:pPr>
+          <w:pStyle w:val="Header"/>
+          <w:framePr w:wrap="none" w:vAnchor="text" w:hAnchor="margin" w:xAlign="right" w:y="1"/>
+          <w:rPr>
+            <w:rStyle w:val="PageNumber"/>
+          </w:rPr>
+        </w:pPr>
+        <w:r>
+          <w:rPr>
+            <w:rStyle w:val="PageNumber"/>
+          </w:rPr>
+          <w:fldChar w:fldCharType="begin"/>
+        </w:r>
+        <w:r>
+          <w:rPr>
+            <w:rStyle w:val="PageNumber"/>
+          </w:rPr>
+          <w:instrText xml:space="preserve"> PAGE </w:instrText>
+        </w:r>
+        <w:r>
+          <w:rPr>
+            <w:rStyle w:val="PageNumber"/>
+          </w:rPr>
+          <w:fldChar w:fldCharType="separate"/>
+        </w:r>
+        <w:r>
+          <w:rPr>
+            <w:rStyle w:val="PageNumber"/>
+            <w:noProof/>
+          </w:rPr>
+          <w:t>1</w:t>
+        </w:r>
+        <w:r>
+          <w:rPr>
+            <w:rStyle w:val="PageNumber"/>
+          </w:rPr>
+          <w:fldChar w:fldCharType="end"/>
+        </w:r>
+      </w:p>
+    </w:sdtContent>
+  </w:sdt>
+  <w:p>
+    <w:pPr>
+      <w:pStyle w:val="Header"/>
+      <w:ind w:right="360"/>
+    </w:pPr>
+  </w:p>
+</w:hdr>
 </file>
 
 <file path=word/numbering.xml><?xml version="1.0" encoding="utf-8"?>
@@ -11040,7 +15670,7 @@
   <w:style w:type="paragraph" w:default="1" w:styleId="Normal">
     <w:name w:val="Normal"/>
     <w:qFormat/>
-    <w:rsid w:val="006261A3"/>
+    <w:rsid w:val="00716215"/>
   </w:style>
   <w:style w:type="paragraph" w:styleId="Heading1">
     <w:name w:val="heading 1"/>
@@ -11654,6 +16284,290 @@
     <w:basedOn w:val="DefaultParagraphFont"/>
     <w:rsid w:val="00A746DB"/>
   </w:style>
+  <w:style w:type="paragraph" w:styleId="Header">
+    <w:name w:val="header"/>
+    <w:basedOn w:val="Normal"/>
+    <w:link w:val="HeaderChar"/>
+    <w:uiPriority w:val="99"/>
+    <w:unhideWhenUsed/>
+    <w:rsid w:val="00C94F35"/>
+    <w:pPr>
+      <w:tabs>
+        <w:tab w:val="center" w:pos="4680"/>
+        <w:tab w:val="right" w:pos="9360"/>
+      </w:tabs>
+      <w:spacing w:after="0" w:line="240" w:lineRule="auto"/>
+    </w:pPr>
+  </w:style>
+  <w:style w:type="character" w:customStyle="1" w:styleId="HeaderChar">
+    <w:name w:val="Header Char"/>
+    <w:basedOn w:val="DefaultParagraphFont"/>
+    <w:link w:val="Header"/>
+    <w:uiPriority w:val="99"/>
+    <w:rsid w:val="00C94F35"/>
+  </w:style>
+  <w:style w:type="paragraph" w:styleId="Footer">
+    <w:name w:val="footer"/>
+    <w:basedOn w:val="Normal"/>
+    <w:link w:val="FooterChar"/>
+    <w:uiPriority w:val="99"/>
+    <w:unhideWhenUsed/>
+    <w:rsid w:val="00C94F35"/>
+    <w:pPr>
+      <w:tabs>
+        <w:tab w:val="center" w:pos="4680"/>
+        <w:tab w:val="right" w:pos="9360"/>
+      </w:tabs>
+      <w:spacing w:after="0" w:line="240" w:lineRule="auto"/>
+    </w:pPr>
+  </w:style>
+  <w:style w:type="character" w:customStyle="1" w:styleId="FooterChar">
+    <w:name w:val="Footer Char"/>
+    <w:basedOn w:val="DefaultParagraphFont"/>
+    <w:link w:val="Footer"/>
+    <w:uiPriority w:val="99"/>
+    <w:rsid w:val="00C94F35"/>
+  </w:style>
+  <w:style w:type="character" w:styleId="PageNumber">
+    <w:name w:val="page number"/>
+    <w:basedOn w:val="DefaultParagraphFont"/>
+    <w:uiPriority w:val="99"/>
+    <w:semiHidden/>
+    <w:unhideWhenUsed/>
+    <w:rsid w:val="00C94F35"/>
+  </w:style>
+  <w:style w:type="table" w:styleId="PlainTable5">
+    <w:name w:val="Plain Table 5"/>
+    <w:basedOn w:val="TableNormal"/>
+    <w:uiPriority w:val="45"/>
+    <w:rsid w:val="00F94869"/>
+    <w:pPr>
+      <w:spacing w:after="0" w:line="240" w:lineRule="auto"/>
+    </w:pPr>
+    <w:tblPr>
+      <w:tblStyleRowBandSize w:val="1"/>
+      <w:tblStyleColBandSize w:val="1"/>
+    </w:tblPr>
+    <w:tblStylePr w:type="firstRow">
+      <w:rPr>
+        <w:rFonts w:asciiTheme="majorHAnsi" w:eastAsiaTheme="majorEastAsia" w:hAnsiTheme="majorHAnsi" w:cstheme="majorBidi"/>
+        <w:i/>
+        <w:iCs/>
+        <w:sz w:val="26"/>
+      </w:rPr>
+      <w:tblPr/>
+      <w:tcPr>
+        <w:tcBorders>
+          <w:bottom w:val="single" w:sz="4" w:space="0" w:color="7F7F7F" w:themeColor="text1" w:themeTint="80"/>
+        </w:tcBorders>
+        <w:shd w:val="clear" w:color="auto" w:fill="FFFFFF" w:themeFill="background1"/>
+      </w:tcPr>
+    </w:tblStylePr>
+    <w:tblStylePr w:type="lastRow">
+      <w:rPr>
+        <w:rFonts w:asciiTheme="majorHAnsi" w:eastAsiaTheme="majorEastAsia" w:hAnsiTheme="majorHAnsi" w:cstheme="majorBidi"/>
+        <w:i/>
+        <w:iCs/>
+        <w:sz w:val="26"/>
+      </w:rPr>
+      <w:tblPr/>
+      <w:tcPr>
+        <w:tcBorders>
+          <w:top w:val="single" w:sz="4" w:space="0" w:color="7F7F7F" w:themeColor="text1" w:themeTint="80"/>
+        </w:tcBorders>
+        <w:shd w:val="clear" w:color="auto" w:fill="FFFFFF" w:themeFill="background1"/>
+      </w:tcPr>
+    </w:tblStylePr>
+    <w:tblStylePr w:type="firstCol">
+      <w:pPr>
+        <w:jc w:val="right"/>
+      </w:pPr>
+      <w:rPr>
+        <w:rFonts w:asciiTheme="majorHAnsi" w:eastAsiaTheme="majorEastAsia" w:hAnsiTheme="majorHAnsi" w:cstheme="majorBidi"/>
+        <w:i/>
+        <w:iCs/>
+        <w:sz w:val="26"/>
+      </w:rPr>
+      <w:tblPr/>
+      <w:tcPr>
+        <w:tcBorders>
+          <w:right w:val="single" w:sz="4" w:space="0" w:color="7F7F7F" w:themeColor="text1" w:themeTint="80"/>
+        </w:tcBorders>
+        <w:shd w:val="clear" w:color="auto" w:fill="FFFFFF" w:themeFill="background1"/>
+      </w:tcPr>
+    </w:tblStylePr>
+    <w:tblStylePr w:type="lastCol">
+      <w:rPr>
+        <w:rFonts w:asciiTheme="majorHAnsi" w:eastAsiaTheme="majorEastAsia" w:hAnsiTheme="majorHAnsi" w:cstheme="majorBidi"/>
+        <w:i/>
+        <w:iCs/>
+        <w:sz w:val="26"/>
+      </w:rPr>
+      <w:tblPr/>
+      <w:tcPr>
+        <w:tcBorders>
+          <w:left w:val="single" w:sz="4" w:space="0" w:color="7F7F7F" w:themeColor="text1" w:themeTint="80"/>
+        </w:tcBorders>
+        <w:shd w:val="clear" w:color="auto" w:fill="FFFFFF" w:themeFill="background1"/>
+      </w:tcPr>
+    </w:tblStylePr>
+    <w:tblStylePr w:type="band1Vert">
+      <w:tblPr/>
+      <w:tcPr>
+        <w:shd w:val="clear" w:color="auto" w:fill="F2F2F2" w:themeFill="background1" w:themeFillShade="F2"/>
+      </w:tcPr>
+    </w:tblStylePr>
+    <w:tblStylePr w:type="band1Horz">
+      <w:tblPr/>
+      <w:tcPr>
+        <w:shd w:val="clear" w:color="auto" w:fill="F2F2F2" w:themeFill="background1" w:themeFillShade="F2"/>
+      </w:tcPr>
+    </w:tblStylePr>
+    <w:tblStylePr w:type="neCell">
+      <w:tblPr/>
+      <w:tcPr>
+        <w:tcBorders>
+          <w:left w:val="nil"/>
+        </w:tcBorders>
+      </w:tcPr>
+    </w:tblStylePr>
+    <w:tblStylePr w:type="nwCell">
+      <w:tblPr/>
+      <w:tcPr>
+        <w:tcBorders>
+          <w:right w:val="nil"/>
+        </w:tcBorders>
+      </w:tcPr>
+    </w:tblStylePr>
+    <w:tblStylePr w:type="seCell">
+      <w:tblPr/>
+      <w:tcPr>
+        <w:tcBorders>
+          <w:left w:val="nil"/>
+        </w:tcBorders>
+      </w:tcPr>
+    </w:tblStylePr>
+    <w:tblStylePr w:type="swCell">
+      <w:tblPr/>
+      <w:tcPr>
+        <w:tcBorders>
+          <w:right w:val="nil"/>
+        </w:tcBorders>
+      </w:tcPr>
+    </w:tblStylePr>
+  </w:style>
+  <w:style w:type="table" w:styleId="TableGridLight">
+    <w:name w:val="Grid Table Light"/>
+    <w:basedOn w:val="TableNormal"/>
+    <w:uiPriority w:val="40"/>
+    <w:rsid w:val="00F94869"/>
+    <w:pPr>
+      <w:spacing w:after="0" w:line="240" w:lineRule="auto"/>
+    </w:pPr>
+    <w:tblPr>
+      <w:tblBorders>
+        <w:top w:val="single" w:sz="4" w:space="0" w:color="BFBFBF" w:themeColor="background1" w:themeShade="BF"/>
+        <w:left w:val="single" w:sz="4" w:space="0" w:color="BFBFBF" w:themeColor="background1" w:themeShade="BF"/>
+        <w:bottom w:val="single" w:sz="4" w:space="0" w:color="BFBFBF" w:themeColor="background1" w:themeShade="BF"/>
+        <w:right w:val="single" w:sz="4" w:space="0" w:color="BFBFBF" w:themeColor="background1" w:themeShade="BF"/>
+        <w:insideH w:val="single" w:sz="4" w:space="0" w:color="BFBFBF" w:themeColor="background1" w:themeShade="BF"/>
+        <w:insideV w:val="single" w:sz="4" w:space="0" w:color="BFBFBF" w:themeColor="background1" w:themeShade="BF"/>
+      </w:tblBorders>
+    </w:tblPr>
+  </w:style>
+  <w:style w:type="table" w:styleId="PlainTable3">
+    <w:name w:val="Plain Table 3"/>
+    <w:basedOn w:val="TableNormal"/>
+    <w:uiPriority w:val="43"/>
+    <w:rsid w:val="00F94869"/>
+    <w:pPr>
+      <w:spacing w:after="0" w:line="240" w:lineRule="auto"/>
+    </w:pPr>
+    <w:tblPr>
+      <w:tblStyleRowBandSize w:val="1"/>
+      <w:tblStyleColBandSize w:val="1"/>
+    </w:tblPr>
+    <w:tblStylePr w:type="firstRow">
+      <w:rPr>
+        <w:b/>
+        <w:bCs/>
+        <w:caps/>
+      </w:rPr>
+      <w:tblPr/>
+      <w:tcPr>
+        <w:tcBorders>
+          <w:bottom w:val="single" w:sz="4" w:space="0" w:color="7F7F7F" w:themeColor="text1" w:themeTint="80"/>
+        </w:tcBorders>
+      </w:tcPr>
+    </w:tblStylePr>
+    <w:tblStylePr w:type="lastRow">
+      <w:rPr>
+        <w:b/>
+        <w:bCs/>
+        <w:caps/>
+      </w:rPr>
+      <w:tblPr/>
+      <w:tcPr>
+        <w:tcBorders>
+          <w:top w:val="nil"/>
+        </w:tcBorders>
+      </w:tcPr>
+    </w:tblStylePr>
+    <w:tblStylePr w:type="firstCol">
+      <w:rPr>
+        <w:b/>
+        <w:bCs/>
+        <w:caps/>
+      </w:rPr>
+      <w:tblPr/>
+      <w:tcPr>
+        <w:tcBorders>
+          <w:right w:val="single" w:sz="4" w:space="0" w:color="7F7F7F" w:themeColor="text1" w:themeTint="80"/>
+        </w:tcBorders>
+      </w:tcPr>
+    </w:tblStylePr>
+    <w:tblStylePr w:type="lastCol">
+      <w:rPr>
+        <w:b/>
+        <w:bCs/>
+        <w:caps/>
+      </w:rPr>
+      <w:tblPr/>
+      <w:tcPr>
+        <w:tcBorders>
+          <w:left w:val="nil"/>
+        </w:tcBorders>
+      </w:tcPr>
+    </w:tblStylePr>
+    <w:tblStylePr w:type="band1Vert">
+      <w:tblPr/>
+      <w:tcPr>
+        <w:shd w:val="clear" w:color="auto" w:fill="F2F2F2" w:themeFill="background1" w:themeFillShade="F2"/>
+      </w:tcPr>
+    </w:tblStylePr>
+    <w:tblStylePr w:type="band1Horz">
+      <w:tblPr/>
+      <w:tcPr>
+        <w:shd w:val="clear" w:color="auto" w:fill="F2F2F2" w:themeFill="background1" w:themeFillShade="F2"/>
+      </w:tcPr>
+    </w:tblStylePr>
+    <w:tblStylePr w:type="neCell">
+      <w:tblPr/>
+      <w:tcPr>
+        <w:tcBorders>
+          <w:left w:val="nil"/>
+        </w:tcBorders>
+      </w:tcPr>
+    </w:tblStylePr>
+    <w:tblStylePr w:type="nwCell">
+      <w:tblPr/>
+      <w:tcPr>
+        <w:tcBorders>
+          <w:right w:val="nil"/>
+        </w:tcBorders>
+      </w:tcPr>
+    </w:tblStylePr>
+  </w:style>
 </w:styles>
 </file>
 

--- a/URS project.docx
+++ b/URS project.docx
@@ -7,15 +7,37 @@
         <w:jc w:val="center"/>
         <w:rPr>
           <w:rFonts w:ascii="Times New Roman" w:hAnsi="Times New Roman" w:cs="Times New Roman"/>
+          <w:b/>
+          <w:bCs/>
           <w:lang w:val="en-US"/>
         </w:rPr>
       </w:pPr>
       <w:r>
         <w:rPr>
           <w:rFonts w:ascii="Times New Roman" w:hAnsi="Times New Roman" w:cs="Times New Roman"/>
+          <w:b/>
+          <w:bCs/>
           <w:lang w:val="en-US"/>
         </w:rPr>
-        <w:t>URS project:</w:t>
+        <w:t>URS project</w:t>
+      </w:r>
+      <w:r>
+        <w:rPr>
+          <w:rFonts w:ascii="Times New Roman" w:hAnsi="Times New Roman" w:cs="Times New Roman"/>
+          <w:b/>
+          <w:bCs/>
+          <w:lang w:val="en-US"/>
+        </w:rPr>
+        <w:t xml:space="preserve"> on Kaggle medical insurance dataset</w:t>
+      </w:r>
+      <w:r>
+        <w:rPr>
+          <w:rFonts w:ascii="Times New Roman" w:hAnsi="Times New Roman" w:cs="Times New Roman"/>
+          <w:b/>
+          <w:bCs/>
+          <w:lang w:val="en-US"/>
+        </w:rPr>
+        <w:t>:</w:t>
       </w:r>
     </w:p>
     <w:p>
@@ -53,45 +75,16 @@
         </w:rPr>
         <w:t xml:space="preserve">Source: </w:t>
       </w:r>
-      <w:bookmarkStart w:id="0" w:name="OLE_LINK28"/>
-      <w:r>
-        <w:rPr>
-          <w:rFonts w:ascii="Times New Roman" w:hAnsi="Times New Roman" w:cs="Times New Roman"/>
-        </w:rPr>
-        <w:fldChar w:fldCharType="begin"/>
-      </w:r>
-      <w:r>
-        <w:rPr>
-          <w:rFonts w:ascii="Times New Roman" w:hAnsi="Times New Roman" w:cs="Times New Roman"/>
-        </w:rPr>
-        <w:instrText>HYPERLINK "https://www.kaggle.com/datasets/mosapabdelghany/medical-insurance-cost-dataset"</w:instrText>
-      </w:r>
-      <w:r>
-        <w:rPr>
-          <w:rFonts w:ascii="Times New Roman" w:hAnsi="Times New Roman" w:cs="Times New Roman"/>
-        </w:rPr>
-      </w:r>
-      <w:r>
-        <w:rPr>
-          <w:rFonts w:ascii="Times New Roman" w:hAnsi="Times New Roman" w:cs="Times New Roman"/>
-        </w:rPr>
-        <w:fldChar w:fldCharType="separate"/>
-      </w:r>
-      <w:r>
-        <w:rPr>
-          <w:rStyle w:val="Hyperlink"/>
-          <w:rFonts w:ascii="Times New Roman" w:hAnsi="Times New Roman" w:cs="Times New Roman"/>
-          <w:lang w:val="en-US"/>
-        </w:rPr>
-        <w:t>https://www.kaggle.com/datasets/mosapabdelghany/medical-insurance-cost-dataset</w:t>
-      </w:r>
-      <w:r>
-        <w:rPr>
-          <w:rFonts w:ascii="Times New Roman" w:hAnsi="Times New Roman" w:cs="Times New Roman"/>
-        </w:rPr>
-        <w:fldChar w:fldCharType="end"/>
-      </w:r>
-      <w:bookmarkEnd w:id="0"/>
+      <w:hyperlink r:id="rId8" w:history="1">
+        <w:r>
+          <w:rPr>
+            <w:rStyle w:val="Hyperlink"/>
+            <w:rFonts w:ascii="Times New Roman" w:hAnsi="Times New Roman" w:cs="Times New Roman"/>
+            <w:lang w:val="en-US"/>
+          </w:rPr>
+          <w:t>https://www.kaggle.com/datasets/mosapabdelghany/medical-insurance-cost-dataset</w:t>
+        </w:r>
+      </w:hyperlink>
     </w:p>
     <w:p>
       <w:pPr>
@@ -870,7 +863,7 @@
                     <pic:cNvPicPr/>
                   </pic:nvPicPr>
                   <pic:blipFill>
-                    <a:blip r:embed="rId8">
+                    <a:blip r:embed="rId9">
                       <a:extLst>
                         <a:ext uri="{28A0092B-C50C-407E-A947-70E740481C1C}">
                           <a14:useLocalDpi xmlns:a14="http://schemas.microsoft.com/office/drawing/2010/main" val="0"/>
@@ -975,7 +968,7 @@
           <w:szCs w:val="18"/>
         </w:rPr>
         <w:drawing>
-          <wp:inline distT="0" distB="0" distL="0" distR="0" wp14:anchorId="2C419B51" wp14:editId="5AEDEA1D">
+          <wp:inline distT="0" distB="0" distL="0" distR="0" wp14:anchorId="2C419B51" wp14:editId="46EFBD13">
             <wp:extent cx="4027102" cy="2485390"/>
             <wp:effectExtent l="0" t="0" r="0" b="3810"/>
             <wp:docPr id="735668631" name="Picture 19" descr="A graph of a graph of a number of points&#10;&#10;AI-generated content may be incorrect."/>
@@ -990,7 +983,7 @@
                     <pic:cNvPicPr/>
                   </pic:nvPicPr>
                   <pic:blipFill rotWithShape="1">
-                    <a:blip r:embed="rId9" cstate="print">
+                    <a:blip r:embed="rId10" cstate="print">
                       <a:extLst>
                         <a:ext uri="{28A0092B-C50C-407E-A947-70E740481C1C}">
                           <a14:useLocalDpi xmlns:a14="http://schemas.microsoft.com/office/drawing/2010/main" val="0"/>
@@ -1746,7 +1739,7 @@
                     <pic:cNvPicPr/>
                   </pic:nvPicPr>
                   <pic:blipFill>
-                    <a:blip r:embed="rId10" cstate="print">
+                    <a:blip r:embed="rId11" cstate="print">
                       <a:extLst>
                         <a:ext uri="{28A0092B-C50C-407E-A947-70E740481C1C}">
                           <a14:useLocalDpi xmlns:a14="http://schemas.microsoft.com/office/drawing/2010/main" val="0"/>
@@ -2252,7 +2245,7 @@
                     <pic:cNvPicPr/>
                   </pic:nvPicPr>
                   <pic:blipFill>
-                    <a:blip r:embed="rId11" cstate="print">
+                    <a:blip r:embed="rId12" cstate="print">
                       <a:extLst>
                         <a:ext uri="{28A0092B-C50C-407E-A947-70E740481C1C}">
                           <a14:useLocalDpi xmlns:a14="http://schemas.microsoft.com/office/drawing/2010/main" val="0"/>
@@ -2305,7 +2298,7 @@
                 <w:rFonts w:ascii="Times New Roman" w:hAnsi="Times New Roman" w:cs="Times New Roman"/>
               </w:rPr>
             </w:pPr>
-            <w:bookmarkStart w:id="1" w:name="_Hlk211296251"/>
+            <w:bookmarkStart w:id="0" w:name="_Hlk211296251"/>
             <w:r>
               <w:rPr>
                 <w:rFonts w:ascii="Times New Roman" w:hAnsi="Times New Roman" w:cs="Times New Roman"/>
@@ -2415,7 +2408,7 @@
           </w:p>
         </w:tc>
       </w:tr>
-      <w:bookmarkEnd w:id="1"/>
+      <w:bookmarkEnd w:id="0"/>
       <w:tr>
         <w:tc>
           <w:tcPr>
@@ -2732,6 +2725,7 @@
       <w:r>
         <w:rPr>
           <w:rFonts w:ascii="Times New Roman" w:hAnsi="Times New Roman" w:cs="Times New Roman"/>
+          <w:noProof/>
           <w:lang w:val="en-US"/>
         </w:rPr>
         <w:lastRenderedPageBreak/>
@@ -2751,7 +2745,7 @@
                     <pic:cNvPicPr/>
                   </pic:nvPicPr>
                   <pic:blipFill rotWithShape="1">
-                    <a:blip r:embed="rId12"/>
+                    <a:blip r:embed="rId13"/>
                     <a:srcRect l="4525" t="5948" r="7390" b="3533"/>
                     <a:stretch>
                       <a:fillRect/>
@@ -3709,7 +3703,7 @@
                     <pic:cNvPicPr/>
                   </pic:nvPicPr>
                   <pic:blipFill>
-                    <a:blip r:embed="rId13">
+                    <a:blip r:embed="rId14">
                       <a:extLst>
                         <a:ext uri="{28A0092B-C50C-407E-A947-70E740481C1C}">
                           <a14:useLocalDpi xmlns:a14="http://schemas.microsoft.com/office/drawing/2010/main" val="0"/>
@@ -3747,24 +3741,14 @@
       <w:r>
         <w:t xml:space="preserve">Figure </w:t>
       </w:r>
-      <w:r>
-        <w:fldChar w:fldCharType="begin"/>
-      </w:r>
-      <w:r>
-        <w:instrText xml:space="preserve"> SEQ Figure \* ARABIC </w:instrText>
-      </w:r>
-      <w:r>
-        <w:fldChar w:fldCharType="separate"/>
-      </w:r>
-      <w:r>
-        <w:rPr>
-          <w:noProof/>
-        </w:rPr>
-        <w:t>6</w:t>
-      </w:r>
-      <w:r>
-        <w:fldChar w:fldCharType="end"/>
-      </w:r>
+      <w:fldSimple w:instr=" SEQ Figure \* ARABIC ">
+        <w:r>
+          <w:rPr>
+            <w:noProof/>
+          </w:rPr>
+          <w:t>6</w:t>
+        </w:r>
+      </w:fldSimple>
       <w:r>
         <w:t xml:space="preserve"> </w:t>
       </w:r>
@@ -4508,24 +4492,14 @@
       <w:r>
         <w:t xml:space="preserve">Table </w:t>
       </w:r>
-      <w:r>
-        <w:fldChar w:fldCharType="begin"/>
-      </w:r>
-      <w:r>
-        <w:instrText xml:space="preserve"> SEQ Table \* ARABIC </w:instrText>
-      </w:r>
-      <w:r>
-        <w:fldChar w:fldCharType="separate"/>
-      </w:r>
-      <w:r>
-        <w:rPr>
-          <w:noProof/>
-        </w:rPr>
-        <w:t>4</w:t>
-      </w:r>
-      <w:r>
-        <w:fldChar w:fldCharType="end"/>
-      </w:r>
+      <w:fldSimple w:instr=" SEQ Table \* ARABIC ">
+        <w:r>
+          <w:rPr>
+            <w:noProof/>
+          </w:rPr>
+          <w:t>4</w:t>
+        </w:r>
+      </w:fldSimple>
       <w:r>
         <w:t xml:space="preserve"> </w:t>
       </w:r>
@@ -4553,35 +4527,7 @@
           <w:rFonts w:ascii="Times New Roman" w:hAnsi="Times New Roman" w:cs="Times New Roman"/>
           <w:color w:val="0E2841" w:themeColor="text2"/>
         </w:rPr>
-        <w:t>The Pearson</w:t>
-      </w:r>
-      <w:r>
-        <w:rPr>
-          <w:rFonts w:ascii="Times New Roman" w:hAnsi="Times New Roman" w:cs="Times New Roman"/>
-          <w:color w:val="0E2841" w:themeColor="text2"/>
-        </w:rPr>
-        <w:t xml:space="preserve"> r</w:t>
-      </w:r>
-      <w:r>
-        <w:rPr>
-          <w:rFonts w:ascii="Times New Roman" w:hAnsi="Times New Roman" w:cs="Times New Roman"/>
-          <w:color w:val="0E2841" w:themeColor="text2"/>
-        </w:rPr>
-        <w:t xml:space="preserve"> value of </w:t>
-      </w:r>
-      <w:r>
-        <w:rPr>
-          <w:rFonts w:ascii="Times New Roman" w:hAnsi="Times New Roman" w:cs="Times New Roman"/>
-          <w:color w:val="0E2841" w:themeColor="text2"/>
-        </w:rPr>
-        <w:t xml:space="preserve"> 0.6687 </w:t>
-      </w:r>
-      <w:r>
-        <w:rPr>
-          <w:rFonts w:ascii="Times New Roman" w:hAnsi="Times New Roman" w:cs="Times New Roman"/>
-          <w:color w:val="0E2841" w:themeColor="text2"/>
-        </w:rPr>
-        <w:t xml:space="preserve">indicates a moderately strong, positive linear correlation between Age and Charges in the raw data. However, the best-fitting </w:t>
+        <w:t xml:space="preserve">The Pearson r value of  0.6687 indicates a moderately strong, positive linear correlation between Age and Charges in the raw data. However, the best-fitting </w:t>
       </w:r>
       <m:oMath>
         <m:sSup>
@@ -4616,21 +4562,7 @@
           <w:rFonts w:ascii="Times New Roman" w:hAnsi="Times New Roman" w:cs="Times New Roman"/>
           <w:color w:val="0E2841" w:themeColor="text2"/>
         </w:rPr>
-        <w:t>still shows that more than half (</w:t>
-      </w:r>
-      <w:r>
-        <w:rPr>
-          <w:rFonts w:ascii="Times New Roman" w:hAnsi="Times New Roman" w:cs="Times New Roman"/>
-          <w:color w:val="0E2841" w:themeColor="text2"/>
-        </w:rPr>
-        <w:t>55%</w:t>
-      </w:r>
-      <w:r>
-        <w:rPr>
-          <w:rFonts w:ascii="Times New Roman" w:hAnsi="Times New Roman" w:cs="Times New Roman"/>
-          <w:color w:val="0E2841" w:themeColor="text2"/>
-        </w:rPr>
-        <w:t>) of the cost variation in this high-charge group is due to factors other than age.</w:t>
+        <w:t>still shows that more than half (55%) of the cost variation in this high-charge group is due to factors other than age.</w:t>
       </w:r>
     </w:p>
     <w:p>
@@ -4689,7 +4621,7 @@
         <w:pStyle w:val="ListParagraph"/>
         <w:keepNext/>
         <w:rPr>
-          <w:rFonts w:ascii="Times New Roman" w:hAnsi="Times New Roman" w:cs="Times New Roman" w:hint="eastAsia"/>
+          <w:rFonts w:ascii="Times New Roman" w:hAnsi="Times New Roman" w:cs="Times New Roman"/>
         </w:rPr>
       </w:pPr>
     </w:p>
@@ -6900,7 +6832,7 @@
                     <pic:cNvPicPr/>
                   </pic:nvPicPr>
                   <pic:blipFill>
-                    <a:blip r:embed="rId14">
+                    <a:blip r:embed="rId15">
                       <a:extLst>
                         <a:ext uri="{28A0092B-C50C-407E-A947-70E740481C1C}">
                           <a14:useLocalDpi xmlns:a14="http://schemas.microsoft.com/office/drawing/2010/main" val="0"/>
@@ -7029,7 +6961,7 @@
                     </pic:cNvPicPr>
                   </pic:nvPicPr>
                   <pic:blipFill>
-                    <a:blip r:embed="rId15">
+                    <a:blip r:embed="rId16">
                       <a:extLst>
                         <a:ext uri="{28A0092B-C50C-407E-A947-70E740481C1C}">
                           <a14:useLocalDpi xmlns:a14="http://schemas.microsoft.com/office/drawing/2010/main" val="0"/>
@@ -7303,7 +7235,7 @@
       <w:pPr>
         <w:ind w:left="720"/>
         <w:rPr>
-          <w:rFonts w:ascii="Times New Roman" w:hAnsi="Times New Roman" w:cs="Times New Roman" w:hint="eastAsia"/>
+          <w:rFonts w:ascii="Times New Roman" w:hAnsi="Times New Roman" w:cs="Times New Roman"/>
         </w:rPr>
       </w:pPr>
     </w:p>
@@ -7315,7 +7247,7 @@
           <w:numId w:val="2"/>
         </w:numPr>
         <w:rPr>
-          <w:rFonts w:ascii="Times New Roman" w:hAnsi="Times New Roman" w:cs="Times New Roman" w:hint="eastAsia"/>
+          <w:rFonts w:ascii="Times New Roman" w:hAnsi="Times New Roman" w:cs="Times New Roman"/>
         </w:rPr>
       </w:pPr>
       <w:r>
@@ -7369,7 +7301,7 @@
                     <pic:cNvPicPr/>
                   </pic:nvPicPr>
                   <pic:blipFill>
-                    <a:blip r:embed="rId16">
+                    <a:blip r:embed="rId17">
                       <a:extLst>
                         <a:ext uri="{28A0092B-C50C-407E-A947-70E740481C1C}">
                           <a14:useLocalDpi xmlns:a14="http://schemas.microsoft.com/office/drawing/2010/main" val="0"/>
@@ -7947,38 +7879,42 @@
           <w:lang w:val="en-US"/>
           <w14:ligatures w14:val="none"/>
         </w:rPr>
-        <w:t xml:space="preserve">Scatter plot between charges and </w:t>
-      </w:r>
-      <w:r>
-        <w:rPr>
-          <w:rFonts w:ascii="Times New Roman" w:hAnsi="Times New Roman" w:cs="Times New Roman"/>
-          <w:b/>
-          <w:bCs/>
-          <w:noProof/>
-          <w:kern w:val="0"/>
-          <w:lang w:val="en-US"/>
-          <w14:ligatures w14:val="none"/>
-        </w:rPr>
-        <w:t>sex</w:t>
+        <w:t>Scatter plot between charges and sex</w:t>
       </w:r>
     </w:p>
     <w:p>
       <w:pPr>
         <w:spacing w:before="100" w:beforeAutospacing="1" w:after="100" w:afterAutospacing="1" w:line="240" w:lineRule="auto"/>
         <w:ind w:left="720"/>
+        <w:rPr>
+          <w:rFonts w:ascii="Times New Roman" w:eastAsia="Times New Roman" w:hAnsi="Times New Roman" w:cs="Times New Roman"/>
+          <w:kern w:val="0"/>
+          <w14:ligatures w14:val="none"/>
+        </w:rPr>
+      </w:pPr>
+      <w:r>
+        <w:rPr>
+          <w:rFonts w:ascii="Times New Roman" w:eastAsia="Times New Roman" w:hAnsi="Times New Roman" w:cs="Times New Roman"/>
+          <w:kern w:val="0"/>
+          <w14:ligatures w14:val="none"/>
+        </w:rPr>
+        <w:t>The distribution for both male and female charges is heavily skewed, meaning most people have low charges, but there</w:t>
+      </w:r>
+      <w:r>
         <w:rPr>
           <w:rFonts w:ascii="Times New Roman" w:eastAsia="Times New Roman" w:hAnsi="Times New Roman" w:cs="Times New Roman" w:hint="eastAsia"/>
           <w:kern w:val="0"/>
           <w14:ligatures w14:val="none"/>
         </w:rPr>
-      </w:pPr>
+        <w:t>’</w:t>
+      </w:r>
       <w:r>
         <w:rPr>
           <w:rFonts w:ascii="Times New Roman" w:eastAsia="Times New Roman" w:hAnsi="Times New Roman" w:cs="Times New Roman"/>
           <w:kern w:val="0"/>
           <w14:ligatures w14:val="none"/>
         </w:rPr>
-        <w:t>The distribution for both male and female charges is heavily skewed, meaning most people have low charges, but there</w:t>
+        <w:t>s a long tail of very high charges. The density of points is highest in the to range for both sexes.</w:t>
       </w:r>
       <w:r>
         <w:rPr>
@@ -7986,7 +7922,7 @@
           <w:kern w:val="0"/>
           <w14:ligatures w14:val="none"/>
         </w:rPr>
-        <w:t>’</w:t>
+        <w:t xml:space="preserve"> </w:t>
       </w:r>
       <w:r>
         <w:rPr>
@@ -7994,7 +7930,7 @@
           <w:kern w:val="0"/>
           <w14:ligatures w14:val="none"/>
         </w:rPr>
-        <w:t>s a long tail of very high charges. The density of points is highest in the to range for both sexes.</w:t>
+        <w:t>The bulk of the points for male and female charges overlap almost entirely. It</w:t>
       </w:r>
       <w:r>
         <w:rPr>
@@ -8002,7 +7938,7 @@
           <w:kern w:val="0"/>
           <w14:ligatures w14:val="none"/>
         </w:rPr>
-        <w:t xml:space="preserve"> </w:t>
+        <w:t>’</w:t>
       </w:r>
       <w:r>
         <w:rPr>
@@ -8010,22 +7946,6 @@
           <w:kern w:val="0"/>
           <w14:ligatures w14:val="none"/>
         </w:rPr>
-        <w:t>The bulk of the points for male and female charges overlap almost entirely. It</w:t>
-      </w:r>
-      <w:r>
-        <w:rPr>
-          <w:rFonts w:ascii="Times New Roman" w:eastAsia="Times New Roman" w:hAnsi="Times New Roman" w:cs="Times New Roman" w:hint="eastAsia"/>
-          <w:kern w:val="0"/>
-          <w14:ligatures w14:val="none"/>
-        </w:rPr>
-        <w:t>’</w:t>
-      </w:r>
-      <w:r>
-        <w:rPr>
-          <w:rFonts w:ascii="Times New Roman" w:eastAsia="Times New Roman" w:hAnsi="Times New Roman" w:cs="Times New Roman"/>
-          <w:kern w:val="0"/>
-          <w14:ligatures w14:val="none"/>
-        </w:rPr>
         <w:t>s hard to visually identify a clear separation or group where one sex dominates the other.</w:t>
       </w:r>
     </w:p>
@@ -8044,7 +7964,7 @@
           <w:lang w:val="en-US"/>
         </w:rPr>
         <w:drawing>
-          <wp:inline distT="0" distB="0" distL="0" distR="0" wp14:anchorId="0A271A1C" wp14:editId="14175927">
+          <wp:inline distT="0" distB="0" distL="0" distR="0" wp14:anchorId="0A271A1C" wp14:editId="06DF7DF4">
             <wp:extent cx="3464897" cy="2182483"/>
             <wp:effectExtent l="0" t="0" r="2540" b="2540"/>
             <wp:docPr id="1880535080" name="Picture 4" descr="A graph of a person and person&#10;&#10;AI-generated content may be incorrect."/>
@@ -8059,7 +7979,7 @@
                     <pic:cNvPicPr/>
                   </pic:nvPicPr>
                   <pic:blipFill rotWithShape="1">
-                    <a:blip r:embed="rId17" cstate="print">
+                    <a:blip r:embed="rId18" cstate="print">
                       <a:extLst>
                         <a:ext uri="{28A0092B-C50C-407E-A947-70E740481C1C}">
                           <a14:useLocalDpi xmlns:a14="http://schemas.microsoft.com/office/drawing/2010/main" val="0"/>
@@ -8225,7 +8145,7 @@
                     <pic:cNvPicPr/>
                   </pic:nvPicPr>
                   <pic:blipFill rotWithShape="1">
-                    <a:blip r:embed="rId18">
+                    <a:blip r:embed="rId19">
                       <a:extLst>
                         <a:ext uri="{28A0092B-C50C-407E-A947-70E740481C1C}">
                           <a14:useLocalDpi xmlns:a14="http://schemas.microsoft.com/office/drawing/2010/main" val="0"/>
@@ -8272,24 +8192,14 @@
       <w:r>
         <w:t xml:space="preserve">Figure </w:t>
       </w:r>
-      <w:r>
-        <w:fldChar w:fldCharType="begin"/>
-      </w:r>
-      <w:r>
-        <w:instrText xml:space="preserve"> SEQ Figure \* ARABIC </w:instrText>
-      </w:r>
-      <w:r>
-        <w:fldChar w:fldCharType="separate"/>
-      </w:r>
-      <w:r>
-        <w:rPr>
-          <w:noProof/>
-        </w:rPr>
-        <w:t>11</w:t>
-      </w:r>
-      <w:r>
-        <w:fldChar w:fldCharType="end"/>
-      </w:r>
+      <w:fldSimple w:instr=" SEQ Figure \* ARABIC ">
+        <w:r>
+          <w:rPr>
+            <w:noProof/>
+          </w:rPr>
+          <w:t>11</w:t>
+        </w:r>
+      </w:fldSimple>
       <w:r>
         <w:rPr>
           <w:rFonts w:hint="eastAsia"/>
@@ -8324,7 +8234,7 @@
           <w:numId w:val="2"/>
         </w:numPr>
         <w:rPr>
-          <w:rFonts w:ascii="Times New Roman" w:hAnsi="Times New Roman" w:cs="Times New Roman" w:hint="eastAsia"/>
+          <w:rFonts w:ascii="Times New Roman" w:hAnsi="Times New Roman" w:cs="Times New Roman"/>
           <w:b/>
           <w:bCs/>
           <w:lang w:val="en-US"/>
@@ -8669,7 +8579,7 @@
                     <pic:cNvPicPr/>
                   </pic:nvPicPr>
                   <pic:blipFill rotWithShape="1">
-                    <a:blip r:embed="rId19">
+                    <a:blip r:embed="rId20">
                       <a:extLst>
                         <a:ext uri="{28A0092B-C50C-407E-A947-70E740481C1C}">
                           <a14:useLocalDpi xmlns:a14="http://schemas.microsoft.com/office/drawing/2010/main" val="0"/>
@@ -9031,7 +8941,7 @@
                     <pic:cNvPicPr/>
                   </pic:nvPicPr>
                   <pic:blipFill rotWithShape="1">
-                    <a:blip r:embed="rId20">
+                    <a:blip r:embed="rId21">
                       <a:extLst>
                         <a:ext uri="{28A0092B-C50C-407E-A947-70E740481C1C}">
                           <a14:useLocalDpi xmlns:a14="http://schemas.microsoft.com/office/drawing/2010/main" val="0"/>
@@ -9075,24 +8985,14 @@
       <w:r>
         <w:t xml:space="preserve">Figure </w:t>
       </w:r>
-      <w:r>
-        <w:fldChar w:fldCharType="begin"/>
-      </w:r>
-      <w:r>
-        <w:instrText xml:space="preserve"> SEQ Figure \* ARABIC </w:instrText>
-      </w:r>
-      <w:r>
-        <w:fldChar w:fldCharType="separate"/>
-      </w:r>
-      <w:r>
-        <w:rPr>
-          <w:noProof/>
-        </w:rPr>
-        <w:t>13</w:t>
-      </w:r>
-      <w:r>
-        <w:fldChar w:fldCharType="end"/>
-      </w:r>
+      <w:fldSimple w:instr=" SEQ Figure \* ARABIC ">
+        <w:r>
+          <w:rPr>
+            <w:noProof/>
+          </w:rPr>
+          <w:t>13</w:t>
+        </w:r>
+      </w:fldSimple>
       <w:r>
         <w:t xml:space="preserve"> </w:t>
       </w:r>
@@ -9287,7 +9187,7 @@
                     <pic:cNvPicPr/>
                   </pic:nvPicPr>
                   <pic:blipFill>
-                    <a:blip r:embed="rId21">
+                    <a:blip r:embed="rId22">
                       <a:extLst>
                         <a:ext uri="{28A0092B-C50C-407E-A947-70E740481C1C}">
                           <a14:useLocalDpi xmlns:a14="http://schemas.microsoft.com/office/drawing/2010/main" val="0"/>
@@ -9380,13 +9280,7 @@
         <w:rPr>
           <w:rFonts w:ascii="Times New Roman" w:hAnsi="Times New Roman" w:cs="Times New Roman"/>
         </w:rPr>
-        <w:t xml:space="preserve">By generating a violin plot to systematically visualize data distribution and probability, the southeast region consistently demonstrate the highest average costs. </w:t>
-      </w:r>
-      <w:r>
-        <w:rPr>
-          <w:rFonts w:ascii="Times New Roman" w:hAnsi="Times New Roman" w:cs="Times New Roman"/>
-        </w:rPr>
-        <w:t>The wider density in the moderate-to-high charge range suggests that costs for common medical procedures, or the average health profile of the region's population, systematically results in higher claims. This difference is statistically valuable, even if it accounts for a small percentage of the total variance, as it reflects genuine regional variations in healthcare pricing and utilization.</w:t>
+        <w:t>By generating a violin plot to systematically visualize data distribution and probability, the southeast region consistently demonstrate the highest average costs. The wider density in the moderate-to-high charge range suggests that costs for common medical procedures, or the average health profile of the region's population, systematically results in higher claims. This difference is statistically valuable, even if it accounts for a small percentage of the total variance, as it reflects genuine regional variations in healthcare pricing and utilization.</w:t>
       </w:r>
     </w:p>
     <w:p>
@@ -9401,7 +9295,7 @@
           <w:noProof/>
         </w:rPr>
         <w:drawing>
-          <wp:inline distT="0" distB="0" distL="0" distR="0" wp14:anchorId="629CF9F2" wp14:editId="70EFD82A">
+          <wp:inline distT="0" distB="0" distL="0" distR="0" wp14:anchorId="629CF9F2" wp14:editId="13A04764">
             <wp:extent cx="3947532" cy="2368519"/>
             <wp:effectExtent l="0" t="0" r="2540" b="0"/>
             <wp:docPr id="1337387900" name="Picture 30" descr="A diagram of different colored shapes&#10;&#10;AI-generated content may be incorrect."/>
@@ -9416,7 +9310,7 @@
                     <pic:cNvPicPr/>
                   </pic:nvPicPr>
                   <pic:blipFill>
-                    <a:blip r:embed="rId22" cstate="print">
+                    <a:blip r:embed="rId23" cstate="print">
                       <a:extLst>
                         <a:ext uri="{28A0092B-C50C-407E-A947-70E740481C1C}">
                           <a14:useLocalDpi xmlns:a14="http://schemas.microsoft.com/office/drawing/2010/main" val="0"/>
@@ -9451,24 +9345,14 @@
       <w:r>
         <w:t xml:space="preserve">Figure </w:t>
       </w:r>
-      <w:r>
-        <w:fldChar w:fldCharType="begin"/>
-      </w:r>
-      <w:r>
-        <w:instrText xml:space="preserve"> SEQ Figure \* ARABIC </w:instrText>
-      </w:r>
-      <w:r>
-        <w:fldChar w:fldCharType="separate"/>
-      </w:r>
-      <w:r>
-        <w:rPr>
-          <w:noProof/>
-        </w:rPr>
-        <w:t>15</w:t>
-      </w:r>
-      <w:r>
-        <w:fldChar w:fldCharType="end"/>
-      </w:r>
+      <w:fldSimple w:instr=" SEQ Figure \* ARABIC ">
+        <w:r>
+          <w:rPr>
+            <w:noProof/>
+          </w:rPr>
+          <w:t>15</w:t>
+        </w:r>
+      </w:fldSimple>
       <w:r>
         <w:rPr>
           <w:rFonts w:hint="eastAsia"/>
@@ -10591,24 +10475,14 @@
       <w:r>
         <w:t xml:space="preserve">Table </w:t>
       </w:r>
-      <w:r>
-        <w:fldChar w:fldCharType="begin"/>
-      </w:r>
-      <w:r>
-        <w:instrText xml:space="preserve"> SEQ Table \* ARABIC </w:instrText>
-      </w:r>
-      <w:r>
-        <w:fldChar w:fldCharType="separate"/>
-      </w:r>
-      <w:r>
-        <w:rPr>
-          <w:noProof/>
-        </w:rPr>
-        <w:t>6</w:t>
-      </w:r>
-      <w:r>
-        <w:fldChar w:fldCharType="end"/>
-      </w:r>
+      <w:fldSimple w:instr=" SEQ Table \* ARABIC ">
+        <w:r>
+          <w:rPr>
+            <w:noProof/>
+          </w:rPr>
+          <w:t>6</w:t>
+        </w:r>
+      </w:fldSimple>
       <w:r>
         <w:t xml:space="preserve"> Dummy variable example for smoking condition</w:t>
       </w:r>
@@ -10643,13 +10517,7 @@
         <w:rPr>
           <w:rFonts w:ascii="Times New Roman" w:hAnsi="Times New Roman" w:cs="Times New Roman"/>
         </w:rPr>
-        <w:t xml:space="preserve">if </w:t>
-      </w:r>
-      <w:r>
-        <w:rPr>
-          <w:rFonts w:ascii="Times New Roman" w:hAnsi="Times New Roman" w:cs="Times New Roman"/>
-        </w:rPr>
-        <w:t>the person is a smoker (1), the model adds the full weight (</w:t>
+        <w:t>if the person is a smoker (1), the model adds the full weight (</w:t>
       </w:r>
       <m:oMath>
         <m:sSub>
@@ -11251,6 +11119,7 @@
       <w:r>
         <w:rPr>
           <w:rFonts w:ascii="Times New Roman" w:hAnsi="Times New Roman" w:cs="Times New Roman"/>
+          <w:noProof/>
         </w:rPr>
         <w:drawing>
           <wp:inline distT="0" distB="0" distL="0" distR="0" wp14:anchorId="5322E05A" wp14:editId="0F37B183">
@@ -11268,7 +11137,7 @@
                     <pic:cNvPicPr/>
                   </pic:nvPicPr>
                   <pic:blipFill rotWithShape="1">
-                    <a:blip r:embed="rId23"/>
+                    <a:blip r:embed="rId24"/>
                     <a:srcRect l="3846" t="1965" r="11539"/>
                     <a:stretch>
                       <a:fillRect/>
@@ -11306,24 +11175,14 @@
       <w:r>
         <w:t xml:space="preserve">Figure </w:t>
       </w:r>
-      <w:r>
-        <w:fldChar w:fldCharType="begin"/>
-      </w:r>
-      <w:r>
-        <w:instrText xml:space="preserve"> SEQ Figure \* ARABIC </w:instrText>
-      </w:r>
-      <w:r>
-        <w:fldChar w:fldCharType="separate"/>
-      </w:r>
-      <w:r>
-        <w:rPr>
-          <w:noProof/>
-        </w:rPr>
-        <w:t>16</w:t>
-      </w:r>
-      <w:r>
-        <w:fldChar w:fldCharType="end"/>
-      </w:r>
+      <w:fldSimple w:instr=" SEQ Figure \* ARABIC ">
+        <w:r>
+          <w:rPr>
+            <w:noProof/>
+          </w:rPr>
+          <w:t>16</w:t>
+        </w:r>
+      </w:fldSimple>
       <w:r>
         <w:t xml:space="preserve"> Correlation heatmap for all variables vs. charges</w:t>
       </w:r>
@@ -11347,14 +11206,12 @@
           <w:rFonts w:ascii="Times New Roman" w:hAnsi="Times New Roman" w:cs="Times New Roman"/>
         </w:rPr>
       </w:pPr>
-      <w:bookmarkStart w:id="2" w:name="OLE_LINK29"/>
       <w:r>
         <w:rPr>
           <w:rFonts w:ascii="Times New Roman" w:hAnsi="Times New Roman" w:cs="Times New Roman"/>
         </w:rPr>
         <w:t>Charges = -11931.22 + 256.98 * age + 337.09 * bmi + 425.28 * children - 18.59 * Sex_Male + 23651.13 * Smoker_Yes - 370.68 * Region_Northwest - 657.86 * Region_Southeast - 809.80 * Region_Southwest</w:t>
       </w:r>
-      <w:bookmarkEnd w:id="2"/>
     </w:p>
     <w:p>
       <w:pPr>
@@ -13964,9 +13821,229 @@
         </w:rPr>
       </w:pPr>
     </w:p>
+    <w:p>
+      <w:pPr>
+        <w:pStyle w:val="ListParagraph"/>
+        <w:numPr>
+          <w:ilvl w:val="0"/>
+          <w:numId w:val="2"/>
+        </w:numPr>
+        <w:rPr>
+          <w:rFonts w:ascii="Times New Roman" w:hAnsi="Times New Roman" w:cs="Times New Roman"/>
+        </w:rPr>
+      </w:pPr>
+    </w:p>
+    <w:p>
+      <w:pPr>
+        <w:ind w:left="360"/>
+        <w:rPr>
+          <w:rFonts w:ascii="Times New Roman" w:hAnsi="Times New Roman" w:cs="Times New Roman"/>
+        </w:rPr>
+      </w:pPr>
+      <w:r>
+        <w:rPr>
+          <w:rFonts w:ascii="Times New Roman" w:hAnsi="Times New Roman" w:cs="Times New Roman"/>
+        </w:rPr>
+        <w:t>After using Mu</w:t>
+      </w:r>
+    </w:p>
+    <w:p>
+      <w:pPr>
+        <w:ind w:left="360"/>
+        <w:rPr>
+          <w:rFonts w:ascii="Times New Roman" w:hAnsi="Times New Roman" w:cs="Times New Roman"/>
+        </w:rPr>
+      </w:pPr>
+      <w:r>
+        <w:rPr>
+          <w:noProof/>
+        </w:rPr>
+        <w:lastRenderedPageBreak/>
+        <w:drawing>
+          <wp:inline distT="0" distB="0" distL="0" distR="0" wp14:anchorId="2B9D9FB5" wp14:editId="7148DF02">
+            <wp:extent cx="5943600" cy="4741545"/>
+            <wp:effectExtent l="0" t="0" r="0" b="0"/>
+            <wp:docPr id="1186649919" name="Picture 32" descr="A graph of a diagram&#10;&#10;AI-generated content may be incorrect."/>
+            <wp:cNvGraphicFramePr>
+              <a:graphicFrameLocks xmlns:a="http://schemas.openxmlformats.org/drawingml/2006/main" noChangeAspect="1"/>
+            </wp:cNvGraphicFramePr>
+            <a:graphic xmlns:a="http://schemas.openxmlformats.org/drawingml/2006/main">
+              <a:graphicData uri="http://schemas.openxmlformats.org/drawingml/2006/picture">
+                <pic:pic xmlns:pic="http://schemas.openxmlformats.org/drawingml/2006/picture">
+                  <pic:nvPicPr>
+                    <pic:cNvPr id="1186649919" name="Picture 32" descr="A graph of a diagram&#10;&#10;AI-generated content may be incorrect."/>
+                    <pic:cNvPicPr/>
+                  </pic:nvPicPr>
+                  <pic:blipFill>
+                    <a:blip r:embed="rId25" cstate="print">
+                      <a:extLst>
+                        <a:ext uri="{28A0092B-C50C-407E-A947-70E740481C1C}">
+                          <a14:useLocalDpi xmlns:a14="http://schemas.microsoft.com/office/drawing/2010/main" val="0"/>
+                        </a:ext>
+                      </a:extLst>
+                    </a:blip>
+                    <a:stretch>
+                      <a:fillRect/>
+                    </a:stretch>
+                  </pic:blipFill>
+                  <pic:spPr>
+                    <a:xfrm>
+                      <a:off x="0" y="0"/>
+                      <a:ext cx="5943600" cy="4741545"/>
+                    </a:xfrm>
+                    <a:prstGeom prst="rect">
+                      <a:avLst/>
+                    </a:prstGeom>
+                  </pic:spPr>
+                </pic:pic>
+              </a:graphicData>
+            </a:graphic>
+          </wp:inline>
+        </w:drawing>
+      </w:r>
+      <w:r>
+        <w:rPr>
+          <w:noProof/>
+        </w:rPr>
+        <w:lastRenderedPageBreak/>
+        <w:drawing>
+          <wp:inline distT="0" distB="0" distL="0" distR="0" wp14:anchorId="3BE3E188" wp14:editId="6FA03CC9">
+            <wp:extent cx="5943600" cy="3937000"/>
+            <wp:effectExtent l="0" t="0" r="0" b="0"/>
+            <wp:docPr id="242045303" name="Picture 33" descr="A diagram of a network&#10;&#10;AI-generated content may be incorrect."/>
+            <wp:cNvGraphicFramePr>
+              <a:graphicFrameLocks xmlns:a="http://schemas.openxmlformats.org/drawingml/2006/main" noChangeAspect="1"/>
+            </wp:cNvGraphicFramePr>
+            <a:graphic xmlns:a="http://schemas.openxmlformats.org/drawingml/2006/main">
+              <a:graphicData uri="http://schemas.openxmlformats.org/drawingml/2006/picture">
+                <pic:pic xmlns:pic="http://schemas.openxmlformats.org/drawingml/2006/picture">
+                  <pic:nvPicPr>
+                    <pic:cNvPr id="242045303" name="Picture 33" descr="A diagram of a network&#10;&#10;AI-generated content may be incorrect."/>
+                    <pic:cNvPicPr/>
+                  </pic:nvPicPr>
+                  <pic:blipFill>
+                    <a:blip r:embed="rId26" cstate="print">
+                      <a:extLst>
+                        <a:ext uri="{28A0092B-C50C-407E-A947-70E740481C1C}">
+                          <a14:useLocalDpi xmlns:a14="http://schemas.microsoft.com/office/drawing/2010/main" val="0"/>
+                        </a:ext>
+                      </a:extLst>
+                    </a:blip>
+                    <a:stretch>
+                      <a:fillRect/>
+                    </a:stretch>
+                  </pic:blipFill>
+                  <pic:spPr>
+                    <a:xfrm>
+                      <a:off x="0" y="0"/>
+                      <a:ext cx="5943600" cy="3937000"/>
+                    </a:xfrm>
+                    <a:prstGeom prst="rect">
+                      <a:avLst/>
+                    </a:prstGeom>
+                  </pic:spPr>
+                </pic:pic>
+              </a:graphicData>
+            </a:graphic>
+          </wp:inline>
+        </w:drawing>
+      </w:r>
+      <w:r>
+        <w:rPr>
+          <w:noProof/>
+        </w:rPr>
+        <w:drawing>
+          <wp:inline distT="0" distB="0" distL="0" distR="0" wp14:anchorId="23C30AD9" wp14:editId="0333A727">
+            <wp:extent cx="5943600" cy="2092325"/>
+            <wp:effectExtent l="0" t="0" r="0" b="3175"/>
+            <wp:docPr id="2095762193" name="Picture 34" descr="A screenshot of a graph&#10;&#10;AI-generated content may be incorrect."/>
+            <wp:cNvGraphicFramePr>
+              <a:graphicFrameLocks xmlns:a="http://schemas.openxmlformats.org/drawingml/2006/main" noChangeAspect="1"/>
+            </wp:cNvGraphicFramePr>
+            <a:graphic xmlns:a="http://schemas.openxmlformats.org/drawingml/2006/main">
+              <a:graphicData uri="http://schemas.openxmlformats.org/drawingml/2006/picture">
+                <pic:pic xmlns:pic="http://schemas.openxmlformats.org/drawingml/2006/picture">
+                  <pic:nvPicPr>
+                    <pic:cNvPr id="2095762193" name="Picture 34" descr="A screenshot of a graph&#10;&#10;AI-generated content may be incorrect."/>
+                    <pic:cNvPicPr/>
+                  </pic:nvPicPr>
+                  <pic:blipFill>
+                    <a:blip r:embed="rId27" cstate="print">
+                      <a:extLst>
+                        <a:ext uri="{28A0092B-C50C-407E-A947-70E740481C1C}">
+                          <a14:useLocalDpi xmlns:a14="http://schemas.microsoft.com/office/drawing/2010/main" val="0"/>
+                        </a:ext>
+                      </a:extLst>
+                    </a:blip>
+                    <a:stretch>
+                      <a:fillRect/>
+                    </a:stretch>
+                  </pic:blipFill>
+                  <pic:spPr>
+                    <a:xfrm>
+                      <a:off x="0" y="0"/>
+                      <a:ext cx="5943600" cy="2092325"/>
+                    </a:xfrm>
+                    <a:prstGeom prst="rect">
+                      <a:avLst/>
+                    </a:prstGeom>
+                  </pic:spPr>
+                </pic:pic>
+              </a:graphicData>
+            </a:graphic>
+          </wp:inline>
+        </w:drawing>
+      </w:r>
+      <w:r>
+        <w:rPr>
+          <w:noProof/>
+        </w:rPr>
+        <w:drawing>
+          <wp:inline distT="0" distB="0" distL="0" distR="0" wp14:anchorId="3DA2DA72" wp14:editId="781971E7">
+            <wp:extent cx="5943600" cy="2092325"/>
+            <wp:effectExtent l="0" t="0" r="0" b="3175"/>
+            <wp:docPr id="527797712" name="Picture 35" descr="A graph of training and training&#10;&#10;AI-generated content may be incorrect."/>
+            <wp:cNvGraphicFramePr>
+              <a:graphicFrameLocks xmlns:a="http://schemas.openxmlformats.org/drawingml/2006/main" noChangeAspect="1"/>
+            </wp:cNvGraphicFramePr>
+            <a:graphic xmlns:a="http://schemas.openxmlformats.org/drawingml/2006/main">
+              <a:graphicData uri="http://schemas.openxmlformats.org/drawingml/2006/picture">
+                <pic:pic xmlns:pic="http://schemas.openxmlformats.org/drawingml/2006/picture">
+                  <pic:nvPicPr>
+                    <pic:cNvPr id="527797712" name="Picture 35" descr="A graph of training and training&#10;&#10;AI-generated content may be incorrect."/>
+                    <pic:cNvPicPr/>
+                  </pic:nvPicPr>
+                  <pic:blipFill>
+                    <a:blip r:embed="rId28" cstate="print">
+                      <a:extLst>
+                        <a:ext uri="{28A0092B-C50C-407E-A947-70E740481C1C}">
+                          <a14:useLocalDpi xmlns:a14="http://schemas.microsoft.com/office/drawing/2010/main" val="0"/>
+                        </a:ext>
+                      </a:extLst>
+                    </a:blip>
+                    <a:stretch>
+                      <a:fillRect/>
+                    </a:stretch>
+                  </pic:blipFill>
+                  <pic:spPr>
+                    <a:xfrm>
+                      <a:off x="0" y="0"/>
+                      <a:ext cx="5943600" cy="2092325"/>
+                    </a:xfrm>
+                    <a:prstGeom prst="rect">
+                      <a:avLst/>
+                    </a:prstGeom>
+                  </pic:spPr>
+                </pic:pic>
+              </a:graphicData>
+            </a:graphic>
+          </wp:inline>
+        </w:drawing>
+      </w:r>
+    </w:p>
     <w:sectPr>
-      <w:headerReference w:type="even" r:id="rId24"/>
-      <w:headerReference w:type="default" r:id="rId25"/>
+      <w:headerReference w:type="even" r:id="rId29"/>
+      <w:headerReference w:type="default" r:id="rId30"/>
       <w:pgSz w:w="12240" w:h="15840"/>
       <w:pgMar w:top="1440" w:right="1440" w:bottom="1440" w:left="1440" w:header="708" w:footer="708" w:gutter="0"/>
       <w:cols w:space="708"/>
@@ -15874,6 +15951,7 @@
   <w:style w:type="character" w:default="1" w:styleId="DefaultParagraphFont">
     <w:name w:val="Default Paragraph Font"/>
     <w:uiPriority w:val="1"/>
+    <w:semiHidden/>
     <w:unhideWhenUsed/>
   </w:style>
   <w:style w:type="table" w:default="1" w:styleId="TableNormal">
